--- a/Morning Batch/Notes.docx
+++ b/Morning Batch/Notes.docx
@@ -508,23 +508,13 @@
           <w:szCs w:val="24"/>
         </w:rPr>
       </w:pPr>
-      <w:proofErr w:type="gramStart"/>
-      <w:r>
-        <w:rPr>
-          <w:rFonts w:ascii="Consolas" w:hAnsi="Consolas"/>
-          <w:sz w:val="24"/>
-          <w:szCs w:val="24"/>
-        </w:rPr>
-        <w:t>try</w:t>
-      </w:r>
-      <w:proofErr w:type="gramEnd"/>
-      <w:r>
-        <w:rPr>
-          <w:rFonts w:ascii="Consolas" w:hAnsi="Consolas"/>
-          <w:sz w:val="24"/>
-          <w:szCs w:val="24"/>
-        </w:rPr>
-        <w:t>, catch, finally, throw &amp; throws</w:t>
+      <w:r>
+        <w:rPr>
+          <w:rFonts w:ascii="Consolas" w:hAnsi="Consolas"/>
+          <w:sz w:val="24"/>
+          <w:szCs w:val="24"/>
+        </w:rPr>
+        <w:t>try, catch, finally, throw &amp; throws</w:t>
       </w:r>
     </w:p>
     <w:p>
@@ -643,59 +633,13 @@
           <w:szCs w:val="24"/>
         </w:rPr>
       </w:pPr>
-      <w:proofErr w:type="gramStart"/>
-      <w:r>
-        <w:rPr>
-          <w:rFonts w:ascii="Consolas" w:hAnsi="Consolas"/>
-          <w:sz w:val="24"/>
-          <w:szCs w:val="24"/>
-        </w:rPr>
-        <w:t>add</w:t>
-      </w:r>
-      <w:proofErr w:type="gramEnd"/>
-      <w:r>
-        <w:rPr>
-          <w:rFonts w:ascii="Consolas" w:hAnsi="Consolas"/>
-          <w:sz w:val="24"/>
-          <w:szCs w:val="24"/>
-        </w:rPr>
-        <w:t xml:space="preserve">, remove, clear, size, </w:t>
-      </w:r>
-      <w:proofErr w:type="spellStart"/>
-      <w:r>
-        <w:rPr>
-          <w:rFonts w:ascii="Consolas" w:hAnsi="Consolas"/>
-          <w:sz w:val="24"/>
-          <w:szCs w:val="24"/>
-        </w:rPr>
-        <w:t>isEmpty</w:t>
-      </w:r>
-      <w:proofErr w:type="spellEnd"/>
-      <w:r>
-        <w:rPr>
-          <w:rFonts w:ascii="Consolas" w:hAnsi="Consolas"/>
-          <w:sz w:val="24"/>
-          <w:szCs w:val="24"/>
-        </w:rPr>
-        <w:t xml:space="preserve">, </w:t>
-      </w:r>
-      <w:proofErr w:type="spellStart"/>
-      <w:r>
-        <w:rPr>
-          <w:rFonts w:ascii="Consolas" w:hAnsi="Consolas"/>
-          <w:sz w:val="24"/>
-          <w:szCs w:val="24"/>
-        </w:rPr>
-        <w:t>iterator</w:t>
-      </w:r>
-      <w:proofErr w:type="spellEnd"/>
-      <w:r>
-        <w:rPr>
-          <w:rFonts w:ascii="Consolas" w:hAnsi="Consolas"/>
-          <w:sz w:val="24"/>
-          <w:szCs w:val="24"/>
-        </w:rPr>
-        <w:t>,...</w:t>
+      <w:r>
+        <w:rPr>
+          <w:rFonts w:ascii="Consolas" w:hAnsi="Consolas"/>
+          <w:sz w:val="24"/>
+          <w:szCs w:val="24"/>
+        </w:rPr>
+        <w:t>add, remove, clear, size, isEmpty, iterator,...</w:t>
       </w:r>
     </w:p>
     <w:p>
@@ -969,41 +913,13 @@
           <w:szCs w:val="24"/>
         </w:rPr>
       </w:pPr>
-      <w:proofErr w:type="gramStart"/>
-      <w:r>
-        <w:rPr>
-          <w:rFonts w:ascii="Consolas" w:hAnsi="Consolas"/>
-          <w:sz w:val="24"/>
-          <w:szCs w:val="24"/>
-        </w:rPr>
-        <w:t>git</w:t>
-      </w:r>
-      <w:proofErr w:type="gramEnd"/>
-      <w:r>
-        <w:rPr>
-          <w:rFonts w:ascii="Consolas" w:hAnsi="Consolas"/>
-          <w:sz w:val="24"/>
-          <w:szCs w:val="24"/>
-        </w:rPr>
-        <w:t xml:space="preserve"> clone &lt;&lt;</w:t>
-      </w:r>
-      <w:proofErr w:type="spellStart"/>
-      <w:r>
-        <w:rPr>
-          <w:rFonts w:ascii="Consolas" w:hAnsi="Consolas"/>
-          <w:sz w:val="24"/>
-          <w:szCs w:val="24"/>
-        </w:rPr>
-        <w:t>url</w:t>
-      </w:r>
-      <w:proofErr w:type="spellEnd"/>
-      <w:r>
-        <w:rPr>
-          <w:rFonts w:ascii="Consolas" w:hAnsi="Consolas"/>
-          <w:sz w:val="24"/>
-          <w:szCs w:val="24"/>
-        </w:rPr>
-        <w:t>&gt;&gt;</w:t>
+      <w:r>
+        <w:rPr>
+          <w:rFonts w:ascii="Consolas" w:hAnsi="Consolas"/>
+          <w:sz w:val="24"/>
+          <w:szCs w:val="24"/>
+        </w:rPr>
+        <w:t>git clone &lt;&lt;url&gt;&gt;</w:t>
       </w:r>
       <w:r>
         <w:rPr>
@@ -1039,24 +955,7 @@
           <w:szCs w:val="24"/>
         </w:rPr>
         <w:br/>
-      </w:r>
-      <w:proofErr w:type="gramStart"/>
-      <w:r>
-        <w:rPr>
-          <w:rFonts w:ascii="Consolas" w:hAnsi="Consolas"/>
-          <w:sz w:val="24"/>
-          <w:szCs w:val="24"/>
-        </w:rPr>
-        <w:t>git</w:t>
-      </w:r>
-      <w:proofErr w:type="gramEnd"/>
-      <w:r>
-        <w:rPr>
-          <w:rFonts w:ascii="Consolas" w:hAnsi="Consolas"/>
-          <w:sz w:val="24"/>
-          <w:szCs w:val="24"/>
-        </w:rPr>
-        <w:t xml:space="preserve"> commit -m ‘message’</w:t>
+        <w:t>git commit -m ‘message’</w:t>
       </w:r>
       <w:r>
         <w:rPr>
@@ -1117,25 +1016,7 @@
           <w:sz w:val="24"/>
           <w:szCs w:val="24"/>
         </w:rPr>
-        <w:t>List&lt;Integer&gt; list = new ArrayList&lt;Integer</w:t>
-      </w:r>
-      <w:proofErr w:type="gramStart"/>
-      <w:r>
-        <w:rPr>
-          <w:rFonts w:ascii="Consolas" w:hAnsi="Consolas"/>
-          <w:sz w:val="24"/>
-          <w:szCs w:val="24"/>
-        </w:rPr>
-        <w:t>&gt;(</w:t>
-      </w:r>
-      <w:proofErr w:type="gramEnd"/>
-      <w:r>
-        <w:rPr>
-          <w:rFonts w:ascii="Consolas" w:hAnsi="Consolas"/>
-          <w:sz w:val="24"/>
-          <w:szCs w:val="24"/>
-        </w:rPr>
-        <w:t>);</w:t>
+        <w:t>List&lt;Integer&gt; list = new ArrayList&lt;Integer&gt;();</w:t>
       </w:r>
       <w:r>
         <w:rPr>
@@ -1362,6 +1243,5225 @@
           <w:szCs w:val="24"/>
         </w:rPr>
       </w:pPr>
+      <w:r>
+        <w:rPr>
+          <w:rFonts w:ascii="Consolas" w:hAnsi="Consolas"/>
+          <w:sz w:val="24"/>
+          <w:szCs w:val="24"/>
+        </w:rPr>
+        <w:t>Object class: toString(), equals() &amp; hashCode()</w:t>
+      </w:r>
+      <w:r>
+        <w:rPr>
+          <w:rFonts w:ascii="Consolas" w:hAnsi="Consolas"/>
+          <w:sz w:val="24"/>
+          <w:szCs w:val="24"/>
+        </w:rPr>
+        <w:t>:</w:t>
+      </w:r>
+    </w:p>
+    <w:p>
+      <w:pPr>
+        <w:rPr>
+          <w:rFonts w:ascii="Consolas" w:hAnsi="Consolas"/>
+          <w:sz w:val="24"/>
+          <w:szCs w:val="24"/>
+        </w:rPr>
+      </w:pPr>
+      <w:r>
+        <w:rPr>
+          <w:rFonts w:ascii="Consolas" w:hAnsi="Consolas"/>
+          <w:sz w:val="24"/>
+          <w:szCs w:val="24"/>
+          <w:highlight w:val="yellow"/>
+        </w:rPr>
+        <w:t>Set</w:t>
+      </w:r>
+      <w:r>
+        <w:rPr>
+          <w:rFonts w:ascii="Consolas" w:hAnsi="Consolas"/>
+          <w:sz w:val="24"/>
+          <w:szCs w:val="24"/>
+        </w:rPr>
+        <w:t xml:space="preserve"> internally calls equals() &amp; hashCode() of Object class, but you can override them in your userdefined class to identify the duplicates</w:t>
+      </w:r>
+    </w:p>
+    <w:p>
+      <w:pPr>
+        <w:rPr>
+          <w:rFonts w:ascii="Consolas" w:hAnsi="Consolas"/>
+          <w:sz w:val="24"/>
+          <w:szCs w:val="24"/>
+        </w:rPr>
+      </w:pPr>
+    </w:p>
+    <w:p>
+      <w:pPr>
+        <w:autoSpaceDE w:val="0"/>
+        <w:autoSpaceDN w:val="0"/>
+        <w:adjustRightInd w:val="0"/>
+        <w:spacing w:after="0" w:line="240" w:lineRule="auto"/>
+        <w:rPr>
+          <w:rFonts w:ascii="Consolas" w:hAnsi="Consolas" w:cs="Consolas"/>
+          <w:sz w:val="24"/>
+          <w:szCs w:val="24"/>
+        </w:rPr>
+      </w:pPr>
+      <w:r>
+        <w:rPr>
+          <w:rFonts w:ascii="Consolas" w:hAnsi="Consolas" w:cs="Consolas"/>
+          <w:b/>
+          <w:bCs/>
+          <w:color w:val="7F0055"/>
+          <w:sz w:val="24"/>
+          <w:szCs w:val="24"/>
+        </w:rPr>
+        <w:t>package</w:t>
+      </w:r>
+      <w:r>
+        <w:rPr>
+          <w:rFonts w:ascii="Consolas" w:hAnsi="Consolas" w:cs="Consolas"/>
+          <w:color w:val="000000"/>
+          <w:sz w:val="24"/>
+          <w:szCs w:val="24"/>
+        </w:rPr>
+        <w:t xml:space="preserve"> com.org;</w:t>
+      </w:r>
+    </w:p>
+    <w:p>
+      <w:pPr>
+        <w:autoSpaceDE w:val="0"/>
+        <w:autoSpaceDN w:val="0"/>
+        <w:adjustRightInd w:val="0"/>
+        <w:spacing w:after="0" w:line="240" w:lineRule="auto"/>
+        <w:rPr>
+          <w:rFonts w:ascii="Consolas" w:hAnsi="Consolas" w:cs="Consolas"/>
+          <w:sz w:val="24"/>
+          <w:szCs w:val="24"/>
+        </w:rPr>
+      </w:pPr>
+    </w:p>
+    <w:p>
+      <w:pPr>
+        <w:autoSpaceDE w:val="0"/>
+        <w:autoSpaceDN w:val="0"/>
+        <w:adjustRightInd w:val="0"/>
+        <w:spacing w:after="0" w:line="240" w:lineRule="auto"/>
+        <w:rPr>
+          <w:rFonts w:ascii="Consolas" w:hAnsi="Consolas" w:cs="Consolas"/>
+          <w:sz w:val="24"/>
+          <w:szCs w:val="24"/>
+        </w:rPr>
+      </w:pPr>
+      <w:r>
+        <w:rPr>
+          <w:rFonts w:ascii="Consolas" w:hAnsi="Consolas" w:cs="Consolas"/>
+          <w:b/>
+          <w:bCs/>
+          <w:color w:val="7F0055"/>
+          <w:sz w:val="24"/>
+          <w:szCs w:val="24"/>
+        </w:rPr>
+        <w:t>public</w:t>
+      </w:r>
+      <w:r>
+        <w:rPr>
+          <w:rFonts w:ascii="Consolas" w:hAnsi="Consolas" w:cs="Consolas"/>
+          <w:color w:val="000000"/>
+          <w:sz w:val="24"/>
+          <w:szCs w:val="24"/>
+        </w:rPr>
+        <w:t xml:space="preserve"> </w:t>
+      </w:r>
+      <w:r>
+        <w:rPr>
+          <w:rFonts w:ascii="Consolas" w:hAnsi="Consolas" w:cs="Consolas"/>
+          <w:b/>
+          <w:bCs/>
+          <w:color w:val="7F0055"/>
+          <w:sz w:val="24"/>
+          <w:szCs w:val="24"/>
+        </w:rPr>
+        <w:t>class</w:t>
+      </w:r>
+      <w:r>
+        <w:rPr>
+          <w:rFonts w:ascii="Consolas" w:hAnsi="Consolas" w:cs="Consolas"/>
+          <w:color w:val="000000"/>
+          <w:sz w:val="24"/>
+          <w:szCs w:val="24"/>
+        </w:rPr>
+        <w:t xml:space="preserve"> User {</w:t>
+      </w:r>
+    </w:p>
+    <w:p>
+      <w:pPr>
+        <w:autoSpaceDE w:val="0"/>
+        <w:autoSpaceDN w:val="0"/>
+        <w:adjustRightInd w:val="0"/>
+        <w:spacing w:after="0" w:line="240" w:lineRule="auto"/>
+        <w:rPr>
+          <w:rFonts w:ascii="Consolas" w:hAnsi="Consolas" w:cs="Consolas"/>
+          <w:sz w:val="24"/>
+          <w:szCs w:val="24"/>
+        </w:rPr>
+      </w:pPr>
+      <w:r>
+        <w:rPr>
+          <w:rFonts w:ascii="Consolas" w:hAnsi="Consolas" w:cs="Consolas"/>
+          <w:color w:val="000000"/>
+          <w:sz w:val="24"/>
+          <w:szCs w:val="24"/>
+        </w:rPr>
+        <w:tab/>
+      </w:r>
+      <w:r>
+        <w:rPr>
+          <w:rFonts w:ascii="Consolas" w:hAnsi="Consolas" w:cs="Consolas"/>
+          <w:b/>
+          <w:bCs/>
+          <w:color w:val="7F0055"/>
+          <w:sz w:val="24"/>
+          <w:szCs w:val="24"/>
+        </w:rPr>
+        <w:t>private</w:t>
+      </w:r>
+      <w:r>
+        <w:rPr>
+          <w:rFonts w:ascii="Consolas" w:hAnsi="Consolas" w:cs="Consolas"/>
+          <w:color w:val="000000"/>
+          <w:sz w:val="24"/>
+          <w:szCs w:val="24"/>
+        </w:rPr>
+        <w:t xml:space="preserve"> </w:t>
+      </w:r>
+      <w:r>
+        <w:rPr>
+          <w:rFonts w:ascii="Consolas" w:hAnsi="Consolas" w:cs="Consolas"/>
+          <w:b/>
+          <w:bCs/>
+          <w:color w:val="7F0055"/>
+          <w:sz w:val="24"/>
+          <w:szCs w:val="24"/>
+        </w:rPr>
+        <w:t>int</w:t>
+      </w:r>
+      <w:r>
+        <w:rPr>
+          <w:rFonts w:ascii="Consolas" w:hAnsi="Consolas" w:cs="Consolas"/>
+          <w:color w:val="000000"/>
+          <w:sz w:val="24"/>
+          <w:szCs w:val="24"/>
+        </w:rPr>
+        <w:t xml:space="preserve"> </w:t>
+      </w:r>
+      <w:r>
+        <w:rPr>
+          <w:rFonts w:ascii="Consolas" w:hAnsi="Consolas" w:cs="Consolas"/>
+          <w:color w:val="0000C0"/>
+          <w:sz w:val="24"/>
+          <w:szCs w:val="24"/>
+        </w:rPr>
+        <w:t>id</w:t>
+      </w:r>
+      <w:r>
+        <w:rPr>
+          <w:rFonts w:ascii="Consolas" w:hAnsi="Consolas" w:cs="Consolas"/>
+          <w:color w:val="000000"/>
+          <w:sz w:val="24"/>
+          <w:szCs w:val="24"/>
+        </w:rPr>
+        <w:t>;</w:t>
+      </w:r>
+    </w:p>
+    <w:p>
+      <w:pPr>
+        <w:autoSpaceDE w:val="0"/>
+        <w:autoSpaceDN w:val="0"/>
+        <w:adjustRightInd w:val="0"/>
+        <w:spacing w:after="0" w:line="240" w:lineRule="auto"/>
+        <w:rPr>
+          <w:rFonts w:ascii="Consolas" w:hAnsi="Consolas" w:cs="Consolas"/>
+          <w:sz w:val="24"/>
+          <w:szCs w:val="24"/>
+        </w:rPr>
+      </w:pPr>
+      <w:r>
+        <w:rPr>
+          <w:rFonts w:ascii="Consolas" w:hAnsi="Consolas" w:cs="Consolas"/>
+          <w:color w:val="000000"/>
+          <w:sz w:val="24"/>
+          <w:szCs w:val="24"/>
+        </w:rPr>
+        <w:tab/>
+      </w:r>
+      <w:r>
+        <w:rPr>
+          <w:rFonts w:ascii="Consolas" w:hAnsi="Consolas" w:cs="Consolas"/>
+          <w:b/>
+          <w:bCs/>
+          <w:color w:val="7F0055"/>
+          <w:sz w:val="24"/>
+          <w:szCs w:val="24"/>
+        </w:rPr>
+        <w:t>private</w:t>
+      </w:r>
+      <w:r>
+        <w:rPr>
+          <w:rFonts w:ascii="Consolas" w:hAnsi="Consolas" w:cs="Consolas"/>
+          <w:color w:val="000000"/>
+          <w:sz w:val="24"/>
+          <w:szCs w:val="24"/>
+        </w:rPr>
+        <w:t xml:space="preserve"> String </w:t>
+      </w:r>
+      <w:r>
+        <w:rPr>
+          <w:rFonts w:ascii="Consolas" w:hAnsi="Consolas" w:cs="Consolas"/>
+          <w:color w:val="0000C0"/>
+          <w:sz w:val="24"/>
+          <w:szCs w:val="24"/>
+        </w:rPr>
+        <w:t>name</w:t>
+      </w:r>
+      <w:r>
+        <w:rPr>
+          <w:rFonts w:ascii="Consolas" w:hAnsi="Consolas" w:cs="Consolas"/>
+          <w:color w:val="000000"/>
+          <w:sz w:val="24"/>
+          <w:szCs w:val="24"/>
+        </w:rPr>
+        <w:t>;</w:t>
+      </w:r>
+    </w:p>
+    <w:p>
+      <w:pPr>
+        <w:autoSpaceDE w:val="0"/>
+        <w:autoSpaceDN w:val="0"/>
+        <w:adjustRightInd w:val="0"/>
+        <w:spacing w:after="0" w:line="240" w:lineRule="auto"/>
+        <w:rPr>
+          <w:rFonts w:ascii="Consolas" w:hAnsi="Consolas" w:cs="Consolas"/>
+          <w:sz w:val="24"/>
+          <w:szCs w:val="24"/>
+        </w:rPr>
+      </w:pPr>
+      <w:r>
+        <w:rPr>
+          <w:rFonts w:ascii="Consolas" w:hAnsi="Consolas" w:cs="Consolas"/>
+          <w:color w:val="000000"/>
+          <w:sz w:val="24"/>
+          <w:szCs w:val="24"/>
+        </w:rPr>
+        <w:tab/>
+      </w:r>
+      <w:r>
+        <w:rPr>
+          <w:rFonts w:ascii="Consolas" w:hAnsi="Consolas" w:cs="Consolas"/>
+          <w:b/>
+          <w:bCs/>
+          <w:color w:val="7F0055"/>
+          <w:sz w:val="24"/>
+          <w:szCs w:val="24"/>
+        </w:rPr>
+        <w:t>private</w:t>
+      </w:r>
+      <w:r>
+        <w:rPr>
+          <w:rFonts w:ascii="Consolas" w:hAnsi="Consolas" w:cs="Consolas"/>
+          <w:color w:val="000000"/>
+          <w:sz w:val="24"/>
+          <w:szCs w:val="24"/>
+        </w:rPr>
+        <w:t xml:space="preserve"> String </w:t>
+      </w:r>
+      <w:r>
+        <w:rPr>
+          <w:rFonts w:ascii="Consolas" w:hAnsi="Consolas" w:cs="Consolas"/>
+          <w:color w:val="0000C0"/>
+          <w:sz w:val="24"/>
+          <w:szCs w:val="24"/>
+        </w:rPr>
+        <w:t>password</w:t>
+      </w:r>
+      <w:r>
+        <w:rPr>
+          <w:rFonts w:ascii="Consolas" w:hAnsi="Consolas" w:cs="Consolas"/>
+          <w:color w:val="000000"/>
+          <w:sz w:val="24"/>
+          <w:szCs w:val="24"/>
+        </w:rPr>
+        <w:t>;</w:t>
+      </w:r>
+    </w:p>
+    <w:p>
+      <w:pPr>
+        <w:autoSpaceDE w:val="0"/>
+        <w:autoSpaceDN w:val="0"/>
+        <w:adjustRightInd w:val="0"/>
+        <w:spacing w:after="0" w:line="240" w:lineRule="auto"/>
+        <w:rPr>
+          <w:rFonts w:ascii="Consolas" w:hAnsi="Consolas" w:cs="Consolas"/>
+          <w:sz w:val="24"/>
+          <w:szCs w:val="24"/>
+        </w:rPr>
+      </w:pPr>
+      <w:r>
+        <w:rPr>
+          <w:rFonts w:ascii="Consolas" w:hAnsi="Consolas" w:cs="Consolas"/>
+          <w:color w:val="000000"/>
+          <w:sz w:val="24"/>
+          <w:szCs w:val="24"/>
+        </w:rPr>
+        <w:tab/>
+      </w:r>
+      <w:r>
+        <w:rPr>
+          <w:rFonts w:ascii="Consolas" w:hAnsi="Consolas" w:cs="Consolas"/>
+          <w:b/>
+          <w:bCs/>
+          <w:color w:val="7F0055"/>
+          <w:sz w:val="24"/>
+          <w:szCs w:val="24"/>
+        </w:rPr>
+        <w:t>public</w:t>
+      </w:r>
+      <w:r>
+        <w:rPr>
+          <w:rFonts w:ascii="Consolas" w:hAnsi="Consolas" w:cs="Consolas"/>
+          <w:color w:val="000000"/>
+          <w:sz w:val="24"/>
+          <w:szCs w:val="24"/>
+        </w:rPr>
+        <w:t xml:space="preserve"> User(</w:t>
+      </w:r>
+      <w:r>
+        <w:rPr>
+          <w:rFonts w:ascii="Consolas" w:hAnsi="Consolas" w:cs="Consolas"/>
+          <w:b/>
+          <w:bCs/>
+          <w:color w:val="7F0055"/>
+          <w:sz w:val="24"/>
+          <w:szCs w:val="24"/>
+        </w:rPr>
+        <w:t>int</w:t>
+      </w:r>
+      <w:r>
+        <w:rPr>
+          <w:rFonts w:ascii="Consolas" w:hAnsi="Consolas" w:cs="Consolas"/>
+          <w:color w:val="000000"/>
+          <w:sz w:val="24"/>
+          <w:szCs w:val="24"/>
+        </w:rPr>
+        <w:t xml:space="preserve"> </w:t>
+      </w:r>
+      <w:r>
+        <w:rPr>
+          <w:rFonts w:ascii="Consolas" w:hAnsi="Consolas" w:cs="Consolas"/>
+          <w:color w:val="6A3E3E"/>
+          <w:sz w:val="24"/>
+          <w:szCs w:val="24"/>
+        </w:rPr>
+        <w:t>id</w:t>
+      </w:r>
+      <w:r>
+        <w:rPr>
+          <w:rFonts w:ascii="Consolas" w:hAnsi="Consolas" w:cs="Consolas"/>
+          <w:color w:val="000000"/>
+          <w:sz w:val="24"/>
+          <w:szCs w:val="24"/>
+        </w:rPr>
+        <w:t xml:space="preserve">, String </w:t>
+      </w:r>
+      <w:r>
+        <w:rPr>
+          <w:rFonts w:ascii="Consolas" w:hAnsi="Consolas" w:cs="Consolas"/>
+          <w:color w:val="6A3E3E"/>
+          <w:sz w:val="24"/>
+          <w:szCs w:val="24"/>
+        </w:rPr>
+        <w:t>name</w:t>
+      </w:r>
+      <w:r>
+        <w:rPr>
+          <w:rFonts w:ascii="Consolas" w:hAnsi="Consolas" w:cs="Consolas"/>
+          <w:color w:val="000000"/>
+          <w:sz w:val="24"/>
+          <w:szCs w:val="24"/>
+        </w:rPr>
+        <w:t xml:space="preserve">, String </w:t>
+      </w:r>
+      <w:r>
+        <w:rPr>
+          <w:rFonts w:ascii="Consolas" w:hAnsi="Consolas" w:cs="Consolas"/>
+          <w:color w:val="6A3E3E"/>
+          <w:sz w:val="24"/>
+          <w:szCs w:val="24"/>
+        </w:rPr>
+        <w:t>password</w:t>
+      </w:r>
+      <w:r>
+        <w:rPr>
+          <w:rFonts w:ascii="Consolas" w:hAnsi="Consolas" w:cs="Consolas"/>
+          <w:color w:val="000000"/>
+          <w:sz w:val="24"/>
+          <w:szCs w:val="24"/>
+        </w:rPr>
+        <w:t>) {</w:t>
+      </w:r>
+    </w:p>
+    <w:p>
+      <w:pPr>
+        <w:autoSpaceDE w:val="0"/>
+        <w:autoSpaceDN w:val="0"/>
+        <w:adjustRightInd w:val="0"/>
+        <w:spacing w:after="0" w:line="240" w:lineRule="auto"/>
+        <w:rPr>
+          <w:rFonts w:ascii="Consolas" w:hAnsi="Consolas" w:cs="Consolas"/>
+          <w:sz w:val="24"/>
+          <w:szCs w:val="24"/>
+        </w:rPr>
+      </w:pPr>
+      <w:r>
+        <w:rPr>
+          <w:rFonts w:ascii="Consolas" w:hAnsi="Consolas" w:cs="Consolas"/>
+          <w:color w:val="000000"/>
+          <w:sz w:val="24"/>
+          <w:szCs w:val="24"/>
+        </w:rPr>
+        <w:tab/>
+      </w:r>
+      <w:r>
+        <w:rPr>
+          <w:rFonts w:ascii="Consolas" w:hAnsi="Consolas" w:cs="Consolas"/>
+          <w:color w:val="000000"/>
+          <w:sz w:val="24"/>
+          <w:szCs w:val="24"/>
+        </w:rPr>
+        <w:tab/>
+      </w:r>
+      <w:r>
+        <w:rPr>
+          <w:rFonts w:ascii="Consolas" w:hAnsi="Consolas" w:cs="Consolas"/>
+          <w:b/>
+          <w:bCs/>
+          <w:color w:val="7F0055"/>
+          <w:sz w:val="24"/>
+          <w:szCs w:val="24"/>
+        </w:rPr>
+        <w:t>super</w:t>
+      </w:r>
+      <w:r>
+        <w:rPr>
+          <w:rFonts w:ascii="Consolas" w:hAnsi="Consolas" w:cs="Consolas"/>
+          <w:color w:val="000000"/>
+          <w:sz w:val="24"/>
+          <w:szCs w:val="24"/>
+        </w:rPr>
+        <w:t>();</w:t>
+      </w:r>
+    </w:p>
+    <w:p>
+      <w:pPr>
+        <w:autoSpaceDE w:val="0"/>
+        <w:autoSpaceDN w:val="0"/>
+        <w:adjustRightInd w:val="0"/>
+        <w:spacing w:after="0" w:line="240" w:lineRule="auto"/>
+        <w:rPr>
+          <w:rFonts w:ascii="Consolas" w:hAnsi="Consolas" w:cs="Consolas"/>
+          <w:sz w:val="24"/>
+          <w:szCs w:val="24"/>
+        </w:rPr>
+      </w:pPr>
+      <w:r>
+        <w:rPr>
+          <w:rFonts w:ascii="Consolas" w:hAnsi="Consolas" w:cs="Consolas"/>
+          <w:color w:val="000000"/>
+          <w:sz w:val="24"/>
+          <w:szCs w:val="24"/>
+        </w:rPr>
+        <w:tab/>
+      </w:r>
+      <w:r>
+        <w:rPr>
+          <w:rFonts w:ascii="Consolas" w:hAnsi="Consolas" w:cs="Consolas"/>
+          <w:color w:val="000000"/>
+          <w:sz w:val="24"/>
+          <w:szCs w:val="24"/>
+        </w:rPr>
+        <w:tab/>
+      </w:r>
+      <w:r>
+        <w:rPr>
+          <w:rFonts w:ascii="Consolas" w:hAnsi="Consolas" w:cs="Consolas"/>
+          <w:b/>
+          <w:bCs/>
+          <w:color w:val="7F0055"/>
+          <w:sz w:val="24"/>
+          <w:szCs w:val="24"/>
+        </w:rPr>
+        <w:t>this</w:t>
+      </w:r>
+      <w:r>
+        <w:rPr>
+          <w:rFonts w:ascii="Consolas" w:hAnsi="Consolas" w:cs="Consolas"/>
+          <w:color w:val="000000"/>
+          <w:sz w:val="24"/>
+          <w:szCs w:val="24"/>
+        </w:rPr>
+        <w:t>.</w:t>
+      </w:r>
+      <w:r>
+        <w:rPr>
+          <w:rFonts w:ascii="Consolas" w:hAnsi="Consolas" w:cs="Consolas"/>
+          <w:color w:val="0000C0"/>
+          <w:sz w:val="24"/>
+          <w:szCs w:val="24"/>
+        </w:rPr>
+        <w:t>id</w:t>
+      </w:r>
+      <w:r>
+        <w:rPr>
+          <w:rFonts w:ascii="Consolas" w:hAnsi="Consolas" w:cs="Consolas"/>
+          <w:color w:val="000000"/>
+          <w:sz w:val="24"/>
+          <w:szCs w:val="24"/>
+        </w:rPr>
+        <w:t xml:space="preserve"> = </w:t>
+      </w:r>
+      <w:r>
+        <w:rPr>
+          <w:rFonts w:ascii="Consolas" w:hAnsi="Consolas" w:cs="Consolas"/>
+          <w:color w:val="6A3E3E"/>
+          <w:sz w:val="24"/>
+          <w:szCs w:val="24"/>
+        </w:rPr>
+        <w:t>id</w:t>
+      </w:r>
+      <w:r>
+        <w:rPr>
+          <w:rFonts w:ascii="Consolas" w:hAnsi="Consolas" w:cs="Consolas"/>
+          <w:color w:val="000000"/>
+          <w:sz w:val="24"/>
+          <w:szCs w:val="24"/>
+        </w:rPr>
+        <w:t>;</w:t>
+      </w:r>
+    </w:p>
+    <w:p>
+      <w:pPr>
+        <w:autoSpaceDE w:val="0"/>
+        <w:autoSpaceDN w:val="0"/>
+        <w:adjustRightInd w:val="0"/>
+        <w:spacing w:after="0" w:line="240" w:lineRule="auto"/>
+        <w:rPr>
+          <w:rFonts w:ascii="Consolas" w:hAnsi="Consolas" w:cs="Consolas"/>
+          <w:sz w:val="24"/>
+          <w:szCs w:val="24"/>
+        </w:rPr>
+      </w:pPr>
+      <w:r>
+        <w:rPr>
+          <w:rFonts w:ascii="Consolas" w:hAnsi="Consolas" w:cs="Consolas"/>
+          <w:color w:val="000000"/>
+          <w:sz w:val="24"/>
+          <w:szCs w:val="24"/>
+        </w:rPr>
+        <w:tab/>
+      </w:r>
+      <w:r>
+        <w:rPr>
+          <w:rFonts w:ascii="Consolas" w:hAnsi="Consolas" w:cs="Consolas"/>
+          <w:color w:val="000000"/>
+          <w:sz w:val="24"/>
+          <w:szCs w:val="24"/>
+        </w:rPr>
+        <w:tab/>
+      </w:r>
+      <w:r>
+        <w:rPr>
+          <w:rFonts w:ascii="Consolas" w:hAnsi="Consolas" w:cs="Consolas"/>
+          <w:b/>
+          <w:bCs/>
+          <w:color w:val="7F0055"/>
+          <w:sz w:val="24"/>
+          <w:szCs w:val="24"/>
+        </w:rPr>
+        <w:t>this</w:t>
+      </w:r>
+      <w:r>
+        <w:rPr>
+          <w:rFonts w:ascii="Consolas" w:hAnsi="Consolas" w:cs="Consolas"/>
+          <w:color w:val="000000"/>
+          <w:sz w:val="24"/>
+          <w:szCs w:val="24"/>
+        </w:rPr>
+        <w:t>.</w:t>
+      </w:r>
+      <w:r>
+        <w:rPr>
+          <w:rFonts w:ascii="Consolas" w:hAnsi="Consolas" w:cs="Consolas"/>
+          <w:color w:val="0000C0"/>
+          <w:sz w:val="24"/>
+          <w:szCs w:val="24"/>
+        </w:rPr>
+        <w:t>name</w:t>
+      </w:r>
+      <w:r>
+        <w:rPr>
+          <w:rFonts w:ascii="Consolas" w:hAnsi="Consolas" w:cs="Consolas"/>
+          <w:color w:val="000000"/>
+          <w:sz w:val="24"/>
+          <w:szCs w:val="24"/>
+        </w:rPr>
+        <w:t xml:space="preserve"> = </w:t>
+      </w:r>
+      <w:r>
+        <w:rPr>
+          <w:rFonts w:ascii="Consolas" w:hAnsi="Consolas" w:cs="Consolas"/>
+          <w:color w:val="6A3E3E"/>
+          <w:sz w:val="24"/>
+          <w:szCs w:val="24"/>
+        </w:rPr>
+        <w:t>name</w:t>
+      </w:r>
+      <w:r>
+        <w:rPr>
+          <w:rFonts w:ascii="Consolas" w:hAnsi="Consolas" w:cs="Consolas"/>
+          <w:color w:val="000000"/>
+          <w:sz w:val="24"/>
+          <w:szCs w:val="24"/>
+        </w:rPr>
+        <w:t>;</w:t>
+      </w:r>
+    </w:p>
+    <w:p>
+      <w:pPr>
+        <w:autoSpaceDE w:val="0"/>
+        <w:autoSpaceDN w:val="0"/>
+        <w:adjustRightInd w:val="0"/>
+        <w:spacing w:after="0" w:line="240" w:lineRule="auto"/>
+        <w:rPr>
+          <w:rFonts w:ascii="Consolas" w:hAnsi="Consolas" w:cs="Consolas"/>
+          <w:sz w:val="24"/>
+          <w:szCs w:val="24"/>
+        </w:rPr>
+      </w:pPr>
+      <w:r>
+        <w:rPr>
+          <w:rFonts w:ascii="Consolas" w:hAnsi="Consolas" w:cs="Consolas"/>
+          <w:color w:val="000000"/>
+          <w:sz w:val="24"/>
+          <w:szCs w:val="24"/>
+        </w:rPr>
+        <w:tab/>
+      </w:r>
+      <w:r>
+        <w:rPr>
+          <w:rFonts w:ascii="Consolas" w:hAnsi="Consolas" w:cs="Consolas"/>
+          <w:color w:val="000000"/>
+          <w:sz w:val="24"/>
+          <w:szCs w:val="24"/>
+        </w:rPr>
+        <w:tab/>
+      </w:r>
+      <w:r>
+        <w:rPr>
+          <w:rFonts w:ascii="Consolas" w:hAnsi="Consolas" w:cs="Consolas"/>
+          <w:b/>
+          <w:bCs/>
+          <w:color w:val="7F0055"/>
+          <w:sz w:val="24"/>
+          <w:szCs w:val="24"/>
+        </w:rPr>
+        <w:t>this</w:t>
+      </w:r>
+      <w:r>
+        <w:rPr>
+          <w:rFonts w:ascii="Consolas" w:hAnsi="Consolas" w:cs="Consolas"/>
+          <w:color w:val="000000"/>
+          <w:sz w:val="24"/>
+          <w:szCs w:val="24"/>
+        </w:rPr>
+        <w:t>.</w:t>
+      </w:r>
+      <w:r>
+        <w:rPr>
+          <w:rFonts w:ascii="Consolas" w:hAnsi="Consolas" w:cs="Consolas"/>
+          <w:color w:val="0000C0"/>
+          <w:sz w:val="24"/>
+          <w:szCs w:val="24"/>
+        </w:rPr>
+        <w:t>password</w:t>
+      </w:r>
+      <w:r>
+        <w:rPr>
+          <w:rFonts w:ascii="Consolas" w:hAnsi="Consolas" w:cs="Consolas"/>
+          <w:color w:val="000000"/>
+          <w:sz w:val="24"/>
+          <w:szCs w:val="24"/>
+        </w:rPr>
+        <w:t xml:space="preserve"> = </w:t>
+      </w:r>
+      <w:r>
+        <w:rPr>
+          <w:rFonts w:ascii="Consolas" w:hAnsi="Consolas" w:cs="Consolas"/>
+          <w:color w:val="6A3E3E"/>
+          <w:sz w:val="24"/>
+          <w:szCs w:val="24"/>
+        </w:rPr>
+        <w:t>password</w:t>
+      </w:r>
+      <w:r>
+        <w:rPr>
+          <w:rFonts w:ascii="Consolas" w:hAnsi="Consolas" w:cs="Consolas"/>
+          <w:color w:val="000000"/>
+          <w:sz w:val="24"/>
+          <w:szCs w:val="24"/>
+        </w:rPr>
+        <w:t>;</w:t>
+      </w:r>
+    </w:p>
+    <w:p>
+      <w:pPr>
+        <w:autoSpaceDE w:val="0"/>
+        <w:autoSpaceDN w:val="0"/>
+        <w:adjustRightInd w:val="0"/>
+        <w:spacing w:after="0" w:line="240" w:lineRule="auto"/>
+        <w:rPr>
+          <w:rFonts w:ascii="Consolas" w:hAnsi="Consolas" w:cs="Consolas"/>
+          <w:sz w:val="24"/>
+          <w:szCs w:val="24"/>
+        </w:rPr>
+      </w:pPr>
+      <w:r>
+        <w:rPr>
+          <w:rFonts w:ascii="Consolas" w:hAnsi="Consolas" w:cs="Consolas"/>
+          <w:color w:val="000000"/>
+          <w:sz w:val="24"/>
+          <w:szCs w:val="24"/>
+        </w:rPr>
+        <w:tab/>
+        <w:t>}</w:t>
+      </w:r>
+    </w:p>
+    <w:p>
+      <w:pPr>
+        <w:autoSpaceDE w:val="0"/>
+        <w:autoSpaceDN w:val="0"/>
+        <w:adjustRightInd w:val="0"/>
+        <w:spacing w:after="0" w:line="240" w:lineRule="auto"/>
+        <w:rPr>
+          <w:rFonts w:ascii="Consolas" w:hAnsi="Consolas" w:cs="Consolas"/>
+          <w:sz w:val="24"/>
+          <w:szCs w:val="24"/>
+        </w:rPr>
+      </w:pPr>
+      <w:r>
+        <w:rPr>
+          <w:rFonts w:ascii="Consolas" w:hAnsi="Consolas" w:cs="Consolas"/>
+          <w:color w:val="000000"/>
+          <w:sz w:val="24"/>
+          <w:szCs w:val="24"/>
+        </w:rPr>
+        <w:tab/>
+      </w:r>
+      <w:r>
+        <w:rPr>
+          <w:rFonts w:ascii="Consolas" w:hAnsi="Consolas" w:cs="Consolas"/>
+          <w:b/>
+          <w:bCs/>
+          <w:color w:val="7F0055"/>
+          <w:sz w:val="24"/>
+          <w:szCs w:val="24"/>
+        </w:rPr>
+        <w:t>public</w:t>
+      </w:r>
+      <w:r>
+        <w:rPr>
+          <w:rFonts w:ascii="Consolas" w:hAnsi="Consolas" w:cs="Consolas"/>
+          <w:color w:val="000000"/>
+          <w:sz w:val="24"/>
+          <w:szCs w:val="24"/>
+        </w:rPr>
+        <w:t xml:space="preserve"> User() {</w:t>
+      </w:r>
+    </w:p>
+    <w:p>
+      <w:pPr>
+        <w:autoSpaceDE w:val="0"/>
+        <w:autoSpaceDN w:val="0"/>
+        <w:adjustRightInd w:val="0"/>
+        <w:spacing w:after="0" w:line="240" w:lineRule="auto"/>
+        <w:rPr>
+          <w:rFonts w:ascii="Consolas" w:hAnsi="Consolas" w:cs="Consolas"/>
+          <w:sz w:val="24"/>
+          <w:szCs w:val="24"/>
+        </w:rPr>
+      </w:pPr>
+      <w:r>
+        <w:rPr>
+          <w:rFonts w:ascii="Consolas" w:hAnsi="Consolas" w:cs="Consolas"/>
+          <w:color w:val="000000"/>
+          <w:sz w:val="24"/>
+          <w:szCs w:val="24"/>
+        </w:rPr>
+        <w:tab/>
+      </w:r>
+      <w:r>
+        <w:rPr>
+          <w:rFonts w:ascii="Consolas" w:hAnsi="Consolas" w:cs="Consolas"/>
+          <w:color w:val="000000"/>
+          <w:sz w:val="24"/>
+          <w:szCs w:val="24"/>
+        </w:rPr>
+        <w:tab/>
+      </w:r>
+      <w:r>
+        <w:rPr>
+          <w:rFonts w:ascii="Consolas" w:hAnsi="Consolas" w:cs="Consolas"/>
+          <w:b/>
+          <w:bCs/>
+          <w:color w:val="7F0055"/>
+          <w:sz w:val="24"/>
+          <w:szCs w:val="24"/>
+        </w:rPr>
+        <w:t>super</w:t>
+      </w:r>
+      <w:r>
+        <w:rPr>
+          <w:rFonts w:ascii="Consolas" w:hAnsi="Consolas" w:cs="Consolas"/>
+          <w:color w:val="000000"/>
+          <w:sz w:val="24"/>
+          <w:szCs w:val="24"/>
+        </w:rPr>
+        <w:t>();</w:t>
+      </w:r>
+    </w:p>
+    <w:p>
+      <w:pPr>
+        <w:autoSpaceDE w:val="0"/>
+        <w:autoSpaceDN w:val="0"/>
+        <w:adjustRightInd w:val="0"/>
+        <w:spacing w:after="0" w:line="240" w:lineRule="auto"/>
+        <w:rPr>
+          <w:rFonts w:ascii="Consolas" w:hAnsi="Consolas" w:cs="Consolas"/>
+          <w:sz w:val="24"/>
+          <w:szCs w:val="24"/>
+        </w:rPr>
+      </w:pPr>
+      <w:r>
+        <w:rPr>
+          <w:rFonts w:ascii="Consolas" w:hAnsi="Consolas" w:cs="Consolas"/>
+          <w:color w:val="000000"/>
+          <w:sz w:val="24"/>
+          <w:szCs w:val="24"/>
+        </w:rPr>
+        <w:tab/>
+      </w:r>
+      <w:r>
+        <w:rPr>
+          <w:rFonts w:ascii="Consolas" w:hAnsi="Consolas" w:cs="Consolas"/>
+          <w:color w:val="000000"/>
+          <w:sz w:val="24"/>
+          <w:szCs w:val="24"/>
+        </w:rPr>
+        <w:tab/>
+      </w:r>
+      <w:r>
+        <w:rPr>
+          <w:rFonts w:ascii="Consolas" w:hAnsi="Consolas" w:cs="Consolas"/>
+          <w:color w:val="3F7F5F"/>
+          <w:sz w:val="24"/>
+          <w:szCs w:val="24"/>
+        </w:rPr>
+        <w:t xml:space="preserve">// </w:t>
+      </w:r>
+      <w:r>
+        <w:rPr>
+          <w:rFonts w:ascii="Consolas" w:hAnsi="Consolas" w:cs="Consolas"/>
+          <w:b/>
+          <w:bCs/>
+          <w:color w:val="7F9FBF"/>
+          <w:sz w:val="24"/>
+          <w:szCs w:val="24"/>
+        </w:rPr>
+        <w:t>TODO</w:t>
+      </w:r>
+      <w:r>
+        <w:rPr>
+          <w:rFonts w:ascii="Consolas" w:hAnsi="Consolas" w:cs="Consolas"/>
+          <w:color w:val="3F7F5F"/>
+          <w:sz w:val="24"/>
+          <w:szCs w:val="24"/>
+        </w:rPr>
+        <w:t xml:space="preserve"> Auto-generated constructor stub</w:t>
+      </w:r>
+    </w:p>
+    <w:p>
+      <w:pPr>
+        <w:autoSpaceDE w:val="0"/>
+        <w:autoSpaceDN w:val="0"/>
+        <w:adjustRightInd w:val="0"/>
+        <w:spacing w:after="0" w:line="240" w:lineRule="auto"/>
+        <w:rPr>
+          <w:rFonts w:ascii="Consolas" w:hAnsi="Consolas" w:cs="Consolas"/>
+          <w:sz w:val="24"/>
+          <w:szCs w:val="24"/>
+        </w:rPr>
+      </w:pPr>
+      <w:r>
+        <w:rPr>
+          <w:rFonts w:ascii="Consolas" w:hAnsi="Consolas" w:cs="Consolas"/>
+          <w:color w:val="000000"/>
+          <w:sz w:val="24"/>
+          <w:szCs w:val="24"/>
+        </w:rPr>
+        <w:tab/>
+        <w:t>}</w:t>
+      </w:r>
+    </w:p>
+    <w:p>
+      <w:pPr>
+        <w:autoSpaceDE w:val="0"/>
+        <w:autoSpaceDN w:val="0"/>
+        <w:adjustRightInd w:val="0"/>
+        <w:spacing w:after="0" w:line="240" w:lineRule="auto"/>
+        <w:rPr>
+          <w:rFonts w:ascii="Consolas" w:hAnsi="Consolas" w:cs="Consolas"/>
+          <w:sz w:val="24"/>
+          <w:szCs w:val="24"/>
+        </w:rPr>
+      </w:pPr>
+      <w:r>
+        <w:rPr>
+          <w:rFonts w:ascii="Consolas" w:hAnsi="Consolas" w:cs="Consolas"/>
+          <w:color w:val="000000"/>
+          <w:sz w:val="24"/>
+          <w:szCs w:val="24"/>
+        </w:rPr>
+        <w:tab/>
+      </w:r>
+      <w:r>
+        <w:rPr>
+          <w:rFonts w:ascii="Consolas" w:hAnsi="Consolas" w:cs="Consolas"/>
+          <w:b/>
+          <w:bCs/>
+          <w:color w:val="7F0055"/>
+          <w:sz w:val="24"/>
+          <w:szCs w:val="24"/>
+        </w:rPr>
+        <w:t>public</w:t>
+      </w:r>
+      <w:r>
+        <w:rPr>
+          <w:rFonts w:ascii="Consolas" w:hAnsi="Consolas" w:cs="Consolas"/>
+          <w:color w:val="000000"/>
+          <w:sz w:val="24"/>
+          <w:szCs w:val="24"/>
+        </w:rPr>
+        <w:t xml:space="preserve"> </w:t>
+      </w:r>
+      <w:r>
+        <w:rPr>
+          <w:rFonts w:ascii="Consolas" w:hAnsi="Consolas" w:cs="Consolas"/>
+          <w:b/>
+          <w:bCs/>
+          <w:color w:val="7F0055"/>
+          <w:sz w:val="24"/>
+          <w:szCs w:val="24"/>
+        </w:rPr>
+        <w:t>int</w:t>
+      </w:r>
+      <w:r>
+        <w:rPr>
+          <w:rFonts w:ascii="Consolas" w:hAnsi="Consolas" w:cs="Consolas"/>
+          <w:color w:val="000000"/>
+          <w:sz w:val="24"/>
+          <w:szCs w:val="24"/>
+        </w:rPr>
+        <w:t xml:space="preserve"> getId() {</w:t>
+      </w:r>
+    </w:p>
+    <w:p>
+      <w:pPr>
+        <w:autoSpaceDE w:val="0"/>
+        <w:autoSpaceDN w:val="0"/>
+        <w:adjustRightInd w:val="0"/>
+        <w:spacing w:after="0" w:line="240" w:lineRule="auto"/>
+        <w:rPr>
+          <w:rFonts w:ascii="Consolas" w:hAnsi="Consolas" w:cs="Consolas"/>
+          <w:sz w:val="24"/>
+          <w:szCs w:val="24"/>
+        </w:rPr>
+      </w:pPr>
+      <w:r>
+        <w:rPr>
+          <w:rFonts w:ascii="Consolas" w:hAnsi="Consolas" w:cs="Consolas"/>
+          <w:color w:val="000000"/>
+          <w:sz w:val="24"/>
+          <w:szCs w:val="24"/>
+        </w:rPr>
+        <w:tab/>
+      </w:r>
+      <w:r>
+        <w:rPr>
+          <w:rFonts w:ascii="Consolas" w:hAnsi="Consolas" w:cs="Consolas"/>
+          <w:color w:val="000000"/>
+          <w:sz w:val="24"/>
+          <w:szCs w:val="24"/>
+        </w:rPr>
+        <w:tab/>
+      </w:r>
+      <w:r>
+        <w:rPr>
+          <w:rFonts w:ascii="Consolas" w:hAnsi="Consolas" w:cs="Consolas"/>
+          <w:b/>
+          <w:bCs/>
+          <w:color w:val="7F0055"/>
+          <w:sz w:val="24"/>
+          <w:szCs w:val="24"/>
+        </w:rPr>
+        <w:t>return</w:t>
+      </w:r>
+      <w:r>
+        <w:rPr>
+          <w:rFonts w:ascii="Consolas" w:hAnsi="Consolas" w:cs="Consolas"/>
+          <w:color w:val="000000"/>
+          <w:sz w:val="24"/>
+          <w:szCs w:val="24"/>
+        </w:rPr>
+        <w:t xml:space="preserve"> </w:t>
+      </w:r>
+      <w:r>
+        <w:rPr>
+          <w:rFonts w:ascii="Consolas" w:hAnsi="Consolas" w:cs="Consolas"/>
+          <w:color w:val="0000C0"/>
+          <w:sz w:val="24"/>
+          <w:szCs w:val="24"/>
+        </w:rPr>
+        <w:t>id</w:t>
+      </w:r>
+      <w:r>
+        <w:rPr>
+          <w:rFonts w:ascii="Consolas" w:hAnsi="Consolas" w:cs="Consolas"/>
+          <w:color w:val="000000"/>
+          <w:sz w:val="24"/>
+          <w:szCs w:val="24"/>
+        </w:rPr>
+        <w:t>;</w:t>
+      </w:r>
+    </w:p>
+    <w:p>
+      <w:pPr>
+        <w:autoSpaceDE w:val="0"/>
+        <w:autoSpaceDN w:val="0"/>
+        <w:adjustRightInd w:val="0"/>
+        <w:spacing w:after="0" w:line="240" w:lineRule="auto"/>
+        <w:rPr>
+          <w:rFonts w:ascii="Consolas" w:hAnsi="Consolas" w:cs="Consolas"/>
+          <w:sz w:val="24"/>
+          <w:szCs w:val="24"/>
+        </w:rPr>
+      </w:pPr>
+      <w:r>
+        <w:rPr>
+          <w:rFonts w:ascii="Consolas" w:hAnsi="Consolas" w:cs="Consolas"/>
+          <w:color w:val="000000"/>
+          <w:sz w:val="24"/>
+          <w:szCs w:val="24"/>
+        </w:rPr>
+        <w:tab/>
+        <w:t>}</w:t>
+      </w:r>
+    </w:p>
+    <w:p>
+      <w:pPr>
+        <w:autoSpaceDE w:val="0"/>
+        <w:autoSpaceDN w:val="0"/>
+        <w:adjustRightInd w:val="0"/>
+        <w:spacing w:after="0" w:line="240" w:lineRule="auto"/>
+        <w:rPr>
+          <w:rFonts w:ascii="Consolas" w:hAnsi="Consolas" w:cs="Consolas"/>
+          <w:sz w:val="24"/>
+          <w:szCs w:val="24"/>
+        </w:rPr>
+      </w:pPr>
+      <w:r>
+        <w:rPr>
+          <w:rFonts w:ascii="Consolas" w:hAnsi="Consolas" w:cs="Consolas"/>
+          <w:color w:val="000000"/>
+          <w:sz w:val="24"/>
+          <w:szCs w:val="24"/>
+        </w:rPr>
+        <w:tab/>
+      </w:r>
+      <w:r>
+        <w:rPr>
+          <w:rFonts w:ascii="Consolas" w:hAnsi="Consolas" w:cs="Consolas"/>
+          <w:b/>
+          <w:bCs/>
+          <w:color w:val="7F0055"/>
+          <w:sz w:val="24"/>
+          <w:szCs w:val="24"/>
+        </w:rPr>
+        <w:t>public</w:t>
+      </w:r>
+      <w:r>
+        <w:rPr>
+          <w:rFonts w:ascii="Consolas" w:hAnsi="Consolas" w:cs="Consolas"/>
+          <w:color w:val="000000"/>
+          <w:sz w:val="24"/>
+          <w:szCs w:val="24"/>
+        </w:rPr>
+        <w:t xml:space="preserve"> </w:t>
+      </w:r>
+      <w:r>
+        <w:rPr>
+          <w:rFonts w:ascii="Consolas" w:hAnsi="Consolas" w:cs="Consolas"/>
+          <w:b/>
+          <w:bCs/>
+          <w:color w:val="7F0055"/>
+          <w:sz w:val="24"/>
+          <w:szCs w:val="24"/>
+        </w:rPr>
+        <w:t>void</w:t>
+      </w:r>
+      <w:r>
+        <w:rPr>
+          <w:rFonts w:ascii="Consolas" w:hAnsi="Consolas" w:cs="Consolas"/>
+          <w:color w:val="000000"/>
+          <w:sz w:val="24"/>
+          <w:szCs w:val="24"/>
+        </w:rPr>
+        <w:t xml:space="preserve"> setId(</w:t>
+      </w:r>
+      <w:r>
+        <w:rPr>
+          <w:rFonts w:ascii="Consolas" w:hAnsi="Consolas" w:cs="Consolas"/>
+          <w:b/>
+          <w:bCs/>
+          <w:color w:val="7F0055"/>
+          <w:sz w:val="24"/>
+          <w:szCs w:val="24"/>
+        </w:rPr>
+        <w:t>int</w:t>
+      </w:r>
+      <w:r>
+        <w:rPr>
+          <w:rFonts w:ascii="Consolas" w:hAnsi="Consolas" w:cs="Consolas"/>
+          <w:color w:val="000000"/>
+          <w:sz w:val="24"/>
+          <w:szCs w:val="24"/>
+        </w:rPr>
+        <w:t xml:space="preserve"> </w:t>
+      </w:r>
+      <w:r>
+        <w:rPr>
+          <w:rFonts w:ascii="Consolas" w:hAnsi="Consolas" w:cs="Consolas"/>
+          <w:color w:val="6A3E3E"/>
+          <w:sz w:val="24"/>
+          <w:szCs w:val="24"/>
+        </w:rPr>
+        <w:t>id</w:t>
+      </w:r>
+      <w:r>
+        <w:rPr>
+          <w:rFonts w:ascii="Consolas" w:hAnsi="Consolas" w:cs="Consolas"/>
+          <w:color w:val="000000"/>
+          <w:sz w:val="24"/>
+          <w:szCs w:val="24"/>
+        </w:rPr>
+        <w:t>) {</w:t>
+      </w:r>
+    </w:p>
+    <w:p>
+      <w:pPr>
+        <w:autoSpaceDE w:val="0"/>
+        <w:autoSpaceDN w:val="0"/>
+        <w:adjustRightInd w:val="0"/>
+        <w:spacing w:after="0" w:line="240" w:lineRule="auto"/>
+        <w:rPr>
+          <w:rFonts w:ascii="Consolas" w:hAnsi="Consolas" w:cs="Consolas"/>
+          <w:sz w:val="24"/>
+          <w:szCs w:val="24"/>
+        </w:rPr>
+      </w:pPr>
+      <w:r>
+        <w:rPr>
+          <w:rFonts w:ascii="Consolas" w:hAnsi="Consolas" w:cs="Consolas"/>
+          <w:color w:val="000000"/>
+          <w:sz w:val="24"/>
+          <w:szCs w:val="24"/>
+        </w:rPr>
+        <w:tab/>
+      </w:r>
+      <w:r>
+        <w:rPr>
+          <w:rFonts w:ascii="Consolas" w:hAnsi="Consolas" w:cs="Consolas"/>
+          <w:color w:val="000000"/>
+          <w:sz w:val="24"/>
+          <w:szCs w:val="24"/>
+        </w:rPr>
+        <w:tab/>
+      </w:r>
+      <w:r>
+        <w:rPr>
+          <w:rFonts w:ascii="Consolas" w:hAnsi="Consolas" w:cs="Consolas"/>
+          <w:b/>
+          <w:bCs/>
+          <w:color w:val="7F0055"/>
+          <w:sz w:val="24"/>
+          <w:szCs w:val="24"/>
+        </w:rPr>
+        <w:t>this</w:t>
+      </w:r>
+      <w:r>
+        <w:rPr>
+          <w:rFonts w:ascii="Consolas" w:hAnsi="Consolas" w:cs="Consolas"/>
+          <w:color w:val="000000"/>
+          <w:sz w:val="24"/>
+          <w:szCs w:val="24"/>
+        </w:rPr>
+        <w:t>.</w:t>
+      </w:r>
+      <w:r>
+        <w:rPr>
+          <w:rFonts w:ascii="Consolas" w:hAnsi="Consolas" w:cs="Consolas"/>
+          <w:color w:val="0000C0"/>
+          <w:sz w:val="24"/>
+          <w:szCs w:val="24"/>
+        </w:rPr>
+        <w:t>id</w:t>
+      </w:r>
+      <w:r>
+        <w:rPr>
+          <w:rFonts w:ascii="Consolas" w:hAnsi="Consolas" w:cs="Consolas"/>
+          <w:color w:val="000000"/>
+          <w:sz w:val="24"/>
+          <w:szCs w:val="24"/>
+        </w:rPr>
+        <w:t xml:space="preserve"> = </w:t>
+      </w:r>
+      <w:r>
+        <w:rPr>
+          <w:rFonts w:ascii="Consolas" w:hAnsi="Consolas" w:cs="Consolas"/>
+          <w:color w:val="6A3E3E"/>
+          <w:sz w:val="24"/>
+          <w:szCs w:val="24"/>
+        </w:rPr>
+        <w:t>id</w:t>
+      </w:r>
+      <w:r>
+        <w:rPr>
+          <w:rFonts w:ascii="Consolas" w:hAnsi="Consolas" w:cs="Consolas"/>
+          <w:color w:val="000000"/>
+          <w:sz w:val="24"/>
+          <w:szCs w:val="24"/>
+        </w:rPr>
+        <w:t>;</w:t>
+      </w:r>
+    </w:p>
+    <w:p>
+      <w:pPr>
+        <w:autoSpaceDE w:val="0"/>
+        <w:autoSpaceDN w:val="0"/>
+        <w:adjustRightInd w:val="0"/>
+        <w:spacing w:after="0" w:line="240" w:lineRule="auto"/>
+        <w:rPr>
+          <w:rFonts w:ascii="Consolas" w:hAnsi="Consolas" w:cs="Consolas"/>
+          <w:sz w:val="24"/>
+          <w:szCs w:val="24"/>
+        </w:rPr>
+      </w:pPr>
+      <w:r>
+        <w:rPr>
+          <w:rFonts w:ascii="Consolas" w:hAnsi="Consolas" w:cs="Consolas"/>
+          <w:color w:val="000000"/>
+          <w:sz w:val="24"/>
+          <w:szCs w:val="24"/>
+        </w:rPr>
+        <w:tab/>
+        <w:t>}</w:t>
+      </w:r>
+    </w:p>
+    <w:p>
+      <w:pPr>
+        <w:autoSpaceDE w:val="0"/>
+        <w:autoSpaceDN w:val="0"/>
+        <w:adjustRightInd w:val="0"/>
+        <w:spacing w:after="0" w:line="240" w:lineRule="auto"/>
+        <w:rPr>
+          <w:rFonts w:ascii="Consolas" w:hAnsi="Consolas" w:cs="Consolas"/>
+          <w:sz w:val="24"/>
+          <w:szCs w:val="24"/>
+        </w:rPr>
+      </w:pPr>
+      <w:r>
+        <w:rPr>
+          <w:rFonts w:ascii="Consolas" w:hAnsi="Consolas" w:cs="Consolas"/>
+          <w:color w:val="000000"/>
+          <w:sz w:val="24"/>
+          <w:szCs w:val="24"/>
+        </w:rPr>
+        <w:tab/>
+      </w:r>
+      <w:r>
+        <w:rPr>
+          <w:rFonts w:ascii="Consolas" w:hAnsi="Consolas" w:cs="Consolas"/>
+          <w:b/>
+          <w:bCs/>
+          <w:color w:val="7F0055"/>
+          <w:sz w:val="24"/>
+          <w:szCs w:val="24"/>
+        </w:rPr>
+        <w:t>public</w:t>
+      </w:r>
+      <w:r>
+        <w:rPr>
+          <w:rFonts w:ascii="Consolas" w:hAnsi="Consolas" w:cs="Consolas"/>
+          <w:color w:val="000000"/>
+          <w:sz w:val="24"/>
+          <w:szCs w:val="24"/>
+        </w:rPr>
+        <w:t xml:space="preserve"> String getName() {</w:t>
+      </w:r>
+    </w:p>
+    <w:p>
+      <w:pPr>
+        <w:autoSpaceDE w:val="0"/>
+        <w:autoSpaceDN w:val="0"/>
+        <w:adjustRightInd w:val="0"/>
+        <w:spacing w:after="0" w:line="240" w:lineRule="auto"/>
+        <w:rPr>
+          <w:rFonts w:ascii="Consolas" w:hAnsi="Consolas" w:cs="Consolas"/>
+          <w:sz w:val="24"/>
+          <w:szCs w:val="24"/>
+        </w:rPr>
+      </w:pPr>
+      <w:r>
+        <w:rPr>
+          <w:rFonts w:ascii="Consolas" w:hAnsi="Consolas" w:cs="Consolas"/>
+          <w:color w:val="000000"/>
+          <w:sz w:val="24"/>
+          <w:szCs w:val="24"/>
+        </w:rPr>
+        <w:lastRenderedPageBreak/>
+        <w:tab/>
+      </w:r>
+      <w:r>
+        <w:rPr>
+          <w:rFonts w:ascii="Consolas" w:hAnsi="Consolas" w:cs="Consolas"/>
+          <w:color w:val="000000"/>
+          <w:sz w:val="24"/>
+          <w:szCs w:val="24"/>
+        </w:rPr>
+        <w:tab/>
+      </w:r>
+      <w:r>
+        <w:rPr>
+          <w:rFonts w:ascii="Consolas" w:hAnsi="Consolas" w:cs="Consolas"/>
+          <w:b/>
+          <w:bCs/>
+          <w:color w:val="7F0055"/>
+          <w:sz w:val="24"/>
+          <w:szCs w:val="24"/>
+        </w:rPr>
+        <w:t>return</w:t>
+      </w:r>
+      <w:r>
+        <w:rPr>
+          <w:rFonts w:ascii="Consolas" w:hAnsi="Consolas" w:cs="Consolas"/>
+          <w:color w:val="000000"/>
+          <w:sz w:val="24"/>
+          <w:szCs w:val="24"/>
+        </w:rPr>
+        <w:t xml:space="preserve"> </w:t>
+      </w:r>
+      <w:r>
+        <w:rPr>
+          <w:rFonts w:ascii="Consolas" w:hAnsi="Consolas" w:cs="Consolas"/>
+          <w:color w:val="0000C0"/>
+          <w:sz w:val="24"/>
+          <w:szCs w:val="24"/>
+        </w:rPr>
+        <w:t>name</w:t>
+      </w:r>
+      <w:r>
+        <w:rPr>
+          <w:rFonts w:ascii="Consolas" w:hAnsi="Consolas" w:cs="Consolas"/>
+          <w:color w:val="000000"/>
+          <w:sz w:val="24"/>
+          <w:szCs w:val="24"/>
+        </w:rPr>
+        <w:t>;</w:t>
+      </w:r>
+    </w:p>
+    <w:p>
+      <w:pPr>
+        <w:autoSpaceDE w:val="0"/>
+        <w:autoSpaceDN w:val="0"/>
+        <w:adjustRightInd w:val="0"/>
+        <w:spacing w:after="0" w:line="240" w:lineRule="auto"/>
+        <w:rPr>
+          <w:rFonts w:ascii="Consolas" w:hAnsi="Consolas" w:cs="Consolas"/>
+          <w:sz w:val="24"/>
+          <w:szCs w:val="24"/>
+        </w:rPr>
+      </w:pPr>
+      <w:r>
+        <w:rPr>
+          <w:rFonts w:ascii="Consolas" w:hAnsi="Consolas" w:cs="Consolas"/>
+          <w:color w:val="000000"/>
+          <w:sz w:val="24"/>
+          <w:szCs w:val="24"/>
+        </w:rPr>
+        <w:tab/>
+        <w:t>}</w:t>
+      </w:r>
+    </w:p>
+    <w:p>
+      <w:pPr>
+        <w:autoSpaceDE w:val="0"/>
+        <w:autoSpaceDN w:val="0"/>
+        <w:adjustRightInd w:val="0"/>
+        <w:spacing w:after="0" w:line="240" w:lineRule="auto"/>
+        <w:rPr>
+          <w:rFonts w:ascii="Consolas" w:hAnsi="Consolas" w:cs="Consolas"/>
+          <w:sz w:val="24"/>
+          <w:szCs w:val="24"/>
+        </w:rPr>
+      </w:pPr>
+      <w:r>
+        <w:rPr>
+          <w:rFonts w:ascii="Consolas" w:hAnsi="Consolas" w:cs="Consolas"/>
+          <w:color w:val="000000"/>
+          <w:sz w:val="24"/>
+          <w:szCs w:val="24"/>
+        </w:rPr>
+        <w:tab/>
+      </w:r>
+      <w:r>
+        <w:rPr>
+          <w:rFonts w:ascii="Consolas" w:hAnsi="Consolas" w:cs="Consolas"/>
+          <w:b/>
+          <w:bCs/>
+          <w:color w:val="7F0055"/>
+          <w:sz w:val="24"/>
+          <w:szCs w:val="24"/>
+        </w:rPr>
+        <w:t>public</w:t>
+      </w:r>
+      <w:r>
+        <w:rPr>
+          <w:rFonts w:ascii="Consolas" w:hAnsi="Consolas" w:cs="Consolas"/>
+          <w:color w:val="000000"/>
+          <w:sz w:val="24"/>
+          <w:szCs w:val="24"/>
+        </w:rPr>
+        <w:t xml:space="preserve"> </w:t>
+      </w:r>
+      <w:r>
+        <w:rPr>
+          <w:rFonts w:ascii="Consolas" w:hAnsi="Consolas" w:cs="Consolas"/>
+          <w:b/>
+          <w:bCs/>
+          <w:color w:val="7F0055"/>
+          <w:sz w:val="24"/>
+          <w:szCs w:val="24"/>
+        </w:rPr>
+        <w:t>void</w:t>
+      </w:r>
+      <w:r>
+        <w:rPr>
+          <w:rFonts w:ascii="Consolas" w:hAnsi="Consolas" w:cs="Consolas"/>
+          <w:color w:val="000000"/>
+          <w:sz w:val="24"/>
+          <w:szCs w:val="24"/>
+        </w:rPr>
+        <w:t xml:space="preserve"> setName(String </w:t>
+      </w:r>
+      <w:r>
+        <w:rPr>
+          <w:rFonts w:ascii="Consolas" w:hAnsi="Consolas" w:cs="Consolas"/>
+          <w:color w:val="6A3E3E"/>
+          <w:sz w:val="24"/>
+          <w:szCs w:val="24"/>
+        </w:rPr>
+        <w:t>name</w:t>
+      </w:r>
+      <w:r>
+        <w:rPr>
+          <w:rFonts w:ascii="Consolas" w:hAnsi="Consolas" w:cs="Consolas"/>
+          <w:color w:val="000000"/>
+          <w:sz w:val="24"/>
+          <w:szCs w:val="24"/>
+        </w:rPr>
+        <w:t>) {</w:t>
+      </w:r>
+    </w:p>
+    <w:p>
+      <w:pPr>
+        <w:autoSpaceDE w:val="0"/>
+        <w:autoSpaceDN w:val="0"/>
+        <w:adjustRightInd w:val="0"/>
+        <w:spacing w:after="0" w:line="240" w:lineRule="auto"/>
+        <w:rPr>
+          <w:rFonts w:ascii="Consolas" w:hAnsi="Consolas" w:cs="Consolas"/>
+          <w:sz w:val="24"/>
+          <w:szCs w:val="24"/>
+        </w:rPr>
+      </w:pPr>
+      <w:r>
+        <w:rPr>
+          <w:rFonts w:ascii="Consolas" w:hAnsi="Consolas" w:cs="Consolas"/>
+          <w:color w:val="000000"/>
+          <w:sz w:val="24"/>
+          <w:szCs w:val="24"/>
+        </w:rPr>
+        <w:tab/>
+      </w:r>
+      <w:r>
+        <w:rPr>
+          <w:rFonts w:ascii="Consolas" w:hAnsi="Consolas" w:cs="Consolas"/>
+          <w:color w:val="000000"/>
+          <w:sz w:val="24"/>
+          <w:szCs w:val="24"/>
+        </w:rPr>
+        <w:tab/>
+      </w:r>
+      <w:r>
+        <w:rPr>
+          <w:rFonts w:ascii="Consolas" w:hAnsi="Consolas" w:cs="Consolas"/>
+          <w:b/>
+          <w:bCs/>
+          <w:color w:val="7F0055"/>
+          <w:sz w:val="24"/>
+          <w:szCs w:val="24"/>
+        </w:rPr>
+        <w:t>this</w:t>
+      </w:r>
+      <w:r>
+        <w:rPr>
+          <w:rFonts w:ascii="Consolas" w:hAnsi="Consolas" w:cs="Consolas"/>
+          <w:color w:val="000000"/>
+          <w:sz w:val="24"/>
+          <w:szCs w:val="24"/>
+        </w:rPr>
+        <w:t>.</w:t>
+      </w:r>
+      <w:r>
+        <w:rPr>
+          <w:rFonts w:ascii="Consolas" w:hAnsi="Consolas" w:cs="Consolas"/>
+          <w:color w:val="0000C0"/>
+          <w:sz w:val="24"/>
+          <w:szCs w:val="24"/>
+        </w:rPr>
+        <w:t>name</w:t>
+      </w:r>
+      <w:r>
+        <w:rPr>
+          <w:rFonts w:ascii="Consolas" w:hAnsi="Consolas" w:cs="Consolas"/>
+          <w:color w:val="000000"/>
+          <w:sz w:val="24"/>
+          <w:szCs w:val="24"/>
+        </w:rPr>
+        <w:t xml:space="preserve"> = </w:t>
+      </w:r>
+      <w:r>
+        <w:rPr>
+          <w:rFonts w:ascii="Consolas" w:hAnsi="Consolas" w:cs="Consolas"/>
+          <w:color w:val="6A3E3E"/>
+          <w:sz w:val="24"/>
+          <w:szCs w:val="24"/>
+        </w:rPr>
+        <w:t>name</w:t>
+      </w:r>
+      <w:r>
+        <w:rPr>
+          <w:rFonts w:ascii="Consolas" w:hAnsi="Consolas" w:cs="Consolas"/>
+          <w:color w:val="000000"/>
+          <w:sz w:val="24"/>
+          <w:szCs w:val="24"/>
+        </w:rPr>
+        <w:t>;</w:t>
+      </w:r>
+    </w:p>
+    <w:p>
+      <w:pPr>
+        <w:autoSpaceDE w:val="0"/>
+        <w:autoSpaceDN w:val="0"/>
+        <w:adjustRightInd w:val="0"/>
+        <w:spacing w:after="0" w:line="240" w:lineRule="auto"/>
+        <w:rPr>
+          <w:rFonts w:ascii="Consolas" w:hAnsi="Consolas" w:cs="Consolas"/>
+          <w:sz w:val="24"/>
+          <w:szCs w:val="24"/>
+        </w:rPr>
+      </w:pPr>
+      <w:r>
+        <w:rPr>
+          <w:rFonts w:ascii="Consolas" w:hAnsi="Consolas" w:cs="Consolas"/>
+          <w:color w:val="000000"/>
+          <w:sz w:val="24"/>
+          <w:szCs w:val="24"/>
+        </w:rPr>
+        <w:tab/>
+        <w:t>}</w:t>
+      </w:r>
+    </w:p>
+    <w:p>
+      <w:pPr>
+        <w:autoSpaceDE w:val="0"/>
+        <w:autoSpaceDN w:val="0"/>
+        <w:adjustRightInd w:val="0"/>
+        <w:spacing w:after="0" w:line="240" w:lineRule="auto"/>
+        <w:rPr>
+          <w:rFonts w:ascii="Consolas" w:hAnsi="Consolas" w:cs="Consolas"/>
+          <w:sz w:val="24"/>
+          <w:szCs w:val="24"/>
+        </w:rPr>
+      </w:pPr>
+      <w:r>
+        <w:rPr>
+          <w:rFonts w:ascii="Consolas" w:hAnsi="Consolas" w:cs="Consolas"/>
+          <w:color w:val="000000"/>
+          <w:sz w:val="24"/>
+          <w:szCs w:val="24"/>
+        </w:rPr>
+        <w:tab/>
+      </w:r>
+      <w:r>
+        <w:rPr>
+          <w:rFonts w:ascii="Consolas" w:hAnsi="Consolas" w:cs="Consolas"/>
+          <w:b/>
+          <w:bCs/>
+          <w:color w:val="7F0055"/>
+          <w:sz w:val="24"/>
+          <w:szCs w:val="24"/>
+        </w:rPr>
+        <w:t>public</w:t>
+      </w:r>
+      <w:r>
+        <w:rPr>
+          <w:rFonts w:ascii="Consolas" w:hAnsi="Consolas" w:cs="Consolas"/>
+          <w:color w:val="000000"/>
+          <w:sz w:val="24"/>
+          <w:szCs w:val="24"/>
+        </w:rPr>
+        <w:t xml:space="preserve"> String getPassword() {</w:t>
+      </w:r>
+    </w:p>
+    <w:p>
+      <w:pPr>
+        <w:autoSpaceDE w:val="0"/>
+        <w:autoSpaceDN w:val="0"/>
+        <w:adjustRightInd w:val="0"/>
+        <w:spacing w:after="0" w:line="240" w:lineRule="auto"/>
+        <w:rPr>
+          <w:rFonts w:ascii="Consolas" w:hAnsi="Consolas" w:cs="Consolas"/>
+          <w:sz w:val="24"/>
+          <w:szCs w:val="24"/>
+        </w:rPr>
+      </w:pPr>
+      <w:r>
+        <w:rPr>
+          <w:rFonts w:ascii="Consolas" w:hAnsi="Consolas" w:cs="Consolas"/>
+          <w:color w:val="000000"/>
+          <w:sz w:val="24"/>
+          <w:szCs w:val="24"/>
+        </w:rPr>
+        <w:tab/>
+      </w:r>
+      <w:r>
+        <w:rPr>
+          <w:rFonts w:ascii="Consolas" w:hAnsi="Consolas" w:cs="Consolas"/>
+          <w:color w:val="000000"/>
+          <w:sz w:val="24"/>
+          <w:szCs w:val="24"/>
+        </w:rPr>
+        <w:tab/>
+      </w:r>
+      <w:r>
+        <w:rPr>
+          <w:rFonts w:ascii="Consolas" w:hAnsi="Consolas" w:cs="Consolas"/>
+          <w:b/>
+          <w:bCs/>
+          <w:color w:val="7F0055"/>
+          <w:sz w:val="24"/>
+          <w:szCs w:val="24"/>
+        </w:rPr>
+        <w:t>return</w:t>
+      </w:r>
+      <w:r>
+        <w:rPr>
+          <w:rFonts w:ascii="Consolas" w:hAnsi="Consolas" w:cs="Consolas"/>
+          <w:color w:val="000000"/>
+          <w:sz w:val="24"/>
+          <w:szCs w:val="24"/>
+        </w:rPr>
+        <w:t xml:space="preserve"> </w:t>
+      </w:r>
+      <w:r>
+        <w:rPr>
+          <w:rFonts w:ascii="Consolas" w:hAnsi="Consolas" w:cs="Consolas"/>
+          <w:color w:val="0000C0"/>
+          <w:sz w:val="24"/>
+          <w:szCs w:val="24"/>
+        </w:rPr>
+        <w:t>password</w:t>
+      </w:r>
+      <w:r>
+        <w:rPr>
+          <w:rFonts w:ascii="Consolas" w:hAnsi="Consolas" w:cs="Consolas"/>
+          <w:color w:val="000000"/>
+          <w:sz w:val="24"/>
+          <w:szCs w:val="24"/>
+        </w:rPr>
+        <w:t>;</w:t>
+      </w:r>
+    </w:p>
+    <w:p>
+      <w:pPr>
+        <w:autoSpaceDE w:val="0"/>
+        <w:autoSpaceDN w:val="0"/>
+        <w:adjustRightInd w:val="0"/>
+        <w:spacing w:after="0" w:line="240" w:lineRule="auto"/>
+        <w:rPr>
+          <w:rFonts w:ascii="Consolas" w:hAnsi="Consolas" w:cs="Consolas"/>
+          <w:sz w:val="24"/>
+          <w:szCs w:val="24"/>
+        </w:rPr>
+      </w:pPr>
+      <w:r>
+        <w:rPr>
+          <w:rFonts w:ascii="Consolas" w:hAnsi="Consolas" w:cs="Consolas"/>
+          <w:color w:val="000000"/>
+          <w:sz w:val="24"/>
+          <w:szCs w:val="24"/>
+        </w:rPr>
+        <w:tab/>
+        <w:t>}</w:t>
+      </w:r>
+    </w:p>
+    <w:p>
+      <w:pPr>
+        <w:autoSpaceDE w:val="0"/>
+        <w:autoSpaceDN w:val="0"/>
+        <w:adjustRightInd w:val="0"/>
+        <w:spacing w:after="0" w:line="240" w:lineRule="auto"/>
+        <w:rPr>
+          <w:rFonts w:ascii="Consolas" w:hAnsi="Consolas" w:cs="Consolas"/>
+          <w:sz w:val="24"/>
+          <w:szCs w:val="24"/>
+        </w:rPr>
+      </w:pPr>
+      <w:r>
+        <w:rPr>
+          <w:rFonts w:ascii="Consolas" w:hAnsi="Consolas" w:cs="Consolas"/>
+          <w:color w:val="000000"/>
+          <w:sz w:val="24"/>
+          <w:szCs w:val="24"/>
+        </w:rPr>
+        <w:tab/>
+      </w:r>
+      <w:r>
+        <w:rPr>
+          <w:rFonts w:ascii="Consolas" w:hAnsi="Consolas" w:cs="Consolas"/>
+          <w:b/>
+          <w:bCs/>
+          <w:color w:val="7F0055"/>
+          <w:sz w:val="24"/>
+          <w:szCs w:val="24"/>
+        </w:rPr>
+        <w:t>public</w:t>
+      </w:r>
+      <w:r>
+        <w:rPr>
+          <w:rFonts w:ascii="Consolas" w:hAnsi="Consolas" w:cs="Consolas"/>
+          <w:color w:val="000000"/>
+          <w:sz w:val="24"/>
+          <w:szCs w:val="24"/>
+        </w:rPr>
+        <w:t xml:space="preserve"> </w:t>
+      </w:r>
+      <w:r>
+        <w:rPr>
+          <w:rFonts w:ascii="Consolas" w:hAnsi="Consolas" w:cs="Consolas"/>
+          <w:b/>
+          <w:bCs/>
+          <w:color w:val="7F0055"/>
+          <w:sz w:val="24"/>
+          <w:szCs w:val="24"/>
+        </w:rPr>
+        <w:t>void</w:t>
+      </w:r>
+      <w:r>
+        <w:rPr>
+          <w:rFonts w:ascii="Consolas" w:hAnsi="Consolas" w:cs="Consolas"/>
+          <w:color w:val="000000"/>
+          <w:sz w:val="24"/>
+          <w:szCs w:val="24"/>
+        </w:rPr>
+        <w:t xml:space="preserve"> setPassword(String </w:t>
+      </w:r>
+      <w:r>
+        <w:rPr>
+          <w:rFonts w:ascii="Consolas" w:hAnsi="Consolas" w:cs="Consolas"/>
+          <w:color w:val="6A3E3E"/>
+          <w:sz w:val="24"/>
+          <w:szCs w:val="24"/>
+        </w:rPr>
+        <w:t>password</w:t>
+      </w:r>
+      <w:r>
+        <w:rPr>
+          <w:rFonts w:ascii="Consolas" w:hAnsi="Consolas" w:cs="Consolas"/>
+          <w:color w:val="000000"/>
+          <w:sz w:val="24"/>
+          <w:szCs w:val="24"/>
+        </w:rPr>
+        <w:t>) {</w:t>
+      </w:r>
+    </w:p>
+    <w:p>
+      <w:pPr>
+        <w:autoSpaceDE w:val="0"/>
+        <w:autoSpaceDN w:val="0"/>
+        <w:adjustRightInd w:val="0"/>
+        <w:spacing w:after="0" w:line="240" w:lineRule="auto"/>
+        <w:rPr>
+          <w:rFonts w:ascii="Consolas" w:hAnsi="Consolas" w:cs="Consolas"/>
+          <w:sz w:val="24"/>
+          <w:szCs w:val="24"/>
+        </w:rPr>
+      </w:pPr>
+      <w:r>
+        <w:rPr>
+          <w:rFonts w:ascii="Consolas" w:hAnsi="Consolas" w:cs="Consolas"/>
+          <w:color w:val="000000"/>
+          <w:sz w:val="24"/>
+          <w:szCs w:val="24"/>
+        </w:rPr>
+        <w:tab/>
+      </w:r>
+      <w:r>
+        <w:rPr>
+          <w:rFonts w:ascii="Consolas" w:hAnsi="Consolas" w:cs="Consolas"/>
+          <w:color w:val="000000"/>
+          <w:sz w:val="24"/>
+          <w:szCs w:val="24"/>
+        </w:rPr>
+        <w:tab/>
+      </w:r>
+      <w:r>
+        <w:rPr>
+          <w:rFonts w:ascii="Consolas" w:hAnsi="Consolas" w:cs="Consolas"/>
+          <w:b/>
+          <w:bCs/>
+          <w:color w:val="7F0055"/>
+          <w:sz w:val="24"/>
+          <w:szCs w:val="24"/>
+        </w:rPr>
+        <w:t>this</w:t>
+      </w:r>
+      <w:r>
+        <w:rPr>
+          <w:rFonts w:ascii="Consolas" w:hAnsi="Consolas" w:cs="Consolas"/>
+          <w:color w:val="000000"/>
+          <w:sz w:val="24"/>
+          <w:szCs w:val="24"/>
+        </w:rPr>
+        <w:t>.</w:t>
+      </w:r>
+      <w:r>
+        <w:rPr>
+          <w:rFonts w:ascii="Consolas" w:hAnsi="Consolas" w:cs="Consolas"/>
+          <w:color w:val="0000C0"/>
+          <w:sz w:val="24"/>
+          <w:szCs w:val="24"/>
+        </w:rPr>
+        <w:t>password</w:t>
+      </w:r>
+      <w:r>
+        <w:rPr>
+          <w:rFonts w:ascii="Consolas" w:hAnsi="Consolas" w:cs="Consolas"/>
+          <w:color w:val="000000"/>
+          <w:sz w:val="24"/>
+          <w:szCs w:val="24"/>
+        </w:rPr>
+        <w:t xml:space="preserve"> = </w:t>
+      </w:r>
+      <w:r>
+        <w:rPr>
+          <w:rFonts w:ascii="Consolas" w:hAnsi="Consolas" w:cs="Consolas"/>
+          <w:color w:val="6A3E3E"/>
+          <w:sz w:val="24"/>
+          <w:szCs w:val="24"/>
+        </w:rPr>
+        <w:t>password</w:t>
+      </w:r>
+      <w:r>
+        <w:rPr>
+          <w:rFonts w:ascii="Consolas" w:hAnsi="Consolas" w:cs="Consolas"/>
+          <w:color w:val="000000"/>
+          <w:sz w:val="24"/>
+          <w:szCs w:val="24"/>
+        </w:rPr>
+        <w:t>;</w:t>
+      </w:r>
+    </w:p>
+    <w:p>
+      <w:pPr>
+        <w:autoSpaceDE w:val="0"/>
+        <w:autoSpaceDN w:val="0"/>
+        <w:adjustRightInd w:val="0"/>
+        <w:spacing w:after="0" w:line="240" w:lineRule="auto"/>
+        <w:rPr>
+          <w:rFonts w:ascii="Consolas" w:hAnsi="Consolas" w:cs="Consolas"/>
+          <w:sz w:val="24"/>
+          <w:szCs w:val="24"/>
+        </w:rPr>
+      </w:pPr>
+      <w:r>
+        <w:rPr>
+          <w:rFonts w:ascii="Consolas" w:hAnsi="Consolas" w:cs="Consolas"/>
+          <w:color w:val="000000"/>
+          <w:sz w:val="24"/>
+          <w:szCs w:val="24"/>
+        </w:rPr>
+        <w:tab/>
+        <w:t>}</w:t>
+      </w:r>
+    </w:p>
+    <w:p>
+      <w:pPr>
+        <w:autoSpaceDE w:val="0"/>
+        <w:autoSpaceDN w:val="0"/>
+        <w:adjustRightInd w:val="0"/>
+        <w:spacing w:after="0" w:line="240" w:lineRule="auto"/>
+        <w:rPr>
+          <w:rFonts w:ascii="Consolas" w:hAnsi="Consolas" w:cs="Consolas"/>
+          <w:sz w:val="24"/>
+          <w:szCs w:val="24"/>
+        </w:rPr>
+      </w:pPr>
+      <w:r>
+        <w:rPr>
+          <w:rFonts w:ascii="Consolas" w:hAnsi="Consolas" w:cs="Consolas"/>
+          <w:color w:val="000000"/>
+          <w:sz w:val="24"/>
+          <w:szCs w:val="24"/>
+        </w:rPr>
+        <w:tab/>
+      </w:r>
+      <w:r>
+        <w:rPr>
+          <w:rFonts w:ascii="Consolas" w:hAnsi="Consolas" w:cs="Consolas"/>
+          <w:color w:val="646464"/>
+          <w:sz w:val="24"/>
+          <w:szCs w:val="24"/>
+        </w:rPr>
+        <w:t>@Override</w:t>
+      </w:r>
+    </w:p>
+    <w:p>
+      <w:pPr>
+        <w:autoSpaceDE w:val="0"/>
+        <w:autoSpaceDN w:val="0"/>
+        <w:adjustRightInd w:val="0"/>
+        <w:spacing w:after="0" w:line="240" w:lineRule="auto"/>
+        <w:rPr>
+          <w:rFonts w:ascii="Consolas" w:hAnsi="Consolas" w:cs="Consolas"/>
+          <w:sz w:val="24"/>
+          <w:szCs w:val="24"/>
+        </w:rPr>
+      </w:pPr>
+      <w:r>
+        <w:rPr>
+          <w:rFonts w:ascii="Consolas" w:hAnsi="Consolas" w:cs="Consolas"/>
+          <w:color w:val="000000"/>
+          <w:sz w:val="24"/>
+          <w:szCs w:val="24"/>
+        </w:rPr>
+        <w:tab/>
+      </w:r>
+      <w:r>
+        <w:rPr>
+          <w:rFonts w:ascii="Consolas" w:hAnsi="Consolas" w:cs="Consolas"/>
+          <w:b/>
+          <w:bCs/>
+          <w:color w:val="7F0055"/>
+          <w:sz w:val="24"/>
+          <w:szCs w:val="24"/>
+        </w:rPr>
+        <w:t>public</w:t>
+      </w:r>
+      <w:r>
+        <w:rPr>
+          <w:rFonts w:ascii="Consolas" w:hAnsi="Consolas" w:cs="Consolas"/>
+          <w:color w:val="000000"/>
+          <w:sz w:val="24"/>
+          <w:szCs w:val="24"/>
+        </w:rPr>
+        <w:t xml:space="preserve"> String toString() {</w:t>
+      </w:r>
+    </w:p>
+    <w:p>
+      <w:pPr>
+        <w:autoSpaceDE w:val="0"/>
+        <w:autoSpaceDN w:val="0"/>
+        <w:adjustRightInd w:val="0"/>
+        <w:spacing w:after="0" w:line="240" w:lineRule="auto"/>
+        <w:rPr>
+          <w:rFonts w:ascii="Consolas" w:hAnsi="Consolas" w:cs="Consolas"/>
+          <w:sz w:val="24"/>
+          <w:szCs w:val="24"/>
+        </w:rPr>
+      </w:pPr>
+      <w:r>
+        <w:rPr>
+          <w:rFonts w:ascii="Consolas" w:hAnsi="Consolas" w:cs="Consolas"/>
+          <w:color w:val="000000"/>
+          <w:sz w:val="24"/>
+          <w:szCs w:val="24"/>
+        </w:rPr>
+        <w:tab/>
+      </w:r>
+      <w:r>
+        <w:rPr>
+          <w:rFonts w:ascii="Consolas" w:hAnsi="Consolas" w:cs="Consolas"/>
+          <w:color w:val="000000"/>
+          <w:sz w:val="24"/>
+          <w:szCs w:val="24"/>
+        </w:rPr>
+        <w:tab/>
+      </w:r>
+      <w:r>
+        <w:rPr>
+          <w:rFonts w:ascii="Consolas" w:hAnsi="Consolas" w:cs="Consolas"/>
+          <w:b/>
+          <w:bCs/>
+          <w:color w:val="7F0055"/>
+          <w:sz w:val="24"/>
+          <w:szCs w:val="24"/>
+        </w:rPr>
+        <w:t>return</w:t>
+      </w:r>
+      <w:r>
+        <w:rPr>
+          <w:rFonts w:ascii="Consolas" w:hAnsi="Consolas" w:cs="Consolas"/>
+          <w:color w:val="000000"/>
+          <w:sz w:val="24"/>
+          <w:szCs w:val="24"/>
+        </w:rPr>
+        <w:t xml:space="preserve"> </w:t>
+      </w:r>
+      <w:r>
+        <w:rPr>
+          <w:rFonts w:ascii="Consolas" w:hAnsi="Consolas" w:cs="Consolas"/>
+          <w:color w:val="2A00FF"/>
+          <w:sz w:val="24"/>
+          <w:szCs w:val="24"/>
+        </w:rPr>
+        <w:t>"User [id="</w:t>
+      </w:r>
+      <w:r>
+        <w:rPr>
+          <w:rFonts w:ascii="Consolas" w:hAnsi="Consolas" w:cs="Consolas"/>
+          <w:color w:val="000000"/>
+          <w:sz w:val="24"/>
+          <w:szCs w:val="24"/>
+        </w:rPr>
+        <w:t xml:space="preserve"> + </w:t>
+      </w:r>
+      <w:r>
+        <w:rPr>
+          <w:rFonts w:ascii="Consolas" w:hAnsi="Consolas" w:cs="Consolas"/>
+          <w:color w:val="0000C0"/>
+          <w:sz w:val="24"/>
+          <w:szCs w:val="24"/>
+        </w:rPr>
+        <w:t>id</w:t>
+      </w:r>
+      <w:r>
+        <w:rPr>
+          <w:rFonts w:ascii="Consolas" w:hAnsi="Consolas" w:cs="Consolas"/>
+          <w:color w:val="000000"/>
+          <w:sz w:val="24"/>
+          <w:szCs w:val="24"/>
+        </w:rPr>
+        <w:t xml:space="preserve"> + </w:t>
+      </w:r>
+      <w:r>
+        <w:rPr>
+          <w:rFonts w:ascii="Consolas" w:hAnsi="Consolas" w:cs="Consolas"/>
+          <w:color w:val="2A00FF"/>
+          <w:sz w:val="24"/>
+          <w:szCs w:val="24"/>
+        </w:rPr>
+        <w:t>", name="</w:t>
+      </w:r>
+      <w:r>
+        <w:rPr>
+          <w:rFonts w:ascii="Consolas" w:hAnsi="Consolas" w:cs="Consolas"/>
+          <w:color w:val="000000"/>
+          <w:sz w:val="24"/>
+          <w:szCs w:val="24"/>
+        </w:rPr>
+        <w:t xml:space="preserve"> + </w:t>
+      </w:r>
+      <w:r>
+        <w:rPr>
+          <w:rFonts w:ascii="Consolas" w:hAnsi="Consolas" w:cs="Consolas"/>
+          <w:color w:val="0000C0"/>
+          <w:sz w:val="24"/>
+          <w:szCs w:val="24"/>
+        </w:rPr>
+        <w:t>name</w:t>
+      </w:r>
+      <w:r>
+        <w:rPr>
+          <w:rFonts w:ascii="Consolas" w:hAnsi="Consolas" w:cs="Consolas"/>
+          <w:color w:val="000000"/>
+          <w:sz w:val="24"/>
+          <w:szCs w:val="24"/>
+        </w:rPr>
+        <w:t xml:space="preserve"> + </w:t>
+      </w:r>
+      <w:r>
+        <w:rPr>
+          <w:rFonts w:ascii="Consolas" w:hAnsi="Consolas" w:cs="Consolas"/>
+          <w:color w:val="2A00FF"/>
+          <w:sz w:val="24"/>
+          <w:szCs w:val="24"/>
+        </w:rPr>
+        <w:t>", password="</w:t>
+      </w:r>
+      <w:r>
+        <w:rPr>
+          <w:rFonts w:ascii="Consolas" w:hAnsi="Consolas" w:cs="Consolas"/>
+          <w:color w:val="000000"/>
+          <w:sz w:val="24"/>
+          <w:szCs w:val="24"/>
+        </w:rPr>
+        <w:t xml:space="preserve"> + </w:t>
+      </w:r>
+      <w:r>
+        <w:rPr>
+          <w:rFonts w:ascii="Consolas" w:hAnsi="Consolas" w:cs="Consolas"/>
+          <w:color w:val="0000C0"/>
+          <w:sz w:val="24"/>
+          <w:szCs w:val="24"/>
+        </w:rPr>
+        <w:t>password</w:t>
+      </w:r>
+      <w:r>
+        <w:rPr>
+          <w:rFonts w:ascii="Consolas" w:hAnsi="Consolas" w:cs="Consolas"/>
+          <w:color w:val="000000"/>
+          <w:sz w:val="24"/>
+          <w:szCs w:val="24"/>
+        </w:rPr>
+        <w:t xml:space="preserve"> + </w:t>
+      </w:r>
+      <w:r>
+        <w:rPr>
+          <w:rFonts w:ascii="Consolas" w:hAnsi="Consolas" w:cs="Consolas"/>
+          <w:color w:val="2A00FF"/>
+          <w:sz w:val="24"/>
+          <w:szCs w:val="24"/>
+        </w:rPr>
+        <w:t>"]"</w:t>
+      </w:r>
+      <w:r>
+        <w:rPr>
+          <w:rFonts w:ascii="Consolas" w:hAnsi="Consolas" w:cs="Consolas"/>
+          <w:color w:val="000000"/>
+          <w:sz w:val="24"/>
+          <w:szCs w:val="24"/>
+        </w:rPr>
+        <w:t>;</w:t>
+      </w:r>
+    </w:p>
+    <w:p>
+      <w:pPr>
+        <w:autoSpaceDE w:val="0"/>
+        <w:autoSpaceDN w:val="0"/>
+        <w:adjustRightInd w:val="0"/>
+        <w:spacing w:after="0" w:line="240" w:lineRule="auto"/>
+        <w:rPr>
+          <w:rFonts w:ascii="Consolas" w:hAnsi="Consolas" w:cs="Consolas"/>
+          <w:sz w:val="24"/>
+          <w:szCs w:val="24"/>
+        </w:rPr>
+      </w:pPr>
+      <w:r>
+        <w:rPr>
+          <w:rFonts w:ascii="Consolas" w:hAnsi="Consolas" w:cs="Consolas"/>
+          <w:color w:val="000000"/>
+          <w:sz w:val="24"/>
+          <w:szCs w:val="24"/>
+        </w:rPr>
+        <w:tab/>
+        <w:t>}</w:t>
+      </w:r>
+    </w:p>
+    <w:p>
+      <w:pPr>
+        <w:autoSpaceDE w:val="0"/>
+        <w:autoSpaceDN w:val="0"/>
+        <w:adjustRightInd w:val="0"/>
+        <w:spacing w:after="0" w:line="240" w:lineRule="auto"/>
+        <w:rPr>
+          <w:rFonts w:ascii="Consolas" w:hAnsi="Consolas" w:cs="Consolas"/>
+          <w:sz w:val="24"/>
+          <w:szCs w:val="24"/>
+        </w:rPr>
+      </w:pPr>
+      <w:r>
+        <w:rPr>
+          <w:rFonts w:ascii="Consolas" w:hAnsi="Consolas" w:cs="Consolas"/>
+          <w:color w:val="000000"/>
+          <w:sz w:val="24"/>
+          <w:szCs w:val="24"/>
+        </w:rPr>
+        <w:tab/>
+      </w:r>
+      <w:r>
+        <w:rPr>
+          <w:rFonts w:ascii="Consolas" w:hAnsi="Consolas" w:cs="Consolas"/>
+          <w:color w:val="646464"/>
+          <w:sz w:val="24"/>
+          <w:szCs w:val="24"/>
+        </w:rPr>
+        <w:t>@Override</w:t>
+      </w:r>
+    </w:p>
+    <w:p>
+      <w:pPr>
+        <w:autoSpaceDE w:val="0"/>
+        <w:autoSpaceDN w:val="0"/>
+        <w:adjustRightInd w:val="0"/>
+        <w:spacing w:after="0" w:line="240" w:lineRule="auto"/>
+        <w:rPr>
+          <w:rFonts w:ascii="Consolas" w:hAnsi="Consolas" w:cs="Consolas"/>
+          <w:sz w:val="24"/>
+          <w:szCs w:val="24"/>
+        </w:rPr>
+      </w:pPr>
+      <w:r>
+        <w:rPr>
+          <w:rFonts w:ascii="Consolas" w:hAnsi="Consolas" w:cs="Consolas"/>
+          <w:color w:val="000000"/>
+          <w:sz w:val="24"/>
+          <w:szCs w:val="24"/>
+        </w:rPr>
+        <w:tab/>
+      </w:r>
+      <w:r>
+        <w:rPr>
+          <w:rFonts w:ascii="Consolas" w:hAnsi="Consolas" w:cs="Consolas"/>
+          <w:b/>
+          <w:bCs/>
+          <w:color w:val="7F0055"/>
+          <w:sz w:val="24"/>
+          <w:szCs w:val="24"/>
+        </w:rPr>
+        <w:t>public</w:t>
+      </w:r>
+      <w:r>
+        <w:rPr>
+          <w:rFonts w:ascii="Consolas" w:hAnsi="Consolas" w:cs="Consolas"/>
+          <w:color w:val="000000"/>
+          <w:sz w:val="24"/>
+          <w:szCs w:val="24"/>
+        </w:rPr>
+        <w:t xml:space="preserve"> </w:t>
+      </w:r>
+      <w:r>
+        <w:rPr>
+          <w:rFonts w:ascii="Consolas" w:hAnsi="Consolas" w:cs="Consolas"/>
+          <w:b/>
+          <w:bCs/>
+          <w:color w:val="7F0055"/>
+          <w:sz w:val="24"/>
+          <w:szCs w:val="24"/>
+        </w:rPr>
+        <w:t>int</w:t>
+      </w:r>
+      <w:r>
+        <w:rPr>
+          <w:rFonts w:ascii="Consolas" w:hAnsi="Consolas" w:cs="Consolas"/>
+          <w:color w:val="000000"/>
+          <w:sz w:val="24"/>
+          <w:szCs w:val="24"/>
+        </w:rPr>
+        <w:t xml:space="preserve"> hashCode() {</w:t>
+      </w:r>
+    </w:p>
+    <w:p>
+      <w:pPr>
+        <w:autoSpaceDE w:val="0"/>
+        <w:autoSpaceDN w:val="0"/>
+        <w:adjustRightInd w:val="0"/>
+        <w:spacing w:after="0" w:line="240" w:lineRule="auto"/>
+        <w:rPr>
+          <w:rFonts w:ascii="Consolas" w:hAnsi="Consolas" w:cs="Consolas"/>
+          <w:sz w:val="24"/>
+          <w:szCs w:val="24"/>
+        </w:rPr>
+      </w:pPr>
+      <w:r>
+        <w:rPr>
+          <w:rFonts w:ascii="Consolas" w:hAnsi="Consolas" w:cs="Consolas"/>
+          <w:color w:val="000000"/>
+          <w:sz w:val="24"/>
+          <w:szCs w:val="24"/>
+        </w:rPr>
+        <w:tab/>
+      </w:r>
+      <w:r>
+        <w:rPr>
+          <w:rFonts w:ascii="Consolas" w:hAnsi="Consolas" w:cs="Consolas"/>
+          <w:color w:val="000000"/>
+          <w:sz w:val="24"/>
+          <w:szCs w:val="24"/>
+        </w:rPr>
+        <w:tab/>
+      </w:r>
+      <w:r>
+        <w:rPr>
+          <w:rFonts w:ascii="Consolas" w:hAnsi="Consolas" w:cs="Consolas"/>
+          <w:b/>
+          <w:bCs/>
+          <w:color w:val="7F0055"/>
+          <w:sz w:val="24"/>
+          <w:szCs w:val="24"/>
+        </w:rPr>
+        <w:t>final</w:t>
+      </w:r>
+      <w:r>
+        <w:rPr>
+          <w:rFonts w:ascii="Consolas" w:hAnsi="Consolas" w:cs="Consolas"/>
+          <w:color w:val="000000"/>
+          <w:sz w:val="24"/>
+          <w:szCs w:val="24"/>
+        </w:rPr>
+        <w:t xml:space="preserve"> </w:t>
+      </w:r>
+      <w:r>
+        <w:rPr>
+          <w:rFonts w:ascii="Consolas" w:hAnsi="Consolas" w:cs="Consolas"/>
+          <w:b/>
+          <w:bCs/>
+          <w:color w:val="7F0055"/>
+          <w:sz w:val="24"/>
+          <w:szCs w:val="24"/>
+        </w:rPr>
+        <w:t>int</w:t>
+      </w:r>
+      <w:r>
+        <w:rPr>
+          <w:rFonts w:ascii="Consolas" w:hAnsi="Consolas" w:cs="Consolas"/>
+          <w:color w:val="000000"/>
+          <w:sz w:val="24"/>
+          <w:szCs w:val="24"/>
+        </w:rPr>
+        <w:t xml:space="preserve"> </w:t>
+      </w:r>
+      <w:r>
+        <w:rPr>
+          <w:rFonts w:ascii="Consolas" w:hAnsi="Consolas" w:cs="Consolas"/>
+          <w:color w:val="6A3E3E"/>
+          <w:sz w:val="24"/>
+          <w:szCs w:val="24"/>
+        </w:rPr>
+        <w:t>prime</w:t>
+      </w:r>
+      <w:r>
+        <w:rPr>
+          <w:rFonts w:ascii="Consolas" w:hAnsi="Consolas" w:cs="Consolas"/>
+          <w:color w:val="000000"/>
+          <w:sz w:val="24"/>
+          <w:szCs w:val="24"/>
+        </w:rPr>
+        <w:t xml:space="preserve"> = 31;</w:t>
+      </w:r>
+    </w:p>
+    <w:p>
+      <w:pPr>
+        <w:autoSpaceDE w:val="0"/>
+        <w:autoSpaceDN w:val="0"/>
+        <w:adjustRightInd w:val="0"/>
+        <w:spacing w:after="0" w:line="240" w:lineRule="auto"/>
+        <w:rPr>
+          <w:rFonts w:ascii="Consolas" w:hAnsi="Consolas" w:cs="Consolas"/>
+          <w:sz w:val="24"/>
+          <w:szCs w:val="24"/>
+        </w:rPr>
+      </w:pPr>
+      <w:r>
+        <w:rPr>
+          <w:rFonts w:ascii="Consolas" w:hAnsi="Consolas" w:cs="Consolas"/>
+          <w:color w:val="000000"/>
+          <w:sz w:val="24"/>
+          <w:szCs w:val="24"/>
+        </w:rPr>
+        <w:tab/>
+      </w:r>
+      <w:r>
+        <w:rPr>
+          <w:rFonts w:ascii="Consolas" w:hAnsi="Consolas" w:cs="Consolas"/>
+          <w:color w:val="000000"/>
+          <w:sz w:val="24"/>
+          <w:szCs w:val="24"/>
+        </w:rPr>
+        <w:tab/>
+      </w:r>
+      <w:r>
+        <w:rPr>
+          <w:rFonts w:ascii="Consolas" w:hAnsi="Consolas" w:cs="Consolas"/>
+          <w:b/>
+          <w:bCs/>
+          <w:color w:val="7F0055"/>
+          <w:sz w:val="24"/>
+          <w:szCs w:val="24"/>
+        </w:rPr>
+        <w:t>int</w:t>
+      </w:r>
+      <w:r>
+        <w:rPr>
+          <w:rFonts w:ascii="Consolas" w:hAnsi="Consolas" w:cs="Consolas"/>
+          <w:color w:val="000000"/>
+          <w:sz w:val="24"/>
+          <w:szCs w:val="24"/>
+        </w:rPr>
+        <w:t xml:space="preserve"> </w:t>
+      </w:r>
+      <w:r>
+        <w:rPr>
+          <w:rFonts w:ascii="Consolas" w:hAnsi="Consolas" w:cs="Consolas"/>
+          <w:color w:val="6A3E3E"/>
+          <w:sz w:val="24"/>
+          <w:szCs w:val="24"/>
+        </w:rPr>
+        <w:t>result</w:t>
+      </w:r>
+      <w:r>
+        <w:rPr>
+          <w:rFonts w:ascii="Consolas" w:hAnsi="Consolas" w:cs="Consolas"/>
+          <w:color w:val="000000"/>
+          <w:sz w:val="24"/>
+          <w:szCs w:val="24"/>
+        </w:rPr>
+        <w:t xml:space="preserve"> = 1;</w:t>
+      </w:r>
+    </w:p>
+    <w:p>
+      <w:pPr>
+        <w:autoSpaceDE w:val="0"/>
+        <w:autoSpaceDN w:val="0"/>
+        <w:adjustRightInd w:val="0"/>
+        <w:spacing w:after="0" w:line="240" w:lineRule="auto"/>
+        <w:rPr>
+          <w:rFonts w:ascii="Consolas" w:hAnsi="Consolas" w:cs="Consolas"/>
+          <w:sz w:val="24"/>
+          <w:szCs w:val="24"/>
+        </w:rPr>
+      </w:pPr>
+      <w:r>
+        <w:rPr>
+          <w:rFonts w:ascii="Consolas" w:hAnsi="Consolas" w:cs="Consolas"/>
+          <w:color w:val="000000"/>
+          <w:sz w:val="24"/>
+          <w:szCs w:val="24"/>
+        </w:rPr>
+        <w:tab/>
+      </w:r>
+      <w:r>
+        <w:rPr>
+          <w:rFonts w:ascii="Consolas" w:hAnsi="Consolas" w:cs="Consolas"/>
+          <w:color w:val="000000"/>
+          <w:sz w:val="24"/>
+          <w:szCs w:val="24"/>
+        </w:rPr>
+        <w:tab/>
+      </w:r>
+      <w:r>
+        <w:rPr>
+          <w:rFonts w:ascii="Consolas" w:hAnsi="Consolas" w:cs="Consolas"/>
+          <w:color w:val="6A3E3E"/>
+          <w:sz w:val="24"/>
+          <w:szCs w:val="24"/>
+        </w:rPr>
+        <w:t>result</w:t>
+      </w:r>
+      <w:r>
+        <w:rPr>
+          <w:rFonts w:ascii="Consolas" w:hAnsi="Consolas" w:cs="Consolas"/>
+          <w:color w:val="000000"/>
+          <w:sz w:val="24"/>
+          <w:szCs w:val="24"/>
+        </w:rPr>
+        <w:t xml:space="preserve"> = </w:t>
+      </w:r>
+      <w:r>
+        <w:rPr>
+          <w:rFonts w:ascii="Consolas" w:hAnsi="Consolas" w:cs="Consolas"/>
+          <w:color w:val="6A3E3E"/>
+          <w:sz w:val="24"/>
+          <w:szCs w:val="24"/>
+        </w:rPr>
+        <w:t>prime</w:t>
+      </w:r>
+      <w:r>
+        <w:rPr>
+          <w:rFonts w:ascii="Consolas" w:hAnsi="Consolas" w:cs="Consolas"/>
+          <w:color w:val="000000"/>
+          <w:sz w:val="24"/>
+          <w:szCs w:val="24"/>
+        </w:rPr>
+        <w:t xml:space="preserve"> * </w:t>
+      </w:r>
+      <w:r>
+        <w:rPr>
+          <w:rFonts w:ascii="Consolas" w:hAnsi="Consolas" w:cs="Consolas"/>
+          <w:color w:val="6A3E3E"/>
+          <w:sz w:val="24"/>
+          <w:szCs w:val="24"/>
+        </w:rPr>
+        <w:t>result</w:t>
+      </w:r>
+      <w:r>
+        <w:rPr>
+          <w:rFonts w:ascii="Consolas" w:hAnsi="Consolas" w:cs="Consolas"/>
+          <w:color w:val="000000"/>
+          <w:sz w:val="24"/>
+          <w:szCs w:val="24"/>
+        </w:rPr>
+        <w:t xml:space="preserve"> + </w:t>
+      </w:r>
+      <w:r>
+        <w:rPr>
+          <w:rFonts w:ascii="Consolas" w:hAnsi="Consolas" w:cs="Consolas"/>
+          <w:color w:val="0000C0"/>
+          <w:sz w:val="24"/>
+          <w:szCs w:val="24"/>
+        </w:rPr>
+        <w:t>id</w:t>
+      </w:r>
+      <w:r>
+        <w:rPr>
+          <w:rFonts w:ascii="Consolas" w:hAnsi="Consolas" w:cs="Consolas"/>
+          <w:color w:val="000000"/>
+          <w:sz w:val="24"/>
+          <w:szCs w:val="24"/>
+        </w:rPr>
+        <w:t>;</w:t>
+      </w:r>
+    </w:p>
+    <w:p>
+      <w:pPr>
+        <w:autoSpaceDE w:val="0"/>
+        <w:autoSpaceDN w:val="0"/>
+        <w:adjustRightInd w:val="0"/>
+        <w:spacing w:after="0" w:line="240" w:lineRule="auto"/>
+        <w:rPr>
+          <w:rFonts w:ascii="Consolas" w:hAnsi="Consolas" w:cs="Consolas"/>
+          <w:sz w:val="24"/>
+          <w:szCs w:val="24"/>
+        </w:rPr>
+      </w:pPr>
+      <w:r>
+        <w:rPr>
+          <w:rFonts w:ascii="Consolas" w:hAnsi="Consolas" w:cs="Consolas"/>
+          <w:color w:val="000000"/>
+          <w:sz w:val="24"/>
+          <w:szCs w:val="24"/>
+        </w:rPr>
+        <w:tab/>
+      </w:r>
+      <w:r>
+        <w:rPr>
+          <w:rFonts w:ascii="Consolas" w:hAnsi="Consolas" w:cs="Consolas"/>
+          <w:color w:val="000000"/>
+          <w:sz w:val="24"/>
+          <w:szCs w:val="24"/>
+        </w:rPr>
+        <w:tab/>
+      </w:r>
+      <w:r>
+        <w:rPr>
+          <w:rFonts w:ascii="Consolas" w:hAnsi="Consolas" w:cs="Consolas"/>
+          <w:b/>
+          <w:bCs/>
+          <w:color w:val="7F0055"/>
+          <w:sz w:val="24"/>
+          <w:szCs w:val="24"/>
+        </w:rPr>
+        <w:t>return</w:t>
+      </w:r>
+      <w:r>
+        <w:rPr>
+          <w:rFonts w:ascii="Consolas" w:hAnsi="Consolas" w:cs="Consolas"/>
+          <w:color w:val="000000"/>
+          <w:sz w:val="24"/>
+          <w:szCs w:val="24"/>
+        </w:rPr>
+        <w:t xml:space="preserve"> </w:t>
+      </w:r>
+      <w:r>
+        <w:rPr>
+          <w:rFonts w:ascii="Consolas" w:hAnsi="Consolas" w:cs="Consolas"/>
+          <w:color w:val="6A3E3E"/>
+          <w:sz w:val="24"/>
+          <w:szCs w:val="24"/>
+        </w:rPr>
+        <w:t>result</w:t>
+      </w:r>
+      <w:r>
+        <w:rPr>
+          <w:rFonts w:ascii="Consolas" w:hAnsi="Consolas" w:cs="Consolas"/>
+          <w:color w:val="000000"/>
+          <w:sz w:val="24"/>
+          <w:szCs w:val="24"/>
+        </w:rPr>
+        <w:t>;</w:t>
+      </w:r>
+    </w:p>
+    <w:p>
+      <w:pPr>
+        <w:autoSpaceDE w:val="0"/>
+        <w:autoSpaceDN w:val="0"/>
+        <w:adjustRightInd w:val="0"/>
+        <w:spacing w:after="0" w:line="240" w:lineRule="auto"/>
+        <w:rPr>
+          <w:rFonts w:ascii="Consolas" w:hAnsi="Consolas" w:cs="Consolas"/>
+          <w:sz w:val="24"/>
+          <w:szCs w:val="24"/>
+        </w:rPr>
+      </w:pPr>
+      <w:r>
+        <w:rPr>
+          <w:rFonts w:ascii="Consolas" w:hAnsi="Consolas" w:cs="Consolas"/>
+          <w:color w:val="000000"/>
+          <w:sz w:val="24"/>
+          <w:szCs w:val="24"/>
+        </w:rPr>
+        <w:tab/>
+        <w:t>}</w:t>
+      </w:r>
+    </w:p>
+    <w:p>
+      <w:pPr>
+        <w:autoSpaceDE w:val="0"/>
+        <w:autoSpaceDN w:val="0"/>
+        <w:adjustRightInd w:val="0"/>
+        <w:spacing w:after="0" w:line="240" w:lineRule="auto"/>
+        <w:rPr>
+          <w:rFonts w:ascii="Consolas" w:hAnsi="Consolas" w:cs="Consolas"/>
+          <w:sz w:val="24"/>
+          <w:szCs w:val="24"/>
+        </w:rPr>
+      </w:pPr>
+      <w:r>
+        <w:rPr>
+          <w:rFonts w:ascii="Consolas" w:hAnsi="Consolas" w:cs="Consolas"/>
+          <w:color w:val="000000"/>
+          <w:sz w:val="24"/>
+          <w:szCs w:val="24"/>
+        </w:rPr>
+        <w:tab/>
+      </w:r>
+      <w:r>
+        <w:rPr>
+          <w:rFonts w:ascii="Consolas" w:hAnsi="Consolas" w:cs="Consolas"/>
+          <w:color w:val="646464"/>
+          <w:sz w:val="24"/>
+          <w:szCs w:val="24"/>
+        </w:rPr>
+        <w:t>@Override</w:t>
+      </w:r>
+    </w:p>
+    <w:p>
+      <w:pPr>
+        <w:autoSpaceDE w:val="0"/>
+        <w:autoSpaceDN w:val="0"/>
+        <w:adjustRightInd w:val="0"/>
+        <w:spacing w:after="0" w:line="240" w:lineRule="auto"/>
+        <w:rPr>
+          <w:rFonts w:ascii="Consolas" w:hAnsi="Consolas" w:cs="Consolas"/>
+          <w:sz w:val="24"/>
+          <w:szCs w:val="24"/>
+        </w:rPr>
+      </w:pPr>
+      <w:r>
+        <w:rPr>
+          <w:rFonts w:ascii="Consolas" w:hAnsi="Consolas" w:cs="Consolas"/>
+          <w:color w:val="000000"/>
+          <w:sz w:val="24"/>
+          <w:szCs w:val="24"/>
+        </w:rPr>
+        <w:tab/>
+      </w:r>
+      <w:r>
+        <w:rPr>
+          <w:rFonts w:ascii="Consolas" w:hAnsi="Consolas" w:cs="Consolas"/>
+          <w:b/>
+          <w:bCs/>
+          <w:color w:val="7F0055"/>
+          <w:sz w:val="24"/>
+          <w:szCs w:val="24"/>
+        </w:rPr>
+        <w:t>public</w:t>
+      </w:r>
+      <w:r>
+        <w:rPr>
+          <w:rFonts w:ascii="Consolas" w:hAnsi="Consolas" w:cs="Consolas"/>
+          <w:color w:val="000000"/>
+          <w:sz w:val="24"/>
+          <w:szCs w:val="24"/>
+        </w:rPr>
+        <w:t xml:space="preserve"> </w:t>
+      </w:r>
+      <w:r>
+        <w:rPr>
+          <w:rFonts w:ascii="Consolas" w:hAnsi="Consolas" w:cs="Consolas"/>
+          <w:b/>
+          <w:bCs/>
+          <w:color w:val="7F0055"/>
+          <w:sz w:val="24"/>
+          <w:szCs w:val="24"/>
+        </w:rPr>
+        <w:t>boolean</w:t>
+      </w:r>
+      <w:r>
+        <w:rPr>
+          <w:rFonts w:ascii="Consolas" w:hAnsi="Consolas" w:cs="Consolas"/>
+          <w:color w:val="000000"/>
+          <w:sz w:val="24"/>
+          <w:szCs w:val="24"/>
+        </w:rPr>
+        <w:t xml:space="preserve"> equals(Object </w:t>
+      </w:r>
+      <w:r>
+        <w:rPr>
+          <w:rFonts w:ascii="Consolas" w:hAnsi="Consolas" w:cs="Consolas"/>
+          <w:color w:val="6A3E3E"/>
+          <w:sz w:val="24"/>
+          <w:szCs w:val="24"/>
+        </w:rPr>
+        <w:t>obj</w:t>
+      </w:r>
+      <w:r>
+        <w:rPr>
+          <w:rFonts w:ascii="Consolas" w:hAnsi="Consolas" w:cs="Consolas"/>
+          <w:color w:val="000000"/>
+          <w:sz w:val="24"/>
+          <w:szCs w:val="24"/>
+        </w:rPr>
+        <w:t>) {</w:t>
+      </w:r>
+    </w:p>
+    <w:p>
+      <w:pPr>
+        <w:autoSpaceDE w:val="0"/>
+        <w:autoSpaceDN w:val="0"/>
+        <w:adjustRightInd w:val="0"/>
+        <w:spacing w:after="0" w:line="240" w:lineRule="auto"/>
+        <w:rPr>
+          <w:rFonts w:ascii="Consolas" w:hAnsi="Consolas" w:cs="Consolas"/>
+          <w:sz w:val="24"/>
+          <w:szCs w:val="24"/>
+        </w:rPr>
+      </w:pPr>
+      <w:r>
+        <w:rPr>
+          <w:rFonts w:ascii="Consolas" w:hAnsi="Consolas" w:cs="Consolas"/>
+          <w:color w:val="000000"/>
+          <w:sz w:val="24"/>
+          <w:szCs w:val="24"/>
+        </w:rPr>
+        <w:tab/>
+      </w:r>
+      <w:r>
+        <w:rPr>
+          <w:rFonts w:ascii="Consolas" w:hAnsi="Consolas" w:cs="Consolas"/>
+          <w:color w:val="000000"/>
+          <w:sz w:val="24"/>
+          <w:szCs w:val="24"/>
+        </w:rPr>
+        <w:tab/>
+      </w:r>
+      <w:r>
+        <w:rPr>
+          <w:rFonts w:ascii="Consolas" w:hAnsi="Consolas" w:cs="Consolas"/>
+          <w:b/>
+          <w:bCs/>
+          <w:color w:val="7F0055"/>
+          <w:sz w:val="24"/>
+          <w:szCs w:val="24"/>
+        </w:rPr>
+        <w:t>if</w:t>
+      </w:r>
+      <w:r>
+        <w:rPr>
+          <w:rFonts w:ascii="Consolas" w:hAnsi="Consolas" w:cs="Consolas"/>
+          <w:color w:val="000000"/>
+          <w:sz w:val="24"/>
+          <w:szCs w:val="24"/>
+        </w:rPr>
+        <w:t xml:space="preserve"> (</w:t>
+      </w:r>
+      <w:r>
+        <w:rPr>
+          <w:rFonts w:ascii="Consolas" w:hAnsi="Consolas" w:cs="Consolas"/>
+          <w:b/>
+          <w:bCs/>
+          <w:color w:val="7F0055"/>
+          <w:sz w:val="24"/>
+          <w:szCs w:val="24"/>
+        </w:rPr>
+        <w:t>this</w:t>
+      </w:r>
+      <w:r>
+        <w:rPr>
+          <w:rFonts w:ascii="Consolas" w:hAnsi="Consolas" w:cs="Consolas"/>
+          <w:color w:val="000000"/>
+          <w:sz w:val="24"/>
+          <w:szCs w:val="24"/>
+        </w:rPr>
+        <w:t xml:space="preserve"> == </w:t>
+      </w:r>
+      <w:r>
+        <w:rPr>
+          <w:rFonts w:ascii="Consolas" w:hAnsi="Consolas" w:cs="Consolas"/>
+          <w:color w:val="6A3E3E"/>
+          <w:sz w:val="24"/>
+          <w:szCs w:val="24"/>
+        </w:rPr>
+        <w:t>obj</w:t>
+      </w:r>
+      <w:r>
+        <w:rPr>
+          <w:rFonts w:ascii="Consolas" w:hAnsi="Consolas" w:cs="Consolas"/>
+          <w:color w:val="000000"/>
+          <w:sz w:val="24"/>
+          <w:szCs w:val="24"/>
+        </w:rPr>
+        <w:t>)</w:t>
+      </w:r>
+    </w:p>
+    <w:p>
+      <w:pPr>
+        <w:autoSpaceDE w:val="0"/>
+        <w:autoSpaceDN w:val="0"/>
+        <w:adjustRightInd w:val="0"/>
+        <w:spacing w:after="0" w:line="240" w:lineRule="auto"/>
+        <w:rPr>
+          <w:rFonts w:ascii="Consolas" w:hAnsi="Consolas" w:cs="Consolas"/>
+          <w:sz w:val="24"/>
+          <w:szCs w:val="24"/>
+        </w:rPr>
+      </w:pPr>
+      <w:r>
+        <w:rPr>
+          <w:rFonts w:ascii="Consolas" w:hAnsi="Consolas" w:cs="Consolas"/>
+          <w:color w:val="000000"/>
+          <w:sz w:val="24"/>
+          <w:szCs w:val="24"/>
+        </w:rPr>
+        <w:tab/>
+      </w:r>
+      <w:r>
+        <w:rPr>
+          <w:rFonts w:ascii="Consolas" w:hAnsi="Consolas" w:cs="Consolas"/>
+          <w:color w:val="000000"/>
+          <w:sz w:val="24"/>
+          <w:szCs w:val="24"/>
+        </w:rPr>
+        <w:tab/>
+      </w:r>
+      <w:r>
+        <w:rPr>
+          <w:rFonts w:ascii="Consolas" w:hAnsi="Consolas" w:cs="Consolas"/>
+          <w:color w:val="000000"/>
+          <w:sz w:val="24"/>
+          <w:szCs w:val="24"/>
+        </w:rPr>
+        <w:tab/>
+      </w:r>
+      <w:r>
+        <w:rPr>
+          <w:rFonts w:ascii="Consolas" w:hAnsi="Consolas" w:cs="Consolas"/>
+          <w:b/>
+          <w:bCs/>
+          <w:color w:val="7F0055"/>
+          <w:sz w:val="24"/>
+          <w:szCs w:val="24"/>
+        </w:rPr>
+        <w:t>return</w:t>
+      </w:r>
+      <w:r>
+        <w:rPr>
+          <w:rFonts w:ascii="Consolas" w:hAnsi="Consolas" w:cs="Consolas"/>
+          <w:color w:val="000000"/>
+          <w:sz w:val="24"/>
+          <w:szCs w:val="24"/>
+        </w:rPr>
+        <w:t xml:space="preserve"> </w:t>
+      </w:r>
+      <w:r>
+        <w:rPr>
+          <w:rFonts w:ascii="Consolas" w:hAnsi="Consolas" w:cs="Consolas"/>
+          <w:b/>
+          <w:bCs/>
+          <w:color w:val="7F0055"/>
+          <w:sz w:val="24"/>
+          <w:szCs w:val="24"/>
+        </w:rPr>
+        <w:t>true</w:t>
+      </w:r>
+      <w:r>
+        <w:rPr>
+          <w:rFonts w:ascii="Consolas" w:hAnsi="Consolas" w:cs="Consolas"/>
+          <w:color w:val="000000"/>
+          <w:sz w:val="24"/>
+          <w:szCs w:val="24"/>
+        </w:rPr>
+        <w:t>;</w:t>
+      </w:r>
+    </w:p>
+    <w:p>
+      <w:pPr>
+        <w:autoSpaceDE w:val="0"/>
+        <w:autoSpaceDN w:val="0"/>
+        <w:adjustRightInd w:val="0"/>
+        <w:spacing w:after="0" w:line="240" w:lineRule="auto"/>
+        <w:rPr>
+          <w:rFonts w:ascii="Consolas" w:hAnsi="Consolas" w:cs="Consolas"/>
+          <w:sz w:val="24"/>
+          <w:szCs w:val="24"/>
+        </w:rPr>
+      </w:pPr>
+      <w:r>
+        <w:rPr>
+          <w:rFonts w:ascii="Consolas" w:hAnsi="Consolas" w:cs="Consolas"/>
+          <w:color w:val="000000"/>
+          <w:sz w:val="24"/>
+          <w:szCs w:val="24"/>
+        </w:rPr>
+        <w:tab/>
+      </w:r>
+      <w:r>
+        <w:rPr>
+          <w:rFonts w:ascii="Consolas" w:hAnsi="Consolas" w:cs="Consolas"/>
+          <w:color w:val="000000"/>
+          <w:sz w:val="24"/>
+          <w:szCs w:val="24"/>
+        </w:rPr>
+        <w:tab/>
+      </w:r>
+      <w:r>
+        <w:rPr>
+          <w:rFonts w:ascii="Consolas" w:hAnsi="Consolas" w:cs="Consolas"/>
+          <w:b/>
+          <w:bCs/>
+          <w:color w:val="7F0055"/>
+          <w:sz w:val="24"/>
+          <w:szCs w:val="24"/>
+        </w:rPr>
+        <w:t>if</w:t>
+      </w:r>
+      <w:r>
+        <w:rPr>
+          <w:rFonts w:ascii="Consolas" w:hAnsi="Consolas" w:cs="Consolas"/>
+          <w:color w:val="000000"/>
+          <w:sz w:val="24"/>
+          <w:szCs w:val="24"/>
+        </w:rPr>
+        <w:t xml:space="preserve"> (</w:t>
+      </w:r>
+      <w:r>
+        <w:rPr>
+          <w:rFonts w:ascii="Consolas" w:hAnsi="Consolas" w:cs="Consolas"/>
+          <w:color w:val="6A3E3E"/>
+          <w:sz w:val="24"/>
+          <w:szCs w:val="24"/>
+        </w:rPr>
+        <w:t>obj</w:t>
+      </w:r>
+      <w:r>
+        <w:rPr>
+          <w:rFonts w:ascii="Consolas" w:hAnsi="Consolas" w:cs="Consolas"/>
+          <w:color w:val="000000"/>
+          <w:sz w:val="24"/>
+          <w:szCs w:val="24"/>
+        </w:rPr>
+        <w:t xml:space="preserve"> == </w:t>
+      </w:r>
+      <w:r>
+        <w:rPr>
+          <w:rFonts w:ascii="Consolas" w:hAnsi="Consolas" w:cs="Consolas"/>
+          <w:b/>
+          <w:bCs/>
+          <w:color w:val="7F0055"/>
+          <w:sz w:val="24"/>
+          <w:szCs w:val="24"/>
+        </w:rPr>
+        <w:t>null</w:t>
+      </w:r>
+      <w:r>
+        <w:rPr>
+          <w:rFonts w:ascii="Consolas" w:hAnsi="Consolas" w:cs="Consolas"/>
+          <w:color w:val="000000"/>
+          <w:sz w:val="24"/>
+          <w:szCs w:val="24"/>
+        </w:rPr>
+        <w:t>)</w:t>
+      </w:r>
+    </w:p>
+    <w:p>
+      <w:pPr>
+        <w:autoSpaceDE w:val="0"/>
+        <w:autoSpaceDN w:val="0"/>
+        <w:adjustRightInd w:val="0"/>
+        <w:spacing w:after="0" w:line="240" w:lineRule="auto"/>
+        <w:rPr>
+          <w:rFonts w:ascii="Consolas" w:hAnsi="Consolas" w:cs="Consolas"/>
+          <w:sz w:val="24"/>
+          <w:szCs w:val="24"/>
+        </w:rPr>
+      </w:pPr>
+      <w:r>
+        <w:rPr>
+          <w:rFonts w:ascii="Consolas" w:hAnsi="Consolas" w:cs="Consolas"/>
+          <w:color w:val="000000"/>
+          <w:sz w:val="24"/>
+          <w:szCs w:val="24"/>
+        </w:rPr>
+        <w:tab/>
+      </w:r>
+      <w:r>
+        <w:rPr>
+          <w:rFonts w:ascii="Consolas" w:hAnsi="Consolas" w:cs="Consolas"/>
+          <w:color w:val="000000"/>
+          <w:sz w:val="24"/>
+          <w:szCs w:val="24"/>
+        </w:rPr>
+        <w:tab/>
+      </w:r>
+      <w:r>
+        <w:rPr>
+          <w:rFonts w:ascii="Consolas" w:hAnsi="Consolas" w:cs="Consolas"/>
+          <w:color w:val="000000"/>
+          <w:sz w:val="24"/>
+          <w:szCs w:val="24"/>
+        </w:rPr>
+        <w:tab/>
+      </w:r>
+      <w:r>
+        <w:rPr>
+          <w:rFonts w:ascii="Consolas" w:hAnsi="Consolas" w:cs="Consolas"/>
+          <w:b/>
+          <w:bCs/>
+          <w:color w:val="7F0055"/>
+          <w:sz w:val="24"/>
+          <w:szCs w:val="24"/>
+        </w:rPr>
+        <w:t>return</w:t>
+      </w:r>
+      <w:r>
+        <w:rPr>
+          <w:rFonts w:ascii="Consolas" w:hAnsi="Consolas" w:cs="Consolas"/>
+          <w:color w:val="000000"/>
+          <w:sz w:val="24"/>
+          <w:szCs w:val="24"/>
+        </w:rPr>
+        <w:t xml:space="preserve"> </w:t>
+      </w:r>
+      <w:r>
+        <w:rPr>
+          <w:rFonts w:ascii="Consolas" w:hAnsi="Consolas" w:cs="Consolas"/>
+          <w:b/>
+          <w:bCs/>
+          <w:color w:val="7F0055"/>
+          <w:sz w:val="24"/>
+          <w:szCs w:val="24"/>
+        </w:rPr>
+        <w:t>false</w:t>
+      </w:r>
+      <w:r>
+        <w:rPr>
+          <w:rFonts w:ascii="Consolas" w:hAnsi="Consolas" w:cs="Consolas"/>
+          <w:color w:val="000000"/>
+          <w:sz w:val="24"/>
+          <w:szCs w:val="24"/>
+        </w:rPr>
+        <w:t>;</w:t>
+      </w:r>
+    </w:p>
+    <w:p>
+      <w:pPr>
+        <w:autoSpaceDE w:val="0"/>
+        <w:autoSpaceDN w:val="0"/>
+        <w:adjustRightInd w:val="0"/>
+        <w:spacing w:after="0" w:line="240" w:lineRule="auto"/>
+        <w:rPr>
+          <w:rFonts w:ascii="Consolas" w:hAnsi="Consolas" w:cs="Consolas"/>
+          <w:sz w:val="24"/>
+          <w:szCs w:val="24"/>
+        </w:rPr>
+      </w:pPr>
+      <w:r>
+        <w:rPr>
+          <w:rFonts w:ascii="Consolas" w:hAnsi="Consolas" w:cs="Consolas"/>
+          <w:color w:val="000000"/>
+          <w:sz w:val="24"/>
+          <w:szCs w:val="24"/>
+        </w:rPr>
+        <w:tab/>
+      </w:r>
+      <w:r>
+        <w:rPr>
+          <w:rFonts w:ascii="Consolas" w:hAnsi="Consolas" w:cs="Consolas"/>
+          <w:color w:val="000000"/>
+          <w:sz w:val="24"/>
+          <w:szCs w:val="24"/>
+        </w:rPr>
+        <w:tab/>
+      </w:r>
+      <w:r>
+        <w:rPr>
+          <w:rFonts w:ascii="Consolas" w:hAnsi="Consolas" w:cs="Consolas"/>
+          <w:b/>
+          <w:bCs/>
+          <w:color w:val="7F0055"/>
+          <w:sz w:val="24"/>
+          <w:szCs w:val="24"/>
+        </w:rPr>
+        <w:t>if</w:t>
+      </w:r>
+      <w:r>
+        <w:rPr>
+          <w:rFonts w:ascii="Consolas" w:hAnsi="Consolas" w:cs="Consolas"/>
+          <w:color w:val="000000"/>
+          <w:sz w:val="24"/>
+          <w:szCs w:val="24"/>
+        </w:rPr>
+        <w:t xml:space="preserve"> (getClass() != </w:t>
+      </w:r>
+      <w:r>
+        <w:rPr>
+          <w:rFonts w:ascii="Consolas" w:hAnsi="Consolas" w:cs="Consolas"/>
+          <w:color w:val="6A3E3E"/>
+          <w:sz w:val="24"/>
+          <w:szCs w:val="24"/>
+        </w:rPr>
+        <w:t>obj</w:t>
+      </w:r>
+      <w:r>
+        <w:rPr>
+          <w:rFonts w:ascii="Consolas" w:hAnsi="Consolas" w:cs="Consolas"/>
+          <w:color w:val="000000"/>
+          <w:sz w:val="24"/>
+          <w:szCs w:val="24"/>
+        </w:rPr>
+        <w:t>.getClass())</w:t>
+      </w:r>
+    </w:p>
+    <w:p>
+      <w:pPr>
+        <w:autoSpaceDE w:val="0"/>
+        <w:autoSpaceDN w:val="0"/>
+        <w:adjustRightInd w:val="0"/>
+        <w:spacing w:after="0" w:line="240" w:lineRule="auto"/>
+        <w:rPr>
+          <w:rFonts w:ascii="Consolas" w:hAnsi="Consolas" w:cs="Consolas"/>
+          <w:sz w:val="24"/>
+          <w:szCs w:val="24"/>
+        </w:rPr>
+      </w:pPr>
+      <w:r>
+        <w:rPr>
+          <w:rFonts w:ascii="Consolas" w:hAnsi="Consolas" w:cs="Consolas"/>
+          <w:color w:val="000000"/>
+          <w:sz w:val="24"/>
+          <w:szCs w:val="24"/>
+        </w:rPr>
+        <w:tab/>
+      </w:r>
+      <w:r>
+        <w:rPr>
+          <w:rFonts w:ascii="Consolas" w:hAnsi="Consolas" w:cs="Consolas"/>
+          <w:color w:val="000000"/>
+          <w:sz w:val="24"/>
+          <w:szCs w:val="24"/>
+        </w:rPr>
+        <w:tab/>
+      </w:r>
+      <w:r>
+        <w:rPr>
+          <w:rFonts w:ascii="Consolas" w:hAnsi="Consolas" w:cs="Consolas"/>
+          <w:color w:val="000000"/>
+          <w:sz w:val="24"/>
+          <w:szCs w:val="24"/>
+        </w:rPr>
+        <w:tab/>
+      </w:r>
+      <w:r>
+        <w:rPr>
+          <w:rFonts w:ascii="Consolas" w:hAnsi="Consolas" w:cs="Consolas"/>
+          <w:b/>
+          <w:bCs/>
+          <w:color w:val="7F0055"/>
+          <w:sz w:val="24"/>
+          <w:szCs w:val="24"/>
+        </w:rPr>
+        <w:t>return</w:t>
+      </w:r>
+      <w:r>
+        <w:rPr>
+          <w:rFonts w:ascii="Consolas" w:hAnsi="Consolas" w:cs="Consolas"/>
+          <w:color w:val="000000"/>
+          <w:sz w:val="24"/>
+          <w:szCs w:val="24"/>
+        </w:rPr>
+        <w:t xml:space="preserve"> </w:t>
+      </w:r>
+      <w:r>
+        <w:rPr>
+          <w:rFonts w:ascii="Consolas" w:hAnsi="Consolas" w:cs="Consolas"/>
+          <w:b/>
+          <w:bCs/>
+          <w:color w:val="7F0055"/>
+          <w:sz w:val="24"/>
+          <w:szCs w:val="24"/>
+        </w:rPr>
+        <w:t>false</w:t>
+      </w:r>
+      <w:r>
+        <w:rPr>
+          <w:rFonts w:ascii="Consolas" w:hAnsi="Consolas" w:cs="Consolas"/>
+          <w:color w:val="000000"/>
+          <w:sz w:val="24"/>
+          <w:szCs w:val="24"/>
+        </w:rPr>
+        <w:t>;</w:t>
+      </w:r>
+    </w:p>
+    <w:p>
+      <w:pPr>
+        <w:autoSpaceDE w:val="0"/>
+        <w:autoSpaceDN w:val="0"/>
+        <w:adjustRightInd w:val="0"/>
+        <w:spacing w:after="0" w:line="240" w:lineRule="auto"/>
+        <w:rPr>
+          <w:rFonts w:ascii="Consolas" w:hAnsi="Consolas" w:cs="Consolas"/>
+          <w:sz w:val="24"/>
+          <w:szCs w:val="24"/>
+        </w:rPr>
+      </w:pPr>
+      <w:r>
+        <w:rPr>
+          <w:rFonts w:ascii="Consolas" w:hAnsi="Consolas" w:cs="Consolas"/>
+          <w:color w:val="000000"/>
+          <w:sz w:val="24"/>
+          <w:szCs w:val="24"/>
+        </w:rPr>
+        <w:tab/>
+      </w:r>
+      <w:r>
+        <w:rPr>
+          <w:rFonts w:ascii="Consolas" w:hAnsi="Consolas" w:cs="Consolas"/>
+          <w:color w:val="000000"/>
+          <w:sz w:val="24"/>
+          <w:szCs w:val="24"/>
+        </w:rPr>
+        <w:tab/>
+        <w:t xml:space="preserve">User </w:t>
+      </w:r>
+      <w:r>
+        <w:rPr>
+          <w:rFonts w:ascii="Consolas" w:hAnsi="Consolas" w:cs="Consolas"/>
+          <w:color w:val="6A3E3E"/>
+          <w:sz w:val="24"/>
+          <w:szCs w:val="24"/>
+        </w:rPr>
+        <w:t>other</w:t>
+      </w:r>
+      <w:r>
+        <w:rPr>
+          <w:rFonts w:ascii="Consolas" w:hAnsi="Consolas" w:cs="Consolas"/>
+          <w:color w:val="000000"/>
+          <w:sz w:val="24"/>
+          <w:szCs w:val="24"/>
+        </w:rPr>
+        <w:t xml:space="preserve"> = (User) </w:t>
+      </w:r>
+      <w:r>
+        <w:rPr>
+          <w:rFonts w:ascii="Consolas" w:hAnsi="Consolas" w:cs="Consolas"/>
+          <w:color w:val="6A3E3E"/>
+          <w:sz w:val="24"/>
+          <w:szCs w:val="24"/>
+        </w:rPr>
+        <w:t>obj</w:t>
+      </w:r>
+      <w:r>
+        <w:rPr>
+          <w:rFonts w:ascii="Consolas" w:hAnsi="Consolas" w:cs="Consolas"/>
+          <w:color w:val="000000"/>
+          <w:sz w:val="24"/>
+          <w:szCs w:val="24"/>
+        </w:rPr>
+        <w:t>;</w:t>
+      </w:r>
+    </w:p>
+    <w:p>
+      <w:pPr>
+        <w:autoSpaceDE w:val="0"/>
+        <w:autoSpaceDN w:val="0"/>
+        <w:adjustRightInd w:val="0"/>
+        <w:spacing w:after="0" w:line="240" w:lineRule="auto"/>
+        <w:rPr>
+          <w:rFonts w:ascii="Consolas" w:hAnsi="Consolas" w:cs="Consolas"/>
+          <w:sz w:val="24"/>
+          <w:szCs w:val="24"/>
+        </w:rPr>
+      </w:pPr>
+      <w:r>
+        <w:rPr>
+          <w:rFonts w:ascii="Consolas" w:hAnsi="Consolas" w:cs="Consolas"/>
+          <w:color w:val="000000"/>
+          <w:sz w:val="24"/>
+          <w:szCs w:val="24"/>
+        </w:rPr>
+        <w:tab/>
+      </w:r>
+      <w:r>
+        <w:rPr>
+          <w:rFonts w:ascii="Consolas" w:hAnsi="Consolas" w:cs="Consolas"/>
+          <w:color w:val="000000"/>
+          <w:sz w:val="24"/>
+          <w:szCs w:val="24"/>
+        </w:rPr>
+        <w:tab/>
+      </w:r>
+      <w:r>
+        <w:rPr>
+          <w:rFonts w:ascii="Consolas" w:hAnsi="Consolas" w:cs="Consolas"/>
+          <w:b/>
+          <w:bCs/>
+          <w:color w:val="7F0055"/>
+          <w:sz w:val="24"/>
+          <w:szCs w:val="24"/>
+        </w:rPr>
+        <w:t>if</w:t>
+      </w:r>
+      <w:r>
+        <w:rPr>
+          <w:rFonts w:ascii="Consolas" w:hAnsi="Consolas" w:cs="Consolas"/>
+          <w:color w:val="000000"/>
+          <w:sz w:val="24"/>
+          <w:szCs w:val="24"/>
+        </w:rPr>
+        <w:t xml:space="preserve"> (</w:t>
+      </w:r>
+      <w:r>
+        <w:rPr>
+          <w:rFonts w:ascii="Consolas" w:hAnsi="Consolas" w:cs="Consolas"/>
+          <w:color w:val="0000C0"/>
+          <w:sz w:val="24"/>
+          <w:szCs w:val="24"/>
+        </w:rPr>
+        <w:t>id</w:t>
+      </w:r>
+      <w:r>
+        <w:rPr>
+          <w:rFonts w:ascii="Consolas" w:hAnsi="Consolas" w:cs="Consolas"/>
+          <w:color w:val="000000"/>
+          <w:sz w:val="24"/>
+          <w:szCs w:val="24"/>
+        </w:rPr>
+        <w:t xml:space="preserve"> != </w:t>
+      </w:r>
+      <w:r>
+        <w:rPr>
+          <w:rFonts w:ascii="Consolas" w:hAnsi="Consolas" w:cs="Consolas"/>
+          <w:color w:val="6A3E3E"/>
+          <w:sz w:val="24"/>
+          <w:szCs w:val="24"/>
+        </w:rPr>
+        <w:t>other</w:t>
+      </w:r>
+      <w:r>
+        <w:rPr>
+          <w:rFonts w:ascii="Consolas" w:hAnsi="Consolas" w:cs="Consolas"/>
+          <w:color w:val="000000"/>
+          <w:sz w:val="24"/>
+          <w:szCs w:val="24"/>
+        </w:rPr>
+        <w:t>.</w:t>
+      </w:r>
+      <w:r>
+        <w:rPr>
+          <w:rFonts w:ascii="Consolas" w:hAnsi="Consolas" w:cs="Consolas"/>
+          <w:color w:val="0000C0"/>
+          <w:sz w:val="24"/>
+          <w:szCs w:val="24"/>
+        </w:rPr>
+        <w:t>id</w:t>
+      </w:r>
+      <w:r>
+        <w:rPr>
+          <w:rFonts w:ascii="Consolas" w:hAnsi="Consolas" w:cs="Consolas"/>
+          <w:color w:val="000000"/>
+          <w:sz w:val="24"/>
+          <w:szCs w:val="24"/>
+        </w:rPr>
+        <w:t>)</w:t>
+      </w:r>
+    </w:p>
+    <w:p>
+      <w:pPr>
+        <w:autoSpaceDE w:val="0"/>
+        <w:autoSpaceDN w:val="0"/>
+        <w:adjustRightInd w:val="0"/>
+        <w:spacing w:after="0" w:line="240" w:lineRule="auto"/>
+        <w:rPr>
+          <w:rFonts w:ascii="Consolas" w:hAnsi="Consolas" w:cs="Consolas"/>
+          <w:sz w:val="24"/>
+          <w:szCs w:val="24"/>
+        </w:rPr>
+      </w:pPr>
+      <w:r>
+        <w:rPr>
+          <w:rFonts w:ascii="Consolas" w:hAnsi="Consolas" w:cs="Consolas"/>
+          <w:color w:val="000000"/>
+          <w:sz w:val="24"/>
+          <w:szCs w:val="24"/>
+        </w:rPr>
+        <w:tab/>
+      </w:r>
+      <w:r>
+        <w:rPr>
+          <w:rFonts w:ascii="Consolas" w:hAnsi="Consolas" w:cs="Consolas"/>
+          <w:color w:val="000000"/>
+          <w:sz w:val="24"/>
+          <w:szCs w:val="24"/>
+        </w:rPr>
+        <w:tab/>
+      </w:r>
+      <w:r>
+        <w:rPr>
+          <w:rFonts w:ascii="Consolas" w:hAnsi="Consolas" w:cs="Consolas"/>
+          <w:color w:val="000000"/>
+          <w:sz w:val="24"/>
+          <w:szCs w:val="24"/>
+        </w:rPr>
+        <w:tab/>
+      </w:r>
+      <w:r>
+        <w:rPr>
+          <w:rFonts w:ascii="Consolas" w:hAnsi="Consolas" w:cs="Consolas"/>
+          <w:b/>
+          <w:bCs/>
+          <w:color w:val="7F0055"/>
+          <w:sz w:val="24"/>
+          <w:szCs w:val="24"/>
+        </w:rPr>
+        <w:t>return</w:t>
+      </w:r>
+      <w:r>
+        <w:rPr>
+          <w:rFonts w:ascii="Consolas" w:hAnsi="Consolas" w:cs="Consolas"/>
+          <w:color w:val="000000"/>
+          <w:sz w:val="24"/>
+          <w:szCs w:val="24"/>
+        </w:rPr>
+        <w:t xml:space="preserve"> </w:t>
+      </w:r>
+      <w:r>
+        <w:rPr>
+          <w:rFonts w:ascii="Consolas" w:hAnsi="Consolas" w:cs="Consolas"/>
+          <w:b/>
+          <w:bCs/>
+          <w:color w:val="7F0055"/>
+          <w:sz w:val="24"/>
+          <w:szCs w:val="24"/>
+        </w:rPr>
+        <w:t>false</w:t>
+      </w:r>
+      <w:r>
+        <w:rPr>
+          <w:rFonts w:ascii="Consolas" w:hAnsi="Consolas" w:cs="Consolas"/>
+          <w:color w:val="000000"/>
+          <w:sz w:val="24"/>
+          <w:szCs w:val="24"/>
+        </w:rPr>
+        <w:t>;</w:t>
+      </w:r>
+    </w:p>
+    <w:p>
+      <w:pPr>
+        <w:autoSpaceDE w:val="0"/>
+        <w:autoSpaceDN w:val="0"/>
+        <w:adjustRightInd w:val="0"/>
+        <w:spacing w:after="0" w:line="240" w:lineRule="auto"/>
+        <w:rPr>
+          <w:rFonts w:ascii="Consolas" w:hAnsi="Consolas" w:cs="Consolas"/>
+          <w:sz w:val="24"/>
+          <w:szCs w:val="24"/>
+        </w:rPr>
+      </w:pPr>
+      <w:r>
+        <w:rPr>
+          <w:rFonts w:ascii="Consolas" w:hAnsi="Consolas" w:cs="Consolas"/>
+          <w:color w:val="000000"/>
+          <w:sz w:val="24"/>
+          <w:szCs w:val="24"/>
+        </w:rPr>
+        <w:tab/>
+      </w:r>
+      <w:r>
+        <w:rPr>
+          <w:rFonts w:ascii="Consolas" w:hAnsi="Consolas" w:cs="Consolas"/>
+          <w:color w:val="000000"/>
+          <w:sz w:val="24"/>
+          <w:szCs w:val="24"/>
+        </w:rPr>
+        <w:tab/>
+      </w:r>
+      <w:r>
+        <w:rPr>
+          <w:rFonts w:ascii="Consolas" w:hAnsi="Consolas" w:cs="Consolas"/>
+          <w:b/>
+          <w:bCs/>
+          <w:color w:val="7F0055"/>
+          <w:sz w:val="24"/>
+          <w:szCs w:val="24"/>
+        </w:rPr>
+        <w:t>return</w:t>
+      </w:r>
+      <w:r>
+        <w:rPr>
+          <w:rFonts w:ascii="Consolas" w:hAnsi="Consolas" w:cs="Consolas"/>
+          <w:color w:val="000000"/>
+          <w:sz w:val="24"/>
+          <w:szCs w:val="24"/>
+        </w:rPr>
+        <w:t xml:space="preserve"> </w:t>
+      </w:r>
+      <w:r>
+        <w:rPr>
+          <w:rFonts w:ascii="Consolas" w:hAnsi="Consolas" w:cs="Consolas"/>
+          <w:b/>
+          <w:bCs/>
+          <w:color w:val="7F0055"/>
+          <w:sz w:val="24"/>
+          <w:szCs w:val="24"/>
+        </w:rPr>
+        <w:t>true</w:t>
+      </w:r>
+      <w:r>
+        <w:rPr>
+          <w:rFonts w:ascii="Consolas" w:hAnsi="Consolas" w:cs="Consolas"/>
+          <w:color w:val="000000"/>
+          <w:sz w:val="24"/>
+          <w:szCs w:val="24"/>
+        </w:rPr>
+        <w:t>;</w:t>
+      </w:r>
+    </w:p>
+    <w:p>
+      <w:pPr>
+        <w:autoSpaceDE w:val="0"/>
+        <w:autoSpaceDN w:val="0"/>
+        <w:adjustRightInd w:val="0"/>
+        <w:spacing w:after="0" w:line="240" w:lineRule="auto"/>
+        <w:rPr>
+          <w:rFonts w:ascii="Consolas" w:hAnsi="Consolas" w:cs="Consolas"/>
+          <w:sz w:val="24"/>
+          <w:szCs w:val="24"/>
+        </w:rPr>
+      </w:pPr>
+      <w:r>
+        <w:rPr>
+          <w:rFonts w:ascii="Consolas" w:hAnsi="Consolas" w:cs="Consolas"/>
+          <w:color w:val="000000"/>
+          <w:sz w:val="24"/>
+          <w:szCs w:val="24"/>
+        </w:rPr>
+        <w:tab/>
+        <w:t>}</w:t>
+      </w:r>
+    </w:p>
+    <w:p>
+      <w:pPr>
+        <w:autoSpaceDE w:val="0"/>
+        <w:autoSpaceDN w:val="0"/>
+        <w:adjustRightInd w:val="0"/>
+        <w:spacing w:after="0" w:line="240" w:lineRule="auto"/>
+        <w:rPr>
+          <w:rFonts w:ascii="Consolas" w:hAnsi="Consolas" w:cs="Consolas"/>
+          <w:sz w:val="24"/>
+          <w:szCs w:val="24"/>
+        </w:rPr>
+      </w:pPr>
+      <w:r>
+        <w:rPr>
+          <w:rFonts w:ascii="Consolas" w:hAnsi="Consolas" w:cs="Consolas"/>
+          <w:color w:val="000000"/>
+          <w:sz w:val="24"/>
+          <w:szCs w:val="24"/>
+        </w:rPr>
+        <w:tab/>
+      </w:r>
+    </w:p>
+    <w:p>
+      <w:pPr>
+        <w:autoSpaceDE w:val="0"/>
+        <w:autoSpaceDN w:val="0"/>
+        <w:adjustRightInd w:val="0"/>
+        <w:spacing w:after="0" w:line="240" w:lineRule="auto"/>
+        <w:rPr>
+          <w:rFonts w:ascii="Consolas" w:hAnsi="Consolas" w:cs="Consolas"/>
+          <w:sz w:val="24"/>
+          <w:szCs w:val="24"/>
+        </w:rPr>
+      </w:pPr>
+      <w:r>
+        <w:rPr>
+          <w:rFonts w:ascii="Consolas" w:hAnsi="Consolas" w:cs="Consolas"/>
+          <w:color w:val="000000"/>
+          <w:sz w:val="24"/>
+          <w:szCs w:val="24"/>
+        </w:rPr>
+        <w:tab/>
+      </w:r>
+    </w:p>
+    <w:p>
+      <w:pPr>
+        <w:autoSpaceDE w:val="0"/>
+        <w:autoSpaceDN w:val="0"/>
+        <w:adjustRightInd w:val="0"/>
+        <w:spacing w:after="0" w:line="240" w:lineRule="auto"/>
+        <w:rPr>
+          <w:rFonts w:ascii="Consolas" w:hAnsi="Consolas" w:cs="Consolas"/>
+          <w:sz w:val="24"/>
+          <w:szCs w:val="24"/>
+        </w:rPr>
+      </w:pPr>
+      <w:r>
+        <w:rPr>
+          <w:rFonts w:ascii="Consolas" w:hAnsi="Consolas" w:cs="Consolas"/>
+          <w:color w:val="000000"/>
+          <w:sz w:val="24"/>
+          <w:szCs w:val="24"/>
+        </w:rPr>
+        <w:tab/>
+      </w:r>
+    </w:p>
+    <w:p>
+      <w:pPr>
+        <w:autoSpaceDE w:val="0"/>
+        <w:autoSpaceDN w:val="0"/>
+        <w:adjustRightInd w:val="0"/>
+        <w:spacing w:after="0" w:line="240" w:lineRule="auto"/>
+        <w:rPr>
+          <w:rFonts w:ascii="Consolas" w:hAnsi="Consolas" w:cs="Consolas"/>
+          <w:sz w:val="24"/>
+          <w:szCs w:val="24"/>
+        </w:rPr>
+      </w:pPr>
+      <w:r>
+        <w:rPr>
+          <w:rFonts w:ascii="Consolas" w:hAnsi="Consolas" w:cs="Consolas"/>
+          <w:color w:val="000000"/>
+          <w:sz w:val="24"/>
+          <w:szCs w:val="24"/>
+        </w:rPr>
+        <w:tab/>
+      </w:r>
+    </w:p>
+    <w:p>
+      <w:pPr>
+        <w:autoSpaceDE w:val="0"/>
+        <w:autoSpaceDN w:val="0"/>
+        <w:adjustRightInd w:val="0"/>
+        <w:spacing w:after="0" w:line="240" w:lineRule="auto"/>
+        <w:rPr>
+          <w:rFonts w:ascii="Consolas" w:hAnsi="Consolas" w:cs="Consolas"/>
+          <w:sz w:val="24"/>
+          <w:szCs w:val="24"/>
+        </w:rPr>
+      </w:pPr>
+      <w:r>
+        <w:rPr>
+          <w:rFonts w:ascii="Consolas" w:hAnsi="Consolas" w:cs="Consolas"/>
+          <w:color w:val="000000"/>
+          <w:sz w:val="24"/>
+          <w:szCs w:val="24"/>
+        </w:rPr>
+        <w:t>}</w:t>
+      </w:r>
+    </w:p>
+    <w:p>
+      <w:pPr>
+        <w:rPr>
+          <w:rFonts w:ascii="Consolas" w:hAnsi="Consolas"/>
+          <w:sz w:val="24"/>
+          <w:szCs w:val="24"/>
+        </w:rPr>
+      </w:pPr>
+    </w:p>
+    <w:p>
+      <w:pPr>
+        <w:rPr>
+          <w:rFonts w:ascii="Consolas" w:hAnsi="Consolas"/>
+          <w:sz w:val="24"/>
+          <w:szCs w:val="24"/>
+        </w:rPr>
+      </w:pPr>
+      <w:r>
+        <w:rPr>
+          <w:rFonts w:ascii="Consolas" w:hAnsi="Consolas"/>
+          <w:sz w:val="24"/>
+          <w:szCs w:val="24"/>
+          <w:highlight w:val="yellow"/>
+        </w:rPr>
+        <w:t>TestSet.java</w:t>
+      </w:r>
+    </w:p>
+    <w:p>
+      <w:pPr>
+        <w:autoSpaceDE w:val="0"/>
+        <w:autoSpaceDN w:val="0"/>
+        <w:adjustRightInd w:val="0"/>
+        <w:spacing w:after="0" w:line="240" w:lineRule="auto"/>
+        <w:rPr>
+          <w:rFonts w:ascii="Consolas" w:hAnsi="Consolas" w:cs="Consolas"/>
+          <w:sz w:val="24"/>
+          <w:szCs w:val="24"/>
+        </w:rPr>
+      </w:pPr>
+      <w:r>
+        <w:rPr>
+          <w:rFonts w:ascii="Consolas" w:hAnsi="Consolas" w:cs="Consolas"/>
+          <w:b/>
+          <w:bCs/>
+          <w:color w:val="7F0055"/>
+          <w:sz w:val="24"/>
+          <w:szCs w:val="24"/>
+        </w:rPr>
+        <w:t>package</w:t>
+      </w:r>
+      <w:r>
+        <w:rPr>
+          <w:rFonts w:ascii="Consolas" w:hAnsi="Consolas" w:cs="Consolas"/>
+          <w:color w:val="000000"/>
+          <w:sz w:val="24"/>
+          <w:szCs w:val="24"/>
+        </w:rPr>
+        <w:t xml:space="preserve"> com.org;</w:t>
+      </w:r>
+    </w:p>
+    <w:p>
+      <w:pPr>
+        <w:autoSpaceDE w:val="0"/>
+        <w:autoSpaceDN w:val="0"/>
+        <w:adjustRightInd w:val="0"/>
+        <w:spacing w:after="0" w:line="240" w:lineRule="auto"/>
+        <w:rPr>
+          <w:rFonts w:ascii="Consolas" w:hAnsi="Consolas" w:cs="Consolas"/>
+          <w:sz w:val="24"/>
+          <w:szCs w:val="24"/>
+        </w:rPr>
+      </w:pPr>
+    </w:p>
+    <w:p>
+      <w:pPr>
+        <w:autoSpaceDE w:val="0"/>
+        <w:autoSpaceDN w:val="0"/>
+        <w:adjustRightInd w:val="0"/>
+        <w:spacing w:after="0" w:line="240" w:lineRule="auto"/>
+        <w:rPr>
+          <w:rFonts w:ascii="Consolas" w:hAnsi="Consolas" w:cs="Consolas"/>
+          <w:sz w:val="24"/>
+          <w:szCs w:val="24"/>
+        </w:rPr>
+      </w:pPr>
+      <w:r>
+        <w:rPr>
+          <w:rFonts w:ascii="Consolas" w:hAnsi="Consolas" w:cs="Consolas"/>
+          <w:b/>
+          <w:bCs/>
+          <w:color w:val="7F0055"/>
+          <w:sz w:val="24"/>
+          <w:szCs w:val="24"/>
+        </w:rPr>
+        <w:t>import</w:t>
+      </w:r>
+      <w:r>
+        <w:rPr>
+          <w:rFonts w:ascii="Consolas" w:hAnsi="Consolas" w:cs="Consolas"/>
+          <w:color w:val="000000"/>
+          <w:sz w:val="24"/>
+          <w:szCs w:val="24"/>
+        </w:rPr>
+        <w:t xml:space="preserve"> java.util.HashSet;</w:t>
+      </w:r>
+    </w:p>
+    <w:p>
+      <w:pPr>
+        <w:autoSpaceDE w:val="0"/>
+        <w:autoSpaceDN w:val="0"/>
+        <w:adjustRightInd w:val="0"/>
+        <w:spacing w:after="0" w:line="240" w:lineRule="auto"/>
+        <w:rPr>
+          <w:rFonts w:ascii="Consolas" w:hAnsi="Consolas" w:cs="Consolas"/>
+          <w:sz w:val="24"/>
+          <w:szCs w:val="24"/>
+        </w:rPr>
+      </w:pPr>
+      <w:r>
+        <w:rPr>
+          <w:rFonts w:ascii="Consolas" w:hAnsi="Consolas" w:cs="Consolas"/>
+          <w:b/>
+          <w:bCs/>
+          <w:color w:val="7F0055"/>
+          <w:sz w:val="24"/>
+          <w:szCs w:val="24"/>
+        </w:rPr>
+        <w:t>import</w:t>
+      </w:r>
+      <w:r>
+        <w:rPr>
+          <w:rFonts w:ascii="Consolas" w:hAnsi="Consolas" w:cs="Consolas"/>
+          <w:color w:val="000000"/>
+          <w:sz w:val="24"/>
+          <w:szCs w:val="24"/>
+        </w:rPr>
+        <w:t xml:space="preserve"> java.util.Set;</w:t>
+      </w:r>
+    </w:p>
+    <w:p>
+      <w:pPr>
+        <w:autoSpaceDE w:val="0"/>
+        <w:autoSpaceDN w:val="0"/>
+        <w:adjustRightInd w:val="0"/>
+        <w:spacing w:after="0" w:line="240" w:lineRule="auto"/>
+        <w:rPr>
+          <w:rFonts w:ascii="Consolas" w:hAnsi="Consolas" w:cs="Consolas"/>
+          <w:sz w:val="24"/>
+          <w:szCs w:val="24"/>
+        </w:rPr>
+      </w:pPr>
+    </w:p>
+    <w:p>
+      <w:pPr>
+        <w:autoSpaceDE w:val="0"/>
+        <w:autoSpaceDN w:val="0"/>
+        <w:adjustRightInd w:val="0"/>
+        <w:spacing w:after="0" w:line="240" w:lineRule="auto"/>
+        <w:rPr>
+          <w:rFonts w:ascii="Consolas" w:hAnsi="Consolas" w:cs="Consolas"/>
+          <w:sz w:val="24"/>
+          <w:szCs w:val="24"/>
+        </w:rPr>
+      </w:pPr>
+      <w:r>
+        <w:rPr>
+          <w:rFonts w:ascii="Consolas" w:hAnsi="Consolas" w:cs="Consolas"/>
+          <w:b/>
+          <w:bCs/>
+          <w:color w:val="7F0055"/>
+          <w:sz w:val="24"/>
+          <w:szCs w:val="24"/>
+        </w:rPr>
+        <w:t>public</w:t>
+      </w:r>
+      <w:r>
+        <w:rPr>
+          <w:rFonts w:ascii="Consolas" w:hAnsi="Consolas" w:cs="Consolas"/>
+          <w:color w:val="000000"/>
+          <w:sz w:val="24"/>
+          <w:szCs w:val="24"/>
+        </w:rPr>
+        <w:t xml:space="preserve"> </w:t>
+      </w:r>
+      <w:r>
+        <w:rPr>
+          <w:rFonts w:ascii="Consolas" w:hAnsi="Consolas" w:cs="Consolas"/>
+          <w:b/>
+          <w:bCs/>
+          <w:color w:val="7F0055"/>
+          <w:sz w:val="24"/>
+          <w:szCs w:val="24"/>
+        </w:rPr>
+        <w:t>class</w:t>
+      </w:r>
+      <w:r>
+        <w:rPr>
+          <w:rFonts w:ascii="Consolas" w:hAnsi="Consolas" w:cs="Consolas"/>
+          <w:color w:val="000000"/>
+          <w:sz w:val="24"/>
+          <w:szCs w:val="24"/>
+        </w:rPr>
+        <w:t xml:space="preserve"> TestSets {</w:t>
+      </w:r>
+    </w:p>
+    <w:p>
+      <w:pPr>
+        <w:autoSpaceDE w:val="0"/>
+        <w:autoSpaceDN w:val="0"/>
+        <w:adjustRightInd w:val="0"/>
+        <w:spacing w:after="0" w:line="240" w:lineRule="auto"/>
+        <w:rPr>
+          <w:rFonts w:ascii="Consolas" w:hAnsi="Consolas" w:cs="Consolas"/>
+          <w:sz w:val="24"/>
+          <w:szCs w:val="24"/>
+        </w:rPr>
+      </w:pPr>
+    </w:p>
+    <w:p>
+      <w:pPr>
+        <w:autoSpaceDE w:val="0"/>
+        <w:autoSpaceDN w:val="0"/>
+        <w:adjustRightInd w:val="0"/>
+        <w:spacing w:after="0" w:line="240" w:lineRule="auto"/>
+        <w:rPr>
+          <w:rFonts w:ascii="Consolas" w:hAnsi="Consolas" w:cs="Consolas"/>
+          <w:sz w:val="24"/>
+          <w:szCs w:val="24"/>
+        </w:rPr>
+      </w:pPr>
+      <w:r>
+        <w:rPr>
+          <w:rFonts w:ascii="Consolas" w:hAnsi="Consolas" w:cs="Consolas"/>
+          <w:color w:val="000000"/>
+          <w:sz w:val="24"/>
+          <w:szCs w:val="24"/>
+        </w:rPr>
+        <w:tab/>
+      </w:r>
+      <w:r>
+        <w:rPr>
+          <w:rFonts w:ascii="Consolas" w:hAnsi="Consolas" w:cs="Consolas"/>
+          <w:b/>
+          <w:bCs/>
+          <w:color w:val="7F0055"/>
+          <w:sz w:val="24"/>
+          <w:szCs w:val="24"/>
+        </w:rPr>
+        <w:t>public</w:t>
+      </w:r>
+      <w:r>
+        <w:rPr>
+          <w:rFonts w:ascii="Consolas" w:hAnsi="Consolas" w:cs="Consolas"/>
+          <w:color w:val="000000"/>
+          <w:sz w:val="24"/>
+          <w:szCs w:val="24"/>
+        </w:rPr>
+        <w:t xml:space="preserve"> </w:t>
+      </w:r>
+      <w:r>
+        <w:rPr>
+          <w:rFonts w:ascii="Consolas" w:hAnsi="Consolas" w:cs="Consolas"/>
+          <w:b/>
+          <w:bCs/>
+          <w:color w:val="7F0055"/>
+          <w:sz w:val="24"/>
+          <w:szCs w:val="24"/>
+        </w:rPr>
+        <w:t>static</w:t>
+      </w:r>
+      <w:r>
+        <w:rPr>
+          <w:rFonts w:ascii="Consolas" w:hAnsi="Consolas" w:cs="Consolas"/>
+          <w:color w:val="000000"/>
+          <w:sz w:val="24"/>
+          <w:szCs w:val="24"/>
+        </w:rPr>
+        <w:t xml:space="preserve"> </w:t>
+      </w:r>
+      <w:r>
+        <w:rPr>
+          <w:rFonts w:ascii="Consolas" w:hAnsi="Consolas" w:cs="Consolas"/>
+          <w:b/>
+          <w:bCs/>
+          <w:color w:val="7F0055"/>
+          <w:sz w:val="24"/>
+          <w:szCs w:val="24"/>
+        </w:rPr>
+        <w:t>void</w:t>
+      </w:r>
+      <w:r>
+        <w:rPr>
+          <w:rFonts w:ascii="Consolas" w:hAnsi="Consolas" w:cs="Consolas"/>
+          <w:color w:val="000000"/>
+          <w:sz w:val="24"/>
+          <w:szCs w:val="24"/>
+        </w:rPr>
+        <w:t xml:space="preserve"> main(String[] </w:t>
+      </w:r>
+      <w:r>
+        <w:rPr>
+          <w:rFonts w:ascii="Consolas" w:hAnsi="Consolas" w:cs="Consolas"/>
+          <w:color w:val="6A3E3E"/>
+          <w:sz w:val="24"/>
+          <w:szCs w:val="24"/>
+        </w:rPr>
+        <w:t>args</w:t>
+      </w:r>
+      <w:r>
+        <w:rPr>
+          <w:rFonts w:ascii="Consolas" w:hAnsi="Consolas" w:cs="Consolas"/>
+          <w:color w:val="000000"/>
+          <w:sz w:val="24"/>
+          <w:szCs w:val="24"/>
+        </w:rPr>
+        <w:t>) {</w:t>
+      </w:r>
+    </w:p>
+    <w:p>
+      <w:pPr>
+        <w:autoSpaceDE w:val="0"/>
+        <w:autoSpaceDN w:val="0"/>
+        <w:adjustRightInd w:val="0"/>
+        <w:spacing w:after="0" w:line="240" w:lineRule="auto"/>
+        <w:rPr>
+          <w:rFonts w:ascii="Consolas" w:hAnsi="Consolas" w:cs="Consolas"/>
+          <w:sz w:val="24"/>
+          <w:szCs w:val="24"/>
+        </w:rPr>
+      </w:pPr>
+      <w:r>
+        <w:rPr>
+          <w:rFonts w:ascii="Consolas" w:hAnsi="Consolas" w:cs="Consolas"/>
+          <w:color w:val="000000"/>
+          <w:sz w:val="24"/>
+          <w:szCs w:val="24"/>
+        </w:rPr>
+        <w:tab/>
+      </w:r>
+      <w:r>
+        <w:rPr>
+          <w:rFonts w:ascii="Consolas" w:hAnsi="Consolas" w:cs="Consolas"/>
+          <w:color w:val="000000"/>
+          <w:sz w:val="24"/>
+          <w:szCs w:val="24"/>
+        </w:rPr>
+        <w:tab/>
+        <w:t xml:space="preserve">Set&lt;User&gt; </w:t>
+      </w:r>
+      <w:r>
+        <w:rPr>
+          <w:rFonts w:ascii="Consolas" w:hAnsi="Consolas" w:cs="Consolas"/>
+          <w:color w:val="6A3E3E"/>
+          <w:sz w:val="24"/>
+          <w:szCs w:val="24"/>
+        </w:rPr>
+        <w:t>set</w:t>
+      </w:r>
+      <w:r>
+        <w:rPr>
+          <w:rFonts w:ascii="Consolas" w:hAnsi="Consolas" w:cs="Consolas"/>
+          <w:color w:val="000000"/>
+          <w:sz w:val="24"/>
+          <w:szCs w:val="24"/>
+        </w:rPr>
+        <w:t xml:space="preserve"> = </w:t>
+      </w:r>
+      <w:r>
+        <w:rPr>
+          <w:rFonts w:ascii="Consolas" w:hAnsi="Consolas" w:cs="Consolas"/>
+          <w:b/>
+          <w:bCs/>
+          <w:color w:val="7F0055"/>
+          <w:sz w:val="24"/>
+          <w:szCs w:val="24"/>
+        </w:rPr>
+        <w:t>new</w:t>
+      </w:r>
+      <w:r>
+        <w:rPr>
+          <w:rFonts w:ascii="Consolas" w:hAnsi="Consolas" w:cs="Consolas"/>
+          <w:color w:val="000000"/>
+          <w:sz w:val="24"/>
+          <w:szCs w:val="24"/>
+        </w:rPr>
+        <w:t xml:space="preserve"> HashSet&lt;User&gt;();</w:t>
+      </w:r>
+    </w:p>
+    <w:p>
+      <w:pPr>
+        <w:autoSpaceDE w:val="0"/>
+        <w:autoSpaceDN w:val="0"/>
+        <w:adjustRightInd w:val="0"/>
+        <w:spacing w:after="0" w:line="240" w:lineRule="auto"/>
+        <w:rPr>
+          <w:rFonts w:ascii="Consolas" w:hAnsi="Consolas" w:cs="Consolas"/>
+          <w:sz w:val="24"/>
+          <w:szCs w:val="24"/>
+        </w:rPr>
+      </w:pPr>
+      <w:r>
+        <w:rPr>
+          <w:rFonts w:ascii="Consolas" w:hAnsi="Consolas" w:cs="Consolas"/>
+          <w:color w:val="000000"/>
+          <w:sz w:val="24"/>
+          <w:szCs w:val="24"/>
+        </w:rPr>
+        <w:tab/>
+      </w:r>
+      <w:r>
+        <w:rPr>
+          <w:rFonts w:ascii="Consolas" w:hAnsi="Consolas" w:cs="Consolas"/>
+          <w:color w:val="000000"/>
+          <w:sz w:val="24"/>
+          <w:szCs w:val="24"/>
+        </w:rPr>
+        <w:tab/>
+      </w:r>
+      <w:r>
+        <w:rPr>
+          <w:rFonts w:ascii="Consolas" w:hAnsi="Consolas" w:cs="Consolas"/>
+          <w:color w:val="6A3E3E"/>
+          <w:sz w:val="24"/>
+          <w:szCs w:val="24"/>
+        </w:rPr>
+        <w:t>set</w:t>
+      </w:r>
+      <w:r>
+        <w:rPr>
+          <w:rFonts w:ascii="Consolas" w:hAnsi="Consolas" w:cs="Consolas"/>
+          <w:color w:val="000000"/>
+          <w:sz w:val="24"/>
+          <w:szCs w:val="24"/>
+        </w:rPr>
+        <w:t>.add(</w:t>
+      </w:r>
+      <w:r>
+        <w:rPr>
+          <w:rFonts w:ascii="Consolas" w:hAnsi="Consolas" w:cs="Consolas"/>
+          <w:b/>
+          <w:bCs/>
+          <w:color w:val="7F0055"/>
+          <w:sz w:val="24"/>
+          <w:szCs w:val="24"/>
+        </w:rPr>
+        <w:t>new</w:t>
+      </w:r>
+      <w:r>
+        <w:rPr>
+          <w:rFonts w:ascii="Consolas" w:hAnsi="Consolas" w:cs="Consolas"/>
+          <w:color w:val="000000"/>
+          <w:sz w:val="24"/>
+          <w:szCs w:val="24"/>
+        </w:rPr>
+        <w:t xml:space="preserve"> User(100, </w:t>
+      </w:r>
+      <w:r>
+        <w:rPr>
+          <w:rFonts w:ascii="Consolas" w:hAnsi="Consolas" w:cs="Consolas"/>
+          <w:color w:val="2A00FF"/>
+          <w:sz w:val="24"/>
+          <w:szCs w:val="24"/>
+        </w:rPr>
+        <w:t>"Alex"</w:t>
+      </w:r>
+      <w:r>
+        <w:rPr>
+          <w:rFonts w:ascii="Consolas" w:hAnsi="Consolas" w:cs="Consolas"/>
+          <w:color w:val="000000"/>
+          <w:sz w:val="24"/>
+          <w:szCs w:val="24"/>
+        </w:rPr>
+        <w:t xml:space="preserve">, </w:t>
+      </w:r>
+      <w:r>
+        <w:rPr>
+          <w:rFonts w:ascii="Consolas" w:hAnsi="Consolas" w:cs="Consolas"/>
+          <w:color w:val="2A00FF"/>
+          <w:sz w:val="24"/>
+          <w:szCs w:val="24"/>
+        </w:rPr>
+        <w:t>"alex123"</w:t>
+      </w:r>
+      <w:r>
+        <w:rPr>
+          <w:rFonts w:ascii="Consolas" w:hAnsi="Consolas" w:cs="Consolas"/>
+          <w:color w:val="000000"/>
+          <w:sz w:val="24"/>
+          <w:szCs w:val="24"/>
+        </w:rPr>
+        <w:t>));</w:t>
+      </w:r>
+    </w:p>
+    <w:p>
+      <w:pPr>
+        <w:autoSpaceDE w:val="0"/>
+        <w:autoSpaceDN w:val="0"/>
+        <w:adjustRightInd w:val="0"/>
+        <w:spacing w:after="0" w:line="240" w:lineRule="auto"/>
+        <w:rPr>
+          <w:rFonts w:ascii="Consolas" w:hAnsi="Consolas" w:cs="Consolas"/>
+          <w:sz w:val="24"/>
+          <w:szCs w:val="24"/>
+        </w:rPr>
+      </w:pPr>
+      <w:r>
+        <w:rPr>
+          <w:rFonts w:ascii="Consolas" w:hAnsi="Consolas" w:cs="Consolas"/>
+          <w:color w:val="000000"/>
+          <w:sz w:val="24"/>
+          <w:szCs w:val="24"/>
+        </w:rPr>
+        <w:tab/>
+      </w:r>
+      <w:r>
+        <w:rPr>
+          <w:rFonts w:ascii="Consolas" w:hAnsi="Consolas" w:cs="Consolas"/>
+          <w:color w:val="000000"/>
+          <w:sz w:val="24"/>
+          <w:szCs w:val="24"/>
+        </w:rPr>
+        <w:tab/>
+      </w:r>
+      <w:r>
+        <w:rPr>
+          <w:rFonts w:ascii="Consolas" w:hAnsi="Consolas" w:cs="Consolas"/>
+          <w:color w:val="6A3E3E"/>
+          <w:sz w:val="24"/>
+          <w:szCs w:val="24"/>
+        </w:rPr>
+        <w:t>set</w:t>
+      </w:r>
+      <w:r>
+        <w:rPr>
+          <w:rFonts w:ascii="Consolas" w:hAnsi="Consolas" w:cs="Consolas"/>
+          <w:color w:val="000000"/>
+          <w:sz w:val="24"/>
+          <w:szCs w:val="24"/>
+        </w:rPr>
+        <w:t>.add(</w:t>
+      </w:r>
+      <w:r>
+        <w:rPr>
+          <w:rFonts w:ascii="Consolas" w:hAnsi="Consolas" w:cs="Consolas"/>
+          <w:b/>
+          <w:bCs/>
+          <w:color w:val="7F0055"/>
+          <w:sz w:val="24"/>
+          <w:szCs w:val="24"/>
+        </w:rPr>
+        <w:t>new</w:t>
+      </w:r>
+      <w:r>
+        <w:rPr>
+          <w:rFonts w:ascii="Consolas" w:hAnsi="Consolas" w:cs="Consolas"/>
+          <w:color w:val="000000"/>
+          <w:sz w:val="24"/>
+          <w:szCs w:val="24"/>
+        </w:rPr>
+        <w:t xml:space="preserve"> User(103, </w:t>
+      </w:r>
+      <w:r>
+        <w:rPr>
+          <w:rFonts w:ascii="Consolas" w:hAnsi="Consolas" w:cs="Consolas"/>
+          <w:color w:val="2A00FF"/>
+          <w:sz w:val="24"/>
+          <w:szCs w:val="24"/>
+        </w:rPr>
+        <w:t>"Alex"</w:t>
+      </w:r>
+      <w:r>
+        <w:rPr>
+          <w:rFonts w:ascii="Consolas" w:hAnsi="Consolas" w:cs="Consolas"/>
+          <w:color w:val="000000"/>
+          <w:sz w:val="24"/>
+          <w:szCs w:val="24"/>
+        </w:rPr>
+        <w:t xml:space="preserve">, </w:t>
+      </w:r>
+      <w:r>
+        <w:rPr>
+          <w:rFonts w:ascii="Consolas" w:hAnsi="Consolas" w:cs="Consolas"/>
+          <w:color w:val="2A00FF"/>
+          <w:sz w:val="24"/>
+          <w:szCs w:val="24"/>
+        </w:rPr>
+        <w:t>"alex123"</w:t>
+      </w:r>
+      <w:r>
+        <w:rPr>
+          <w:rFonts w:ascii="Consolas" w:hAnsi="Consolas" w:cs="Consolas"/>
+          <w:color w:val="000000"/>
+          <w:sz w:val="24"/>
+          <w:szCs w:val="24"/>
+        </w:rPr>
+        <w:t>));</w:t>
+      </w:r>
+    </w:p>
+    <w:p>
+      <w:pPr>
+        <w:autoSpaceDE w:val="0"/>
+        <w:autoSpaceDN w:val="0"/>
+        <w:adjustRightInd w:val="0"/>
+        <w:spacing w:after="0" w:line="240" w:lineRule="auto"/>
+        <w:rPr>
+          <w:rFonts w:ascii="Consolas" w:hAnsi="Consolas" w:cs="Consolas"/>
+          <w:sz w:val="24"/>
+          <w:szCs w:val="24"/>
+        </w:rPr>
+      </w:pPr>
+      <w:r>
+        <w:rPr>
+          <w:rFonts w:ascii="Consolas" w:hAnsi="Consolas" w:cs="Consolas"/>
+          <w:color w:val="000000"/>
+          <w:sz w:val="24"/>
+          <w:szCs w:val="24"/>
+        </w:rPr>
+        <w:tab/>
+      </w:r>
+      <w:r>
+        <w:rPr>
+          <w:rFonts w:ascii="Consolas" w:hAnsi="Consolas" w:cs="Consolas"/>
+          <w:color w:val="000000"/>
+          <w:sz w:val="24"/>
+          <w:szCs w:val="24"/>
+        </w:rPr>
+        <w:tab/>
+      </w:r>
+      <w:r>
+        <w:rPr>
+          <w:rFonts w:ascii="Consolas" w:hAnsi="Consolas" w:cs="Consolas"/>
+          <w:color w:val="6A3E3E"/>
+          <w:sz w:val="24"/>
+          <w:szCs w:val="24"/>
+        </w:rPr>
+        <w:t>set</w:t>
+      </w:r>
+      <w:r>
+        <w:rPr>
+          <w:rFonts w:ascii="Consolas" w:hAnsi="Consolas" w:cs="Consolas"/>
+          <w:color w:val="000000"/>
+          <w:sz w:val="24"/>
+          <w:szCs w:val="24"/>
+        </w:rPr>
+        <w:t>.add(</w:t>
+      </w:r>
+      <w:r>
+        <w:rPr>
+          <w:rFonts w:ascii="Consolas" w:hAnsi="Consolas" w:cs="Consolas"/>
+          <w:b/>
+          <w:bCs/>
+          <w:color w:val="7F0055"/>
+          <w:sz w:val="24"/>
+          <w:szCs w:val="24"/>
+        </w:rPr>
+        <w:t>new</w:t>
+      </w:r>
+      <w:r>
+        <w:rPr>
+          <w:rFonts w:ascii="Consolas" w:hAnsi="Consolas" w:cs="Consolas"/>
+          <w:color w:val="000000"/>
+          <w:sz w:val="24"/>
+          <w:szCs w:val="24"/>
+        </w:rPr>
+        <w:t xml:space="preserve"> User(100, </w:t>
+      </w:r>
+      <w:r>
+        <w:rPr>
+          <w:rFonts w:ascii="Consolas" w:hAnsi="Consolas" w:cs="Consolas"/>
+          <w:color w:val="2A00FF"/>
+          <w:sz w:val="24"/>
+          <w:szCs w:val="24"/>
+        </w:rPr>
+        <w:t>"Alex"</w:t>
+      </w:r>
+      <w:r>
+        <w:rPr>
+          <w:rFonts w:ascii="Consolas" w:hAnsi="Consolas" w:cs="Consolas"/>
+          <w:color w:val="000000"/>
+          <w:sz w:val="24"/>
+          <w:szCs w:val="24"/>
+        </w:rPr>
+        <w:t xml:space="preserve">, </w:t>
+      </w:r>
+      <w:r>
+        <w:rPr>
+          <w:rFonts w:ascii="Consolas" w:hAnsi="Consolas" w:cs="Consolas"/>
+          <w:color w:val="2A00FF"/>
+          <w:sz w:val="24"/>
+          <w:szCs w:val="24"/>
+        </w:rPr>
+        <w:t>"alex123"</w:t>
+      </w:r>
+      <w:r>
+        <w:rPr>
+          <w:rFonts w:ascii="Consolas" w:hAnsi="Consolas" w:cs="Consolas"/>
+          <w:color w:val="000000"/>
+          <w:sz w:val="24"/>
+          <w:szCs w:val="24"/>
+        </w:rPr>
+        <w:t>));</w:t>
+      </w:r>
+    </w:p>
+    <w:p>
+      <w:pPr>
+        <w:autoSpaceDE w:val="0"/>
+        <w:autoSpaceDN w:val="0"/>
+        <w:adjustRightInd w:val="0"/>
+        <w:spacing w:after="0" w:line="240" w:lineRule="auto"/>
+        <w:rPr>
+          <w:rFonts w:ascii="Consolas" w:hAnsi="Consolas" w:cs="Consolas"/>
+          <w:sz w:val="24"/>
+          <w:szCs w:val="24"/>
+        </w:rPr>
+      </w:pPr>
+      <w:r>
+        <w:rPr>
+          <w:rFonts w:ascii="Consolas" w:hAnsi="Consolas" w:cs="Consolas"/>
+          <w:color w:val="000000"/>
+          <w:sz w:val="24"/>
+          <w:szCs w:val="24"/>
+        </w:rPr>
+        <w:tab/>
+      </w:r>
+      <w:r>
+        <w:rPr>
+          <w:rFonts w:ascii="Consolas" w:hAnsi="Consolas" w:cs="Consolas"/>
+          <w:color w:val="000000"/>
+          <w:sz w:val="24"/>
+          <w:szCs w:val="24"/>
+        </w:rPr>
+        <w:tab/>
+      </w:r>
+      <w:r>
+        <w:rPr>
+          <w:rFonts w:ascii="Consolas" w:hAnsi="Consolas" w:cs="Consolas"/>
+          <w:color w:val="6A3E3E"/>
+          <w:sz w:val="24"/>
+          <w:szCs w:val="24"/>
+        </w:rPr>
+        <w:t>set</w:t>
+      </w:r>
+      <w:r>
+        <w:rPr>
+          <w:rFonts w:ascii="Consolas" w:hAnsi="Consolas" w:cs="Consolas"/>
+          <w:color w:val="000000"/>
+          <w:sz w:val="24"/>
+          <w:szCs w:val="24"/>
+        </w:rPr>
+        <w:t>.add(</w:t>
+      </w:r>
+      <w:r>
+        <w:rPr>
+          <w:rFonts w:ascii="Consolas" w:hAnsi="Consolas" w:cs="Consolas"/>
+          <w:b/>
+          <w:bCs/>
+          <w:color w:val="7F0055"/>
+          <w:sz w:val="24"/>
+          <w:szCs w:val="24"/>
+        </w:rPr>
+        <w:t>new</w:t>
+      </w:r>
+      <w:r>
+        <w:rPr>
+          <w:rFonts w:ascii="Consolas" w:hAnsi="Consolas" w:cs="Consolas"/>
+          <w:color w:val="000000"/>
+          <w:sz w:val="24"/>
+          <w:szCs w:val="24"/>
+        </w:rPr>
+        <w:t xml:space="preserve"> User(100, </w:t>
+      </w:r>
+      <w:r>
+        <w:rPr>
+          <w:rFonts w:ascii="Consolas" w:hAnsi="Consolas" w:cs="Consolas"/>
+          <w:color w:val="2A00FF"/>
+          <w:sz w:val="24"/>
+          <w:szCs w:val="24"/>
+        </w:rPr>
+        <w:t>"Alex"</w:t>
+      </w:r>
+      <w:r>
+        <w:rPr>
+          <w:rFonts w:ascii="Consolas" w:hAnsi="Consolas" w:cs="Consolas"/>
+          <w:color w:val="000000"/>
+          <w:sz w:val="24"/>
+          <w:szCs w:val="24"/>
+        </w:rPr>
+        <w:t xml:space="preserve">, </w:t>
+      </w:r>
+      <w:r>
+        <w:rPr>
+          <w:rFonts w:ascii="Consolas" w:hAnsi="Consolas" w:cs="Consolas"/>
+          <w:color w:val="2A00FF"/>
+          <w:sz w:val="24"/>
+          <w:szCs w:val="24"/>
+        </w:rPr>
+        <w:t>"alex123"</w:t>
+      </w:r>
+      <w:r>
+        <w:rPr>
+          <w:rFonts w:ascii="Consolas" w:hAnsi="Consolas" w:cs="Consolas"/>
+          <w:color w:val="000000"/>
+          <w:sz w:val="24"/>
+          <w:szCs w:val="24"/>
+        </w:rPr>
+        <w:t>));</w:t>
+      </w:r>
+    </w:p>
+    <w:p>
+      <w:pPr>
+        <w:autoSpaceDE w:val="0"/>
+        <w:autoSpaceDN w:val="0"/>
+        <w:adjustRightInd w:val="0"/>
+        <w:spacing w:after="0" w:line="240" w:lineRule="auto"/>
+        <w:rPr>
+          <w:rFonts w:ascii="Consolas" w:hAnsi="Consolas" w:cs="Consolas"/>
+          <w:sz w:val="24"/>
+          <w:szCs w:val="24"/>
+        </w:rPr>
+      </w:pPr>
+      <w:r>
+        <w:rPr>
+          <w:rFonts w:ascii="Consolas" w:hAnsi="Consolas" w:cs="Consolas"/>
+          <w:color w:val="000000"/>
+          <w:sz w:val="24"/>
+          <w:szCs w:val="24"/>
+        </w:rPr>
+        <w:tab/>
+      </w:r>
+      <w:r>
+        <w:rPr>
+          <w:rFonts w:ascii="Consolas" w:hAnsi="Consolas" w:cs="Consolas"/>
+          <w:color w:val="000000"/>
+          <w:sz w:val="24"/>
+          <w:szCs w:val="24"/>
+        </w:rPr>
+        <w:tab/>
+      </w:r>
+    </w:p>
+    <w:p>
+      <w:pPr>
+        <w:autoSpaceDE w:val="0"/>
+        <w:autoSpaceDN w:val="0"/>
+        <w:adjustRightInd w:val="0"/>
+        <w:spacing w:after="0" w:line="240" w:lineRule="auto"/>
+        <w:rPr>
+          <w:rFonts w:ascii="Consolas" w:hAnsi="Consolas" w:cs="Consolas"/>
+          <w:sz w:val="24"/>
+          <w:szCs w:val="24"/>
+        </w:rPr>
+      </w:pPr>
+      <w:r>
+        <w:rPr>
+          <w:rFonts w:ascii="Consolas" w:hAnsi="Consolas" w:cs="Consolas"/>
+          <w:color w:val="000000"/>
+          <w:sz w:val="24"/>
+          <w:szCs w:val="24"/>
+        </w:rPr>
+        <w:tab/>
+      </w:r>
+      <w:r>
+        <w:rPr>
+          <w:rFonts w:ascii="Consolas" w:hAnsi="Consolas" w:cs="Consolas"/>
+          <w:color w:val="000000"/>
+          <w:sz w:val="24"/>
+          <w:szCs w:val="24"/>
+        </w:rPr>
+        <w:tab/>
+        <w:t>System.</w:t>
+      </w:r>
+      <w:r>
+        <w:rPr>
+          <w:rFonts w:ascii="Consolas" w:hAnsi="Consolas" w:cs="Consolas"/>
+          <w:b/>
+          <w:bCs/>
+          <w:i/>
+          <w:iCs/>
+          <w:color w:val="0000C0"/>
+          <w:sz w:val="24"/>
+          <w:szCs w:val="24"/>
+        </w:rPr>
+        <w:t>out</w:t>
+      </w:r>
+      <w:r>
+        <w:rPr>
+          <w:rFonts w:ascii="Consolas" w:hAnsi="Consolas" w:cs="Consolas"/>
+          <w:color w:val="000000"/>
+          <w:sz w:val="24"/>
+          <w:szCs w:val="24"/>
+        </w:rPr>
+        <w:t>.println(</w:t>
+      </w:r>
+      <w:r>
+        <w:rPr>
+          <w:rFonts w:ascii="Consolas" w:hAnsi="Consolas" w:cs="Consolas"/>
+          <w:color w:val="2A00FF"/>
+          <w:sz w:val="24"/>
+          <w:szCs w:val="24"/>
+        </w:rPr>
+        <w:t>"Size: "</w:t>
+      </w:r>
+      <w:r>
+        <w:rPr>
+          <w:rFonts w:ascii="Consolas" w:hAnsi="Consolas" w:cs="Consolas"/>
+          <w:color w:val="000000"/>
+          <w:sz w:val="24"/>
+          <w:szCs w:val="24"/>
+        </w:rPr>
+        <w:t>+</w:t>
+      </w:r>
+      <w:r>
+        <w:rPr>
+          <w:rFonts w:ascii="Consolas" w:hAnsi="Consolas" w:cs="Consolas"/>
+          <w:color w:val="6A3E3E"/>
+          <w:sz w:val="24"/>
+          <w:szCs w:val="24"/>
+        </w:rPr>
+        <w:t>set</w:t>
+      </w:r>
+      <w:r>
+        <w:rPr>
+          <w:rFonts w:ascii="Consolas" w:hAnsi="Consolas" w:cs="Consolas"/>
+          <w:color w:val="000000"/>
+          <w:sz w:val="24"/>
+          <w:szCs w:val="24"/>
+        </w:rPr>
+        <w:t>.size());</w:t>
+      </w:r>
+    </w:p>
+    <w:p>
+      <w:pPr>
+        <w:autoSpaceDE w:val="0"/>
+        <w:autoSpaceDN w:val="0"/>
+        <w:adjustRightInd w:val="0"/>
+        <w:spacing w:after="0" w:line="240" w:lineRule="auto"/>
+        <w:rPr>
+          <w:rFonts w:ascii="Consolas" w:hAnsi="Consolas" w:cs="Consolas"/>
+          <w:sz w:val="24"/>
+          <w:szCs w:val="24"/>
+        </w:rPr>
+      </w:pPr>
+      <w:r>
+        <w:rPr>
+          <w:rFonts w:ascii="Consolas" w:hAnsi="Consolas" w:cs="Consolas"/>
+          <w:color w:val="000000"/>
+          <w:sz w:val="24"/>
+          <w:szCs w:val="24"/>
+        </w:rPr>
+        <w:tab/>
+        <w:t>}</w:t>
+      </w:r>
+    </w:p>
+    <w:p>
+      <w:pPr>
+        <w:autoSpaceDE w:val="0"/>
+        <w:autoSpaceDN w:val="0"/>
+        <w:adjustRightInd w:val="0"/>
+        <w:spacing w:after="0" w:line="240" w:lineRule="auto"/>
+        <w:rPr>
+          <w:rFonts w:ascii="Consolas" w:hAnsi="Consolas" w:cs="Consolas"/>
+          <w:sz w:val="24"/>
+          <w:szCs w:val="24"/>
+        </w:rPr>
+      </w:pPr>
+    </w:p>
+    <w:p>
+      <w:pPr>
+        <w:autoSpaceDE w:val="0"/>
+        <w:autoSpaceDN w:val="0"/>
+        <w:adjustRightInd w:val="0"/>
+        <w:spacing w:after="0" w:line="240" w:lineRule="auto"/>
+        <w:rPr>
+          <w:rFonts w:ascii="Consolas" w:hAnsi="Consolas" w:cs="Consolas"/>
+          <w:sz w:val="24"/>
+          <w:szCs w:val="24"/>
+        </w:rPr>
+      </w:pPr>
+      <w:r>
+        <w:rPr>
+          <w:rFonts w:ascii="Consolas" w:hAnsi="Consolas" w:cs="Consolas"/>
+          <w:color w:val="000000"/>
+          <w:sz w:val="24"/>
+          <w:szCs w:val="24"/>
+        </w:rPr>
+        <w:t>}</w:t>
+      </w:r>
+    </w:p>
+    <w:p>
+      <w:pPr>
+        <w:rPr>
+          <w:rFonts w:ascii="Consolas" w:hAnsi="Consolas"/>
+          <w:sz w:val="24"/>
+          <w:szCs w:val="24"/>
+        </w:rPr>
+      </w:pPr>
+    </w:p>
+    <w:p>
+      <w:pPr>
+        <w:rPr>
+          <w:rFonts w:ascii="Consolas" w:hAnsi="Consolas"/>
+          <w:sz w:val="24"/>
+          <w:szCs w:val="24"/>
+        </w:rPr>
+      </w:pPr>
+    </w:p>
+    <w:p>
+      <w:pPr>
+        <w:rPr>
+          <w:rFonts w:ascii="Consolas" w:hAnsi="Consolas"/>
+          <w:sz w:val="24"/>
+          <w:szCs w:val="24"/>
+        </w:rPr>
+      </w:pPr>
+      <w:r>
+        <w:rPr>
+          <w:rFonts w:ascii="Consolas" w:hAnsi="Consolas"/>
+          <w:sz w:val="24"/>
+          <w:szCs w:val="24"/>
+          <w:highlight w:val="yellow"/>
+        </w:rPr>
+        <w:t>Output:</w:t>
+      </w:r>
+    </w:p>
+    <w:p>
+      <w:pPr>
+        <w:autoSpaceDE w:val="0"/>
+        <w:autoSpaceDN w:val="0"/>
+        <w:adjustRightInd w:val="0"/>
+        <w:spacing w:after="0" w:line="240" w:lineRule="auto"/>
+        <w:rPr>
+          <w:rFonts w:ascii="Consolas" w:hAnsi="Consolas" w:cs="Consolas"/>
+          <w:sz w:val="24"/>
+          <w:szCs w:val="24"/>
+        </w:rPr>
+      </w:pPr>
+      <w:r>
+        <w:rPr>
+          <w:rFonts w:ascii="Consolas" w:hAnsi="Consolas" w:cs="Consolas"/>
+          <w:color w:val="000000"/>
+          <w:sz w:val="24"/>
+          <w:szCs w:val="24"/>
+        </w:rPr>
+        <w:t>Size: 2</w:t>
+      </w:r>
+    </w:p>
+    <w:p>
+      <w:pPr>
+        <w:rPr>
+          <w:rFonts w:ascii="Consolas" w:hAnsi="Consolas"/>
+          <w:sz w:val="24"/>
+          <w:szCs w:val="24"/>
+        </w:rPr>
+      </w:pPr>
+    </w:p>
+    <w:p>
+      <w:pPr>
+        <w:rPr>
+          <w:rFonts w:ascii="Consolas" w:hAnsi="Consolas"/>
+          <w:sz w:val="24"/>
+          <w:szCs w:val="24"/>
+        </w:rPr>
+      </w:pPr>
+      <w:r>
+        <w:rPr>
+          <w:rFonts w:ascii="Consolas" w:hAnsi="Consolas"/>
+          <w:sz w:val="24"/>
+          <w:szCs w:val="24"/>
+          <w:highlight w:val="yellow"/>
+        </w:rPr>
+        <w:t>Map:</w:t>
+      </w:r>
+      <w:r>
+        <w:rPr>
+          <w:rFonts w:ascii="Consolas" w:hAnsi="Consolas"/>
+          <w:sz w:val="24"/>
+          <w:szCs w:val="24"/>
+        </w:rPr>
+        <w:t xml:space="preserve"> It maintains elements in key value pairs, it uses put() method to store &amp; get() method to retrieve, here key should be unique.</w:t>
+      </w:r>
+    </w:p>
+    <w:p>
+      <w:pPr>
+        <w:rPr>
+          <w:rFonts w:ascii="Consolas" w:hAnsi="Consolas"/>
+          <w:sz w:val="24"/>
+          <w:szCs w:val="24"/>
+        </w:rPr>
+      </w:pPr>
+      <w:r>
+        <w:rPr>
+          <w:rFonts w:ascii="Consolas" w:hAnsi="Consolas"/>
+          <w:sz w:val="24"/>
+          <w:szCs w:val="24"/>
+        </w:rPr>
+        <w:t>Map is an interface and it has 4 implementations</w:t>
+      </w:r>
+    </w:p>
+    <w:p>
+      <w:pPr>
+        <w:pStyle w:val="ListParagraph"/>
+        <w:numPr>
+          <w:ilvl w:val="0"/>
+          <w:numId w:val="4"/>
+        </w:numPr>
+        <w:rPr>
+          <w:rFonts w:ascii="Consolas" w:hAnsi="Consolas"/>
+          <w:sz w:val="24"/>
+          <w:szCs w:val="24"/>
+        </w:rPr>
+      </w:pPr>
+      <w:r>
+        <w:rPr>
+          <w:rFonts w:ascii="Consolas" w:hAnsi="Consolas"/>
+          <w:sz w:val="24"/>
+          <w:szCs w:val="24"/>
+        </w:rPr>
+        <w:t>HashMap: Random order</w:t>
+      </w:r>
+      <w:r>
+        <w:rPr>
+          <w:rFonts w:ascii="Consolas" w:hAnsi="Consolas"/>
+          <w:sz w:val="24"/>
+          <w:szCs w:val="24"/>
+        </w:rPr>
+        <w:t>, it is a newer class and supports null, not thread safe</w:t>
+      </w:r>
+    </w:p>
+    <w:p>
+      <w:pPr>
+        <w:pStyle w:val="ListParagraph"/>
+        <w:numPr>
+          <w:ilvl w:val="0"/>
+          <w:numId w:val="4"/>
+        </w:numPr>
+        <w:rPr>
+          <w:rFonts w:ascii="Consolas" w:hAnsi="Consolas"/>
+          <w:sz w:val="24"/>
+          <w:szCs w:val="24"/>
+        </w:rPr>
+      </w:pPr>
+      <w:r>
+        <w:rPr>
+          <w:rFonts w:ascii="Consolas" w:hAnsi="Consolas"/>
+          <w:sz w:val="24"/>
+          <w:szCs w:val="24"/>
+        </w:rPr>
+        <w:t>Hashtable: Random order</w:t>
+      </w:r>
+      <w:r>
+        <w:rPr>
+          <w:rFonts w:ascii="Consolas" w:hAnsi="Consolas"/>
+          <w:sz w:val="24"/>
+          <w:szCs w:val="24"/>
+        </w:rPr>
+        <w:t>, it is an older class and doesn’t support null, it is threadsafe</w:t>
+      </w:r>
+    </w:p>
+    <w:p>
+      <w:pPr>
+        <w:pStyle w:val="ListParagraph"/>
+        <w:numPr>
+          <w:ilvl w:val="0"/>
+          <w:numId w:val="4"/>
+        </w:numPr>
+        <w:rPr>
+          <w:rFonts w:ascii="Consolas" w:hAnsi="Consolas"/>
+          <w:sz w:val="24"/>
+          <w:szCs w:val="24"/>
+        </w:rPr>
+      </w:pPr>
+      <w:r>
+        <w:rPr>
+          <w:rFonts w:ascii="Consolas" w:hAnsi="Consolas"/>
+          <w:sz w:val="24"/>
+          <w:szCs w:val="24"/>
+        </w:rPr>
+        <w:t>TreeMap: Sorted order</w:t>
+      </w:r>
+    </w:p>
+    <w:p>
+      <w:pPr>
+        <w:pStyle w:val="ListParagraph"/>
+        <w:numPr>
+          <w:ilvl w:val="0"/>
+          <w:numId w:val="4"/>
+        </w:numPr>
+        <w:rPr>
+          <w:rFonts w:ascii="Consolas" w:hAnsi="Consolas"/>
+          <w:sz w:val="24"/>
+          <w:szCs w:val="24"/>
+        </w:rPr>
+      </w:pPr>
+      <w:r>
+        <w:rPr>
+          <w:rFonts w:ascii="Consolas" w:hAnsi="Consolas"/>
+          <w:sz w:val="24"/>
+          <w:szCs w:val="24"/>
+        </w:rPr>
+        <w:t>LinkedHashMap: Insertion order</w:t>
+      </w:r>
+    </w:p>
+    <w:p>
+      <w:pPr>
+        <w:rPr>
+          <w:rFonts w:ascii="Consolas" w:hAnsi="Consolas"/>
+          <w:sz w:val="24"/>
+          <w:szCs w:val="24"/>
+        </w:rPr>
+      </w:pPr>
+    </w:p>
+    <w:p>
+      <w:pPr>
+        <w:rPr>
+          <w:rFonts w:ascii="Consolas" w:hAnsi="Consolas"/>
+          <w:sz w:val="24"/>
+          <w:szCs w:val="24"/>
+        </w:rPr>
+      </w:pPr>
+    </w:p>
+    <w:p>
+      <w:pPr>
+        <w:rPr>
+          <w:rFonts w:ascii="Consolas" w:hAnsi="Consolas"/>
+          <w:sz w:val="24"/>
+          <w:szCs w:val="24"/>
+        </w:rPr>
+      </w:pPr>
+      <w:r>
+        <w:rPr>
+          <w:rFonts w:ascii="Consolas" w:hAnsi="Consolas"/>
+          <w:sz w:val="24"/>
+          <w:szCs w:val="24"/>
+          <w:highlight w:val="yellow"/>
+        </w:rPr>
+        <w:t>Exercise:</w:t>
+      </w:r>
+    </w:p>
+    <w:p>
+      <w:pPr>
+        <w:rPr>
+          <w:rFonts w:ascii="Consolas" w:hAnsi="Consolas"/>
+          <w:sz w:val="24"/>
+          <w:szCs w:val="24"/>
+        </w:rPr>
+      </w:pPr>
+      <w:r>
+        <w:rPr>
+          <w:rFonts w:ascii="Consolas" w:hAnsi="Consolas"/>
+          <w:sz w:val="24"/>
+          <w:szCs w:val="24"/>
+        </w:rPr>
+        <w:t>Create a map that stores multiple values for a single key</w:t>
+      </w:r>
+    </w:p>
+    <w:tbl>
+      <w:tblPr>
+        <w:tblStyle w:val="TableGrid"/>
+        <w:tblW w:w="0" w:type="auto"/>
+        <w:tblLook w:val="04A0"/>
+      </w:tblPr>
+      <w:tblGrid>
+        <w:gridCol w:w="4621"/>
+        <w:gridCol w:w="4621"/>
+      </w:tblGrid>
+      <w:tr>
+        <w:tc>
+          <w:tcPr>
+            <w:tcW w:w="4621" w:type="dxa"/>
+          </w:tcPr>
+          <w:p>
+            <w:pPr>
+              <w:rPr>
+                <w:rFonts w:ascii="Consolas" w:hAnsi="Consolas"/>
+                <w:sz w:val="24"/>
+                <w:szCs w:val="24"/>
+              </w:rPr>
+            </w:pPr>
+            <w:r>
+              <w:rPr>
+                <w:rFonts w:ascii="Consolas" w:hAnsi="Consolas"/>
+                <w:sz w:val="24"/>
+                <w:szCs w:val="24"/>
+              </w:rPr>
+              <w:t>Key(String)</w:t>
+            </w:r>
+          </w:p>
+        </w:tc>
+        <w:tc>
+          <w:tcPr>
+            <w:tcW w:w="4621" w:type="dxa"/>
+          </w:tcPr>
+          <w:p>
+            <w:pPr>
+              <w:rPr>
+                <w:rFonts w:ascii="Consolas" w:hAnsi="Consolas"/>
+                <w:sz w:val="24"/>
+                <w:szCs w:val="24"/>
+              </w:rPr>
+            </w:pPr>
+            <w:r>
+              <w:rPr>
+                <w:rFonts w:ascii="Consolas" w:hAnsi="Consolas"/>
+                <w:sz w:val="24"/>
+                <w:szCs w:val="24"/>
+              </w:rPr>
+              <w:t>Value (List&lt;Student&gt;</w:t>
+            </w:r>
+          </w:p>
+        </w:tc>
+      </w:tr>
+      <w:tr>
+        <w:tc>
+          <w:tcPr>
+            <w:tcW w:w="4621" w:type="dxa"/>
+          </w:tcPr>
+          <w:p>
+            <w:pPr>
+              <w:rPr>
+                <w:rFonts w:ascii="Consolas" w:hAnsi="Consolas"/>
+                <w:sz w:val="24"/>
+                <w:szCs w:val="24"/>
+              </w:rPr>
+            </w:pPr>
+            <w:r>
+              <w:rPr>
+                <w:rFonts w:ascii="Consolas" w:hAnsi="Consolas"/>
+                <w:sz w:val="24"/>
+                <w:szCs w:val="24"/>
+              </w:rPr>
+              <w:t>CS</w:t>
+            </w:r>
+          </w:p>
+        </w:tc>
+        <w:tc>
+          <w:tcPr>
+            <w:tcW w:w="4621" w:type="dxa"/>
+          </w:tcPr>
+          <w:p>
+            <w:pPr>
+              <w:rPr>
+                <w:rFonts w:ascii="Consolas" w:hAnsi="Consolas"/>
+                <w:sz w:val="24"/>
+                <w:szCs w:val="24"/>
+              </w:rPr>
+            </w:pPr>
+            <w:r>
+              <w:rPr>
+                <w:rFonts w:ascii="Consolas" w:hAnsi="Consolas"/>
+                <w:sz w:val="24"/>
+                <w:szCs w:val="24"/>
+              </w:rPr>
+              <w:t>Student1, Student2, ..</w:t>
+            </w:r>
+          </w:p>
+        </w:tc>
+      </w:tr>
+      <w:tr>
+        <w:tc>
+          <w:tcPr>
+            <w:tcW w:w="4621" w:type="dxa"/>
+          </w:tcPr>
+          <w:p>
+            <w:pPr>
+              <w:rPr>
+                <w:rFonts w:ascii="Consolas" w:hAnsi="Consolas"/>
+                <w:sz w:val="24"/>
+                <w:szCs w:val="24"/>
+              </w:rPr>
+            </w:pPr>
+            <w:r>
+              <w:rPr>
+                <w:rFonts w:ascii="Consolas" w:hAnsi="Consolas"/>
+                <w:sz w:val="24"/>
+                <w:szCs w:val="24"/>
+              </w:rPr>
+              <w:t>EC</w:t>
+            </w:r>
+          </w:p>
+        </w:tc>
+        <w:tc>
+          <w:tcPr>
+            <w:tcW w:w="4621" w:type="dxa"/>
+          </w:tcPr>
+          <w:p>
+            <w:pPr>
+              <w:rPr>
+                <w:rFonts w:ascii="Consolas" w:hAnsi="Consolas"/>
+                <w:sz w:val="24"/>
+                <w:szCs w:val="24"/>
+              </w:rPr>
+            </w:pPr>
+            <w:r>
+              <w:rPr>
+                <w:rFonts w:ascii="Consolas" w:hAnsi="Consolas"/>
+                <w:sz w:val="24"/>
+                <w:szCs w:val="24"/>
+              </w:rPr>
+              <w:t>Student3, Student4,....</w:t>
+            </w:r>
+          </w:p>
+        </w:tc>
+      </w:tr>
+    </w:tbl>
+    <w:p>
+      <w:pPr>
+        <w:rPr>
+          <w:rFonts w:ascii="Consolas" w:hAnsi="Consolas"/>
+          <w:sz w:val="24"/>
+          <w:szCs w:val="24"/>
+        </w:rPr>
+      </w:pPr>
+      <w:r>
+        <w:rPr>
+          <w:rFonts w:ascii="Consolas" w:hAnsi="Consolas"/>
+          <w:sz w:val="24"/>
+          <w:szCs w:val="24"/>
+        </w:rPr>
+        <w:t>And display the list of students based on the key</w:t>
+      </w:r>
+    </w:p>
+    <w:p>
+      <w:pPr>
+        <w:rPr>
+          <w:rFonts w:ascii="Consolas" w:hAnsi="Consolas"/>
+          <w:sz w:val="24"/>
+          <w:szCs w:val="24"/>
+        </w:rPr>
+      </w:pPr>
+      <w:r>
+        <w:rPr>
+          <w:rFonts w:ascii="Consolas" w:hAnsi="Consolas"/>
+          <w:sz w:val="24"/>
+          <w:szCs w:val="24"/>
+        </w:rPr>
+        <w:t>i.e, EC -&gt; Student3, Student4,...</w:t>
+      </w:r>
+    </w:p>
+    <w:p>
+      <w:pPr>
+        <w:rPr>
+          <w:rFonts w:ascii="Consolas" w:hAnsi="Consolas"/>
+          <w:sz w:val="24"/>
+          <w:szCs w:val="24"/>
+        </w:rPr>
+      </w:pPr>
+      <w:r>
+        <w:rPr>
+          <w:rFonts w:ascii="Consolas" w:hAnsi="Consolas"/>
+          <w:sz w:val="24"/>
+          <w:szCs w:val="24"/>
+        </w:rPr>
+        <w:lastRenderedPageBreak/>
+        <w:t>CS -&gt; Student1, Student2,...</w:t>
+      </w:r>
     </w:p>
     <w:p>
       <w:pPr>
@@ -1394,6 +6494,95 @@
 <file path=word/numbering.xml><?xml version="1.0" encoding="utf-8"?>
 <w:numbering xmlns:ve="http://schemas.openxmlformats.org/markup-compatibility/2006" xmlns:o="urn:schemas-microsoft-com:office:office" xmlns:r="http://schemas.openxmlformats.org/officeDocument/2006/relationships" xmlns:m="http://schemas.openxmlformats.org/officeDocument/2006/math" xmlns:v="urn:schemas-microsoft-com:vml" xmlns:wp="http://schemas.openxmlformats.org/drawingml/2006/wordprocessingDrawing" xmlns:w10="urn:schemas-microsoft-com:office:word" xmlns:w="http://schemas.openxmlformats.org/wordprocessingml/2006/main" xmlns:wne="http://schemas.microsoft.com/office/word/2006/wordml">
   <w:abstractNum w:abstractNumId="0">
+    <w:nsid w:val="2CAD14CD"/>
+    <w:multiLevelType w:val="hybridMultilevel"/>
+    <w:tmpl w:val="EA6CB376"/>
+    <w:lvl w:ilvl="0" w:tplc="4009000F">
+      <w:start w:val="1"/>
+      <w:numFmt w:val="decimal"/>
+      <w:lvlText w:val="%1."/>
+      <w:lvlJc w:val="left"/>
+      <w:pPr>
+        <w:ind w:left="720" w:hanging="360"/>
+      </w:pPr>
+      <w:rPr>
+        <w:rFonts w:hint="default"/>
+      </w:rPr>
+    </w:lvl>
+    <w:lvl w:ilvl="1" w:tplc="40090019" w:tentative="1">
+      <w:start w:val="1"/>
+      <w:numFmt w:val="lowerLetter"/>
+      <w:lvlText w:val="%2."/>
+      <w:lvlJc w:val="left"/>
+      <w:pPr>
+        <w:ind w:left="1440" w:hanging="360"/>
+      </w:pPr>
+    </w:lvl>
+    <w:lvl w:ilvl="2" w:tplc="4009001B" w:tentative="1">
+      <w:start w:val="1"/>
+      <w:numFmt w:val="lowerRoman"/>
+      <w:lvlText w:val="%3."/>
+      <w:lvlJc w:val="right"/>
+      <w:pPr>
+        <w:ind w:left="2160" w:hanging="180"/>
+      </w:pPr>
+    </w:lvl>
+    <w:lvl w:ilvl="3" w:tplc="4009000F" w:tentative="1">
+      <w:start w:val="1"/>
+      <w:numFmt w:val="decimal"/>
+      <w:lvlText w:val="%4."/>
+      <w:lvlJc w:val="left"/>
+      <w:pPr>
+        <w:ind w:left="2880" w:hanging="360"/>
+      </w:pPr>
+    </w:lvl>
+    <w:lvl w:ilvl="4" w:tplc="40090019" w:tentative="1">
+      <w:start w:val="1"/>
+      <w:numFmt w:val="lowerLetter"/>
+      <w:lvlText w:val="%5."/>
+      <w:lvlJc w:val="left"/>
+      <w:pPr>
+        <w:ind w:left="3600" w:hanging="360"/>
+      </w:pPr>
+    </w:lvl>
+    <w:lvl w:ilvl="5" w:tplc="4009001B" w:tentative="1">
+      <w:start w:val="1"/>
+      <w:numFmt w:val="lowerRoman"/>
+      <w:lvlText w:val="%6."/>
+      <w:lvlJc w:val="right"/>
+      <w:pPr>
+        <w:ind w:left="4320" w:hanging="180"/>
+      </w:pPr>
+    </w:lvl>
+    <w:lvl w:ilvl="6" w:tplc="4009000F" w:tentative="1">
+      <w:start w:val="1"/>
+      <w:numFmt w:val="decimal"/>
+      <w:lvlText w:val="%7."/>
+      <w:lvlJc w:val="left"/>
+      <w:pPr>
+        <w:ind w:left="5040" w:hanging="360"/>
+      </w:pPr>
+    </w:lvl>
+    <w:lvl w:ilvl="7" w:tplc="40090019" w:tentative="1">
+      <w:start w:val="1"/>
+      <w:numFmt w:val="lowerLetter"/>
+      <w:lvlText w:val="%8."/>
+      <w:lvlJc w:val="left"/>
+      <w:pPr>
+        <w:ind w:left="5760" w:hanging="360"/>
+      </w:pPr>
+    </w:lvl>
+    <w:lvl w:ilvl="8" w:tplc="4009001B" w:tentative="1">
+      <w:start w:val="1"/>
+      <w:numFmt w:val="lowerRoman"/>
+      <w:lvlText w:val="%9."/>
+      <w:lvlJc w:val="right"/>
+      <w:pPr>
+        <w:ind w:left="6480" w:hanging="180"/>
+      </w:pPr>
+    </w:lvl>
+  </w:abstractNum>
+  <w:abstractNum w:abstractNumId="1">
     <w:nsid w:val="43280A1F"/>
     <w:multiLevelType w:val="hybridMultilevel"/>
     <w:tmpl w:val="1610C7D2"/>
@@ -1506,7 +6695,7 @@
       </w:rPr>
     </w:lvl>
   </w:abstractNum>
-  <w:abstractNum w:abstractNumId="1">
+  <w:abstractNum w:abstractNumId="2">
     <w:nsid w:val="4E7C24A7"/>
     <w:multiLevelType w:val="hybridMultilevel"/>
     <w:tmpl w:val="AC5CC706"/>
@@ -1595,7 +6784,7 @@
       </w:pPr>
     </w:lvl>
   </w:abstractNum>
-  <w:abstractNum w:abstractNumId="2">
+  <w:abstractNum w:abstractNumId="3">
     <w:nsid w:val="7F215D7B"/>
     <w:multiLevelType w:val="hybridMultilevel"/>
     <w:tmpl w:val="2806E17E"/>
@@ -1709,13 +6898,16 @@
     </w:lvl>
   </w:abstractNum>
   <w:num w:numId="1">
-    <w:abstractNumId w:val="0"/>
+    <w:abstractNumId w:val="1"/>
   </w:num>
   <w:num w:numId="2">
+    <w:abstractNumId w:val="3"/>
+  </w:num>
+  <w:num w:numId="3">
     <w:abstractNumId w:val="2"/>
   </w:num>
-  <w:num w:numId="3">
-    <w:abstractNumId w:val="1"/>
+  <w:num w:numId="4">
+    <w:abstractNumId w:val="0"/>
   </w:num>
 </w:numbering>
 </file>
@@ -1960,6 +7152,32 @@
       <w:sz w:val="16"/>
       <w:szCs w:val="16"/>
     </w:rPr>
+  </w:style>
+  <w:style w:type="table" w:styleId="TableGrid">
+    <w:name w:val="Table Grid"/>
+    <w:basedOn w:val="TableNormal"/>
+    <w:uiPriority w:val="59"/>
+    <w:rsid w:val="00145419"/>
+    <w:pPr>
+      <w:spacing w:after="0" w:line="240" w:lineRule="auto"/>
+    </w:pPr>
+    <w:tblPr>
+      <w:tblInd w:w="0" w:type="dxa"/>
+      <w:tblBorders>
+        <w:top w:val="single" w:sz="4" w:space="0" w:color="000000" w:themeColor="text1"/>
+        <w:left w:val="single" w:sz="4" w:space="0" w:color="000000" w:themeColor="text1"/>
+        <w:bottom w:val="single" w:sz="4" w:space="0" w:color="000000" w:themeColor="text1"/>
+        <w:right w:val="single" w:sz="4" w:space="0" w:color="000000" w:themeColor="text1"/>
+        <w:insideH w:val="single" w:sz="4" w:space="0" w:color="000000" w:themeColor="text1"/>
+        <w:insideV w:val="single" w:sz="4" w:space="0" w:color="000000" w:themeColor="text1"/>
+      </w:tblBorders>
+      <w:tblCellMar>
+        <w:top w:w="0" w:type="dxa"/>
+        <w:left w:w="108" w:type="dxa"/>
+        <w:bottom w:w="0" w:type="dxa"/>
+        <w:right w:w="108" w:type="dxa"/>
+      </w:tblCellMar>
+    </w:tblPr>
   </w:style>
 </w:styles>
 </file>

--- a/Morning Batch/Notes.docx
+++ b/Morning Batch/Notes.docx
@@ -6480,6 +6480,819 @@
           <w:szCs w:val="24"/>
         </w:rPr>
       </w:pPr>
+      <w:r>
+        <w:rPr>
+          <w:rFonts w:ascii="Consolas" w:hAnsi="Consolas"/>
+          <w:sz w:val="24"/>
+          <w:szCs w:val="24"/>
+          <w:highlight w:val="yellow"/>
+        </w:rPr>
+        <w:t>Multithreading</w:t>
+      </w:r>
+    </w:p>
+    <w:p>
+      <w:pPr>
+        <w:rPr>
+          <w:rFonts w:ascii="Consolas" w:hAnsi="Consolas"/>
+          <w:sz w:val="24"/>
+          <w:szCs w:val="24"/>
+        </w:rPr>
+      </w:pPr>
+      <w:r>
+        <w:rPr>
+          <w:rFonts w:ascii="Consolas" w:hAnsi="Consolas"/>
+          <w:sz w:val="24"/>
+          <w:szCs w:val="24"/>
+        </w:rPr>
+        <w:t>It makes a single program to perform multiple tasks</w:t>
+      </w:r>
+      <w:r>
+        <w:rPr>
+          <w:rFonts w:ascii="Consolas" w:hAnsi="Consolas"/>
+          <w:sz w:val="24"/>
+          <w:szCs w:val="24"/>
+        </w:rPr>
+        <w:t xml:space="preserve"> concurrently</w:t>
+      </w:r>
+      <w:r>
+        <w:rPr>
+          <w:rFonts w:ascii="Consolas" w:hAnsi="Consolas"/>
+          <w:sz w:val="24"/>
+          <w:szCs w:val="24"/>
+        </w:rPr>
+        <w:t>.</w:t>
+      </w:r>
+    </w:p>
+    <w:p>
+      <w:pPr>
+        <w:rPr>
+          <w:rFonts w:ascii="Consolas" w:hAnsi="Consolas"/>
+          <w:sz w:val="24"/>
+          <w:szCs w:val="24"/>
+        </w:rPr>
+      </w:pPr>
+      <w:r>
+        <w:rPr>
+          <w:rFonts w:ascii="Consolas" w:hAnsi="Consolas"/>
+          <w:sz w:val="24"/>
+          <w:szCs w:val="24"/>
+        </w:rPr>
+        <w:t>In java we use two API’s to achieve multithreading</w:t>
+      </w:r>
+    </w:p>
+    <w:p>
+      <w:pPr>
+        <w:pStyle w:val="ListParagraph"/>
+        <w:numPr>
+          <w:ilvl w:val="0"/>
+          <w:numId w:val="5"/>
+        </w:numPr>
+        <w:rPr>
+          <w:rFonts w:ascii="Consolas" w:hAnsi="Consolas"/>
+          <w:sz w:val="24"/>
+          <w:szCs w:val="24"/>
+        </w:rPr>
+      </w:pPr>
+      <w:r>
+        <w:rPr>
+          <w:rFonts w:ascii="Consolas" w:hAnsi="Consolas"/>
+          <w:sz w:val="24"/>
+          <w:szCs w:val="24"/>
+        </w:rPr>
+        <w:t>Thread class: It creates thread and maintains threads</w:t>
+      </w:r>
+    </w:p>
+    <w:p>
+      <w:pPr>
+        <w:pStyle w:val="ListParagraph"/>
+        <w:numPr>
+          <w:ilvl w:val="0"/>
+          <w:numId w:val="5"/>
+        </w:numPr>
+        <w:rPr>
+          <w:rFonts w:ascii="Consolas" w:hAnsi="Consolas"/>
+          <w:sz w:val="24"/>
+          <w:szCs w:val="24"/>
+        </w:rPr>
+      </w:pPr>
+      <w:r>
+        <w:rPr>
+          <w:rFonts w:ascii="Consolas" w:hAnsi="Consolas"/>
+          <w:sz w:val="24"/>
+          <w:szCs w:val="24"/>
+        </w:rPr>
+        <w:t>Runnable: it has run() method executed by threads</w:t>
+      </w:r>
+    </w:p>
+    <w:p>
+      <w:pPr>
+        <w:rPr>
+          <w:rFonts w:ascii="Consolas" w:hAnsi="Consolas"/>
+          <w:sz w:val="24"/>
+          <w:szCs w:val="24"/>
+        </w:rPr>
+      </w:pPr>
+      <w:r>
+        <w:rPr>
+          <w:rFonts w:ascii="Consolas" w:hAnsi="Consolas"/>
+          <w:sz w:val="24"/>
+          <w:szCs w:val="24"/>
+          <w:highlight w:val="yellow"/>
+        </w:rPr>
+        <w:t>Counter.java</w:t>
+      </w:r>
+    </w:p>
+    <w:p>
+      <w:pPr>
+        <w:rPr>
+          <w:rFonts w:ascii="Consolas" w:hAnsi="Consolas"/>
+          <w:sz w:val="24"/>
+          <w:szCs w:val="24"/>
+        </w:rPr>
+      </w:pPr>
+      <w:r>
+        <w:rPr>
+          <w:rFonts w:ascii="Consolas" w:hAnsi="Consolas"/>
+          <w:noProof/>
+          <w:sz w:val="24"/>
+          <w:szCs w:val="24"/>
+        </w:rPr>
+        <w:drawing>
+          <wp:inline distT="0" distB="0" distL="0" distR="0">
+            <wp:extent cx="4345305" cy="2589530"/>
+            <wp:effectExtent l="19050" t="0" r="0" b="0"/>
+            <wp:docPr id="3" name="Picture 1"/>
+            <wp:cNvGraphicFramePr>
+              <a:graphicFrameLocks xmlns:a="http://schemas.openxmlformats.org/drawingml/2006/main" noChangeAspect="1"/>
+            </wp:cNvGraphicFramePr>
+            <a:graphic xmlns:a="http://schemas.openxmlformats.org/drawingml/2006/main">
+              <a:graphicData uri="http://schemas.openxmlformats.org/drawingml/2006/picture">
+                <pic:pic xmlns:pic="http://schemas.openxmlformats.org/drawingml/2006/picture">
+                  <pic:nvPicPr>
+                    <pic:cNvPr id="0" name="Picture 1"/>
+                    <pic:cNvPicPr>
+                      <a:picLocks noChangeAspect="1" noChangeArrowheads="1"/>
+                    </pic:cNvPicPr>
+                  </pic:nvPicPr>
+                  <pic:blipFill>
+                    <a:blip r:embed="rId8"/>
+                    <a:srcRect/>
+                    <a:stretch>
+                      <a:fillRect/>
+                    </a:stretch>
+                  </pic:blipFill>
+                  <pic:spPr bwMode="auto">
+                    <a:xfrm>
+                      <a:off x="0" y="0"/>
+                      <a:ext cx="4345305" cy="2589530"/>
+                    </a:xfrm>
+                    <a:prstGeom prst="rect">
+                      <a:avLst/>
+                    </a:prstGeom>
+                    <a:noFill/>
+                    <a:ln w="9525">
+                      <a:noFill/>
+                      <a:miter lim="800000"/>
+                      <a:headEnd/>
+                      <a:tailEnd/>
+                    </a:ln>
+                  </pic:spPr>
+                </pic:pic>
+              </a:graphicData>
+            </a:graphic>
+          </wp:inline>
+        </w:drawing>
+      </w:r>
+    </w:p>
+    <w:p>
+      <w:pPr>
+        <w:rPr>
+          <w:rFonts w:ascii="Consolas" w:hAnsi="Consolas"/>
+          <w:sz w:val="24"/>
+          <w:szCs w:val="24"/>
+        </w:rPr>
+      </w:pPr>
+      <w:r>
+        <w:rPr>
+          <w:rFonts w:ascii="Consolas" w:hAnsi="Consolas"/>
+          <w:sz w:val="24"/>
+          <w:szCs w:val="24"/>
+          <w:highlight w:val="yellow"/>
+        </w:rPr>
+        <w:t>ThreadDemo.java</w:t>
+      </w:r>
+    </w:p>
+    <w:p>
+      <w:pPr>
+        <w:rPr>
+          <w:rFonts w:ascii="Consolas" w:hAnsi="Consolas"/>
+          <w:sz w:val="24"/>
+          <w:szCs w:val="24"/>
+        </w:rPr>
+      </w:pPr>
+      <w:r>
+        <w:rPr>
+          <w:rFonts w:ascii="Consolas" w:hAnsi="Consolas"/>
+          <w:noProof/>
+          <w:sz w:val="24"/>
+          <w:szCs w:val="24"/>
+        </w:rPr>
+        <w:drawing>
+          <wp:inline distT="0" distB="0" distL="0" distR="0">
+            <wp:extent cx="5727700" cy="2720975"/>
+            <wp:effectExtent l="19050" t="0" r="6350" b="0"/>
+            <wp:docPr id="4" name="Picture 2"/>
+            <wp:cNvGraphicFramePr>
+              <a:graphicFrameLocks xmlns:a="http://schemas.openxmlformats.org/drawingml/2006/main" noChangeAspect="1"/>
+            </wp:cNvGraphicFramePr>
+            <a:graphic xmlns:a="http://schemas.openxmlformats.org/drawingml/2006/main">
+              <a:graphicData uri="http://schemas.openxmlformats.org/drawingml/2006/picture">
+                <pic:pic xmlns:pic="http://schemas.openxmlformats.org/drawingml/2006/picture">
+                  <pic:nvPicPr>
+                    <pic:cNvPr id="0" name="Picture 2"/>
+                    <pic:cNvPicPr>
+                      <a:picLocks noChangeAspect="1" noChangeArrowheads="1"/>
+                    </pic:cNvPicPr>
+                  </pic:nvPicPr>
+                  <pic:blipFill>
+                    <a:blip r:embed="rId9"/>
+                    <a:srcRect/>
+                    <a:stretch>
+                      <a:fillRect/>
+                    </a:stretch>
+                  </pic:blipFill>
+                  <pic:spPr bwMode="auto">
+                    <a:xfrm>
+                      <a:off x="0" y="0"/>
+                      <a:ext cx="5727700" cy="2720975"/>
+                    </a:xfrm>
+                    <a:prstGeom prst="rect">
+                      <a:avLst/>
+                    </a:prstGeom>
+                    <a:noFill/>
+                    <a:ln w="9525">
+                      <a:noFill/>
+                      <a:miter lim="800000"/>
+                      <a:headEnd/>
+                      <a:tailEnd/>
+                    </a:ln>
+                  </pic:spPr>
+                </pic:pic>
+              </a:graphicData>
+            </a:graphic>
+          </wp:inline>
+        </w:drawing>
+      </w:r>
+    </w:p>
+    <w:p>
+      <w:pPr>
+        <w:rPr>
+          <w:rFonts w:ascii="Consolas" w:hAnsi="Consolas"/>
+          <w:sz w:val="24"/>
+          <w:szCs w:val="24"/>
+        </w:rPr>
+      </w:pPr>
+    </w:p>
+    <w:p>
+      <w:pPr>
+        <w:rPr>
+          <w:rFonts w:ascii="Consolas" w:hAnsi="Consolas"/>
+          <w:sz w:val="24"/>
+          <w:szCs w:val="24"/>
+        </w:rPr>
+      </w:pPr>
+    </w:p>
+    <w:p>
+      <w:pPr>
+        <w:rPr>
+          <w:rFonts w:ascii="Consolas" w:hAnsi="Consolas"/>
+          <w:sz w:val="24"/>
+          <w:szCs w:val="24"/>
+        </w:rPr>
+      </w:pPr>
+    </w:p>
+    <w:p>
+      <w:pPr>
+        <w:rPr>
+          <w:rFonts w:ascii="Consolas" w:hAnsi="Consolas"/>
+          <w:sz w:val="24"/>
+          <w:szCs w:val="24"/>
+        </w:rPr>
+      </w:pPr>
+      <w:r>
+        <w:rPr>
+          <w:rFonts w:ascii="Consolas" w:hAnsi="Consolas"/>
+          <w:sz w:val="24"/>
+          <w:szCs w:val="24"/>
+          <w:highlight w:val="yellow"/>
+        </w:rPr>
+        <w:t xml:space="preserve">Thread </w:t>
+      </w:r>
+      <w:r>
+        <w:rPr>
+          <w:rFonts w:ascii="Consolas" w:hAnsi="Consolas"/>
+          <w:sz w:val="24"/>
+          <w:szCs w:val="24"/>
+          <w:highlight w:val="yellow"/>
+        </w:rPr>
+        <w:t>Sync</w:t>
+      </w:r>
+      <w:r>
+        <w:rPr>
+          <w:rFonts w:ascii="Consolas" w:hAnsi="Consolas"/>
+          <w:sz w:val="24"/>
+          <w:szCs w:val="24"/>
+          <w:highlight w:val="yellow"/>
+        </w:rPr>
+        <w:t>h</w:t>
+      </w:r>
+      <w:r>
+        <w:rPr>
+          <w:rFonts w:ascii="Consolas" w:hAnsi="Consolas"/>
+          <w:sz w:val="24"/>
+          <w:szCs w:val="24"/>
+          <w:highlight w:val="yellow"/>
+        </w:rPr>
+        <w:t>r</w:t>
+      </w:r>
+      <w:r>
+        <w:rPr>
+          <w:rFonts w:ascii="Consolas" w:hAnsi="Consolas"/>
+          <w:sz w:val="24"/>
+          <w:szCs w:val="24"/>
+          <w:highlight w:val="yellow"/>
+        </w:rPr>
+        <w:t>onization:</w:t>
+      </w:r>
+    </w:p>
+    <w:p>
+      <w:pPr>
+        <w:rPr>
+          <w:rFonts w:ascii="Consolas" w:hAnsi="Consolas"/>
+          <w:sz w:val="24"/>
+          <w:szCs w:val="24"/>
+        </w:rPr>
+      </w:pPr>
+      <w:r>
+        <w:rPr>
+          <w:rFonts w:ascii="Consolas" w:hAnsi="Consolas"/>
+          <w:sz w:val="24"/>
+          <w:szCs w:val="24"/>
+        </w:rPr>
+        <w:t>It is a process of locking the threads to enter inside a method that is synchronized so that only one thread can enter and perform the task.</w:t>
+      </w:r>
+    </w:p>
+    <w:p>
+      <w:pPr>
+        <w:rPr>
+          <w:rFonts w:ascii="Consolas" w:hAnsi="Consolas"/>
+          <w:sz w:val="24"/>
+          <w:szCs w:val="24"/>
+        </w:rPr>
+      </w:pPr>
+      <w:r>
+        <w:rPr>
+          <w:rFonts w:ascii="Consolas" w:hAnsi="Consolas"/>
+          <w:sz w:val="24"/>
+          <w:szCs w:val="24"/>
+          <w:highlight w:val="yellow"/>
+        </w:rPr>
+        <w:t>ThreadDemo.java</w:t>
+      </w:r>
+    </w:p>
+    <w:p>
+      <w:pPr>
+        <w:rPr>
+          <w:rFonts w:ascii="Consolas" w:hAnsi="Consolas"/>
+          <w:sz w:val="24"/>
+          <w:szCs w:val="24"/>
+        </w:rPr>
+      </w:pPr>
+      <w:r>
+        <w:rPr>
+          <w:rFonts w:ascii="Consolas" w:hAnsi="Consolas"/>
+          <w:noProof/>
+          <w:sz w:val="24"/>
+          <w:szCs w:val="24"/>
+        </w:rPr>
+        <w:drawing>
+          <wp:inline distT="0" distB="0" distL="0" distR="0">
+            <wp:extent cx="5727700" cy="2720975"/>
+            <wp:effectExtent l="19050" t="0" r="6350" b="0"/>
+            <wp:docPr id="5" name="Picture 3"/>
+            <wp:cNvGraphicFramePr>
+              <a:graphicFrameLocks xmlns:a="http://schemas.openxmlformats.org/drawingml/2006/main" noChangeAspect="1"/>
+            </wp:cNvGraphicFramePr>
+            <a:graphic xmlns:a="http://schemas.openxmlformats.org/drawingml/2006/main">
+              <a:graphicData uri="http://schemas.openxmlformats.org/drawingml/2006/picture">
+                <pic:pic xmlns:pic="http://schemas.openxmlformats.org/drawingml/2006/picture">
+                  <pic:nvPicPr>
+                    <pic:cNvPr id="0" name="Picture 3"/>
+                    <pic:cNvPicPr>
+                      <a:picLocks noChangeAspect="1" noChangeArrowheads="1"/>
+                    </pic:cNvPicPr>
+                  </pic:nvPicPr>
+                  <pic:blipFill>
+                    <a:blip r:embed="rId10"/>
+                    <a:srcRect/>
+                    <a:stretch>
+                      <a:fillRect/>
+                    </a:stretch>
+                  </pic:blipFill>
+                  <pic:spPr bwMode="auto">
+                    <a:xfrm>
+                      <a:off x="0" y="0"/>
+                      <a:ext cx="5727700" cy="2720975"/>
+                    </a:xfrm>
+                    <a:prstGeom prst="rect">
+                      <a:avLst/>
+                    </a:prstGeom>
+                    <a:noFill/>
+                    <a:ln w="9525">
+                      <a:noFill/>
+                      <a:miter lim="800000"/>
+                      <a:headEnd/>
+                      <a:tailEnd/>
+                    </a:ln>
+                  </pic:spPr>
+                </pic:pic>
+              </a:graphicData>
+            </a:graphic>
+          </wp:inline>
+        </w:drawing>
+      </w:r>
+    </w:p>
+    <w:p>
+      <w:pPr>
+        <w:rPr>
+          <w:rFonts w:ascii="Consolas" w:hAnsi="Consolas"/>
+          <w:sz w:val="24"/>
+          <w:szCs w:val="24"/>
+        </w:rPr>
+      </w:pPr>
+      <w:r>
+        <w:rPr>
+          <w:rFonts w:ascii="Consolas" w:hAnsi="Consolas"/>
+          <w:sz w:val="24"/>
+          <w:szCs w:val="24"/>
+          <w:highlight w:val="yellow"/>
+        </w:rPr>
+        <w:t>Counter.java</w:t>
+      </w:r>
+    </w:p>
+    <w:p>
+      <w:pPr>
+        <w:rPr>
+          <w:rFonts w:ascii="Consolas" w:hAnsi="Consolas"/>
+          <w:sz w:val="24"/>
+          <w:szCs w:val="24"/>
+        </w:rPr>
+      </w:pPr>
+      <w:r>
+        <w:rPr>
+          <w:rFonts w:ascii="Consolas" w:hAnsi="Consolas"/>
+          <w:noProof/>
+          <w:sz w:val="24"/>
+          <w:szCs w:val="24"/>
+        </w:rPr>
+        <w:drawing>
+          <wp:inline distT="0" distB="0" distL="0" distR="0">
+            <wp:extent cx="5727700" cy="2385060"/>
+            <wp:effectExtent l="19050" t="0" r="6350" b="0"/>
+            <wp:docPr id="6" name="Picture 4"/>
+            <wp:cNvGraphicFramePr>
+              <a:graphicFrameLocks xmlns:a="http://schemas.openxmlformats.org/drawingml/2006/main" noChangeAspect="1"/>
+            </wp:cNvGraphicFramePr>
+            <a:graphic xmlns:a="http://schemas.openxmlformats.org/drawingml/2006/main">
+              <a:graphicData uri="http://schemas.openxmlformats.org/drawingml/2006/picture">
+                <pic:pic xmlns:pic="http://schemas.openxmlformats.org/drawingml/2006/picture">
+                  <pic:nvPicPr>
+                    <pic:cNvPr id="0" name="Picture 4"/>
+                    <pic:cNvPicPr>
+                      <a:picLocks noChangeAspect="1" noChangeArrowheads="1"/>
+                    </pic:cNvPicPr>
+                  </pic:nvPicPr>
+                  <pic:blipFill>
+                    <a:blip r:embed="rId11"/>
+                    <a:srcRect/>
+                    <a:stretch>
+                      <a:fillRect/>
+                    </a:stretch>
+                  </pic:blipFill>
+                  <pic:spPr bwMode="auto">
+                    <a:xfrm>
+                      <a:off x="0" y="0"/>
+                      <a:ext cx="5727700" cy="2385060"/>
+                    </a:xfrm>
+                    <a:prstGeom prst="rect">
+                      <a:avLst/>
+                    </a:prstGeom>
+                    <a:noFill/>
+                    <a:ln w="9525">
+                      <a:noFill/>
+                      <a:miter lim="800000"/>
+                      <a:headEnd/>
+                      <a:tailEnd/>
+                    </a:ln>
+                  </pic:spPr>
+                </pic:pic>
+              </a:graphicData>
+            </a:graphic>
+          </wp:inline>
+        </w:drawing>
+      </w:r>
+    </w:p>
+    <w:p>
+      <w:pPr>
+        <w:rPr>
+          <w:rFonts w:ascii="Consolas" w:hAnsi="Consolas"/>
+          <w:sz w:val="24"/>
+          <w:szCs w:val="24"/>
+        </w:rPr>
+      </w:pPr>
+    </w:p>
+    <w:p>
+      <w:pPr>
+        <w:rPr>
+          <w:rFonts w:ascii="Consolas" w:hAnsi="Consolas"/>
+          <w:sz w:val="24"/>
+          <w:szCs w:val="24"/>
+        </w:rPr>
+      </w:pPr>
+    </w:p>
+    <w:p>
+      <w:pPr>
+        <w:rPr>
+          <w:rFonts w:ascii="Consolas" w:hAnsi="Consolas"/>
+          <w:sz w:val="24"/>
+          <w:szCs w:val="24"/>
+        </w:rPr>
+      </w:pPr>
+    </w:p>
+    <w:p>
+      <w:pPr>
+        <w:rPr>
+          <w:rFonts w:ascii="Consolas" w:hAnsi="Consolas"/>
+          <w:sz w:val="24"/>
+          <w:szCs w:val="24"/>
+        </w:rPr>
+      </w:pPr>
+    </w:p>
+    <w:p>
+      <w:pPr>
+        <w:rPr>
+          <w:rFonts w:ascii="Consolas" w:hAnsi="Consolas"/>
+          <w:sz w:val="24"/>
+          <w:szCs w:val="24"/>
+        </w:rPr>
+      </w:pPr>
+      <w:r>
+        <w:rPr>
+          <w:rFonts w:ascii="Consolas" w:hAnsi="Consolas"/>
+          <w:sz w:val="24"/>
+          <w:szCs w:val="24"/>
+          <w:highlight w:val="yellow"/>
+        </w:rPr>
+        <w:t>Comparable &amp; Comparator interface</w:t>
+      </w:r>
+    </w:p>
+    <w:p>
+      <w:pPr>
+        <w:rPr>
+          <w:rFonts w:ascii="Consolas" w:hAnsi="Consolas"/>
+          <w:sz w:val="24"/>
+          <w:szCs w:val="24"/>
+        </w:rPr>
+      </w:pPr>
+      <w:r>
+        <w:rPr>
+          <w:rFonts w:ascii="Consolas" w:hAnsi="Consolas"/>
+          <w:sz w:val="24"/>
+          <w:szCs w:val="24"/>
+        </w:rPr>
+        <w:t>It is used to compare complex objects to perform sorting</w:t>
+      </w:r>
+    </w:p>
+    <w:p>
+      <w:pPr>
+        <w:rPr>
+          <w:rFonts w:ascii="Consolas" w:hAnsi="Consolas"/>
+          <w:sz w:val="24"/>
+          <w:szCs w:val="24"/>
+        </w:rPr>
+      </w:pPr>
+      <w:r>
+        <w:rPr>
+          <w:rFonts w:ascii="Consolas" w:hAnsi="Consolas"/>
+          <w:sz w:val="24"/>
+          <w:szCs w:val="24"/>
+        </w:rPr>
+        <w:t>Comparable provides you the natural sorting or default sorting, but Comparator gives you custom sorting</w:t>
+      </w:r>
+      <w:r>
+        <w:rPr>
+          <w:rFonts w:ascii="Consolas" w:hAnsi="Consolas"/>
+          <w:sz w:val="24"/>
+          <w:szCs w:val="24"/>
+        </w:rPr>
+        <w:t>, i.e., multiple way of sorting</w:t>
+      </w:r>
+    </w:p>
+    <w:p>
+      <w:pPr>
+        <w:rPr>
+          <w:rFonts w:ascii="Consolas" w:hAnsi="Consolas"/>
+          <w:sz w:val="24"/>
+          <w:szCs w:val="24"/>
+        </w:rPr>
+      </w:pPr>
+      <w:r>
+        <w:rPr>
+          <w:rFonts w:ascii="Consolas" w:hAnsi="Consolas"/>
+          <w:sz w:val="24"/>
+          <w:szCs w:val="24"/>
+          <w:highlight w:val="yellow"/>
+        </w:rPr>
+        <w:t>Items.java</w:t>
+      </w:r>
+    </w:p>
+    <w:p>
+      <w:pPr>
+        <w:rPr>
+          <w:rFonts w:ascii="Consolas" w:hAnsi="Consolas"/>
+          <w:sz w:val="24"/>
+          <w:szCs w:val="24"/>
+        </w:rPr>
+      </w:pPr>
+      <w:r>
+        <w:rPr>
+          <w:rFonts w:ascii="Consolas" w:hAnsi="Consolas"/>
+          <w:noProof/>
+          <w:sz w:val="24"/>
+          <w:szCs w:val="24"/>
+        </w:rPr>
+        <w:drawing>
+          <wp:inline distT="0" distB="0" distL="0" distR="0">
+            <wp:extent cx="5727700" cy="3921125"/>
+            <wp:effectExtent l="19050" t="0" r="6350" b="0"/>
+            <wp:docPr id="7" name="Picture 5"/>
+            <wp:cNvGraphicFramePr>
+              <a:graphicFrameLocks xmlns:a="http://schemas.openxmlformats.org/drawingml/2006/main" noChangeAspect="1"/>
+            </wp:cNvGraphicFramePr>
+            <a:graphic xmlns:a="http://schemas.openxmlformats.org/drawingml/2006/main">
+              <a:graphicData uri="http://schemas.openxmlformats.org/drawingml/2006/picture">
+                <pic:pic xmlns:pic="http://schemas.openxmlformats.org/drawingml/2006/picture">
+                  <pic:nvPicPr>
+                    <pic:cNvPr id="0" name="Picture 5"/>
+                    <pic:cNvPicPr>
+                      <a:picLocks noChangeAspect="1" noChangeArrowheads="1"/>
+                    </pic:cNvPicPr>
+                  </pic:nvPicPr>
+                  <pic:blipFill>
+                    <a:blip r:embed="rId12"/>
+                    <a:srcRect/>
+                    <a:stretch>
+                      <a:fillRect/>
+                    </a:stretch>
+                  </pic:blipFill>
+                  <pic:spPr bwMode="auto">
+                    <a:xfrm>
+                      <a:off x="0" y="0"/>
+                      <a:ext cx="5727700" cy="3921125"/>
+                    </a:xfrm>
+                    <a:prstGeom prst="rect">
+                      <a:avLst/>
+                    </a:prstGeom>
+                    <a:noFill/>
+                    <a:ln w="9525">
+                      <a:noFill/>
+                      <a:miter lim="800000"/>
+                      <a:headEnd/>
+                      <a:tailEnd/>
+                    </a:ln>
+                  </pic:spPr>
+                </pic:pic>
+              </a:graphicData>
+            </a:graphic>
+          </wp:inline>
+        </w:drawing>
+      </w:r>
+    </w:p>
+    <w:p>
+      <w:pPr>
+        <w:rPr>
+          <w:rFonts w:ascii="Consolas" w:hAnsi="Consolas"/>
+          <w:sz w:val="24"/>
+          <w:szCs w:val="24"/>
+        </w:rPr>
+      </w:pPr>
+      <w:r>
+        <w:rPr>
+          <w:rFonts w:ascii="Consolas" w:hAnsi="Consolas"/>
+          <w:sz w:val="24"/>
+          <w:szCs w:val="24"/>
+          <w:highlight w:val="yellow"/>
+        </w:rPr>
+        <w:t>TestComparable.java</w:t>
+      </w:r>
+    </w:p>
+    <w:p>
+      <w:pPr>
+        <w:rPr>
+          <w:rFonts w:ascii="Consolas" w:hAnsi="Consolas"/>
+          <w:sz w:val="24"/>
+          <w:szCs w:val="24"/>
+        </w:rPr>
+      </w:pPr>
+      <w:r>
+        <w:rPr>
+          <w:rFonts w:ascii="Consolas" w:hAnsi="Consolas"/>
+          <w:noProof/>
+          <w:sz w:val="24"/>
+          <w:szCs w:val="24"/>
+        </w:rPr>
+        <w:lastRenderedPageBreak/>
+        <w:drawing>
+          <wp:inline distT="0" distB="0" distL="0" distR="0">
+            <wp:extent cx="5325745" cy="4769485"/>
+            <wp:effectExtent l="19050" t="0" r="8255" b="0"/>
+            <wp:docPr id="8" name="Picture 6"/>
+            <wp:cNvGraphicFramePr>
+              <a:graphicFrameLocks xmlns:a="http://schemas.openxmlformats.org/drawingml/2006/main" noChangeAspect="1"/>
+            </wp:cNvGraphicFramePr>
+            <a:graphic xmlns:a="http://schemas.openxmlformats.org/drawingml/2006/main">
+              <a:graphicData uri="http://schemas.openxmlformats.org/drawingml/2006/picture">
+                <pic:pic xmlns:pic="http://schemas.openxmlformats.org/drawingml/2006/picture">
+                  <pic:nvPicPr>
+                    <pic:cNvPr id="0" name="Picture 6"/>
+                    <pic:cNvPicPr>
+                      <a:picLocks noChangeAspect="1" noChangeArrowheads="1"/>
+                    </pic:cNvPicPr>
+                  </pic:nvPicPr>
+                  <pic:blipFill>
+                    <a:blip r:embed="rId13"/>
+                    <a:srcRect/>
+                    <a:stretch>
+                      <a:fillRect/>
+                    </a:stretch>
+                  </pic:blipFill>
+                  <pic:spPr bwMode="auto">
+                    <a:xfrm>
+                      <a:off x="0" y="0"/>
+                      <a:ext cx="5325745" cy="4769485"/>
+                    </a:xfrm>
+                    <a:prstGeom prst="rect">
+                      <a:avLst/>
+                    </a:prstGeom>
+                    <a:noFill/>
+                    <a:ln w="9525">
+                      <a:noFill/>
+                      <a:miter lim="800000"/>
+                      <a:headEnd/>
+                      <a:tailEnd/>
+                    </a:ln>
+                  </pic:spPr>
+                </pic:pic>
+              </a:graphicData>
+            </a:graphic>
+          </wp:inline>
+        </w:drawing>
+      </w:r>
+    </w:p>
+    <w:p>
+      <w:pPr>
+        <w:rPr>
+          <w:rFonts w:ascii="Consolas" w:hAnsi="Consolas"/>
+          <w:sz w:val="24"/>
+          <w:szCs w:val="24"/>
+        </w:rPr>
+      </w:pPr>
+      <w:r>
+        <w:rPr>
+          <w:rFonts w:ascii="Consolas" w:hAnsi="Consolas"/>
+          <w:sz w:val="24"/>
+          <w:szCs w:val="24"/>
+        </w:rPr>
+        <w:t>Comparable gives natural ordering and you can sort only in one way, however if you need multiple way of sorting you must use Comparator</w:t>
+      </w:r>
+    </w:p>
+    <w:p>
+      <w:pPr>
+        <w:rPr>
+          <w:rFonts w:ascii="Consolas" w:hAnsi="Consolas"/>
+          <w:sz w:val="24"/>
+          <w:szCs w:val="24"/>
+        </w:rPr>
+      </w:pPr>
+    </w:p>
+    <w:p>
+      <w:pPr>
+        <w:rPr>
+          <w:rFonts w:ascii="Consolas" w:hAnsi="Consolas"/>
+          <w:sz w:val="24"/>
+          <w:szCs w:val="24"/>
+        </w:rPr>
+      </w:pPr>
     </w:p>
     <w:sectPr>
       <w:pgSz w:w="11906" w:h="16838"/>
@@ -6494,9 +7307,9 @@
 <file path=word/numbering.xml><?xml version="1.0" encoding="utf-8"?>
 <w:numbering xmlns:ve="http://schemas.openxmlformats.org/markup-compatibility/2006" xmlns:o="urn:schemas-microsoft-com:office:office" xmlns:r="http://schemas.openxmlformats.org/officeDocument/2006/relationships" xmlns:m="http://schemas.openxmlformats.org/officeDocument/2006/math" xmlns:v="urn:schemas-microsoft-com:vml" xmlns:wp="http://schemas.openxmlformats.org/drawingml/2006/wordprocessingDrawing" xmlns:w10="urn:schemas-microsoft-com:office:word" xmlns:w="http://schemas.openxmlformats.org/wordprocessingml/2006/main" xmlns:wne="http://schemas.microsoft.com/office/word/2006/wordml">
   <w:abstractNum w:abstractNumId="0">
-    <w:nsid w:val="2CAD14CD"/>
+    <w:nsid w:val="127E119A"/>
     <w:multiLevelType w:val="hybridMultilevel"/>
-    <w:tmpl w:val="EA6CB376"/>
+    <w:tmpl w:val="43B4B512"/>
     <w:lvl w:ilvl="0" w:tplc="4009000F">
       <w:start w:val="1"/>
       <w:numFmt w:val="decimal"/>
@@ -6583,6 +7396,95 @@
     </w:lvl>
   </w:abstractNum>
   <w:abstractNum w:abstractNumId="1">
+    <w:nsid w:val="2CAD14CD"/>
+    <w:multiLevelType w:val="hybridMultilevel"/>
+    <w:tmpl w:val="EA6CB376"/>
+    <w:lvl w:ilvl="0" w:tplc="4009000F">
+      <w:start w:val="1"/>
+      <w:numFmt w:val="decimal"/>
+      <w:lvlText w:val="%1."/>
+      <w:lvlJc w:val="left"/>
+      <w:pPr>
+        <w:ind w:left="720" w:hanging="360"/>
+      </w:pPr>
+      <w:rPr>
+        <w:rFonts w:hint="default"/>
+      </w:rPr>
+    </w:lvl>
+    <w:lvl w:ilvl="1" w:tplc="40090019" w:tentative="1">
+      <w:start w:val="1"/>
+      <w:numFmt w:val="lowerLetter"/>
+      <w:lvlText w:val="%2."/>
+      <w:lvlJc w:val="left"/>
+      <w:pPr>
+        <w:ind w:left="1440" w:hanging="360"/>
+      </w:pPr>
+    </w:lvl>
+    <w:lvl w:ilvl="2" w:tplc="4009001B" w:tentative="1">
+      <w:start w:val="1"/>
+      <w:numFmt w:val="lowerRoman"/>
+      <w:lvlText w:val="%3."/>
+      <w:lvlJc w:val="right"/>
+      <w:pPr>
+        <w:ind w:left="2160" w:hanging="180"/>
+      </w:pPr>
+    </w:lvl>
+    <w:lvl w:ilvl="3" w:tplc="4009000F" w:tentative="1">
+      <w:start w:val="1"/>
+      <w:numFmt w:val="decimal"/>
+      <w:lvlText w:val="%4."/>
+      <w:lvlJc w:val="left"/>
+      <w:pPr>
+        <w:ind w:left="2880" w:hanging="360"/>
+      </w:pPr>
+    </w:lvl>
+    <w:lvl w:ilvl="4" w:tplc="40090019" w:tentative="1">
+      <w:start w:val="1"/>
+      <w:numFmt w:val="lowerLetter"/>
+      <w:lvlText w:val="%5."/>
+      <w:lvlJc w:val="left"/>
+      <w:pPr>
+        <w:ind w:left="3600" w:hanging="360"/>
+      </w:pPr>
+    </w:lvl>
+    <w:lvl w:ilvl="5" w:tplc="4009001B" w:tentative="1">
+      <w:start w:val="1"/>
+      <w:numFmt w:val="lowerRoman"/>
+      <w:lvlText w:val="%6."/>
+      <w:lvlJc w:val="right"/>
+      <w:pPr>
+        <w:ind w:left="4320" w:hanging="180"/>
+      </w:pPr>
+    </w:lvl>
+    <w:lvl w:ilvl="6" w:tplc="4009000F" w:tentative="1">
+      <w:start w:val="1"/>
+      <w:numFmt w:val="decimal"/>
+      <w:lvlText w:val="%7."/>
+      <w:lvlJc w:val="left"/>
+      <w:pPr>
+        <w:ind w:left="5040" w:hanging="360"/>
+      </w:pPr>
+    </w:lvl>
+    <w:lvl w:ilvl="7" w:tplc="40090019" w:tentative="1">
+      <w:start w:val="1"/>
+      <w:numFmt w:val="lowerLetter"/>
+      <w:lvlText w:val="%8."/>
+      <w:lvlJc w:val="left"/>
+      <w:pPr>
+        <w:ind w:left="5760" w:hanging="360"/>
+      </w:pPr>
+    </w:lvl>
+    <w:lvl w:ilvl="8" w:tplc="4009001B" w:tentative="1">
+      <w:start w:val="1"/>
+      <w:numFmt w:val="lowerRoman"/>
+      <w:lvlText w:val="%9."/>
+      <w:lvlJc w:val="right"/>
+      <w:pPr>
+        <w:ind w:left="6480" w:hanging="180"/>
+      </w:pPr>
+    </w:lvl>
+  </w:abstractNum>
+  <w:abstractNum w:abstractNumId="2">
     <w:nsid w:val="43280A1F"/>
     <w:multiLevelType w:val="hybridMultilevel"/>
     <w:tmpl w:val="1610C7D2"/>
@@ -6695,7 +7597,7 @@
       </w:rPr>
     </w:lvl>
   </w:abstractNum>
-  <w:abstractNum w:abstractNumId="2">
+  <w:abstractNum w:abstractNumId="3">
     <w:nsid w:val="4E7C24A7"/>
     <w:multiLevelType w:val="hybridMultilevel"/>
     <w:tmpl w:val="AC5CC706"/>
@@ -6784,7 +7686,7 @@
       </w:pPr>
     </w:lvl>
   </w:abstractNum>
-  <w:abstractNum w:abstractNumId="3">
+  <w:abstractNum w:abstractNumId="4">
     <w:nsid w:val="7F215D7B"/>
     <w:multiLevelType w:val="hybridMultilevel"/>
     <w:tmpl w:val="2806E17E"/>
@@ -6898,15 +7800,18 @@
     </w:lvl>
   </w:abstractNum>
   <w:num w:numId="1">
+    <w:abstractNumId w:val="2"/>
+  </w:num>
+  <w:num w:numId="2">
+    <w:abstractNumId w:val="4"/>
+  </w:num>
+  <w:num w:numId="3">
+    <w:abstractNumId w:val="3"/>
+  </w:num>
+  <w:num w:numId="4">
     <w:abstractNumId w:val="1"/>
   </w:num>
-  <w:num w:numId="2">
-    <w:abstractNumId w:val="3"/>
-  </w:num>
-  <w:num w:numId="3">
-    <w:abstractNumId w:val="2"/>
-  </w:num>
-  <w:num w:numId="4">
+  <w:num w:numId="5">
     <w:abstractNumId w:val="0"/>
   </w:num>
 </w:numbering>

--- a/Morning Batch/Notes.docx
+++ b/Morning Batch/Notes.docx
@@ -508,13 +508,23 @@
           <w:szCs w:val="24"/>
         </w:rPr>
       </w:pPr>
-      <w:r>
-        <w:rPr>
-          <w:rFonts w:ascii="Consolas" w:hAnsi="Consolas"/>
-          <w:sz w:val="24"/>
-          <w:szCs w:val="24"/>
-        </w:rPr>
-        <w:t>try, catch, finally, throw &amp; throws</w:t>
+      <w:proofErr w:type="gramStart"/>
+      <w:r>
+        <w:rPr>
+          <w:rFonts w:ascii="Consolas" w:hAnsi="Consolas"/>
+          <w:sz w:val="24"/>
+          <w:szCs w:val="24"/>
+        </w:rPr>
+        <w:t>try</w:t>
+      </w:r>
+      <w:proofErr w:type="gramEnd"/>
+      <w:r>
+        <w:rPr>
+          <w:rFonts w:ascii="Consolas" w:hAnsi="Consolas"/>
+          <w:sz w:val="24"/>
+          <w:szCs w:val="24"/>
+        </w:rPr>
+        <w:t>, catch, finally, throw &amp; throws</w:t>
       </w:r>
     </w:p>
     <w:p>
@@ -633,13 +643,59 @@
           <w:szCs w:val="24"/>
         </w:rPr>
       </w:pPr>
-      <w:r>
-        <w:rPr>
-          <w:rFonts w:ascii="Consolas" w:hAnsi="Consolas"/>
-          <w:sz w:val="24"/>
-          <w:szCs w:val="24"/>
-        </w:rPr>
-        <w:t>add, remove, clear, size, isEmpty, iterator,...</w:t>
+      <w:proofErr w:type="gramStart"/>
+      <w:r>
+        <w:rPr>
+          <w:rFonts w:ascii="Consolas" w:hAnsi="Consolas"/>
+          <w:sz w:val="24"/>
+          <w:szCs w:val="24"/>
+        </w:rPr>
+        <w:t>add</w:t>
+      </w:r>
+      <w:proofErr w:type="gramEnd"/>
+      <w:r>
+        <w:rPr>
+          <w:rFonts w:ascii="Consolas" w:hAnsi="Consolas"/>
+          <w:sz w:val="24"/>
+          <w:szCs w:val="24"/>
+        </w:rPr>
+        <w:t xml:space="preserve">, remove, clear, size, </w:t>
+      </w:r>
+      <w:proofErr w:type="spellStart"/>
+      <w:r>
+        <w:rPr>
+          <w:rFonts w:ascii="Consolas" w:hAnsi="Consolas"/>
+          <w:sz w:val="24"/>
+          <w:szCs w:val="24"/>
+        </w:rPr>
+        <w:t>isEmpty</w:t>
+      </w:r>
+      <w:proofErr w:type="spellEnd"/>
+      <w:r>
+        <w:rPr>
+          <w:rFonts w:ascii="Consolas" w:hAnsi="Consolas"/>
+          <w:sz w:val="24"/>
+          <w:szCs w:val="24"/>
+        </w:rPr>
+        <w:t xml:space="preserve">, </w:t>
+      </w:r>
+      <w:proofErr w:type="spellStart"/>
+      <w:r>
+        <w:rPr>
+          <w:rFonts w:ascii="Consolas" w:hAnsi="Consolas"/>
+          <w:sz w:val="24"/>
+          <w:szCs w:val="24"/>
+        </w:rPr>
+        <w:t>iterator</w:t>
+      </w:r>
+      <w:proofErr w:type="spellEnd"/>
+      <w:r>
+        <w:rPr>
+          <w:rFonts w:ascii="Consolas" w:hAnsi="Consolas"/>
+          <w:sz w:val="24"/>
+          <w:szCs w:val="24"/>
+        </w:rPr>
+        <w:t>,...</w:t>
       </w:r>
     </w:p>
     <w:p>
@@ -913,13 +969,41 @@
           <w:szCs w:val="24"/>
         </w:rPr>
       </w:pPr>
-      <w:r>
-        <w:rPr>
-          <w:rFonts w:ascii="Consolas" w:hAnsi="Consolas"/>
-          <w:sz w:val="24"/>
-          <w:szCs w:val="24"/>
-        </w:rPr>
-        <w:t>git clone &lt;&lt;url&gt;&gt;</w:t>
+      <w:proofErr w:type="gramStart"/>
+      <w:r>
+        <w:rPr>
+          <w:rFonts w:ascii="Consolas" w:hAnsi="Consolas"/>
+          <w:sz w:val="24"/>
+          <w:szCs w:val="24"/>
+        </w:rPr>
+        <w:t>git</w:t>
+      </w:r>
+      <w:proofErr w:type="gramEnd"/>
+      <w:r>
+        <w:rPr>
+          <w:rFonts w:ascii="Consolas" w:hAnsi="Consolas"/>
+          <w:sz w:val="24"/>
+          <w:szCs w:val="24"/>
+        </w:rPr>
+        <w:t xml:space="preserve"> clone &lt;&lt;</w:t>
+      </w:r>
+      <w:proofErr w:type="spellStart"/>
+      <w:r>
+        <w:rPr>
+          <w:rFonts w:ascii="Consolas" w:hAnsi="Consolas"/>
+          <w:sz w:val="24"/>
+          <w:szCs w:val="24"/>
+        </w:rPr>
+        <w:t>url</w:t>
+      </w:r>
+      <w:proofErr w:type="spellEnd"/>
+      <w:r>
+        <w:rPr>
+          <w:rFonts w:ascii="Consolas" w:hAnsi="Consolas"/>
+          <w:sz w:val="24"/>
+          <w:szCs w:val="24"/>
+        </w:rPr>
+        <w:t>&gt;&gt;</w:t>
       </w:r>
       <w:r>
         <w:rPr>
@@ -955,7 +1039,24 @@
           <w:szCs w:val="24"/>
         </w:rPr>
         <w:br/>
-        <w:t>git commit -m ‘message’</w:t>
+      </w:r>
+      <w:proofErr w:type="gramStart"/>
+      <w:r>
+        <w:rPr>
+          <w:rFonts w:ascii="Consolas" w:hAnsi="Consolas"/>
+          <w:sz w:val="24"/>
+          <w:szCs w:val="24"/>
+        </w:rPr>
+        <w:t>git</w:t>
+      </w:r>
+      <w:proofErr w:type="gramEnd"/>
+      <w:r>
+        <w:rPr>
+          <w:rFonts w:ascii="Consolas" w:hAnsi="Consolas"/>
+          <w:sz w:val="24"/>
+          <w:szCs w:val="24"/>
+        </w:rPr>
+        <w:t xml:space="preserve"> commit -m ‘message’</w:t>
       </w:r>
       <w:r>
         <w:rPr>
@@ -1016,7 +1117,25 @@
           <w:sz w:val="24"/>
           <w:szCs w:val="24"/>
         </w:rPr>
-        <w:t>List&lt;Integer&gt; list = new ArrayList&lt;Integer&gt;();</w:t>
+        <w:t>List&lt;Integer&gt; list = new ArrayList&lt;Integer</w:t>
+      </w:r>
+      <w:proofErr w:type="gramStart"/>
+      <w:r>
+        <w:rPr>
+          <w:rFonts w:ascii="Consolas" w:hAnsi="Consolas"/>
+          <w:sz w:val="24"/>
+          <w:szCs w:val="24"/>
+        </w:rPr>
+        <w:t>&gt;(</w:t>
+      </w:r>
+      <w:proofErr w:type="gramEnd"/>
+      <w:r>
+        <w:rPr>
+          <w:rFonts w:ascii="Consolas" w:hAnsi="Consolas"/>
+          <w:sz w:val="24"/>
+          <w:szCs w:val="24"/>
+        </w:rPr>
+        <w:t>);</w:t>
       </w:r>
       <w:r>
         <w:rPr>
@@ -1249,7 +1368,53 @@
           <w:sz w:val="24"/>
           <w:szCs w:val="24"/>
         </w:rPr>
-        <w:t>Object class: toString(), equals() &amp; hashCode()</w:t>
+        <w:t xml:space="preserve">Object class: </w:t>
+      </w:r>
+      <w:proofErr w:type="spellStart"/>
+      <w:proofErr w:type="gramStart"/>
+      <w:r>
+        <w:rPr>
+          <w:rFonts w:ascii="Consolas" w:hAnsi="Consolas"/>
+          <w:sz w:val="24"/>
+          <w:szCs w:val="24"/>
+        </w:rPr>
+        <w:t>toString</w:t>
+      </w:r>
+      <w:proofErr w:type="spellEnd"/>
+      <w:r>
+        <w:rPr>
+          <w:rFonts w:ascii="Consolas" w:hAnsi="Consolas"/>
+          <w:sz w:val="24"/>
+          <w:szCs w:val="24"/>
+        </w:rPr>
+        <w:t>(</w:t>
+      </w:r>
+      <w:proofErr w:type="gramEnd"/>
+      <w:r>
+        <w:rPr>
+          <w:rFonts w:ascii="Consolas" w:hAnsi="Consolas"/>
+          <w:sz w:val="24"/>
+          <w:szCs w:val="24"/>
+        </w:rPr>
+        <w:t xml:space="preserve">), equals() &amp; </w:t>
+      </w:r>
+      <w:proofErr w:type="spellStart"/>
+      <w:r>
+        <w:rPr>
+          <w:rFonts w:ascii="Consolas" w:hAnsi="Consolas"/>
+          <w:sz w:val="24"/>
+          <w:szCs w:val="24"/>
+        </w:rPr>
+        <w:t>hashCode</w:t>
+      </w:r>
+      <w:proofErr w:type="spellEnd"/>
+      <w:r>
+        <w:rPr>
+          <w:rFonts w:ascii="Consolas" w:hAnsi="Consolas"/>
+          <w:sz w:val="24"/>
+          <w:szCs w:val="24"/>
+        </w:rPr>
+        <w:t>()</w:t>
       </w:r>
       <w:r>
         <w:rPr>
@@ -1283,7 +1448,61 @@
           <w:sz w:val="24"/>
           <w:szCs w:val="24"/>
         </w:rPr>
-        <w:t xml:space="preserve"> internally calls equals() &amp; hashCode() of Object class, but you can override them in your userdefined class to identify the duplicates</w:t>
+        <w:t xml:space="preserve"> internally calls </w:t>
+      </w:r>
+      <w:proofErr w:type="gramStart"/>
+      <w:r>
+        <w:rPr>
+          <w:rFonts w:ascii="Consolas" w:hAnsi="Consolas"/>
+          <w:sz w:val="24"/>
+          <w:szCs w:val="24"/>
+        </w:rPr>
+        <w:t>equals(</w:t>
+      </w:r>
+      <w:proofErr w:type="gramEnd"/>
+      <w:r>
+        <w:rPr>
+          <w:rFonts w:ascii="Consolas" w:hAnsi="Consolas"/>
+          <w:sz w:val="24"/>
+          <w:szCs w:val="24"/>
+        </w:rPr>
+        <w:t xml:space="preserve">) &amp; </w:t>
+      </w:r>
+      <w:proofErr w:type="spellStart"/>
+      <w:r>
+        <w:rPr>
+          <w:rFonts w:ascii="Consolas" w:hAnsi="Consolas"/>
+          <w:sz w:val="24"/>
+          <w:szCs w:val="24"/>
+        </w:rPr>
+        <w:t>hashCode</w:t>
+      </w:r>
+      <w:proofErr w:type="spellEnd"/>
+      <w:r>
+        <w:rPr>
+          <w:rFonts w:ascii="Consolas" w:hAnsi="Consolas"/>
+          <w:sz w:val="24"/>
+          <w:szCs w:val="24"/>
+        </w:rPr>
+        <w:t xml:space="preserve">() of Object class, but you can override them in your </w:t>
+      </w:r>
+      <w:proofErr w:type="spellStart"/>
+      <w:r>
+        <w:rPr>
+          <w:rFonts w:ascii="Consolas" w:hAnsi="Consolas"/>
+          <w:sz w:val="24"/>
+          <w:szCs w:val="24"/>
+        </w:rPr>
+        <w:t>userdefined</w:t>
+      </w:r>
+      <w:proofErr w:type="spellEnd"/>
+      <w:r>
+        <w:rPr>
+          <w:rFonts w:ascii="Consolas" w:hAnsi="Consolas"/>
+          <w:sz w:val="24"/>
+          <w:szCs w:val="24"/>
+        </w:rPr>
+        <w:t xml:space="preserve"> class to identify the duplicates</w:t>
       </w:r>
     </w:p>
     <w:p>
@@ -1307,6 +1526,7 @@
           <w:szCs w:val="24"/>
         </w:rPr>
       </w:pPr>
+      <w:proofErr w:type="gramStart"/>
       <w:r>
         <w:rPr>
           <w:rFonts w:ascii="Consolas" w:hAnsi="Consolas" w:cs="Consolas"/>
@@ -1318,6 +1538,7 @@
         </w:rPr>
         <w:t>package</w:t>
       </w:r>
+      <w:proofErr w:type="gramEnd"/>
       <w:r>
         <w:rPr>
           <w:rFonts w:ascii="Consolas" w:hAnsi="Consolas" w:cs="Consolas"/>
@@ -1353,6 +1574,7 @@
           <w:szCs w:val="24"/>
         </w:rPr>
       </w:pPr>
+      <w:proofErr w:type="gramStart"/>
       <w:r>
         <w:rPr>
           <w:rFonts w:ascii="Consolas" w:hAnsi="Consolas" w:cs="Consolas"/>
@@ -1364,6 +1586,7 @@
         </w:rPr>
         <w:t>public</w:t>
       </w:r>
+      <w:proofErr w:type="gramEnd"/>
       <w:r>
         <w:rPr>
           <w:rFonts w:ascii="Consolas" w:hAnsi="Consolas" w:cs="Consolas"/>
@@ -1415,6 +1638,7 @@
         </w:rPr>
         <w:tab/>
       </w:r>
+      <w:proofErr w:type="gramStart"/>
       <w:r>
         <w:rPr>
           <w:rFonts w:ascii="Consolas" w:hAnsi="Consolas" w:cs="Consolas"/>
@@ -1426,6 +1650,7 @@
         </w:rPr>
         <w:t>private</w:t>
       </w:r>
+      <w:proofErr w:type="gramEnd"/>
       <w:r>
         <w:rPr>
           <w:rFonts w:ascii="Consolas" w:hAnsi="Consolas" w:cs="Consolas"/>
@@ -1495,6 +1720,7 @@
         </w:rPr>
         <w:tab/>
       </w:r>
+      <w:proofErr w:type="gramStart"/>
       <w:r>
         <w:rPr>
           <w:rFonts w:ascii="Consolas" w:hAnsi="Consolas" w:cs="Consolas"/>
@@ -1506,6 +1732,7 @@
         </w:rPr>
         <w:t>private</w:t>
       </w:r>
+      <w:proofErr w:type="gramEnd"/>
       <w:r>
         <w:rPr>
           <w:rFonts w:ascii="Consolas" w:hAnsi="Consolas" w:cs="Consolas"/>
@@ -1555,6 +1782,7 @@
         </w:rPr>
         <w:tab/>
       </w:r>
+      <w:proofErr w:type="gramStart"/>
       <w:r>
         <w:rPr>
           <w:rFonts w:ascii="Consolas" w:hAnsi="Consolas" w:cs="Consolas"/>
@@ -1566,6 +1794,7 @@
         </w:rPr>
         <w:t>private</w:t>
       </w:r>
+      <w:proofErr w:type="gramEnd"/>
       <w:r>
         <w:rPr>
           <w:rFonts w:ascii="Consolas" w:hAnsi="Consolas" w:cs="Consolas"/>
@@ -1615,6 +1844,7 @@
         </w:rPr>
         <w:tab/>
       </w:r>
+      <w:proofErr w:type="gramStart"/>
       <w:r>
         <w:rPr>
           <w:rFonts w:ascii="Consolas" w:hAnsi="Consolas" w:cs="Consolas"/>
@@ -1626,6 +1856,7 @@
         </w:rPr>
         <w:t>public</w:t>
       </w:r>
+      <w:proofErr w:type="gramEnd"/>
       <w:r>
         <w:rPr>
           <w:rFonts w:ascii="Consolas" w:hAnsi="Consolas" w:cs="Consolas"/>
@@ -1740,6 +1971,7 @@
         </w:rPr>
         <w:tab/>
       </w:r>
+      <w:proofErr w:type="gramStart"/>
       <w:r>
         <w:rPr>
           <w:rFonts w:ascii="Consolas" w:hAnsi="Consolas" w:cs="Consolas"/>
@@ -1758,7 +1990,17 @@
           <w:sz w:val="24"/>
           <w:szCs w:val="24"/>
         </w:rPr>
-        <w:t>();</w:t>
+        <w:t>(</w:t>
+      </w:r>
+      <w:proofErr w:type="gramEnd"/>
+      <w:r>
+        <w:rPr>
+          <w:rFonts w:ascii="Consolas" w:hAnsi="Consolas" w:cs="Consolas"/>
+          <w:color w:val="000000"/>
+          <w:sz w:val="24"/>
+          <w:szCs w:val="24"/>
+        </w:rPr>
+        <w:t>);</w:t>
       </w:r>
     </w:p>
     <w:p>
@@ -1965,6 +2207,7 @@
         </w:rPr>
         <w:tab/>
       </w:r>
+      <w:proofErr w:type="spellStart"/>
       <w:r>
         <w:rPr>
           <w:rFonts w:ascii="Consolas" w:hAnsi="Consolas" w:cs="Consolas"/>
@@ -1994,6 +2237,7 @@
         </w:rPr>
         <w:t>password</w:t>
       </w:r>
+      <w:proofErr w:type="spellEnd"/>
       <w:r>
         <w:rPr>
           <w:rFonts w:ascii="Consolas" w:hAnsi="Consolas" w:cs="Consolas"/>
@@ -2066,6 +2310,7 @@
         </w:rPr>
         <w:tab/>
       </w:r>
+      <w:proofErr w:type="gramStart"/>
       <w:r>
         <w:rPr>
           <w:rFonts w:ascii="Consolas" w:hAnsi="Consolas" w:cs="Consolas"/>
@@ -2077,6 +2322,7 @@
         </w:rPr>
         <w:t>public</w:t>
       </w:r>
+      <w:proofErr w:type="gramEnd"/>
       <w:r>
         <w:rPr>
           <w:rFonts w:ascii="Consolas" w:hAnsi="Consolas" w:cs="Consolas"/>
@@ -2117,6 +2363,7 @@
         </w:rPr>
         <w:tab/>
       </w:r>
+      <w:proofErr w:type="gramStart"/>
       <w:r>
         <w:rPr>
           <w:rFonts w:ascii="Consolas" w:hAnsi="Consolas" w:cs="Consolas"/>
@@ -2135,7 +2382,17 @@
           <w:sz w:val="24"/>
           <w:szCs w:val="24"/>
         </w:rPr>
-        <w:t>();</w:t>
+        <w:t>(</w:t>
+      </w:r>
+      <w:proofErr w:type="gramEnd"/>
+      <w:r>
+        <w:rPr>
+          <w:rFonts w:ascii="Consolas" w:hAnsi="Consolas" w:cs="Consolas"/>
+          <w:color w:val="000000"/>
+          <w:sz w:val="24"/>
+          <w:szCs w:val="24"/>
+        </w:rPr>
+        <w:t>);</w:t>
       </w:r>
     </w:p>
     <w:p>
@@ -2242,6 +2499,7 @@
         </w:rPr>
         <w:tab/>
       </w:r>
+      <w:proofErr w:type="gramStart"/>
       <w:r>
         <w:rPr>
           <w:rFonts w:ascii="Consolas" w:hAnsi="Consolas" w:cs="Consolas"/>
@@ -2253,6 +2511,7 @@
         </w:rPr>
         <w:t>public</w:t>
       </w:r>
+      <w:proofErr w:type="gramEnd"/>
       <w:r>
         <w:rPr>
           <w:rFonts w:ascii="Consolas" w:hAnsi="Consolas" w:cs="Consolas"/>
@@ -2280,7 +2539,27 @@
           <w:sz w:val="24"/>
           <w:szCs w:val="24"/>
         </w:rPr>
-        <w:t xml:space="preserve"> getId() {</w:t>
+        <w:t xml:space="preserve"> </w:t>
+      </w:r>
+      <w:proofErr w:type="spellStart"/>
+      <w:r>
+        <w:rPr>
+          <w:rFonts w:ascii="Consolas" w:hAnsi="Consolas" w:cs="Consolas"/>
+          <w:color w:val="000000"/>
+          <w:sz w:val="24"/>
+          <w:szCs w:val="24"/>
+        </w:rPr>
+        <w:t>getId</w:t>
+      </w:r>
+      <w:proofErr w:type="spellEnd"/>
+      <w:r>
+        <w:rPr>
+          <w:rFonts w:ascii="Consolas" w:hAnsi="Consolas" w:cs="Consolas"/>
+          <w:color w:val="000000"/>
+          <w:sz w:val="24"/>
+          <w:szCs w:val="24"/>
+        </w:rPr>
+        <w:t>() {</w:t>
       </w:r>
     </w:p>
     <w:p>
@@ -2313,6 +2592,7 @@
         </w:rPr>
         <w:tab/>
       </w:r>
+      <w:proofErr w:type="gramStart"/>
       <w:r>
         <w:rPr>
           <w:rFonts w:ascii="Consolas" w:hAnsi="Consolas" w:cs="Consolas"/>
@@ -2324,6 +2604,7 @@
         </w:rPr>
         <w:t>return</w:t>
       </w:r>
+      <w:proofErr w:type="gramEnd"/>
       <w:r>
         <w:rPr>
           <w:rFonts w:ascii="Consolas" w:hAnsi="Consolas" w:cs="Consolas"/>
@@ -2396,6 +2677,7 @@
         </w:rPr>
         <w:tab/>
       </w:r>
+      <w:proofErr w:type="gramStart"/>
       <w:r>
         <w:rPr>
           <w:rFonts w:ascii="Consolas" w:hAnsi="Consolas" w:cs="Consolas"/>
@@ -2407,6 +2689,7 @@
         </w:rPr>
         <w:t>public</w:t>
       </w:r>
+      <w:proofErr w:type="gramEnd"/>
       <w:r>
         <w:rPr>
           <w:rFonts w:ascii="Consolas" w:hAnsi="Consolas" w:cs="Consolas"/>
@@ -2434,7 +2717,27 @@
           <w:sz w:val="24"/>
           <w:szCs w:val="24"/>
         </w:rPr>
-        <w:t xml:space="preserve"> setId(</w:t>
+        <w:t xml:space="preserve"> </w:t>
+      </w:r>
+      <w:proofErr w:type="spellStart"/>
+      <w:r>
+        <w:rPr>
+          <w:rFonts w:ascii="Consolas" w:hAnsi="Consolas" w:cs="Consolas"/>
+          <w:color w:val="000000"/>
+          <w:sz w:val="24"/>
+          <w:szCs w:val="24"/>
+        </w:rPr>
+        <w:t>setId</w:t>
+      </w:r>
+      <w:proofErr w:type="spellEnd"/>
+      <w:r>
+        <w:rPr>
+          <w:rFonts w:ascii="Consolas" w:hAnsi="Consolas" w:cs="Consolas"/>
+          <w:color w:val="000000"/>
+          <w:sz w:val="24"/>
+          <w:szCs w:val="24"/>
+        </w:rPr>
+        <w:t>(</w:t>
       </w:r>
       <w:r>
         <w:rPr>
@@ -2606,6 +2909,7 @@
         </w:rPr>
         <w:tab/>
       </w:r>
+      <w:proofErr w:type="gramStart"/>
       <w:r>
         <w:rPr>
           <w:rFonts w:ascii="Consolas" w:hAnsi="Consolas" w:cs="Consolas"/>
@@ -2617,14 +2921,35 @@
         </w:rPr>
         <w:t>public</w:t>
       </w:r>
-      <w:r>
-        <w:rPr>
-          <w:rFonts w:ascii="Consolas" w:hAnsi="Consolas" w:cs="Consolas"/>
-          <w:color w:val="000000"/>
-          <w:sz w:val="24"/>
-          <w:szCs w:val="24"/>
-        </w:rPr>
-        <w:t xml:space="preserve"> String getName() {</w:t>
+      <w:proofErr w:type="gramEnd"/>
+      <w:r>
+        <w:rPr>
+          <w:rFonts w:ascii="Consolas" w:hAnsi="Consolas" w:cs="Consolas"/>
+          <w:color w:val="000000"/>
+          <w:sz w:val="24"/>
+          <w:szCs w:val="24"/>
+        </w:rPr>
+        <w:t xml:space="preserve"> String </w:t>
+      </w:r>
+      <w:proofErr w:type="spellStart"/>
+      <w:r>
+        <w:rPr>
+          <w:rFonts w:ascii="Consolas" w:hAnsi="Consolas" w:cs="Consolas"/>
+          <w:color w:val="000000"/>
+          <w:sz w:val="24"/>
+          <w:szCs w:val="24"/>
+        </w:rPr>
+        <w:t>getName</w:t>
+      </w:r>
+      <w:proofErr w:type="spellEnd"/>
+      <w:r>
+        <w:rPr>
+          <w:rFonts w:ascii="Consolas" w:hAnsi="Consolas" w:cs="Consolas"/>
+          <w:color w:val="000000"/>
+          <w:sz w:val="24"/>
+          <w:szCs w:val="24"/>
+        </w:rPr>
+        <w:t>() {</w:t>
       </w:r>
     </w:p>
     <w:p>
@@ -2658,6 +2983,7 @@
         </w:rPr>
         <w:tab/>
       </w:r>
+      <w:proofErr w:type="gramStart"/>
       <w:r>
         <w:rPr>
           <w:rFonts w:ascii="Consolas" w:hAnsi="Consolas" w:cs="Consolas"/>
@@ -2669,6 +2995,7 @@
         </w:rPr>
         <w:t>return</w:t>
       </w:r>
+      <w:proofErr w:type="gramEnd"/>
       <w:r>
         <w:rPr>
           <w:rFonts w:ascii="Consolas" w:hAnsi="Consolas" w:cs="Consolas"/>
@@ -2741,6 +3068,7 @@
         </w:rPr>
         <w:tab/>
       </w:r>
+      <w:proofErr w:type="gramStart"/>
       <w:r>
         <w:rPr>
           <w:rFonts w:ascii="Consolas" w:hAnsi="Consolas" w:cs="Consolas"/>
@@ -2752,6 +3080,7 @@
         </w:rPr>
         <w:t>public</w:t>
       </w:r>
+      <w:proofErr w:type="gramEnd"/>
       <w:r>
         <w:rPr>
           <w:rFonts w:ascii="Consolas" w:hAnsi="Consolas" w:cs="Consolas"/>
@@ -2779,7 +3108,27 @@
           <w:sz w:val="24"/>
           <w:szCs w:val="24"/>
         </w:rPr>
-        <w:t xml:space="preserve"> setName(String </w:t>
+        <w:t xml:space="preserve"> </w:t>
+      </w:r>
+      <w:proofErr w:type="spellStart"/>
+      <w:r>
+        <w:rPr>
+          <w:rFonts w:ascii="Consolas" w:hAnsi="Consolas" w:cs="Consolas"/>
+          <w:color w:val="000000"/>
+          <w:sz w:val="24"/>
+          <w:szCs w:val="24"/>
+        </w:rPr>
+        <w:t>setName</w:t>
+      </w:r>
+      <w:proofErr w:type="spellEnd"/>
+      <w:r>
+        <w:rPr>
+          <w:rFonts w:ascii="Consolas" w:hAnsi="Consolas" w:cs="Consolas"/>
+          <w:color w:val="000000"/>
+          <w:sz w:val="24"/>
+          <w:szCs w:val="24"/>
+        </w:rPr>
+        <w:t xml:space="preserve">(String </w:t>
       </w:r>
       <w:r>
         <w:rPr>
@@ -2931,6 +3280,7 @@
         </w:rPr>
         <w:tab/>
       </w:r>
+      <w:proofErr w:type="gramStart"/>
       <w:r>
         <w:rPr>
           <w:rFonts w:ascii="Consolas" w:hAnsi="Consolas" w:cs="Consolas"/>
@@ -2942,14 +3292,35 @@
         </w:rPr>
         <w:t>public</w:t>
       </w:r>
-      <w:r>
-        <w:rPr>
-          <w:rFonts w:ascii="Consolas" w:hAnsi="Consolas" w:cs="Consolas"/>
-          <w:color w:val="000000"/>
-          <w:sz w:val="24"/>
-          <w:szCs w:val="24"/>
-        </w:rPr>
-        <w:t xml:space="preserve"> String getPassword() {</w:t>
+      <w:proofErr w:type="gramEnd"/>
+      <w:r>
+        <w:rPr>
+          <w:rFonts w:ascii="Consolas" w:hAnsi="Consolas" w:cs="Consolas"/>
+          <w:color w:val="000000"/>
+          <w:sz w:val="24"/>
+          <w:szCs w:val="24"/>
+        </w:rPr>
+        <w:t xml:space="preserve"> String </w:t>
+      </w:r>
+      <w:proofErr w:type="spellStart"/>
+      <w:r>
+        <w:rPr>
+          <w:rFonts w:ascii="Consolas" w:hAnsi="Consolas" w:cs="Consolas"/>
+          <w:color w:val="000000"/>
+          <w:sz w:val="24"/>
+          <w:szCs w:val="24"/>
+        </w:rPr>
+        <w:t>getPassword</w:t>
+      </w:r>
+      <w:proofErr w:type="spellEnd"/>
+      <w:r>
+        <w:rPr>
+          <w:rFonts w:ascii="Consolas" w:hAnsi="Consolas" w:cs="Consolas"/>
+          <w:color w:val="000000"/>
+          <w:sz w:val="24"/>
+          <w:szCs w:val="24"/>
+        </w:rPr>
+        <w:t>() {</w:t>
       </w:r>
     </w:p>
     <w:p>
@@ -2982,6 +3353,7 @@
         </w:rPr>
         <w:tab/>
       </w:r>
+      <w:proofErr w:type="gramStart"/>
       <w:r>
         <w:rPr>
           <w:rFonts w:ascii="Consolas" w:hAnsi="Consolas" w:cs="Consolas"/>
@@ -2993,6 +3365,7 @@
         </w:rPr>
         <w:t>return</w:t>
       </w:r>
+      <w:proofErr w:type="gramEnd"/>
       <w:r>
         <w:rPr>
           <w:rFonts w:ascii="Consolas" w:hAnsi="Consolas" w:cs="Consolas"/>
@@ -3065,6 +3438,7 @@
         </w:rPr>
         <w:tab/>
       </w:r>
+      <w:proofErr w:type="gramStart"/>
       <w:r>
         <w:rPr>
           <w:rFonts w:ascii="Consolas" w:hAnsi="Consolas" w:cs="Consolas"/>
@@ -3076,6 +3450,7 @@
         </w:rPr>
         <w:t>public</w:t>
       </w:r>
+      <w:proofErr w:type="gramEnd"/>
       <w:r>
         <w:rPr>
           <w:rFonts w:ascii="Consolas" w:hAnsi="Consolas" w:cs="Consolas"/>
@@ -3103,7 +3478,27 @@
           <w:sz w:val="24"/>
           <w:szCs w:val="24"/>
         </w:rPr>
-        <w:t xml:space="preserve"> setPassword(String </w:t>
+        <w:t xml:space="preserve"> </w:t>
+      </w:r>
+      <w:proofErr w:type="spellStart"/>
+      <w:r>
+        <w:rPr>
+          <w:rFonts w:ascii="Consolas" w:hAnsi="Consolas" w:cs="Consolas"/>
+          <w:color w:val="000000"/>
+          <w:sz w:val="24"/>
+          <w:szCs w:val="24"/>
+        </w:rPr>
+        <w:t>setPassword</w:t>
+      </w:r>
+      <w:proofErr w:type="spellEnd"/>
+      <w:r>
+        <w:rPr>
+          <w:rFonts w:ascii="Consolas" w:hAnsi="Consolas" w:cs="Consolas"/>
+          <w:color w:val="000000"/>
+          <w:sz w:val="24"/>
+          <w:szCs w:val="24"/>
+        </w:rPr>
+        <w:t xml:space="preserve">(String </w:t>
       </w:r>
       <w:r>
         <w:rPr>
@@ -3154,6 +3549,7 @@
         </w:rPr>
         <w:tab/>
       </w:r>
+      <w:proofErr w:type="spellStart"/>
       <w:r>
         <w:rPr>
           <w:rFonts w:ascii="Consolas" w:hAnsi="Consolas" w:cs="Consolas"/>
@@ -3183,6 +3579,7 @@
         </w:rPr>
         <w:t>password</w:t>
       </w:r>
+      <w:proofErr w:type="spellEnd"/>
       <w:r>
         <w:rPr>
           <w:rFonts w:ascii="Consolas" w:hAnsi="Consolas" w:cs="Consolas"/>
@@ -3286,6 +3683,7 @@
         </w:rPr>
         <w:tab/>
       </w:r>
+      <w:proofErr w:type="gramStart"/>
       <w:r>
         <w:rPr>
           <w:rFonts w:ascii="Consolas" w:hAnsi="Consolas" w:cs="Consolas"/>
@@ -3297,14 +3695,35 @@
         </w:rPr>
         <w:t>public</w:t>
       </w:r>
-      <w:r>
-        <w:rPr>
-          <w:rFonts w:ascii="Consolas" w:hAnsi="Consolas" w:cs="Consolas"/>
-          <w:color w:val="000000"/>
-          <w:sz w:val="24"/>
-          <w:szCs w:val="24"/>
-        </w:rPr>
-        <w:t xml:space="preserve"> String toString() {</w:t>
+      <w:proofErr w:type="gramEnd"/>
+      <w:r>
+        <w:rPr>
+          <w:rFonts w:ascii="Consolas" w:hAnsi="Consolas" w:cs="Consolas"/>
+          <w:color w:val="000000"/>
+          <w:sz w:val="24"/>
+          <w:szCs w:val="24"/>
+        </w:rPr>
+        <w:t xml:space="preserve"> String </w:t>
+      </w:r>
+      <w:proofErr w:type="spellStart"/>
+      <w:r>
+        <w:rPr>
+          <w:rFonts w:ascii="Consolas" w:hAnsi="Consolas" w:cs="Consolas"/>
+          <w:color w:val="000000"/>
+          <w:sz w:val="24"/>
+          <w:szCs w:val="24"/>
+        </w:rPr>
+        <w:t>toString</w:t>
+      </w:r>
+      <w:proofErr w:type="spellEnd"/>
+      <w:r>
+        <w:rPr>
+          <w:rFonts w:ascii="Consolas" w:hAnsi="Consolas" w:cs="Consolas"/>
+          <w:color w:val="000000"/>
+          <w:sz w:val="24"/>
+          <w:szCs w:val="24"/>
+        </w:rPr>
+        <w:t>() {</w:t>
       </w:r>
     </w:p>
     <w:p>
@@ -3559,6 +3978,7 @@
         </w:rPr>
         <w:tab/>
       </w:r>
+      <w:proofErr w:type="gramStart"/>
       <w:r>
         <w:rPr>
           <w:rFonts w:ascii="Consolas" w:hAnsi="Consolas" w:cs="Consolas"/>
@@ -3570,6 +3990,7 @@
         </w:rPr>
         <w:t>public</w:t>
       </w:r>
+      <w:proofErr w:type="gramEnd"/>
       <w:r>
         <w:rPr>
           <w:rFonts w:ascii="Consolas" w:hAnsi="Consolas" w:cs="Consolas"/>
@@ -3597,7 +4018,27 @@
           <w:sz w:val="24"/>
           <w:szCs w:val="24"/>
         </w:rPr>
-        <w:t xml:space="preserve"> hashCode() {</w:t>
+        <w:t xml:space="preserve"> </w:t>
+      </w:r>
+      <w:proofErr w:type="spellStart"/>
+      <w:r>
+        <w:rPr>
+          <w:rFonts w:ascii="Consolas" w:hAnsi="Consolas" w:cs="Consolas"/>
+          <w:color w:val="000000"/>
+          <w:sz w:val="24"/>
+          <w:szCs w:val="24"/>
+        </w:rPr>
+        <w:t>hashCode</w:t>
+      </w:r>
+      <w:proofErr w:type="spellEnd"/>
+      <w:r>
+        <w:rPr>
+          <w:rFonts w:ascii="Consolas" w:hAnsi="Consolas" w:cs="Consolas"/>
+          <w:color w:val="000000"/>
+          <w:sz w:val="24"/>
+          <w:szCs w:val="24"/>
+        </w:rPr>
+        <w:t>() {</w:t>
       </w:r>
     </w:p>
     <w:p>
@@ -3630,6 +4071,7 @@
         </w:rPr>
         <w:tab/>
       </w:r>
+      <w:proofErr w:type="gramStart"/>
       <w:r>
         <w:rPr>
           <w:rFonts w:ascii="Consolas" w:hAnsi="Consolas" w:cs="Consolas"/>
@@ -3641,6 +4083,7 @@
         </w:rPr>
         <w:t>final</w:t>
       </w:r>
+      <w:proofErr w:type="gramEnd"/>
       <w:r>
         <w:rPr>
           <w:rFonts w:ascii="Consolas" w:hAnsi="Consolas" w:cs="Consolas"/>
@@ -3719,6 +4162,7 @@
         </w:rPr>
         <w:tab/>
       </w:r>
+      <w:proofErr w:type="gramStart"/>
       <w:r>
         <w:rPr>
           <w:rFonts w:ascii="Consolas" w:hAnsi="Consolas" w:cs="Consolas"/>
@@ -3730,6 +4174,7 @@
         </w:rPr>
         <w:t>int</w:t>
       </w:r>
+      <w:proofErr w:type="gramEnd"/>
       <w:r>
         <w:rPr>
           <w:rFonts w:ascii="Consolas" w:hAnsi="Consolas" w:cs="Consolas"/>
@@ -3788,6 +4233,7 @@
         </w:rPr>
         <w:tab/>
       </w:r>
+      <w:proofErr w:type="gramStart"/>
       <w:r>
         <w:rPr>
           <w:rFonts w:ascii="Consolas" w:hAnsi="Consolas" w:cs="Consolas"/>
@@ -3797,6 +4243,7 @@
         </w:rPr>
         <w:t>result</w:t>
       </w:r>
+      <w:proofErr w:type="gramEnd"/>
       <w:r>
         <w:rPr>
           <w:rFonts w:ascii="Consolas" w:hAnsi="Consolas" w:cs="Consolas"/>
@@ -3891,6 +4338,7 @@
         </w:rPr>
         <w:tab/>
       </w:r>
+      <w:proofErr w:type="gramStart"/>
       <w:r>
         <w:rPr>
           <w:rFonts w:ascii="Consolas" w:hAnsi="Consolas" w:cs="Consolas"/>
@@ -3902,6 +4350,7 @@
         </w:rPr>
         <w:t>return</w:t>
       </w:r>
+      <w:proofErr w:type="gramEnd"/>
       <w:r>
         <w:rPr>
           <w:rFonts w:ascii="Consolas" w:hAnsi="Consolas" w:cs="Consolas"/>
@@ -4005,6 +4454,7 @@
         </w:rPr>
         <w:tab/>
       </w:r>
+      <w:proofErr w:type="gramStart"/>
       <w:r>
         <w:rPr>
           <w:rFonts w:ascii="Consolas" w:hAnsi="Consolas" w:cs="Consolas"/>
@@ -4016,6 +4466,7 @@
         </w:rPr>
         <w:t>public</w:t>
       </w:r>
+      <w:proofErr w:type="gramEnd"/>
       <w:r>
         <w:rPr>
           <w:rFonts w:ascii="Consolas" w:hAnsi="Consolas" w:cs="Consolas"/>
@@ -4045,6 +4496,7 @@
         </w:rPr>
         <w:t xml:space="preserve"> equals(Object </w:t>
       </w:r>
+      <w:proofErr w:type="spellStart"/>
       <w:r>
         <w:rPr>
           <w:rFonts w:ascii="Consolas" w:hAnsi="Consolas" w:cs="Consolas"/>
@@ -4054,6 +4506,7 @@
         </w:rPr>
         <w:t>obj</w:t>
       </w:r>
+      <w:proofErr w:type="spellEnd"/>
       <w:r>
         <w:rPr>
           <w:rFonts w:ascii="Consolas" w:hAnsi="Consolas" w:cs="Consolas"/>
@@ -4094,6 +4547,7 @@
         </w:rPr>
         <w:tab/>
       </w:r>
+      <w:proofErr w:type="gramStart"/>
       <w:r>
         <w:rPr>
           <w:rFonts w:ascii="Consolas" w:hAnsi="Consolas" w:cs="Consolas"/>
@@ -4105,6 +4559,7 @@
         </w:rPr>
         <w:t>if</w:t>
       </w:r>
+      <w:proofErr w:type="gramEnd"/>
       <w:r>
         <w:rPr>
           <w:rFonts w:ascii="Consolas" w:hAnsi="Consolas" w:cs="Consolas"/>
@@ -4134,6 +4589,7 @@
         </w:rPr>
         <w:t xml:space="preserve"> == </w:t>
       </w:r>
+      <w:proofErr w:type="spellStart"/>
       <w:r>
         <w:rPr>
           <w:rFonts w:ascii="Consolas" w:hAnsi="Consolas" w:cs="Consolas"/>
@@ -4143,6 +4599,7 @@
         </w:rPr>
         <w:t>obj</w:t>
       </w:r>
+      <w:proofErr w:type="spellEnd"/>
       <w:r>
         <w:rPr>
           <w:rFonts w:ascii="Consolas" w:hAnsi="Consolas" w:cs="Consolas"/>
@@ -4192,6 +4649,7 @@
         </w:rPr>
         <w:tab/>
       </w:r>
+      <w:proofErr w:type="gramStart"/>
       <w:r>
         <w:rPr>
           <w:rFonts w:ascii="Consolas" w:hAnsi="Consolas" w:cs="Consolas"/>
@@ -4203,6 +4661,7 @@
         </w:rPr>
         <w:t>return</w:t>
       </w:r>
+      <w:proofErr w:type="gramEnd"/>
       <w:r>
         <w:rPr>
           <w:rFonts w:ascii="Consolas" w:hAnsi="Consolas" w:cs="Consolas"/>
@@ -4263,6 +4722,7 @@
         </w:rPr>
         <w:tab/>
       </w:r>
+      <w:proofErr w:type="gramStart"/>
       <w:r>
         <w:rPr>
           <w:rFonts w:ascii="Consolas" w:hAnsi="Consolas" w:cs="Consolas"/>
@@ -4274,6 +4734,7 @@
         </w:rPr>
         <w:t>if</w:t>
       </w:r>
+      <w:proofErr w:type="gramEnd"/>
       <w:r>
         <w:rPr>
           <w:rFonts w:ascii="Consolas" w:hAnsi="Consolas" w:cs="Consolas"/>
@@ -4283,6 +4744,7 @@
         </w:rPr>
         <w:t xml:space="preserve"> (</w:t>
       </w:r>
+      <w:proofErr w:type="spellStart"/>
       <w:r>
         <w:rPr>
           <w:rFonts w:ascii="Consolas" w:hAnsi="Consolas" w:cs="Consolas"/>
@@ -4292,6 +4754,7 @@
         </w:rPr>
         <w:t>obj</w:t>
       </w:r>
+      <w:proofErr w:type="spellEnd"/>
       <w:r>
         <w:rPr>
           <w:rFonts w:ascii="Consolas" w:hAnsi="Consolas" w:cs="Consolas"/>
@@ -4361,6 +4824,7 @@
         </w:rPr>
         <w:tab/>
       </w:r>
+      <w:proofErr w:type="gramStart"/>
       <w:r>
         <w:rPr>
           <w:rFonts w:ascii="Consolas" w:hAnsi="Consolas" w:cs="Consolas"/>
@@ -4372,6 +4836,7 @@
         </w:rPr>
         <w:t>return</w:t>
       </w:r>
+      <w:proofErr w:type="gramEnd"/>
       <w:r>
         <w:rPr>
           <w:rFonts w:ascii="Consolas" w:hAnsi="Consolas" w:cs="Consolas"/>
@@ -4432,6 +4897,7 @@
         </w:rPr>
         <w:tab/>
       </w:r>
+      <w:proofErr w:type="gramStart"/>
       <w:r>
         <w:rPr>
           <w:rFonts w:ascii="Consolas" w:hAnsi="Consolas" w:cs="Consolas"/>
@@ -4443,15 +4909,37 @@
         </w:rPr>
         <w:t>if</w:t>
       </w:r>
-      <w:r>
-        <w:rPr>
-          <w:rFonts w:ascii="Consolas" w:hAnsi="Consolas" w:cs="Consolas"/>
-          <w:color w:val="000000"/>
-          <w:sz w:val="24"/>
-          <w:szCs w:val="24"/>
-        </w:rPr>
-        <w:t xml:space="preserve"> (getClass() != </w:t>
-      </w:r>
+      <w:proofErr w:type="gramEnd"/>
+      <w:r>
+        <w:rPr>
+          <w:rFonts w:ascii="Consolas" w:hAnsi="Consolas" w:cs="Consolas"/>
+          <w:color w:val="000000"/>
+          <w:sz w:val="24"/>
+          <w:szCs w:val="24"/>
+        </w:rPr>
+        <w:t xml:space="preserve"> (</w:t>
+      </w:r>
+      <w:proofErr w:type="spellStart"/>
+      <w:r>
+        <w:rPr>
+          <w:rFonts w:ascii="Consolas" w:hAnsi="Consolas" w:cs="Consolas"/>
+          <w:color w:val="000000"/>
+          <w:sz w:val="24"/>
+          <w:szCs w:val="24"/>
+        </w:rPr>
+        <w:t>getClass</w:t>
+      </w:r>
+      <w:proofErr w:type="spellEnd"/>
+      <w:r>
+        <w:rPr>
+          <w:rFonts w:ascii="Consolas" w:hAnsi="Consolas" w:cs="Consolas"/>
+          <w:color w:val="000000"/>
+          <w:sz w:val="24"/>
+          <w:szCs w:val="24"/>
+        </w:rPr>
+        <w:t xml:space="preserve">() != </w:t>
+      </w:r>
+      <w:proofErr w:type="spellStart"/>
       <w:r>
         <w:rPr>
           <w:rFonts w:ascii="Consolas" w:hAnsi="Consolas" w:cs="Consolas"/>
@@ -4468,7 +4956,17 @@
           <w:sz w:val="24"/>
           <w:szCs w:val="24"/>
         </w:rPr>
-        <w:t>.getClass())</w:t>
+        <w:t>.getClass</w:t>
+      </w:r>
+      <w:proofErr w:type="spellEnd"/>
+      <w:r>
+        <w:rPr>
+          <w:rFonts w:ascii="Consolas" w:hAnsi="Consolas" w:cs="Consolas"/>
+          <w:color w:val="000000"/>
+          <w:sz w:val="24"/>
+          <w:szCs w:val="24"/>
+        </w:rPr>
+        <w:t>())</w:t>
       </w:r>
     </w:p>
     <w:p>
@@ -4510,6 +5008,7 @@
         </w:rPr>
         <w:tab/>
       </w:r>
+      <w:proofErr w:type="gramStart"/>
       <w:r>
         <w:rPr>
           <w:rFonts w:ascii="Consolas" w:hAnsi="Consolas" w:cs="Consolas"/>
@@ -4521,6 +5020,7 @@
         </w:rPr>
         <w:t>return</w:t>
       </w:r>
+      <w:proofErr w:type="gramEnd"/>
       <w:r>
         <w:rPr>
           <w:rFonts w:ascii="Consolas" w:hAnsi="Consolas" w:cs="Consolas"/>
@@ -4600,6 +5100,7 @@
         </w:rPr>
         <w:t xml:space="preserve"> = (User) </w:t>
       </w:r>
+      <w:proofErr w:type="spellStart"/>
       <w:r>
         <w:rPr>
           <w:rFonts w:ascii="Consolas" w:hAnsi="Consolas" w:cs="Consolas"/>
@@ -4609,6 +5110,7 @@
         </w:rPr>
         <w:t>obj</w:t>
       </w:r>
+      <w:proofErr w:type="spellEnd"/>
       <w:r>
         <w:rPr>
           <w:rFonts w:ascii="Consolas" w:hAnsi="Consolas" w:cs="Consolas"/>
@@ -4649,6 +5151,7 @@
         </w:rPr>
         <w:tab/>
       </w:r>
+      <w:proofErr w:type="gramStart"/>
       <w:r>
         <w:rPr>
           <w:rFonts w:ascii="Consolas" w:hAnsi="Consolas" w:cs="Consolas"/>
@@ -4660,6 +5163,7 @@
         </w:rPr>
         <w:t>if</w:t>
       </w:r>
+      <w:proofErr w:type="gramEnd"/>
       <w:r>
         <w:rPr>
           <w:rFonts w:ascii="Consolas" w:hAnsi="Consolas" w:cs="Consolas"/>
@@ -4763,6 +5267,7 @@
         </w:rPr>
         <w:tab/>
       </w:r>
+      <w:proofErr w:type="gramStart"/>
       <w:r>
         <w:rPr>
           <w:rFonts w:ascii="Consolas" w:hAnsi="Consolas" w:cs="Consolas"/>
@@ -4774,6 +5279,7 @@
         </w:rPr>
         <w:t>return</w:t>
       </w:r>
+      <w:proofErr w:type="gramEnd"/>
       <w:r>
         <w:rPr>
           <w:rFonts w:ascii="Consolas" w:hAnsi="Consolas" w:cs="Consolas"/>
@@ -4834,6 +5340,7 @@
         </w:rPr>
         <w:tab/>
       </w:r>
+      <w:proofErr w:type="gramStart"/>
       <w:r>
         <w:rPr>
           <w:rFonts w:ascii="Consolas" w:hAnsi="Consolas" w:cs="Consolas"/>
@@ -4845,6 +5352,7 @@
         </w:rPr>
         <w:t>return</w:t>
       </w:r>
+      <w:proofErr w:type="gramEnd"/>
       <w:r>
         <w:rPr>
           <w:rFonts w:ascii="Consolas" w:hAnsi="Consolas" w:cs="Consolas"/>
@@ -5047,6 +5555,7 @@
           <w:szCs w:val="24"/>
         </w:rPr>
       </w:pPr>
+      <w:proofErr w:type="gramStart"/>
       <w:r>
         <w:rPr>
           <w:rFonts w:ascii="Consolas" w:hAnsi="Consolas" w:cs="Consolas"/>
@@ -5058,6 +5567,7 @@
         </w:rPr>
         <w:t>package</w:t>
       </w:r>
+      <w:proofErr w:type="gramEnd"/>
       <w:r>
         <w:rPr>
           <w:rFonts w:ascii="Consolas" w:hAnsi="Consolas" w:cs="Consolas"/>
@@ -5093,6 +5603,7 @@
           <w:szCs w:val="24"/>
         </w:rPr>
       </w:pPr>
+      <w:proofErr w:type="gramStart"/>
       <w:r>
         <w:rPr>
           <w:rFonts w:ascii="Consolas" w:hAnsi="Consolas" w:cs="Consolas"/>
@@ -5104,14 +5615,35 @@
         </w:rPr>
         <w:t>import</w:t>
       </w:r>
-      <w:r>
-        <w:rPr>
-          <w:rFonts w:ascii="Consolas" w:hAnsi="Consolas" w:cs="Consolas"/>
-          <w:color w:val="000000"/>
-          <w:sz w:val="24"/>
-          <w:szCs w:val="24"/>
-        </w:rPr>
-        <w:t xml:space="preserve"> java.util.HashSet;</w:t>
+      <w:proofErr w:type="gramEnd"/>
+      <w:r>
+        <w:rPr>
+          <w:rFonts w:ascii="Consolas" w:hAnsi="Consolas" w:cs="Consolas"/>
+          <w:color w:val="000000"/>
+          <w:sz w:val="24"/>
+          <w:szCs w:val="24"/>
+        </w:rPr>
+        <w:t xml:space="preserve"> </w:t>
+      </w:r>
+      <w:proofErr w:type="spellStart"/>
+      <w:r>
+        <w:rPr>
+          <w:rFonts w:ascii="Consolas" w:hAnsi="Consolas" w:cs="Consolas"/>
+          <w:color w:val="000000"/>
+          <w:sz w:val="24"/>
+          <w:szCs w:val="24"/>
+        </w:rPr>
+        <w:t>java.util.HashSet</w:t>
+      </w:r>
+      <w:proofErr w:type="spellEnd"/>
+      <w:r>
+        <w:rPr>
+          <w:rFonts w:ascii="Consolas" w:hAnsi="Consolas" w:cs="Consolas"/>
+          <w:color w:val="000000"/>
+          <w:sz w:val="24"/>
+          <w:szCs w:val="24"/>
+        </w:rPr>
+        <w:t>;</w:t>
       </w:r>
     </w:p>
     <w:p>
@@ -5126,6 +5658,7 @@
           <w:szCs w:val="24"/>
         </w:rPr>
       </w:pPr>
+      <w:proofErr w:type="gramStart"/>
       <w:r>
         <w:rPr>
           <w:rFonts w:ascii="Consolas" w:hAnsi="Consolas" w:cs="Consolas"/>
@@ -5137,14 +5670,35 @@
         </w:rPr>
         <w:t>import</w:t>
       </w:r>
-      <w:r>
-        <w:rPr>
-          <w:rFonts w:ascii="Consolas" w:hAnsi="Consolas" w:cs="Consolas"/>
-          <w:color w:val="000000"/>
-          <w:sz w:val="24"/>
-          <w:szCs w:val="24"/>
-        </w:rPr>
-        <w:t xml:space="preserve"> java.util.Set;</w:t>
+      <w:proofErr w:type="gramEnd"/>
+      <w:r>
+        <w:rPr>
+          <w:rFonts w:ascii="Consolas" w:hAnsi="Consolas" w:cs="Consolas"/>
+          <w:color w:val="000000"/>
+          <w:sz w:val="24"/>
+          <w:szCs w:val="24"/>
+        </w:rPr>
+        <w:t xml:space="preserve"> </w:t>
+      </w:r>
+      <w:proofErr w:type="spellStart"/>
+      <w:r>
+        <w:rPr>
+          <w:rFonts w:ascii="Consolas" w:hAnsi="Consolas" w:cs="Consolas"/>
+          <w:color w:val="000000"/>
+          <w:sz w:val="24"/>
+          <w:szCs w:val="24"/>
+        </w:rPr>
+        <w:t>java.util.Set</w:t>
+      </w:r>
+      <w:proofErr w:type="spellEnd"/>
+      <w:r>
+        <w:rPr>
+          <w:rFonts w:ascii="Consolas" w:hAnsi="Consolas" w:cs="Consolas"/>
+          <w:color w:val="000000"/>
+          <w:sz w:val="24"/>
+          <w:szCs w:val="24"/>
+        </w:rPr>
+        <w:t>;</w:t>
       </w:r>
     </w:p>
     <w:p>
@@ -5172,6 +5726,7 @@
           <w:szCs w:val="24"/>
         </w:rPr>
       </w:pPr>
+      <w:proofErr w:type="gramStart"/>
       <w:r>
         <w:rPr>
           <w:rFonts w:ascii="Consolas" w:hAnsi="Consolas" w:cs="Consolas"/>
@@ -5183,6 +5738,7 @@
         </w:rPr>
         <w:t>public</w:t>
       </w:r>
+      <w:proofErr w:type="gramEnd"/>
       <w:r>
         <w:rPr>
           <w:rFonts w:ascii="Consolas" w:hAnsi="Consolas" w:cs="Consolas"/>
@@ -5210,7 +5766,27 @@
           <w:sz w:val="24"/>
           <w:szCs w:val="24"/>
         </w:rPr>
-        <w:t xml:space="preserve"> TestSets {</w:t>
+        <w:t xml:space="preserve"> </w:t>
+      </w:r>
+      <w:proofErr w:type="spellStart"/>
+      <w:r>
+        <w:rPr>
+          <w:rFonts w:ascii="Consolas" w:hAnsi="Consolas" w:cs="Consolas"/>
+          <w:color w:val="000000"/>
+          <w:sz w:val="24"/>
+          <w:szCs w:val="24"/>
+        </w:rPr>
+        <w:t>TestSets</w:t>
+      </w:r>
+      <w:proofErr w:type="spellEnd"/>
+      <w:r>
+        <w:rPr>
+          <w:rFonts w:ascii="Consolas" w:hAnsi="Consolas" w:cs="Consolas"/>
+          <w:color w:val="000000"/>
+          <w:sz w:val="24"/>
+          <w:szCs w:val="24"/>
+        </w:rPr>
+        <w:t xml:space="preserve"> {</w:t>
       </w:r>
     </w:p>
     <w:p>
@@ -5247,6 +5823,7 @@
         </w:rPr>
         <w:tab/>
       </w:r>
+      <w:proofErr w:type="gramStart"/>
       <w:r>
         <w:rPr>
           <w:rFonts w:ascii="Consolas" w:hAnsi="Consolas" w:cs="Consolas"/>
@@ -5258,6 +5835,7 @@
         </w:rPr>
         <w:t>public</w:t>
       </w:r>
+      <w:proofErr w:type="gramEnd"/>
       <w:r>
         <w:rPr>
           <w:rFonts w:ascii="Consolas" w:hAnsi="Consolas" w:cs="Consolas"/>
@@ -5393,7 +5971,27 @@
           <w:sz w:val="24"/>
           <w:szCs w:val="24"/>
         </w:rPr>
-        <w:t xml:space="preserve"> HashSet&lt;User&gt;();</w:t>
+        <w:t xml:space="preserve"> HashSet&lt;User</w:t>
+      </w:r>
+      <w:proofErr w:type="gramStart"/>
+      <w:r>
+        <w:rPr>
+          <w:rFonts w:ascii="Consolas" w:hAnsi="Consolas" w:cs="Consolas"/>
+          <w:color w:val="000000"/>
+          <w:sz w:val="24"/>
+          <w:szCs w:val="24"/>
+        </w:rPr>
+        <w:t>&gt;(</w:t>
+      </w:r>
+      <w:proofErr w:type="gramEnd"/>
+      <w:r>
+        <w:rPr>
+          <w:rFonts w:ascii="Consolas" w:hAnsi="Consolas" w:cs="Consolas"/>
+          <w:color w:val="000000"/>
+          <w:sz w:val="24"/>
+          <w:szCs w:val="24"/>
+        </w:rPr>
+        <w:t>);</w:t>
       </w:r>
     </w:p>
     <w:p>
@@ -5426,6 +6024,8 @@
         </w:rPr>
         <w:tab/>
       </w:r>
+      <w:proofErr w:type="spellStart"/>
+      <w:proofErr w:type="gramStart"/>
       <w:r>
         <w:rPr>
           <w:rFonts w:ascii="Consolas" w:hAnsi="Consolas" w:cs="Consolas"/>
@@ -5442,8 +6042,19 @@
           <w:sz w:val="24"/>
           <w:szCs w:val="24"/>
         </w:rPr>
-        <w:t>.add(</w:t>
-      </w:r>
+        <w:t>.add</w:t>
+      </w:r>
+      <w:proofErr w:type="spellEnd"/>
+      <w:r>
+        <w:rPr>
+          <w:rFonts w:ascii="Consolas" w:hAnsi="Consolas" w:cs="Consolas"/>
+          <w:color w:val="000000"/>
+          <w:sz w:val="24"/>
+          <w:szCs w:val="24"/>
+        </w:rPr>
+        <w:t>(</w:t>
+      </w:r>
+      <w:proofErr w:type="gramEnd"/>
       <w:r>
         <w:rPr>
           <w:rFonts w:ascii="Consolas" w:hAnsi="Consolas" w:cs="Consolas"/>
@@ -5531,6 +6142,8 @@
         </w:rPr>
         <w:tab/>
       </w:r>
+      <w:proofErr w:type="spellStart"/>
+      <w:proofErr w:type="gramStart"/>
       <w:r>
         <w:rPr>
           <w:rFonts w:ascii="Consolas" w:hAnsi="Consolas" w:cs="Consolas"/>
@@ -5547,8 +6160,19 @@
           <w:sz w:val="24"/>
           <w:szCs w:val="24"/>
         </w:rPr>
-        <w:t>.add(</w:t>
-      </w:r>
+        <w:t>.add</w:t>
+      </w:r>
+      <w:proofErr w:type="spellEnd"/>
+      <w:r>
+        <w:rPr>
+          <w:rFonts w:ascii="Consolas" w:hAnsi="Consolas" w:cs="Consolas"/>
+          <w:color w:val="000000"/>
+          <w:sz w:val="24"/>
+          <w:szCs w:val="24"/>
+        </w:rPr>
+        <w:t>(</w:t>
+      </w:r>
+      <w:proofErr w:type="gramEnd"/>
       <w:r>
         <w:rPr>
           <w:rFonts w:ascii="Consolas" w:hAnsi="Consolas" w:cs="Consolas"/>
@@ -5636,6 +6260,8 @@
         </w:rPr>
         <w:tab/>
       </w:r>
+      <w:proofErr w:type="spellStart"/>
+      <w:proofErr w:type="gramStart"/>
       <w:r>
         <w:rPr>
           <w:rFonts w:ascii="Consolas" w:hAnsi="Consolas" w:cs="Consolas"/>
@@ -5652,8 +6278,19 @@
           <w:sz w:val="24"/>
           <w:szCs w:val="24"/>
         </w:rPr>
-        <w:t>.add(</w:t>
-      </w:r>
+        <w:t>.add</w:t>
+      </w:r>
+      <w:proofErr w:type="spellEnd"/>
+      <w:r>
+        <w:rPr>
+          <w:rFonts w:ascii="Consolas" w:hAnsi="Consolas" w:cs="Consolas"/>
+          <w:color w:val="000000"/>
+          <w:sz w:val="24"/>
+          <w:szCs w:val="24"/>
+        </w:rPr>
+        <w:t>(</w:t>
+      </w:r>
+      <w:proofErr w:type="gramEnd"/>
       <w:r>
         <w:rPr>
           <w:rFonts w:ascii="Consolas" w:hAnsi="Consolas" w:cs="Consolas"/>
@@ -5741,6 +6378,8 @@
         </w:rPr>
         <w:tab/>
       </w:r>
+      <w:proofErr w:type="spellStart"/>
+      <w:proofErr w:type="gramStart"/>
       <w:r>
         <w:rPr>
           <w:rFonts w:ascii="Consolas" w:hAnsi="Consolas" w:cs="Consolas"/>
@@ -5757,8 +6396,19 @@
           <w:sz w:val="24"/>
           <w:szCs w:val="24"/>
         </w:rPr>
-        <w:t>.add(</w:t>
-      </w:r>
+        <w:t>.add</w:t>
+      </w:r>
+      <w:proofErr w:type="spellEnd"/>
+      <w:r>
+        <w:rPr>
+          <w:rFonts w:ascii="Consolas" w:hAnsi="Consolas" w:cs="Consolas"/>
+          <w:color w:val="000000"/>
+          <w:sz w:val="24"/>
+          <w:szCs w:val="24"/>
+        </w:rPr>
+        <w:t>(</w:t>
+      </w:r>
+      <w:proofErr w:type="gramEnd"/>
       <w:r>
         <w:rPr>
           <w:rFonts w:ascii="Consolas" w:hAnsi="Consolas" w:cs="Consolas"/>
@@ -5876,6 +6526,16 @@
           <w:szCs w:val="24"/>
         </w:rPr>
         <w:tab/>
+      </w:r>
+      <w:proofErr w:type="spellStart"/>
+      <w:proofErr w:type="gramStart"/>
+      <w:r>
+        <w:rPr>
+          <w:rFonts w:ascii="Consolas" w:hAnsi="Consolas" w:cs="Consolas"/>
+          <w:color w:val="000000"/>
+          <w:sz w:val="24"/>
+          <w:szCs w:val="24"/>
+        </w:rPr>
         <w:t>System.</w:t>
       </w:r>
       <w:r>
@@ -5898,8 +6558,19 @@
           <w:sz w:val="24"/>
           <w:szCs w:val="24"/>
         </w:rPr>
-        <w:t>.println(</w:t>
-      </w:r>
+        <w:t>.println</w:t>
+      </w:r>
+      <w:proofErr w:type="spellEnd"/>
+      <w:r>
+        <w:rPr>
+          <w:rFonts w:ascii="Consolas" w:hAnsi="Consolas" w:cs="Consolas"/>
+          <w:color w:val="000000"/>
+          <w:sz w:val="24"/>
+          <w:szCs w:val="24"/>
+        </w:rPr>
+        <w:t>(</w:t>
+      </w:r>
+      <w:proofErr w:type="gramEnd"/>
       <w:r>
         <w:rPr>
           <w:rFonts w:ascii="Consolas" w:hAnsi="Consolas" w:cs="Consolas"/>
@@ -5918,6 +6589,7 @@
         </w:rPr>
         <w:t>+</w:t>
       </w:r>
+      <w:proofErr w:type="spellStart"/>
       <w:r>
         <w:rPr>
           <w:rFonts w:ascii="Consolas" w:hAnsi="Consolas" w:cs="Consolas"/>
@@ -5934,7 +6606,17 @@
           <w:sz w:val="24"/>
           <w:szCs w:val="24"/>
         </w:rPr>
-        <w:t>.size());</w:t>
+        <w:t>.size</w:t>
+      </w:r>
+      <w:proofErr w:type="spellEnd"/>
+      <w:r>
+        <w:rPr>
+          <w:rFonts w:ascii="Consolas" w:hAnsi="Consolas" w:cs="Consolas"/>
+          <w:color w:val="000000"/>
+          <w:sz w:val="24"/>
+          <w:szCs w:val="24"/>
+        </w:rPr>
+        <w:t>());</w:t>
       </w:r>
     </w:p>
     <w:p>
@@ -6085,7 +6767,25 @@
           <w:sz w:val="24"/>
           <w:szCs w:val="24"/>
         </w:rPr>
-        <w:t xml:space="preserve"> It maintains elements in key value pairs, it uses put() method to store &amp; get() method to retrieve, here key should be unique.</w:t>
+        <w:t xml:space="preserve"> It maintains elements in key value pairs, it uses </w:t>
+      </w:r>
+      <w:proofErr w:type="gramStart"/>
+      <w:r>
+        <w:rPr>
+          <w:rFonts w:ascii="Consolas" w:hAnsi="Consolas"/>
+          <w:sz w:val="24"/>
+          <w:szCs w:val="24"/>
+        </w:rPr>
+        <w:t>put(</w:t>
+      </w:r>
+      <w:proofErr w:type="gramEnd"/>
+      <w:r>
+        <w:rPr>
+          <w:rFonts w:ascii="Consolas" w:hAnsi="Consolas"/>
+          <w:sz w:val="24"/>
+          <w:szCs w:val="24"/>
+        </w:rPr>
+        <w:t>) method to store &amp; get() method to retrieve, here key should be unique.</w:t>
       </w:r>
     </w:p>
     <w:p>
@@ -6118,13 +6818,23 @@
           <w:szCs w:val="24"/>
         </w:rPr>
       </w:pPr>
-      <w:r>
-        <w:rPr>
-          <w:rFonts w:ascii="Consolas" w:hAnsi="Consolas"/>
-          <w:sz w:val="24"/>
-          <w:szCs w:val="24"/>
-        </w:rPr>
-        <w:t>HashMap: Random order</w:t>
+      <w:proofErr w:type="spellStart"/>
+      <w:r>
+        <w:rPr>
+          <w:rFonts w:ascii="Consolas" w:hAnsi="Consolas"/>
+          <w:sz w:val="24"/>
+          <w:szCs w:val="24"/>
+        </w:rPr>
+        <w:t>HashMap</w:t>
+      </w:r>
+      <w:proofErr w:type="spellEnd"/>
+      <w:r>
+        <w:rPr>
+          <w:rFonts w:ascii="Consolas" w:hAnsi="Consolas"/>
+          <w:sz w:val="24"/>
+          <w:szCs w:val="24"/>
+        </w:rPr>
+        <w:t>: Random order</w:t>
       </w:r>
       <w:r>
         <w:rPr>
@@ -6148,22 +6858,42 @@
           <w:szCs w:val="24"/>
         </w:rPr>
       </w:pPr>
-      <w:r>
-        <w:rPr>
-          <w:rFonts w:ascii="Consolas" w:hAnsi="Consolas"/>
-          <w:sz w:val="24"/>
-          <w:szCs w:val="24"/>
-        </w:rPr>
-        <w:t>Hashtable: Random order</w:t>
-      </w:r>
-      <w:r>
-        <w:rPr>
-          <w:rFonts w:ascii="Consolas" w:hAnsi="Consolas"/>
-          <w:sz w:val="24"/>
-          <w:szCs w:val="24"/>
-        </w:rPr>
-        <w:t>, it is an older class and doesn’t support null, it is threadsafe</w:t>
-      </w:r>
+      <w:proofErr w:type="spellStart"/>
+      <w:r>
+        <w:rPr>
+          <w:rFonts w:ascii="Consolas" w:hAnsi="Consolas"/>
+          <w:sz w:val="24"/>
+          <w:szCs w:val="24"/>
+        </w:rPr>
+        <w:t>Hashtable</w:t>
+      </w:r>
+      <w:proofErr w:type="spellEnd"/>
+      <w:r>
+        <w:rPr>
+          <w:rFonts w:ascii="Consolas" w:hAnsi="Consolas"/>
+          <w:sz w:val="24"/>
+          <w:szCs w:val="24"/>
+        </w:rPr>
+        <w:t>: Random order</w:t>
+      </w:r>
+      <w:r>
+        <w:rPr>
+          <w:rFonts w:ascii="Consolas" w:hAnsi="Consolas"/>
+          <w:sz w:val="24"/>
+          <w:szCs w:val="24"/>
+        </w:rPr>
+        <w:t xml:space="preserve">, it is an older class and doesn’t support null, it is </w:t>
+      </w:r>
+      <w:proofErr w:type="spellStart"/>
+      <w:r>
+        <w:rPr>
+          <w:rFonts w:ascii="Consolas" w:hAnsi="Consolas"/>
+          <w:sz w:val="24"/>
+          <w:szCs w:val="24"/>
+        </w:rPr>
+        <w:t>threadsafe</w:t>
+      </w:r>
+      <w:proofErr w:type="spellEnd"/>
     </w:p>
     <w:p>
       <w:pPr>
@@ -6178,13 +6908,23 @@
           <w:szCs w:val="24"/>
         </w:rPr>
       </w:pPr>
-      <w:r>
-        <w:rPr>
-          <w:rFonts w:ascii="Consolas" w:hAnsi="Consolas"/>
-          <w:sz w:val="24"/>
-          <w:szCs w:val="24"/>
-        </w:rPr>
-        <w:t>TreeMap: Sorted order</w:t>
+      <w:proofErr w:type="spellStart"/>
+      <w:r>
+        <w:rPr>
+          <w:rFonts w:ascii="Consolas" w:hAnsi="Consolas"/>
+          <w:sz w:val="24"/>
+          <w:szCs w:val="24"/>
+        </w:rPr>
+        <w:t>TreeMap</w:t>
+      </w:r>
+      <w:proofErr w:type="spellEnd"/>
+      <w:r>
+        <w:rPr>
+          <w:rFonts w:ascii="Consolas" w:hAnsi="Consolas"/>
+          <w:sz w:val="24"/>
+          <w:szCs w:val="24"/>
+        </w:rPr>
+        <w:t>: Sorted order</w:t>
       </w:r>
     </w:p>
     <w:p>
@@ -6200,13 +6940,23 @@
           <w:szCs w:val="24"/>
         </w:rPr>
       </w:pPr>
-      <w:r>
-        <w:rPr>
-          <w:rFonts w:ascii="Consolas" w:hAnsi="Consolas"/>
-          <w:sz w:val="24"/>
-          <w:szCs w:val="24"/>
-        </w:rPr>
-        <w:t>LinkedHashMap: Insertion order</w:t>
+      <w:proofErr w:type="spellStart"/>
+      <w:r>
+        <w:rPr>
+          <w:rFonts w:ascii="Consolas" w:hAnsi="Consolas"/>
+          <w:sz w:val="24"/>
+          <w:szCs w:val="24"/>
+        </w:rPr>
+        <w:t>LinkedHashMap</w:t>
+      </w:r>
+      <w:proofErr w:type="spellEnd"/>
+      <w:r>
+        <w:rPr>
+          <w:rFonts w:ascii="Consolas" w:hAnsi="Consolas"/>
+          <w:sz w:val="24"/>
+          <w:szCs w:val="24"/>
+        </w:rPr>
+        <w:t>: Insertion order</w:t>
       </w:r>
     </w:p>
     <w:p>
@@ -6359,8 +7109,18 @@
                 <w:sz w:val="24"/>
                 <w:szCs w:val="24"/>
               </w:rPr>
-              <w:t>Student1, Student2, ..</w:t>
+              <w:t>Student1, Student2</w:t>
             </w:r>
+            <w:proofErr w:type="gramStart"/>
+            <w:r>
+              <w:rPr>
+                <w:rFonts w:ascii="Consolas" w:hAnsi="Consolas"/>
+                <w:sz w:val="24"/>
+                <w:szCs w:val="24"/>
+              </w:rPr>
+              <w:t>, ..</w:t>
+            </w:r>
+            <w:proofErr w:type="gramEnd"/>
           </w:p>
         </w:tc>
       </w:tr>
@@ -6405,8 +7165,18 @@
                 <w:sz w:val="24"/>
                 <w:szCs w:val="24"/>
               </w:rPr>
-              <w:t>Student3, Student4,....</w:t>
+              <w:t xml:space="preserve">Student3, </w:t>
             </w:r>
+            <w:proofErr w:type="gramStart"/>
+            <w:r>
+              <w:rPr>
+                <w:rFonts w:ascii="Consolas" w:hAnsi="Consolas"/>
+                <w:sz w:val="24"/>
+                <w:szCs w:val="24"/>
+              </w:rPr>
+              <w:t>Student4,....</w:t>
+            </w:r>
+            <w:proofErr w:type="gramEnd"/>
           </w:p>
         </w:tc>
       </w:tr>
@@ -6436,14 +7206,34 @@
           <w:szCs w:val="24"/>
         </w:rPr>
       </w:pPr>
-      <w:r>
-        <w:rPr>
-          <w:rFonts w:ascii="Consolas" w:hAnsi="Consolas"/>
-          <w:sz w:val="24"/>
-          <w:szCs w:val="24"/>
-        </w:rPr>
-        <w:t>i.e, EC -&gt; Student3, Student4,...</w:t>
-      </w:r>
+      <w:proofErr w:type="spellStart"/>
+      <w:r>
+        <w:rPr>
+          <w:rFonts w:ascii="Consolas" w:hAnsi="Consolas"/>
+          <w:sz w:val="24"/>
+          <w:szCs w:val="24"/>
+        </w:rPr>
+        <w:t>i.e</w:t>
+      </w:r>
+      <w:proofErr w:type="spellEnd"/>
+      <w:r>
+        <w:rPr>
+          <w:rFonts w:ascii="Consolas" w:hAnsi="Consolas"/>
+          <w:sz w:val="24"/>
+          <w:szCs w:val="24"/>
+        </w:rPr>
+        <w:t>, EC -&gt; Student3, Student4</w:t>
+      </w:r>
+      <w:proofErr w:type="gramStart"/>
+      <w:r>
+        <w:rPr>
+          <w:rFonts w:ascii="Consolas" w:hAnsi="Consolas"/>
+          <w:sz w:val="24"/>
+          <w:szCs w:val="24"/>
+        </w:rPr>
+        <w:t>,...</w:t>
+      </w:r>
+      <w:proofErr w:type="gramEnd"/>
     </w:p>
     <w:p>
       <w:pPr>
@@ -6460,8 +7250,18 @@
           <w:szCs w:val="24"/>
         </w:rPr>
         <w:lastRenderedPageBreak/>
-        <w:t>CS -&gt; Student1, Student2,...</w:t>
-      </w:r>
+        <w:t>CS -&gt; Student1, Student2</w:t>
+      </w:r>
+      <w:proofErr w:type="gramStart"/>
+      <w:r>
+        <w:rPr>
+          <w:rFonts w:ascii="Consolas" w:hAnsi="Consolas"/>
+          <w:sz w:val="24"/>
+          <w:szCs w:val="24"/>
+        </w:rPr>
+        <w:t>,...</w:t>
+      </w:r>
+      <w:proofErr w:type="gramEnd"/>
     </w:p>
     <w:p>
       <w:pPr>
@@ -6575,13 +7375,23 @@
           <w:szCs w:val="24"/>
         </w:rPr>
       </w:pPr>
-      <w:r>
-        <w:rPr>
-          <w:rFonts w:ascii="Consolas" w:hAnsi="Consolas"/>
-          <w:sz w:val="24"/>
-          <w:szCs w:val="24"/>
-        </w:rPr>
-        <w:t>Runnable: it has run() method executed by threads</w:t>
+      <w:proofErr w:type="spellStart"/>
+      <w:r>
+        <w:rPr>
+          <w:rFonts w:ascii="Consolas" w:hAnsi="Consolas"/>
+          <w:sz w:val="24"/>
+          <w:szCs w:val="24"/>
+        </w:rPr>
+        <w:t>Runnable</w:t>
+      </w:r>
+      <w:proofErr w:type="spellEnd"/>
+      <w:r>
+        <w:rPr>
+          <w:rFonts w:ascii="Consolas" w:hAnsi="Consolas"/>
+          <w:sz w:val="24"/>
+          <w:szCs w:val="24"/>
+        </w:rPr>
+        <w:t>: it has run() method executed by threads</w:t>
       </w:r>
     </w:p>
     <w:p>
@@ -7070,7 +7880,15 @@
           <w:sz w:val="24"/>
           <w:szCs w:val="24"/>
         </w:rPr>
-        <w:t>It is used to compare complex objects to perform sorting</w:t>
+        <w:t>It is used to compare objects to perform sorting</w:t>
+      </w:r>
+      <w:r>
+        <w:rPr>
+          <w:rFonts w:ascii="Consolas" w:hAnsi="Consolas"/>
+          <w:sz w:val="24"/>
+          <w:szCs w:val="24"/>
+        </w:rPr>
+        <w:t>, by default many primitives have default sorting, however if you have user defined objects then they must either use Comparable or Comparator</w:t>
       </w:r>
     </w:p>
     <w:p>
@@ -7284,6 +8102,315 @@
           <w:szCs w:val="24"/>
         </w:rPr>
       </w:pPr>
+    </w:p>
+    <w:p>
+      <w:pPr>
+        <w:rPr>
+          <w:rFonts w:ascii="Consolas" w:hAnsi="Consolas"/>
+          <w:sz w:val="24"/>
+          <w:szCs w:val="24"/>
+        </w:rPr>
+      </w:pPr>
+      <w:r>
+        <w:rPr>
+          <w:rFonts w:ascii="Consolas" w:hAnsi="Consolas"/>
+          <w:sz w:val="24"/>
+          <w:szCs w:val="24"/>
+        </w:rPr>
+        <w:t xml:space="preserve">Comparable is implemented by many classes like Integer, Double, </w:t>
+      </w:r>
+      <w:proofErr w:type="spellStart"/>
+      <w:r>
+        <w:rPr>
+          <w:rFonts w:ascii="Consolas" w:hAnsi="Consolas"/>
+          <w:sz w:val="24"/>
+          <w:szCs w:val="24"/>
+        </w:rPr>
+        <w:t>LocalDate</w:t>
+      </w:r>
+      <w:proofErr w:type="spellEnd"/>
+      <w:r>
+        <w:rPr>
+          <w:rFonts w:ascii="Consolas" w:hAnsi="Consolas"/>
+          <w:sz w:val="24"/>
+          <w:szCs w:val="24"/>
+        </w:rPr>
+        <w:t>, String, and so on, they give default sorting.</w:t>
+      </w:r>
+    </w:p>
+    <w:p>
+      <w:pPr>
+        <w:rPr>
+          <w:rFonts w:ascii="Consolas" w:hAnsi="Consolas"/>
+          <w:sz w:val="24"/>
+          <w:szCs w:val="24"/>
+        </w:rPr>
+      </w:pPr>
+      <w:r>
+        <w:rPr>
+          <w:rFonts w:ascii="Consolas" w:hAnsi="Consolas"/>
+          <w:sz w:val="24"/>
+          <w:szCs w:val="24"/>
+          <w:highlight w:val="yellow"/>
+        </w:rPr>
+        <w:t>Comparator:</w:t>
+      </w:r>
+      <w:r>
+        <w:rPr>
+          <w:rFonts w:ascii="Consolas" w:hAnsi="Consolas"/>
+          <w:sz w:val="24"/>
+          <w:szCs w:val="24"/>
+        </w:rPr>
+        <w:t xml:space="preserve"> It gives us a provision where you can implement it to provide many sorting operations, because Comparator is implemented in different class and its instance is passed to the sort method, However Comparable is implemented in the same class.</w:t>
+      </w:r>
+    </w:p>
+    <w:p>
+      <w:pPr>
+        <w:rPr>
+          <w:rFonts w:ascii="Consolas" w:hAnsi="Consolas"/>
+          <w:sz w:val="24"/>
+          <w:szCs w:val="24"/>
+        </w:rPr>
+      </w:pPr>
+      <w:r>
+        <w:rPr>
+          <w:rFonts w:ascii="Consolas" w:hAnsi="Consolas"/>
+          <w:sz w:val="24"/>
+          <w:szCs w:val="24"/>
+        </w:rPr>
+        <w:t xml:space="preserve">Comparator has </w:t>
+      </w:r>
+      <w:proofErr w:type="gramStart"/>
+      <w:r>
+        <w:rPr>
+          <w:rFonts w:ascii="Consolas" w:hAnsi="Consolas"/>
+          <w:sz w:val="24"/>
+          <w:szCs w:val="24"/>
+        </w:rPr>
+        <w:t>compare(</w:t>
+      </w:r>
+      <w:proofErr w:type="gramEnd"/>
+      <w:r>
+        <w:rPr>
+          <w:rFonts w:ascii="Consolas" w:hAnsi="Consolas"/>
+          <w:sz w:val="24"/>
+          <w:szCs w:val="24"/>
+        </w:rPr>
+        <w:t>) method that takes 2 arguments</w:t>
+      </w:r>
+    </w:p>
+    <w:p>
+      <w:pPr>
+        <w:rPr>
+          <w:rFonts w:ascii="Consolas" w:hAnsi="Consolas"/>
+          <w:sz w:val="24"/>
+          <w:szCs w:val="24"/>
+        </w:rPr>
+      </w:pPr>
+      <w:r>
+        <w:rPr>
+          <w:rFonts w:ascii="Consolas" w:hAnsi="Consolas"/>
+          <w:sz w:val="24"/>
+          <w:szCs w:val="24"/>
+          <w:highlight w:val="yellow"/>
+        </w:rPr>
+        <w:t>Comparable example:</w:t>
+      </w:r>
+      <w:r>
+        <w:rPr>
+          <w:rFonts w:ascii="Consolas" w:hAnsi="Consolas"/>
+          <w:sz w:val="24"/>
+          <w:szCs w:val="24"/>
+        </w:rPr>
+        <w:t xml:space="preserve"> </w:t>
+      </w:r>
+    </w:p>
+    <w:p>
+      <w:pPr>
+        <w:rPr>
+          <w:rFonts w:ascii="Consolas" w:hAnsi="Consolas"/>
+          <w:sz w:val="24"/>
+          <w:szCs w:val="24"/>
+        </w:rPr>
+      </w:pPr>
+      <w:proofErr w:type="gramStart"/>
+      <w:r>
+        <w:rPr>
+          <w:rFonts w:ascii="Consolas" w:hAnsi="Consolas"/>
+          <w:sz w:val="24"/>
+          <w:szCs w:val="24"/>
+        </w:rPr>
+        <w:t>class</w:t>
+      </w:r>
+      <w:proofErr w:type="gramEnd"/>
+      <w:r>
+        <w:rPr>
+          <w:rFonts w:ascii="Consolas" w:hAnsi="Consolas"/>
+          <w:sz w:val="24"/>
+          <w:szCs w:val="24"/>
+        </w:rPr>
+        <w:t xml:space="preserve"> Employee implements Comparable&lt;Employee&gt; { } </w:t>
+      </w:r>
+      <w:r>
+        <w:rPr>
+          <w:rFonts w:ascii="Consolas" w:hAnsi="Consolas"/>
+          <w:sz w:val="24"/>
+          <w:szCs w:val="24"/>
+        </w:rPr>
+        <w:br/>
+        <w:t xml:space="preserve">class Item implements Comparable&lt;Item&gt; { } </w:t>
+      </w:r>
+      <w:r>
+        <w:rPr>
+          <w:rFonts w:ascii="Consolas" w:hAnsi="Consolas"/>
+          <w:sz w:val="24"/>
+          <w:szCs w:val="24"/>
+        </w:rPr>
+        <w:br/>
+      </w:r>
+    </w:p>
+    <w:p>
+      <w:pPr>
+        <w:rPr>
+          <w:rFonts w:ascii="Consolas" w:hAnsi="Consolas"/>
+          <w:sz w:val="24"/>
+          <w:szCs w:val="24"/>
+        </w:rPr>
+      </w:pPr>
+      <w:r>
+        <w:rPr>
+          <w:rFonts w:ascii="Consolas" w:hAnsi="Consolas"/>
+          <w:sz w:val="24"/>
+          <w:szCs w:val="24"/>
+          <w:highlight w:val="yellow"/>
+        </w:rPr>
+        <w:lastRenderedPageBreak/>
+        <w:t>Comparator example:</w:t>
+      </w:r>
+    </w:p>
+    <w:p>
+      <w:pPr>
+        <w:rPr>
+          <w:rFonts w:ascii="Consolas" w:hAnsi="Consolas"/>
+          <w:sz w:val="24"/>
+          <w:szCs w:val="24"/>
+        </w:rPr>
+      </w:pPr>
+      <w:proofErr w:type="gramStart"/>
+      <w:r>
+        <w:rPr>
+          <w:rFonts w:ascii="Consolas" w:hAnsi="Consolas"/>
+          <w:sz w:val="24"/>
+          <w:szCs w:val="24"/>
+        </w:rPr>
+        <w:t>class</w:t>
+      </w:r>
+      <w:proofErr w:type="gramEnd"/>
+      <w:r>
+        <w:rPr>
+          <w:rFonts w:ascii="Consolas" w:hAnsi="Consolas"/>
+          <w:sz w:val="24"/>
+          <w:szCs w:val="24"/>
+        </w:rPr>
+        <w:t xml:space="preserve"> Sort1 implements Comparator&lt;Employee&gt;{ } </w:t>
+      </w:r>
+      <w:r>
+        <w:rPr>
+          <w:rFonts w:ascii="Consolas" w:hAnsi="Consolas"/>
+          <w:sz w:val="24"/>
+          <w:szCs w:val="24"/>
+        </w:rPr>
+        <w:br/>
+        <w:t>class Sort2 implements Comparator&lt;Employee&gt; {}</w:t>
+      </w:r>
+    </w:p>
+    <w:p>
+      <w:pPr>
+        <w:rPr>
+          <w:rFonts w:ascii="Consolas" w:hAnsi="Consolas"/>
+          <w:sz w:val="24"/>
+          <w:szCs w:val="24"/>
+        </w:rPr>
+      </w:pPr>
+      <w:r>
+        <w:rPr>
+          <w:rFonts w:ascii="Consolas" w:hAnsi="Consolas"/>
+          <w:noProof/>
+          <w:sz w:val="24"/>
+          <w:szCs w:val="24"/>
+        </w:rPr>
+        <w:drawing>
+          <wp:inline distT="0" distB="0" distL="0" distR="0">
+            <wp:extent cx="5720715" cy="3196590"/>
+            <wp:effectExtent l="19050" t="0" r="0" b="0"/>
+            <wp:docPr id="9" name="Picture 1"/>
+            <wp:cNvGraphicFramePr>
+              <a:graphicFrameLocks xmlns:a="http://schemas.openxmlformats.org/drawingml/2006/main" noChangeAspect="1"/>
+            </wp:cNvGraphicFramePr>
+            <a:graphic xmlns:a="http://schemas.openxmlformats.org/drawingml/2006/main">
+              <a:graphicData uri="http://schemas.openxmlformats.org/drawingml/2006/picture">
+                <pic:pic xmlns:pic="http://schemas.openxmlformats.org/drawingml/2006/picture">
+                  <pic:nvPicPr>
+                    <pic:cNvPr id="0" name="Picture 1"/>
+                    <pic:cNvPicPr>
+                      <a:picLocks noChangeAspect="1" noChangeArrowheads="1"/>
+                    </pic:cNvPicPr>
+                  </pic:nvPicPr>
+                  <pic:blipFill>
+                    <a:blip r:embed="rId14"/>
+                    <a:srcRect/>
+                    <a:stretch>
+                      <a:fillRect/>
+                    </a:stretch>
+                  </pic:blipFill>
+                  <pic:spPr bwMode="auto">
+                    <a:xfrm>
+                      <a:off x="0" y="0"/>
+                      <a:ext cx="5720715" cy="3196590"/>
+                    </a:xfrm>
+                    <a:prstGeom prst="rect">
+                      <a:avLst/>
+                    </a:prstGeom>
+                    <a:noFill/>
+                    <a:ln w="9525">
+                      <a:noFill/>
+                      <a:miter lim="800000"/>
+                      <a:headEnd/>
+                      <a:tailEnd/>
+                    </a:ln>
+                  </pic:spPr>
+                </pic:pic>
+              </a:graphicData>
+            </a:graphic>
+          </wp:inline>
+        </w:drawing>
+      </w:r>
+    </w:p>
+    <w:p>
+      <w:pPr>
+        <w:rPr>
+          <w:rFonts w:ascii="Consolas" w:hAnsi="Consolas"/>
+          <w:sz w:val="24"/>
+          <w:szCs w:val="24"/>
+        </w:rPr>
+      </w:pPr>
+      <w:r>
+        <w:rPr>
+          <w:rFonts w:ascii="Consolas" w:hAnsi="Consolas"/>
+          <w:sz w:val="24"/>
+          <w:szCs w:val="24"/>
+          <w:highlight w:val="yellow"/>
+        </w:rPr>
+        <w:t>Exercise:</w:t>
+      </w:r>
+      <w:r>
+        <w:rPr>
+          <w:rFonts w:ascii="Consolas" w:hAnsi="Consolas"/>
+          <w:sz w:val="24"/>
+          <w:szCs w:val="24"/>
+        </w:rPr>
+        <w:t xml:space="preserve"> Using Comparator with anonymous implementation and sort other properties of Items in both ascending and descending order</w:t>
+      </w:r>
     </w:p>
     <w:p>
       <w:pPr>

--- a/Morning Batch/Notes.docx
+++ b/Morning Batch/Notes.docx
@@ -8410,6 +8410,726 @@
           <w:szCs w:val="24"/>
         </w:rPr>
         <w:t xml:space="preserve"> Using Comparator with anonymous implementation and sort other properties of Items in both ascending and descending order</w:t>
+      </w:r>
+    </w:p>
+    <w:p>
+      <w:pPr>
+        <w:rPr>
+          <w:rFonts w:ascii="Consolas" w:hAnsi="Consolas"/>
+          <w:sz w:val="24"/>
+          <w:szCs w:val="24"/>
+        </w:rPr>
+      </w:pPr>
+    </w:p>
+    <w:p>
+      <w:pPr>
+        <w:rPr>
+          <w:rFonts w:ascii="Consolas" w:hAnsi="Consolas"/>
+          <w:sz w:val="24"/>
+          <w:szCs w:val="24"/>
+        </w:rPr>
+      </w:pPr>
+      <w:r>
+        <w:rPr>
+          <w:rFonts w:ascii="Consolas" w:hAnsi="Consolas"/>
+          <w:sz w:val="24"/>
+          <w:szCs w:val="24"/>
+          <w:highlight w:val="yellow"/>
+        </w:rPr>
+        <w:t>Java 8 Features:</w:t>
+      </w:r>
+    </w:p>
+    <w:p>
+      <w:pPr>
+        <w:rPr>
+          <w:rFonts w:ascii="Consolas" w:hAnsi="Consolas"/>
+          <w:sz w:val="24"/>
+          <w:szCs w:val="24"/>
+        </w:rPr>
+      </w:pPr>
+      <w:r>
+        <w:rPr>
+          <w:rFonts w:ascii="Consolas" w:hAnsi="Consolas"/>
+          <w:sz w:val="24"/>
+          <w:szCs w:val="24"/>
+          <w:highlight w:val="yellow"/>
+        </w:rPr>
+        <w:t>Functional Interface:</w:t>
+      </w:r>
+      <w:r>
+        <w:rPr>
+          <w:rFonts w:ascii="Consolas" w:hAnsi="Consolas"/>
+          <w:sz w:val="24"/>
+          <w:szCs w:val="24"/>
+        </w:rPr>
+        <w:t xml:space="preserve"> Which will have only one </w:t>
+      </w:r>
+      <w:proofErr w:type="gramStart"/>
+      <w:r>
+        <w:rPr>
+          <w:rFonts w:ascii="Consolas" w:hAnsi="Consolas"/>
+          <w:sz w:val="24"/>
+          <w:szCs w:val="24"/>
+        </w:rPr>
+        <w:t>methods</w:t>
+      </w:r>
+      <w:proofErr w:type="gramEnd"/>
+      <w:r>
+        <w:rPr>
+          <w:rFonts w:ascii="Consolas" w:hAnsi="Consolas"/>
+          <w:sz w:val="24"/>
+          <w:szCs w:val="24"/>
+        </w:rPr>
+        <w:t xml:space="preserve"> to enable functional programming, functional programming allows you to directly pass the functi</w:t>
+      </w:r>
+      <w:r>
+        <w:rPr>
+          <w:rFonts w:ascii="Consolas" w:hAnsi="Consolas"/>
+          <w:sz w:val="24"/>
+          <w:szCs w:val="24"/>
+        </w:rPr>
+        <w:t>on instead of object as a parame</w:t>
+      </w:r>
+      <w:r>
+        <w:rPr>
+          <w:rFonts w:ascii="Consolas" w:hAnsi="Consolas"/>
+          <w:sz w:val="24"/>
+          <w:szCs w:val="24"/>
+        </w:rPr>
+        <w:t>ter</w:t>
+      </w:r>
+      <w:r>
+        <w:rPr>
+          <w:rFonts w:ascii="Consolas" w:hAnsi="Consolas"/>
+          <w:sz w:val="24"/>
+          <w:szCs w:val="24"/>
+        </w:rPr>
+        <w:t>.</w:t>
+      </w:r>
+    </w:p>
+    <w:p>
+      <w:pPr>
+        <w:rPr>
+          <w:rFonts w:ascii="Consolas" w:hAnsi="Consolas"/>
+          <w:sz w:val="24"/>
+          <w:szCs w:val="24"/>
+        </w:rPr>
+      </w:pPr>
+      <w:r>
+        <w:rPr>
+          <w:rFonts w:ascii="Consolas" w:hAnsi="Consolas"/>
+          <w:sz w:val="24"/>
+          <w:szCs w:val="24"/>
+          <w:highlight w:val="yellow"/>
+        </w:rPr>
+        <w:t>Lambda Expression:</w:t>
+      </w:r>
+      <w:r>
+        <w:rPr>
+          <w:rFonts w:ascii="Consolas" w:hAnsi="Consolas"/>
+          <w:sz w:val="24"/>
+          <w:szCs w:val="24"/>
+        </w:rPr>
+        <w:t xml:space="preserve"> It is a simplified form anonymous class, which simplifies implementation of functional interface in functional programming style, i.e., without using classes &amp; objects</w:t>
+      </w:r>
+    </w:p>
+    <w:p>
+      <w:pPr>
+        <w:rPr>
+          <w:rFonts w:ascii="Consolas" w:hAnsi="Consolas"/>
+          <w:sz w:val="24"/>
+          <w:szCs w:val="24"/>
+        </w:rPr>
+      </w:pPr>
+      <w:r>
+        <w:rPr>
+          <w:rFonts w:ascii="Consolas" w:hAnsi="Consolas"/>
+          <w:sz w:val="24"/>
+          <w:szCs w:val="24"/>
+          <w:highlight w:val="yellow"/>
+        </w:rPr>
+        <w:t xml:space="preserve">New Date &amp; Time </w:t>
+      </w:r>
+      <w:proofErr w:type="spellStart"/>
+      <w:r>
+        <w:rPr>
+          <w:rFonts w:ascii="Consolas" w:hAnsi="Consolas"/>
+          <w:sz w:val="24"/>
+          <w:szCs w:val="24"/>
+          <w:highlight w:val="yellow"/>
+        </w:rPr>
+        <w:t>Api’s</w:t>
+      </w:r>
+      <w:proofErr w:type="spellEnd"/>
+      <w:r>
+        <w:rPr>
+          <w:rFonts w:ascii="Consolas" w:hAnsi="Consolas"/>
+          <w:sz w:val="24"/>
+          <w:szCs w:val="24"/>
+          <w:highlight w:val="yellow"/>
+        </w:rPr>
+        <w:t>:</w:t>
+      </w:r>
+      <w:r>
+        <w:rPr>
+          <w:rFonts w:ascii="Consolas" w:hAnsi="Consolas"/>
+          <w:sz w:val="24"/>
+          <w:szCs w:val="24"/>
+        </w:rPr>
+        <w:t xml:space="preserve"> </w:t>
+      </w:r>
+      <w:proofErr w:type="spellStart"/>
+      <w:r>
+        <w:rPr>
+          <w:rFonts w:ascii="Consolas" w:hAnsi="Consolas"/>
+          <w:sz w:val="24"/>
+          <w:szCs w:val="24"/>
+        </w:rPr>
+        <w:t>LocalDate</w:t>
+      </w:r>
+      <w:proofErr w:type="spellEnd"/>
+      <w:r>
+        <w:rPr>
+          <w:rFonts w:ascii="Consolas" w:hAnsi="Consolas"/>
+          <w:sz w:val="24"/>
+          <w:szCs w:val="24"/>
+        </w:rPr>
+        <w:t xml:space="preserve">, </w:t>
+      </w:r>
+      <w:proofErr w:type="spellStart"/>
+      <w:r>
+        <w:rPr>
+          <w:rFonts w:ascii="Consolas" w:hAnsi="Consolas"/>
+          <w:sz w:val="24"/>
+          <w:szCs w:val="24"/>
+        </w:rPr>
+        <w:t>LocalTime</w:t>
+      </w:r>
+      <w:proofErr w:type="spellEnd"/>
+      <w:r>
+        <w:rPr>
+          <w:rFonts w:ascii="Consolas" w:hAnsi="Consolas"/>
+          <w:sz w:val="24"/>
+          <w:szCs w:val="24"/>
+        </w:rPr>
+        <w:t xml:space="preserve">, </w:t>
+      </w:r>
+      <w:proofErr w:type="spellStart"/>
+      <w:r>
+        <w:rPr>
+          <w:rFonts w:ascii="Consolas" w:hAnsi="Consolas"/>
+          <w:sz w:val="24"/>
+          <w:szCs w:val="24"/>
+        </w:rPr>
+        <w:t>LocalDateTime</w:t>
+      </w:r>
+      <w:proofErr w:type="spellEnd"/>
+      <w:r>
+        <w:rPr>
+          <w:rFonts w:ascii="Consolas" w:hAnsi="Consolas"/>
+          <w:sz w:val="24"/>
+          <w:szCs w:val="24"/>
+        </w:rPr>
+        <w:t>, Period, Duration</w:t>
+      </w:r>
+    </w:p>
+    <w:p>
+      <w:pPr>
+        <w:rPr>
+          <w:rFonts w:ascii="Consolas" w:hAnsi="Consolas"/>
+          <w:sz w:val="24"/>
+          <w:szCs w:val="24"/>
+        </w:rPr>
+      </w:pPr>
+      <w:proofErr w:type="spellStart"/>
+      <w:proofErr w:type="gramStart"/>
+      <w:r>
+        <w:rPr>
+          <w:rFonts w:ascii="Consolas" w:hAnsi="Consolas"/>
+          <w:sz w:val="24"/>
+          <w:szCs w:val="24"/>
+          <w:highlight w:val="yellow"/>
+        </w:rPr>
+        <w:t>forEach</w:t>
+      </w:r>
+      <w:proofErr w:type="spellEnd"/>
+      <w:proofErr w:type="gramEnd"/>
+      <w:r>
+        <w:rPr>
+          <w:rFonts w:ascii="Consolas" w:hAnsi="Consolas"/>
+          <w:sz w:val="24"/>
+          <w:szCs w:val="24"/>
+        </w:rPr>
+        <w:t xml:space="preserve"> method in Collection interface to simplify iteration using Lambda expression</w:t>
+      </w:r>
+    </w:p>
+    <w:p>
+      <w:pPr>
+        <w:rPr>
+          <w:rFonts w:ascii="Consolas" w:hAnsi="Consolas"/>
+          <w:sz w:val="24"/>
+          <w:szCs w:val="24"/>
+        </w:rPr>
+      </w:pPr>
+      <w:r>
+        <w:rPr>
+          <w:rFonts w:ascii="Consolas" w:hAnsi="Consolas"/>
+          <w:sz w:val="24"/>
+          <w:szCs w:val="24"/>
+          <w:highlight w:val="yellow"/>
+        </w:rPr>
+        <w:t>Stream API’s:</w:t>
+      </w:r>
+      <w:r>
+        <w:rPr>
+          <w:rFonts w:ascii="Consolas" w:hAnsi="Consolas"/>
+          <w:sz w:val="24"/>
+          <w:szCs w:val="24"/>
+        </w:rPr>
+        <w:t xml:space="preserve"> To work on bulk data while processing the collection</w:t>
+      </w:r>
+    </w:p>
+    <w:p>
+      <w:pPr>
+        <w:rPr>
+          <w:rFonts w:ascii="Consolas" w:hAnsi="Consolas"/>
+          <w:sz w:val="24"/>
+          <w:szCs w:val="24"/>
+        </w:rPr>
+      </w:pPr>
+      <w:proofErr w:type="spellStart"/>
+      <w:r>
+        <w:rPr>
+          <w:rFonts w:ascii="Consolas" w:hAnsi="Consolas"/>
+          <w:sz w:val="24"/>
+          <w:szCs w:val="24"/>
+          <w:highlight w:val="yellow"/>
+        </w:rPr>
+        <w:t>LocalDateDemo</w:t>
+      </w:r>
+      <w:proofErr w:type="spellEnd"/>
+    </w:p>
+    <w:p>
+      <w:pPr>
+        <w:rPr>
+          <w:rFonts w:ascii="Consolas" w:hAnsi="Consolas"/>
+          <w:sz w:val="24"/>
+          <w:szCs w:val="24"/>
+        </w:rPr>
+      </w:pPr>
+      <w:r>
+        <w:rPr>
+          <w:rFonts w:ascii="Consolas" w:hAnsi="Consolas"/>
+          <w:noProof/>
+          <w:sz w:val="24"/>
+          <w:szCs w:val="24"/>
+        </w:rPr>
+        <w:lastRenderedPageBreak/>
+        <w:drawing>
+          <wp:inline distT="0" distB="0" distL="0" distR="0">
+            <wp:extent cx="5727700" cy="4279265"/>
+            <wp:effectExtent l="19050" t="0" r="6350" b="0"/>
+            <wp:docPr id="10" name="Picture 1"/>
+            <wp:cNvGraphicFramePr>
+              <a:graphicFrameLocks xmlns:a="http://schemas.openxmlformats.org/drawingml/2006/main" noChangeAspect="1"/>
+            </wp:cNvGraphicFramePr>
+            <a:graphic xmlns:a="http://schemas.openxmlformats.org/drawingml/2006/main">
+              <a:graphicData uri="http://schemas.openxmlformats.org/drawingml/2006/picture">
+                <pic:pic xmlns:pic="http://schemas.openxmlformats.org/drawingml/2006/picture">
+                  <pic:nvPicPr>
+                    <pic:cNvPr id="0" name="Picture 1"/>
+                    <pic:cNvPicPr>
+                      <a:picLocks noChangeAspect="1" noChangeArrowheads="1"/>
+                    </pic:cNvPicPr>
+                  </pic:nvPicPr>
+                  <pic:blipFill>
+                    <a:blip r:embed="rId15"/>
+                    <a:srcRect/>
+                    <a:stretch>
+                      <a:fillRect/>
+                    </a:stretch>
+                  </pic:blipFill>
+                  <pic:spPr bwMode="auto">
+                    <a:xfrm>
+                      <a:off x="0" y="0"/>
+                      <a:ext cx="5727700" cy="4279265"/>
+                    </a:xfrm>
+                    <a:prstGeom prst="rect">
+                      <a:avLst/>
+                    </a:prstGeom>
+                    <a:noFill/>
+                    <a:ln w="9525">
+                      <a:noFill/>
+                      <a:miter lim="800000"/>
+                      <a:headEnd/>
+                      <a:tailEnd/>
+                    </a:ln>
+                  </pic:spPr>
+                </pic:pic>
+              </a:graphicData>
+            </a:graphic>
+          </wp:inline>
+        </w:drawing>
+      </w:r>
+    </w:p>
+    <w:p>
+      <w:pPr>
+        <w:rPr>
+          <w:rFonts w:ascii="Consolas" w:hAnsi="Consolas"/>
+          <w:sz w:val="24"/>
+          <w:szCs w:val="24"/>
+        </w:rPr>
+      </w:pPr>
+    </w:p>
+    <w:p>
+      <w:pPr>
+        <w:rPr>
+          <w:rFonts w:ascii="Consolas" w:hAnsi="Consolas"/>
+          <w:sz w:val="24"/>
+          <w:szCs w:val="24"/>
+        </w:rPr>
+      </w:pPr>
+      <w:proofErr w:type="spellStart"/>
+      <w:r>
+        <w:rPr>
+          <w:rFonts w:ascii="Consolas" w:hAnsi="Consolas"/>
+          <w:sz w:val="24"/>
+          <w:szCs w:val="24"/>
+          <w:highlight w:val="yellow"/>
+        </w:rPr>
+        <w:t>DateTimeDemo</w:t>
+      </w:r>
+      <w:proofErr w:type="spellEnd"/>
+    </w:p>
+    <w:p>
+      <w:pPr>
+        <w:rPr>
+          <w:rFonts w:ascii="Consolas" w:hAnsi="Consolas"/>
+          <w:sz w:val="24"/>
+          <w:szCs w:val="24"/>
+        </w:rPr>
+      </w:pPr>
+      <w:r>
+        <w:rPr>
+          <w:rFonts w:ascii="Consolas" w:hAnsi="Consolas"/>
+          <w:noProof/>
+          <w:sz w:val="24"/>
+          <w:szCs w:val="24"/>
+        </w:rPr>
+        <w:drawing>
+          <wp:inline distT="0" distB="0" distL="0" distR="0">
+            <wp:extent cx="5727700" cy="2787015"/>
+            <wp:effectExtent l="19050" t="0" r="6350" b="0"/>
+            <wp:docPr id="11" name="Picture 2"/>
+            <wp:cNvGraphicFramePr>
+              <a:graphicFrameLocks xmlns:a="http://schemas.openxmlformats.org/drawingml/2006/main" noChangeAspect="1"/>
+            </wp:cNvGraphicFramePr>
+            <a:graphic xmlns:a="http://schemas.openxmlformats.org/drawingml/2006/main">
+              <a:graphicData uri="http://schemas.openxmlformats.org/drawingml/2006/picture">
+                <pic:pic xmlns:pic="http://schemas.openxmlformats.org/drawingml/2006/picture">
+                  <pic:nvPicPr>
+                    <pic:cNvPr id="0" name="Picture 2"/>
+                    <pic:cNvPicPr>
+                      <a:picLocks noChangeAspect="1" noChangeArrowheads="1"/>
+                    </pic:cNvPicPr>
+                  </pic:nvPicPr>
+                  <pic:blipFill>
+                    <a:blip r:embed="rId16"/>
+                    <a:srcRect/>
+                    <a:stretch>
+                      <a:fillRect/>
+                    </a:stretch>
+                  </pic:blipFill>
+                  <pic:spPr bwMode="auto">
+                    <a:xfrm>
+                      <a:off x="0" y="0"/>
+                      <a:ext cx="5727700" cy="2787015"/>
+                    </a:xfrm>
+                    <a:prstGeom prst="rect">
+                      <a:avLst/>
+                    </a:prstGeom>
+                    <a:noFill/>
+                    <a:ln w="9525">
+                      <a:noFill/>
+                      <a:miter lim="800000"/>
+                      <a:headEnd/>
+                      <a:tailEnd/>
+                    </a:ln>
+                  </pic:spPr>
+                </pic:pic>
+              </a:graphicData>
+            </a:graphic>
+          </wp:inline>
+        </w:drawing>
+      </w:r>
+    </w:p>
+    <w:p>
+      <w:pPr>
+        <w:rPr>
+          <w:rFonts w:ascii="Consolas" w:hAnsi="Consolas"/>
+          <w:sz w:val="24"/>
+          <w:szCs w:val="24"/>
+        </w:rPr>
+      </w:pPr>
+      <w:r>
+        <w:rPr>
+          <w:rFonts w:ascii="Consolas" w:hAnsi="Consolas"/>
+          <w:sz w:val="24"/>
+          <w:szCs w:val="24"/>
+          <w:highlight w:val="yellow"/>
+        </w:rPr>
+        <w:t>Output:</w:t>
+      </w:r>
+    </w:p>
+    <w:p>
+      <w:pPr>
+        <w:rPr>
+          <w:rFonts w:ascii="Consolas" w:hAnsi="Consolas"/>
+          <w:sz w:val="24"/>
+          <w:szCs w:val="24"/>
+        </w:rPr>
+      </w:pPr>
+      <w:r>
+        <w:rPr>
+          <w:rFonts w:ascii="Consolas" w:hAnsi="Consolas"/>
+          <w:noProof/>
+          <w:sz w:val="24"/>
+          <w:szCs w:val="24"/>
+        </w:rPr>
+        <w:lastRenderedPageBreak/>
+        <w:drawing>
+          <wp:inline distT="0" distB="0" distL="0" distR="0">
+            <wp:extent cx="3723640" cy="1631315"/>
+            <wp:effectExtent l="19050" t="0" r="0" b="0"/>
+            <wp:docPr id="12" name="Picture 3"/>
+            <wp:cNvGraphicFramePr>
+              <a:graphicFrameLocks xmlns:a="http://schemas.openxmlformats.org/drawingml/2006/main" noChangeAspect="1"/>
+            </wp:cNvGraphicFramePr>
+            <a:graphic xmlns:a="http://schemas.openxmlformats.org/drawingml/2006/main">
+              <a:graphicData uri="http://schemas.openxmlformats.org/drawingml/2006/picture">
+                <pic:pic xmlns:pic="http://schemas.openxmlformats.org/drawingml/2006/picture">
+                  <pic:nvPicPr>
+                    <pic:cNvPr id="0" name="Picture 3"/>
+                    <pic:cNvPicPr>
+                      <a:picLocks noChangeAspect="1" noChangeArrowheads="1"/>
+                    </pic:cNvPicPr>
+                  </pic:nvPicPr>
+                  <pic:blipFill>
+                    <a:blip r:embed="rId17"/>
+                    <a:srcRect/>
+                    <a:stretch>
+                      <a:fillRect/>
+                    </a:stretch>
+                  </pic:blipFill>
+                  <pic:spPr bwMode="auto">
+                    <a:xfrm>
+                      <a:off x="0" y="0"/>
+                      <a:ext cx="3723640" cy="1631315"/>
+                    </a:xfrm>
+                    <a:prstGeom prst="rect">
+                      <a:avLst/>
+                    </a:prstGeom>
+                    <a:noFill/>
+                    <a:ln w="9525">
+                      <a:noFill/>
+                      <a:miter lim="800000"/>
+                      <a:headEnd/>
+                      <a:tailEnd/>
+                    </a:ln>
+                  </pic:spPr>
+                </pic:pic>
+              </a:graphicData>
+            </a:graphic>
+          </wp:inline>
+        </w:drawing>
+      </w:r>
+    </w:p>
+    <w:p>
+      <w:pPr>
+        <w:rPr>
+          <w:rFonts w:ascii="Consolas" w:hAnsi="Consolas"/>
+          <w:sz w:val="24"/>
+          <w:szCs w:val="24"/>
+        </w:rPr>
+      </w:pPr>
+    </w:p>
+    <w:p>
+      <w:pPr>
+        <w:rPr>
+          <w:rFonts w:ascii="Consolas" w:hAnsi="Consolas"/>
+          <w:sz w:val="24"/>
+          <w:szCs w:val="24"/>
+        </w:rPr>
+      </w:pPr>
+      <w:r>
+        <w:rPr>
+          <w:rFonts w:ascii="Consolas" w:hAnsi="Consolas"/>
+          <w:sz w:val="24"/>
+          <w:szCs w:val="24"/>
+          <w:highlight w:val="yellow"/>
+        </w:rPr>
+        <w:t>Functional Interface &amp; Lambda Expression</w:t>
+      </w:r>
+    </w:p>
+    <w:p>
+      <w:pPr>
+        <w:rPr>
+          <w:rFonts w:ascii="Consolas" w:hAnsi="Consolas"/>
+          <w:sz w:val="24"/>
+          <w:szCs w:val="24"/>
+        </w:rPr>
+      </w:pPr>
+      <w:r>
+        <w:rPr>
+          <w:rFonts w:ascii="Consolas" w:hAnsi="Consolas"/>
+          <w:sz w:val="24"/>
+          <w:szCs w:val="24"/>
+          <w:highlight w:val="yellow"/>
+        </w:rPr>
+        <w:t>Employee.java</w:t>
+      </w:r>
+    </w:p>
+    <w:p>
+      <w:pPr>
+        <w:rPr>
+          <w:rFonts w:ascii="Consolas" w:hAnsi="Consolas"/>
+          <w:sz w:val="24"/>
+          <w:szCs w:val="24"/>
+        </w:rPr>
+      </w:pPr>
+      <w:r>
+        <w:rPr>
+          <w:rFonts w:ascii="Consolas" w:hAnsi="Consolas"/>
+          <w:noProof/>
+          <w:sz w:val="24"/>
+          <w:szCs w:val="24"/>
+        </w:rPr>
+        <w:drawing>
+          <wp:inline distT="0" distB="0" distL="0" distR="0">
+            <wp:extent cx="5720715" cy="3152775"/>
+            <wp:effectExtent l="19050" t="0" r="0" b="0"/>
+            <wp:docPr id="13" name="Picture 4"/>
+            <wp:cNvGraphicFramePr>
+              <a:graphicFrameLocks xmlns:a="http://schemas.openxmlformats.org/drawingml/2006/main" noChangeAspect="1"/>
+            </wp:cNvGraphicFramePr>
+            <a:graphic xmlns:a="http://schemas.openxmlformats.org/drawingml/2006/main">
+              <a:graphicData uri="http://schemas.openxmlformats.org/drawingml/2006/picture">
+                <pic:pic xmlns:pic="http://schemas.openxmlformats.org/drawingml/2006/picture">
+                  <pic:nvPicPr>
+                    <pic:cNvPr id="0" name="Picture 4"/>
+                    <pic:cNvPicPr>
+                      <a:picLocks noChangeAspect="1" noChangeArrowheads="1"/>
+                    </pic:cNvPicPr>
+                  </pic:nvPicPr>
+                  <pic:blipFill>
+                    <a:blip r:embed="rId18"/>
+                    <a:srcRect/>
+                    <a:stretch>
+                      <a:fillRect/>
+                    </a:stretch>
+                  </pic:blipFill>
+                  <pic:spPr bwMode="auto">
+                    <a:xfrm>
+                      <a:off x="0" y="0"/>
+                      <a:ext cx="5720715" cy="3152775"/>
+                    </a:xfrm>
+                    <a:prstGeom prst="rect">
+                      <a:avLst/>
+                    </a:prstGeom>
+                    <a:noFill/>
+                    <a:ln w="9525">
+                      <a:noFill/>
+                      <a:miter lim="800000"/>
+                      <a:headEnd/>
+                      <a:tailEnd/>
+                    </a:ln>
+                  </pic:spPr>
+                </pic:pic>
+              </a:graphicData>
+            </a:graphic>
+          </wp:inline>
+        </w:drawing>
+      </w:r>
+    </w:p>
+    <w:p>
+      <w:pPr>
+        <w:rPr>
+          <w:rFonts w:ascii="Consolas" w:hAnsi="Consolas"/>
+          <w:sz w:val="24"/>
+          <w:szCs w:val="24"/>
+        </w:rPr>
+      </w:pPr>
+      <w:r>
+        <w:rPr>
+          <w:rFonts w:ascii="Consolas" w:hAnsi="Consolas"/>
+          <w:sz w:val="24"/>
+          <w:szCs w:val="24"/>
+          <w:highlight w:val="yellow"/>
+        </w:rPr>
+        <w:t>TestFunctionalLambdaExpression.java</w:t>
+      </w:r>
+    </w:p>
+    <w:p>
+      <w:pPr>
+        <w:rPr>
+          <w:rFonts w:ascii="Consolas" w:hAnsi="Consolas"/>
+          <w:sz w:val="24"/>
+          <w:szCs w:val="24"/>
+        </w:rPr>
+      </w:pPr>
+      <w:r>
+        <w:rPr>
+          <w:rFonts w:ascii="Consolas" w:hAnsi="Consolas"/>
+          <w:noProof/>
+          <w:sz w:val="24"/>
+          <w:szCs w:val="24"/>
+        </w:rPr>
+        <w:lastRenderedPageBreak/>
+        <w:drawing>
+          <wp:inline distT="0" distB="0" distL="0" distR="0">
+            <wp:extent cx="5727700" cy="3408680"/>
+            <wp:effectExtent l="19050" t="0" r="6350" b="0"/>
+            <wp:docPr id="15" name="Picture 6"/>
+            <wp:cNvGraphicFramePr>
+              <a:graphicFrameLocks xmlns:a="http://schemas.openxmlformats.org/drawingml/2006/main" noChangeAspect="1"/>
+            </wp:cNvGraphicFramePr>
+            <a:graphic xmlns:a="http://schemas.openxmlformats.org/drawingml/2006/main">
+              <a:graphicData uri="http://schemas.openxmlformats.org/drawingml/2006/picture">
+                <pic:pic xmlns:pic="http://schemas.openxmlformats.org/drawingml/2006/picture">
+                  <pic:nvPicPr>
+                    <pic:cNvPr id="0" name="Picture 6"/>
+                    <pic:cNvPicPr>
+                      <a:picLocks noChangeAspect="1" noChangeArrowheads="1"/>
+                    </pic:cNvPicPr>
+                  </pic:nvPicPr>
+                  <pic:blipFill>
+                    <a:blip r:embed="rId19"/>
+                    <a:srcRect/>
+                    <a:stretch>
+                      <a:fillRect/>
+                    </a:stretch>
+                  </pic:blipFill>
+                  <pic:spPr bwMode="auto">
+                    <a:xfrm>
+                      <a:off x="0" y="0"/>
+                      <a:ext cx="5727700" cy="3408680"/>
+                    </a:xfrm>
+                    <a:prstGeom prst="rect">
+                      <a:avLst/>
+                    </a:prstGeom>
+                    <a:noFill/>
+                    <a:ln w="9525">
+                      <a:noFill/>
+                      <a:miter lim="800000"/>
+                      <a:headEnd/>
+                      <a:tailEnd/>
+                    </a:ln>
+                  </pic:spPr>
+                </pic:pic>
+              </a:graphicData>
+            </a:graphic>
+          </wp:inline>
+        </w:drawing>
       </w:r>
     </w:p>
     <w:p>

--- a/Morning Batch/Notes.docx
+++ b/Morning Batch/Notes.docx
@@ -508,23 +508,13 @@
           <w:szCs w:val="24"/>
         </w:rPr>
       </w:pPr>
-      <w:proofErr w:type="gramStart"/>
-      <w:r>
-        <w:rPr>
-          <w:rFonts w:ascii="Consolas" w:hAnsi="Consolas"/>
-          <w:sz w:val="24"/>
-          <w:szCs w:val="24"/>
-        </w:rPr>
-        <w:t>try</w:t>
-      </w:r>
-      <w:proofErr w:type="gramEnd"/>
-      <w:r>
-        <w:rPr>
-          <w:rFonts w:ascii="Consolas" w:hAnsi="Consolas"/>
-          <w:sz w:val="24"/>
-          <w:szCs w:val="24"/>
-        </w:rPr>
-        <w:t>, catch, finally, throw &amp; throws</w:t>
+      <w:r>
+        <w:rPr>
+          <w:rFonts w:ascii="Consolas" w:hAnsi="Consolas"/>
+          <w:sz w:val="24"/>
+          <w:szCs w:val="24"/>
+        </w:rPr>
+        <w:t>try, catch, finally, throw &amp; throws</w:t>
       </w:r>
     </w:p>
     <w:p>
@@ -643,59 +633,13 @@
           <w:szCs w:val="24"/>
         </w:rPr>
       </w:pPr>
-      <w:proofErr w:type="gramStart"/>
-      <w:r>
-        <w:rPr>
-          <w:rFonts w:ascii="Consolas" w:hAnsi="Consolas"/>
-          <w:sz w:val="24"/>
-          <w:szCs w:val="24"/>
-        </w:rPr>
-        <w:t>add</w:t>
-      </w:r>
-      <w:proofErr w:type="gramEnd"/>
-      <w:r>
-        <w:rPr>
-          <w:rFonts w:ascii="Consolas" w:hAnsi="Consolas"/>
-          <w:sz w:val="24"/>
-          <w:szCs w:val="24"/>
-        </w:rPr>
-        <w:t xml:space="preserve">, remove, clear, size, </w:t>
-      </w:r>
-      <w:proofErr w:type="spellStart"/>
-      <w:r>
-        <w:rPr>
-          <w:rFonts w:ascii="Consolas" w:hAnsi="Consolas"/>
-          <w:sz w:val="24"/>
-          <w:szCs w:val="24"/>
-        </w:rPr>
-        <w:t>isEmpty</w:t>
-      </w:r>
-      <w:proofErr w:type="spellEnd"/>
-      <w:r>
-        <w:rPr>
-          <w:rFonts w:ascii="Consolas" w:hAnsi="Consolas"/>
-          <w:sz w:val="24"/>
-          <w:szCs w:val="24"/>
-        </w:rPr>
-        <w:t xml:space="preserve">, </w:t>
-      </w:r>
-      <w:proofErr w:type="spellStart"/>
-      <w:r>
-        <w:rPr>
-          <w:rFonts w:ascii="Consolas" w:hAnsi="Consolas"/>
-          <w:sz w:val="24"/>
-          <w:szCs w:val="24"/>
-        </w:rPr>
-        <w:t>iterator</w:t>
-      </w:r>
-      <w:proofErr w:type="spellEnd"/>
-      <w:r>
-        <w:rPr>
-          <w:rFonts w:ascii="Consolas" w:hAnsi="Consolas"/>
-          <w:sz w:val="24"/>
-          <w:szCs w:val="24"/>
-        </w:rPr>
-        <w:t>,...</w:t>
+      <w:r>
+        <w:rPr>
+          <w:rFonts w:ascii="Consolas" w:hAnsi="Consolas"/>
+          <w:sz w:val="24"/>
+          <w:szCs w:val="24"/>
+        </w:rPr>
+        <w:t>add, remove, clear, size, isEmpty, iterator,...</w:t>
       </w:r>
     </w:p>
     <w:p>
@@ -969,41 +913,13 @@
           <w:szCs w:val="24"/>
         </w:rPr>
       </w:pPr>
-      <w:proofErr w:type="gramStart"/>
-      <w:r>
-        <w:rPr>
-          <w:rFonts w:ascii="Consolas" w:hAnsi="Consolas"/>
-          <w:sz w:val="24"/>
-          <w:szCs w:val="24"/>
-        </w:rPr>
-        <w:t>git</w:t>
-      </w:r>
-      <w:proofErr w:type="gramEnd"/>
-      <w:r>
-        <w:rPr>
-          <w:rFonts w:ascii="Consolas" w:hAnsi="Consolas"/>
-          <w:sz w:val="24"/>
-          <w:szCs w:val="24"/>
-        </w:rPr>
-        <w:t xml:space="preserve"> clone &lt;&lt;</w:t>
-      </w:r>
-      <w:proofErr w:type="spellStart"/>
-      <w:r>
-        <w:rPr>
-          <w:rFonts w:ascii="Consolas" w:hAnsi="Consolas"/>
-          <w:sz w:val="24"/>
-          <w:szCs w:val="24"/>
-        </w:rPr>
-        <w:t>url</w:t>
-      </w:r>
-      <w:proofErr w:type="spellEnd"/>
-      <w:r>
-        <w:rPr>
-          <w:rFonts w:ascii="Consolas" w:hAnsi="Consolas"/>
-          <w:sz w:val="24"/>
-          <w:szCs w:val="24"/>
-        </w:rPr>
-        <w:t>&gt;&gt;</w:t>
+      <w:r>
+        <w:rPr>
+          <w:rFonts w:ascii="Consolas" w:hAnsi="Consolas"/>
+          <w:sz w:val="24"/>
+          <w:szCs w:val="24"/>
+        </w:rPr>
+        <w:t>git clone &lt;&lt;url&gt;&gt;</w:t>
       </w:r>
       <w:r>
         <w:rPr>
@@ -1039,24 +955,7 @@
           <w:szCs w:val="24"/>
         </w:rPr>
         <w:br/>
-      </w:r>
-      <w:proofErr w:type="gramStart"/>
-      <w:r>
-        <w:rPr>
-          <w:rFonts w:ascii="Consolas" w:hAnsi="Consolas"/>
-          <w:sz w:val="24"/>
-          <w:szCs w:val="24"/>
-        </w:rPr>
-        <w:t>git</w:t>
-      </w:r>
-      <w:proofErr w:type="gramEnd"/>
-      <w:r>
-        <w:rPr>
-          <w:rFonts w:ascii="Consolas" w:hAnsi="Consolas"/>
-          <w:sz w:val="24"/>
-          <w:szCs w:val="24"/>
-        </w:rPr>
-        <w:t xml:space="preserve"> commit -m ‘message’</w:t>
+        <w:t>git commit -m ‘message’</w:t>
       </w:r>
       <w:r>
         <w:rPr>
@@ -1117,25 +1016,7 @@
           <w:sz w:val="24"/>
           <w:szCs w:val="24"/>
         </w:rPr>
-        <w:t>List&lt;Integer&gt; list = new ArrayList&lt;Integer</w:t>
-      </w:r>
-      <w:proofErr w:type="gramStart"/>
-      <w:r>
-        <w:rPr>
-          <w:rFonts w:ascii="Consolas" w:hAnsi="Consolas"/>
-          <w:sz w:val="24"/>
-          <w:szCs w:val="24"/>
-        </w:rPr>
-        <w:t>&gt;(</w:t>
-      </w:r>
-      <w:proofErr w:type="gramEnd"/>
-      <w:r>
-        <w:rPr>
-          <w:rFonts w:ascii="Consolas" w:hAnsi="Consolas"/>
-          <w:sz w:val="24"/>
-          <w:szCs w:val="24"/>
-        </w:rPr>
-        <w:t>);</w:t>
+        <w:t>List&lt;Integer&gt; list = new ArrayList&lt;Integer&gt;();</w:t>
       </w:r>
       <w:r>
         <w:rPr>
@@ -1368,53 +1249,7 @@
           <w:sz w:val="24"/>
           <w:szCs w:val="24"/>
         </w:rPr>
-        <w:t xml:space="preserve">Object class: </w:t>
-      </w:r>
-      <w:proofErr w:type="spellStart"/>
-      <w:proofErr w:type="gramStart"/>
-      <w:r>
-        <w:rPr>
-          <w:rFonts w:ascii="Consolas" w:hAnsi="Consolas"/>
-          <w:sz w:val="24"/>
-          <w:szCs w:val="24"/>
-        </w:rPr>
-        <w:t>toString</w:t>
-      </w:r>
-      <w:proofErr w:type="spellEnd"/>
-      <w:r>
-        <w:rPr>
-          <w:rFonts w:ascii="Consolas" w:hAnsi="Consolas"/>
-          <w:sz w:val="24"/>
-          <w:szCs w:val="24"/>
-        </w:rPr>
-        <w:t>(</w:t>
-      </w:r>
-      <w:proofErr w:type="gramEnd"/>
-      <w:r>
-        <w:rPr>
-          <w:rFonts w:ascii="Consolas" w:hAnsi="Consolas"/>
-          <w:sz w:val="24"/>
-          <w:szCs w:val="24"/>
-        </w:rPr>
-        <w:t xml:space="preserve">), equals() &amp; </w:t>
-      </w:r>
-      <w:proofErr w:type="spellStart"/>
-      <w:r>
-        <w:rPr>
-          <w:rFonts w:ascii="Consolas" w:hAnsi="Consolas"/>
-          <w:sz w:val="24"/>
-          <w:szCs w:val="24"/>
-        </w:rPr>
-        <w:t>hashCode</w:t>
-      </w:r>
-      <w:proofErr w:type="spellEnd"/>
-      <w:r>
-        <w:rPr>
-          <w:rFonts w:ascii="Consolas" w:hAnsi="Consolas"/>
-          <w:sz w:val="24"/>
-          <w:szCs w:val="24"/>
-        </w:rPr>
-        <w:t>()</w:t>
+        <w:t>Object class: toString(), equals() &amp; hashCode()</w:t>
       </w:r>
       <w:r>
         <w:rPr>
@@ -1448,61 +1283,7 @@
           <w:sz w:val="24"/>
           <w:szCs w:val="24"/>
         </w:rPr>
-        <w:t xml:space="preserve"> internally calls </w:t>
-      </w:r>
-      <w:proofErr w:type="gramStart"/>
-      <w:r>
-        <w:rPr>
-          <w:rFonts w:ascii="Consolas" w:hAnsi="Consolas"/>
-          <w:sz w:val="24"/>
-          <w:szCs w:val="24"/>
-        </w:rPr>
-        <w:t>equals(</w:t>
-      </w:r>
-      <w:proofErr w:type="gramEnd"/>
-      <w:r>
-        <w:rPr>
-          <w:rFonts w:ascii="Consolas" w:hAnsi="Consolas"/>
-          <w:sz w:val="24"/>
-          <w:szCs w:val="24"/>
-        </w:rPr>
-        <w:t xml:space="preserve">) &amp; </w:t>
-      </w:r>
-      <w:proofErr w:type="spellStart"/>
-      <w:r>
-        <w:rPr>
-          <w:rFonts w:ascii="Consolas" w:hAnsi="Consolas"/>
-          <w:sz w:val="24"/>
-          <w:szCs w:val="24"/>
-        </w:rPr>
-        <w:t>hashCode</w:t>
-      </w:r>
-      <w:proofErr w:type="spellEnd"/>
-      <w:r>
-        <w:rPr>
-          <w:rFonts w:ascii="Consolas" w:hAnsi="Consolas"/>
-          <w:sz w:val="24"/>
-          <w:szCs w:val="24"/>
-        </w:rPr>
-        <w:t xml:space="preserve">() of Object class, but you can override them in your </w:t>
-      </w:r>
-      <w:proofErr w:type="spellStart"/>
-      <w:r>
-        <w:rPr>
-          <w:rFonts w:ascii="Consolas" w:hAnsi="Consolas"/>
-          <w:sz w:val="24"/>
-          <w:szCs w:val="24"/>
-        </w:rPr>
-        <w:t>userdefined</w:t>
-      </w:r>
-      <w:proofErr w:type="spellEnd"/>
-      <w:r>
-        <w:rPr>
-          <w:rFonts w:ascii="Consolas" w:hAnsi="Consolas"/>
-          <w:sz w:val="24"/>
-          <w:szCs w:val="24"/>
-        </w:rPr>
-        <w:t xml:space="preserve"> class to identify the duplicates</w:t>
+        <w:t xml:space="preserve"> internally calls equals() &amp; hashCode() of Object class, but you can override them in your userdefined class to identify the duplicates</w:t>
       </w:r>
     </w:p>
     <w:p>
@@ -1526,7 +1307,6 @@
           <w:szCs w:val="24"/>
         </w:rPr>
       </w:pPr>
-      <w:proofErr w:type="gramStart"/>
       <w:r>
         <w:rPr>
           <w:rFonts w:ascii="Consolas" w:hAnsi="Consolas" w:cs="Consolas"/>
@@ -1538,7 +1318,6 @@
         </w:rPr>
         <w:t>package</w:t>
       </w:r>
-      <w:proofErr w:type="gramEnd"/>
       <w:r>
         <w:rPr>
           <w:rFonts w:ascii="Consolas" w:hAnsi="Consolas" w:cs="Consolas"/>
@@ -1574,7 +1353,6 @@
           <w:szCs w:val="24"/>
         </w:rPr>
       </w:pPr>
-      <w:proofErr w:type="gramStart"/>
       <w:r>
         <w:rPr>
           <w:rFonts w:ascii="Consolas" w:hAnsi="Consolas" w:cs="Consolas"/>
@@ -1586,7 +1364,6 @@
         </w:rPr>
         <w:t>public</w:t>
       </w:r>
-      <w:proofErr w:type="gramEnd"/>
       <w:r>
         <w:rPr>
           <w:rFonts w:ascii="Consolas" w:hAnsi="Consolas" w:cs="Consolas"/>
@@ -1638,7 +1415,6 @@
         </w:rPr>
         <w:tab/>
       </w:r>
-      <w:proofErr w:type="gramStart"/>
       <w:r>
         <w:rPr>
           <w:rFonts w:ascii="Consolas" w:hAnsi="Consolas" w:cs="Consolas"/>
@@ -1650,7 +1426,6 @@
         </w:rPr>
         <w:t>private</w:t>
       </w:r>
-      <w:proofErr w:type="gramEnd"/>
       <w:r>
         <w:rPr>
           <w:rFonts w:ascii="Consolas" w:hAnsi="Consolas" w:cs="Consolas"/>
@@ -1720,7 +1495,6 @@
         </w:rPr>
         <w:tab/>
       </w:r>
-      <w:proofErr w:type="gramStart"/>
       <w:r>
         <w:rPr>
           <w:rFonts w:ascii="Consolas" w:hAnsi="Consolas" w:cs="Consolas"/>
@@ -1732,7 +1506,6 @@
         </w:rPr>
         <w:t>private</w:t>
       </w:r>
-      <w:proofErr w:type="gramEnd"/>
       <w:r>
         <w:rPr>
           <w:rFonts w:ascii="Consolas" w:hAnsi="Consolas" w:cs="Consolas"/>
@@ -1782,7 +1555,6 @@
         </w:rPr>
         <w:tab/>
       </w:r>
-      <w:proofErr w:type="gramStart"/>
       <w:r>
         <w:rPr>
           <w:rFonts w:ascii="Consolas" w:hAnsi="Consolas" w:cs="Consolas"/>
@@ -1794,7 +1566,6 @@
         </w:rPr>
         <w:t>private</w:t>
       </w:r>
-      <w:proofErr w:type="gramEnd"/>
       <w:r>
         <w:rPr>
           <w:rFonts w:ascii="Consolas" w:hAnsi="Consolas" w:cs="Consolas"/>
@@ -1844,7 +1615,6 @@
         </w:rPr>
         <w:tab/>
       </w:r>
-      <w:proofErr w:type="gramStart"/>
       <w:r>
         <w:rPr>
           <w:rFonts w:ascii="Consolas" w:hAnsi="Consolas" w:cs="Consolas"/>
@@ -1856,7 +1626,6 @@
         </w:rPr>
         <w:t>public</w:t>
       </w:r>
-      <w:proofErr w:type="gramEnd"/>
       <w:r>
         <w:rPr>
           <w:rFonts w:ascii="Consolas" w:hAnsi="Consolas" w:cs="Consolas"/>
@@ -1971,7 +1740,6 @@
         </w:rPr>
         <w:tab/>
       </w:r>
-      <w:proofErr w:type="gramStart"/>
       <w:r>
         <w:rPr>
           <w:rFonts w:ascii="Consolas" w:hAnsi="Consolas" w:cs="Consolas"/>
@@ -1990,17 +1758,7 @@
           <w:sz w:val="24"/>
           <w:szCs w:val="24"/>
         </w:rPr>
-        <w:t>(</w:t>
-      </w:r>
-      <w:proofErr w:type="gramEnd"/>
-      <w:r>
-        <w:rPr>
-          <w:rFonts w:ascii="Consolas" w:hAnsi="Consolas" w:cs="Consolas"/>
-          <w:color w:val="000000"/>
-          <w:sz w:val="24"/>
-          <w:szCs w:val="24"/>
-        </w:rPr>
-        <w:t>);</w:t>
+        <w:t>();</w:t>
       </w:r>
     </w:p>
     <w:p>
@@ -2207,7 +1965,6 @@
         </w:rPr>
         <w:tab/>
       </w:r>
-      <w:proofErr w:type="spellStart"/>
       <w:r>
         <w:rPr>
           <w:rFonts w:ascii="Consolas" w:hAnsi="Consolas" w:cs="Consolas"/>
@@ -2237,7 +1994,6 @@
         </w:rPr>
         <w:t>password</w:t>
       </w:r>
-      <w:proofErr w:type="spellEnd"/>
       <w:r>
         <w:rPr>
           <w:rFonts w:ascii="Consolas" w:hAnsi="Consolas" w:cs="Consolas"/>
@@ -2310,7 +2066,6 @@
         </w:rPr>
         <w:tab/>
       </w:r>
-      <w:proofErr w:type="gramStart"/>
       <w:r>
         <w:rPr>
           <w:rFonts w:ascii="Consolas" w:hAnsi="Consolas" w:cs="Consolas"/>
@@ -2322,7 +2077,6 @@
         </w:rPr>
         <w:t>public</w:t>
       </w:r>
-      <w:proofErr w:type="gramEnd"/>
       <w:r>
         <w:rPr>
           <w:rFonts w:ascii="Consolas" w:hAnsi="Consolas" w:cs="Consolas"/>
@@ -2363,7 +2117,6 @@
         </w:rPr>
         <w:tab/>
       </w:r>
-      <w:proofErr w:type="gramStart"/>
       <w:r>
         <w:rPr>
           <w:rFonts w:ascii="Consolas" w:hAnsi="Consolas" w:cs="Consolas"/>
@@ -2382,17 +2135,7 @@
           <w:sz w:val="24"/>
           <w:szCs w:val="24"/>
         </w:rPr>
-        <w:t>(</w:t>
-      </w:r>
-      <w:proofErr w:type="gramEnd"/>
-      <w:r>
-        <w:rPr>
-          <w:rFonts w:ascii="Consolas" w:hAnsi="Consolas" w:cs="Consolas"/>
-          <w:color w:val="000000"/>
-          <w:sz w:val="24"/>
-          <w:szCs w:val="24"/>
-        </w:rPr>
-        <w:t>);</w:t>
+        <w:t>();</w:t>
       </w:r>
     </w:p>
     <w:p>
@@ -2499,7 +2242,6 @@
         </w:rPr>
         <w:tab/>
       </w:r>
-      <w:proofErr w:type="gramStart"/>
       <w:r>
         <w:rPr>
           <w:rFonts w:ascii="Consolas" w:hAnsi="Consolas" w:cs="Consolas"/>
@@ -2511,7 +2253,6 @@
         </w:rPr>
         <w:t>public</w:t>
       </w:r>
-      <w:proofErr w:type="gramEnd"/>
       <w:r>
         <w:rPr>
           <w:rFonts w:ascii="Consolas" w:hAnsi="Consolas" w:cs="Consolas"/>
@@ -2539,27 +2280,7 @@
           <w:sz w:val="24"/>
           <w:szCs w:val="24"/>
         </w:rPr>
-        <w:t xml:space="preserve"> </w:t>
-      </w:r>
-      <w:proofErr w:type="spellStart"/>
-      <w:r>
-        <w:rPr>
-          <w:rFonts w:ascii="Consolas" w:hAnsi="Consolas" w:cs="Consolas"/>
-          <w:color w:val="000000"/>
-          <w:sz w:val="24"/>
-          <w:szCs w:val="24"/>
-        </w:rPr>
-        <w:t>getId</w:t>
-      </w:r>
-      <w:proofErr w:type="spellEnd"/>
-      <w:r>
-        <w:rPr>
-          <w:rFonts w:ascii="Consolas" w:hAnsi="Consolas" w:cs="Consolas"/>
-          <w:color w:val="000000"/>
-          <w:sz w:val="24"/>
-          <w:szCs w:val="24"/>
-        </w:rPr>
-        <w:t>() {</w:t>
+        <w:t xml:space="preserve"> getId() {</w:t>
       </w:r>
     </w:p>
     <w:p>
@@ -2592,7 +2313,6 @@
         </w:rPr>
         <w:tab/>
       </w:r>
-      <w:proofErr w:type="gramStart"/>
       <w:r>
         <w:rPr>
           <w:rFonts w:ascii="Consolas" w:hAnsi="Consolas" w:cs="Consolas"/>
@@ -2604,7 +2324,6 @@
         </w:rPr>
         <w:t>return</w:t>
       </w:r>
-      <w:proofErr w:type="gramEnd"/>
       <w:r>
         <w:rPr>
           <w:rFonts w:ascii="Consolas" w:hAnsi="Consolas" w:cs="Consolas"/>
@@ -2677,7 +2396,6 @@
         </w:rPr>
         <w:tab/>
       </w:r>
-      <w:proofErr w:type="gramStart"/>
       <w:r>
         <w:rPr>
           <w:rFonts w:ascii="Consolas" w:hAnsi="Consolas" w:cs="Consolas"/>
@@ -2689,7 +2407,6 @@
         </w:rPr>
         <w:t>public</w:t>
       </w:r>
-      <w:proofErr w:type="gramEnd"/>
       <w:r>
         <w:rPr>
           <w:rFonts w:ascii="Consolas" w:hAnsi="Consolas" w:cs="Consolas"/>
@@ -2717,27 +2434,7 @@
           <w:sz w:val="24"/>
           <w:szCs w:val="24"/>
         </w:rPr>
-        <w:t xml:space="preserve"> </w:t>
-      </w:r>
-      <w:proofErr w:type="spellStart"/>
-      <w:r>
-        <w:rPr>
-          <w:rFonts w:ascii="Consolas" w:hAnsi="Consolas" w:cs="Consolas"/>
-          <w:color w:val="000000"/>
-          <w:sz w:val="24"/>
-          <w:szCs w:val="24"/>
-        </w:rPr>
-        <w:t>setId</w:t>
-      </w:r>
-      <w:proofErr w:type="spellEnd"/>
-      <w:r>
-        <w:rPr>
-          <w:rFonts w:ascii="Consolas" w:hAnsi="Consolas" w:cs="Consolas"/>
-          <w:color w:val="000000"/>
-          <w:sz w:val="24"/>
-          <w:szCs w:val="24"/>
-        </w:rPr>
-        <w:t>(</w:t>
+        <w:t xml:space="preserve"> setId(</w:t>
       </w:r>
       <w:r>
         <w:rPr>
@@ -2909,7 +2606,6 @@
         </w:rPr>
         <w:tab/>
       </w:r>
-      <w:proofErr w:type="gramStart"/>
       <w:r>
         <w:rPr>
           <w:rFonts w:ascii="Consolas" w:hAnsi="Consolas" w:cs="Consolas"/>
@@ -2921,35 +2617,14 @@
         </w:rPr>
         <w:t>public</w:t>
       </w:r>
-      <w:proofErr w:type="gramEnd"/>
-      <w:r>
-        <w:rPr>
-          <w:rFonts w:ascii="Consolas" w:hAnsi="Consolas" w:cs="Consolas"/>
-          <w:color w:val="000000"/>
-          <w:sz w:val="24"/>
-          <w:szCs w:val="24"/>
-        </w:rPr>
-        <w:t xml:space="preserve"> String </w:t>
-      </w:r>
-      <w:proofErr w:type="spellStart"/>
-      <w:r>
-        <w:rPr>
-          <w:rFonts w:ascii="Consolas" w:hAnsi="Consolas" w:cs="Consolas"/>
-          <w:color w:val="000000"/>
-          <w:sz w:val="24"/>
-          <w:szCs w:val="24"/>
-        </w:rPr>
-        <w:t>getName</w:t>
-      </w:r>
-      <w:proofErr w:type="spellEnd"/>
-      <w:r>
-        <w:rPr>
-          <w:rFonts w:ascii="Consolas" w:hAnsi="Consolas" w:cs="Consolas"/>
-          <w:color w:val="000000"/>
-          <w:sz w:val="24"/>
-          <w:szCs w:val="24"/>
-        </w:rPr>
-        <w:t>() {</w:t>
+      <w:r>
+        <w:rPr>
+          <w:rFonts w:ascii="Consolas" w:hAnsi="Consolas" w:cs="Consolas"/>
+          <w:color w:val="000000"/>
+          <w:sz w:val="24"/>
+          <w:szCs w:val="24"/>
+        </w:rPr>
+        <w:t xml:space="preserve"> String getName() {</w:t>
       </w:r>
     </w:p>
     <w:p>
@@ -2983,7 +2658,6 @@
         </w:rPr>
         <w:tab/>
       </w:r>
-      <w:proofErr w:type="gramStart"/>
       <w:r>
         <w:rPr>
           <w:rFonts w:ascii="Consolas" w:hAnsi="Consolas" w:cs="Consolas"/>
@@ -2995,7 +2669,6 @@
         </w:rPr>
         <w:t>return</w:t>
       </w:r>
-      <w:proofErr w:type="gramEnd"/>
       <w:r>
         <w:rPr>
           <w:rFonts w:ascii="Consolas" w:hAnsi="Consolas" w:cs="Consolas"/>
@@ -3068,7 +2741,6 @@
         </w:rPr>
         <w:tab/>
       </w:r>
-      <w:proofErr w:type="gramStart"/>
       <w:r>
         <w:rPr>
           <w:rFonts w:ascii="Consolas" w:hAnsi="Consolas" w:cs="Consolas"/>
@@ -3080,7 +2752,6 @@
         </w:rPr>
         <w:t>public</w:t>
       </w:r>
-      <w:proofErr w:type="gramEnd"/>
       <w:r>
         <w:rPr>
           <w:rFonts w:ascii="Consolas" w:hAnsi="Consolas" w:cs="Consolas"/>
@@ -3108,27 +2779,7 @@
           <w:sz w:val="24"/>
           <w:szCs w:val="24"/>
         </w:rPr>
-        <w:t xml:space="preserve"> </w:t>
-      </w:r>
-      <w:proofErr w:type="spellStart"/>
-      <w:r>
-        <w:rPr>
-          <w:rFonts w:ascii="Consolas" w:hAnsi="Consolas" w:cs="Consolas"/>
-          <w:color w:val="000000"/>
-          <w:sz w:val="24"/>
-          <w:szCs w:val="24"/>
-        </w:rPr>
-        <w:t>setName</w:t>
-      </w:r>
-      <w:proofErr w:type="spellEnd"/>
-      <w:r>
-        <w:rPr>
-          <w:rFonts w:ascii="Consolas" w:hAnsi="Consolas" w:cs="Consolas"/>
-          <w:color w:val="000000"/>
-          <w:sz w:val="24"/>
-          <w:szCs w:val="24"/>
-        </w:rPr>
-        <w:t xml:space="preserve">(String </w:t>
+        <w:t xml:space="preserve"> setName(String </w:t>
       </w:r>
       <w:r>
         <w:rPr>
@@ -3280,7 +2931,6 @@
         </w:rPr>
         <w:tab/>
       </w:r>
-      <w:proofErr w:type="gramStart"/>
       <w:r>
         <w:rPr>
           <w:rFonts w:ascii="Consolas" w:hAnsi="Consolas" w:cs="Consolas"/>
@@ -3292,35 +2942,14 @@
         </w:rPr>
         <w:t>public</w:t>
       </w:r>
-      <w:proofErr w:type="gramEnd"/>
-      <w:r>
-        <w:rPr>
-          <w:rFonts w:ascii="Consolas" w:hAnsi="Consolas" w:cs="Consolas"/>
-          <w:color w:val="000000"/>
-          <w:sz w:val="24"/>
-          <w:szCs w:val="24"/>
-        </w:rPr>
-        <w:t xml:space="preserve"> String </w:t>
-      </w:r>
-      <w:proofErr w:type="spellStart"/>
-      <w:r>
-        <w:rPr>
-          <w:rFonts w:ascii="Consolas" w:hAnsi="Consolas" w:cs="Consolas"/>
-          <w:color w:val="000000"/>
-          <w:sz w:val="24"/>
-          <w:szCs w:val="24"/>
-        </w:rPr>
-        <w:t>getPassword</w:t>
-      </w:r>
-      <w:proofErr w:type="spellEnd"/>
-      <w:r>
-        <w:rPr>
-          <w:rFonts w:ascii="Consolas" w:hAnsi="Consolas" w:cs="Consolas"/>
-          <w:color w:val="000000"/>
-          <w:sz w:val="24"/>
-          <w:szCs w:val="24"/>
-        </w:rPr>
-        <w:t>() {</w:t>
+      <w:r>
+        <w:rPr>
+          <w:rFonts w:ascii="Consolas" w:hAnsi="Consolas" w:cs="Consolas"/>
+          <w:color w:val="000000"/>
+          <w:sz w:val="24"/>
+          <w:szCs w:val="24"/>
+        </w:rPr>
+        <w:t xml:space="preserve"> String getPassword() {</w:t>
       </w:r>
     </w:p>
     <w:p>
@@ -3353,7 +2982,6 @@
         </w:rPr>
         <w:tab/>
       </w:r>
-      <w:proofErr w:type="gramStart"/>
       <w:r>
         <w:rPr>
           <w:rFonts w:ascii="Consolas" w:hAnsi="Consolas" w:cs="Consolas"/>
@@ -3365,7 +2993,6 @@
         </w:rPr>
         <w:t>return</w:t>
       </w:r>
-      <w:proofErr w:type="gramEnd"/>
       <w:r>
         <w:rPr>
           <w:rFonts w:ascii="Consolas" w:hAnsi="Consolas" w:cs="Consolas"/>
@@ -3438,7 +3065,6 @@
         </w:rPr>
         <w:tab/>
       </w:r>
-      <w:proofErr w:type="gramStart"/>
       <w:r>
         <w:rPr>
           <w:rFonts w:ascii="Consolas" w:hAnsi="Consolas" w:cs="Consolas"/>
@@ -3450,7 +3076,6 @@
         </w:rPr>
         <w:t>public</w:t>
       </w:r>
-      <w:proofErr w:type="gramEnd"/>
       <w:r>
         <w:rPr>
           <w:rFonts w:ascii="Consolas" w:hAnsi="Consolas" w:cs="Consolas"/>
@@ -3478,27 +3103,7 @@
           <w:sz w:val="24"/>
           <w:szCs w:val="24"/>
         </w:rPr>
-        <w:t xml:space="preserve"> </w:t>
-      </w:r>
-      <w:proofErr w:type="spellStart"/>
-      <w:r>
-        <w:rPr>
-          <w:rFonts w:ascii="Consolas" w:hAnsi="Consolas" w:cs="Consolas"/>
-          <w:color w:val="000000"/>
-          <w:sz w:val="24"/>
-          <w:szCs w:val="24"/>
-        </w:rPr>
-        <w:t>setPassword</w:t>
-      </w:r>
-      <w:proofErr w:type="spellEnd"/>
-      <w:r>
-        <w:rPr>
-          <w:rFonts w:ascii="Consolas" w:hAnsi="Consolas" w:cs="Consolas"/>
-          <w:color w:val="000000"/>
-          <w:sz w:val="24"/>
-          <w:szCs w:val="24"/>
-        </w:rPr>
-        <w:t xml:space="preserve">(String </w:t>
+        <w:t xml:space="preserve"> setPassword(String </w:t>
       </w:r>
       <w:r>
         <w:rPr>
@@ -3549,7 +3154,6 @@
         </w:rPr>
         <w:tab/>
       </w:r>
-      <w:proofErr w:type="spellStart"/>
       <w:r>
         <w:rPr>
           <w:rFonts w:ascii="Consolas" w:hAnsi="Consolas" w:cs="Consolas"/>
@@ -3579,7 +3183,6 @@
         </w:rPr>
         <w:t>password</w:t>
       </w:r>
-      <w:proofErr w:type="spellEnd"/>
       <w:r>
         <w:rPr>
           <w:rFonts w:ascii="Consolas" w:hAnsi="Consolas" w:cs="Consolas"/>
@@ -3683,7 +3286,6 @@
         </w:rPr>
         <w:tab/>
       </w:r>
-      <w:proofErr w:type="gramStart"/>
       <w:r>
         <w:rPr>
           <w:rFonts w:ascii="Consolas" w:hAnsi="Consolas" w:cs="Consolas"/>
@@ -3695,35 +3297,14 @@
         </w:rPr>
         <w:t>public</w:t>
       </w:r>
-      <w:proofErr w:type="gramEnd"/>
-      <w:r>
-        <w:rPr>
-          <w:rFonts w:ascii="Consolas" w:hAnsi="Consolas" w:cs="Consolas"/>
-          <w:color w:val="000000"/>
-          <w:sz w:val="24"/>
-          <w:szCs w:val="24"/>
-        </w:rPr>
-        <w:t xml:space="preserve"> String </w:t>
-      </w:r>
-      <w:proofErr w:type="spellStart"/>
-      <w:r>
-        <w:rPr>
-          <w:rFonts w:ascii="Consolas" w:hAnsi="Consolas" w:cs="Consolas"/>
-          <w:color w:val="000000"/>
-          <w:sz w:val="24"/>
-          <w:szCs w:val="24"/>
-        </w:rPr>
-        <w:t>toString</w:t>
-      </w:r>
-      <w:proofErr w:type="spellEnd"/>
-      <w:r>
-        <w:rPr>
-          <w:rFonts w:ascii="Consolas" w:hAnsi="Consolas" w:cs="Consolas"/>
-          <w:color w:val="000000"/>
-          <w:sz w:val="24"/>
-          <w:szCs w:val="24"/>
-        </w:rPr>
-        <w:t>() {</w:t>
+      <w:r>
+        <w:rPr>
+          <w:rFonts w:ascii="Consolas" w:hAnsi="Consolas" w:cs="Consolas"/>
+          <w:color w:val="000000"/>
+          <w:sz w:val="24"/>
+          <w:szCs w:val="24"/>
+        </w:rPr>
+        <w:t xml:space="preserve"> String toString() {</w:t>
       </w:r>
     </w:p>
     <w:p>
@@ -3978,7 +3559,6 @@
         </w:rPr>
         <w:tab/>
       </w:r>
-      <w:proofErr w:type="gramStart"/>
       <w:r>
         <w:rPr>
           <w:rFonts w:ascii="Consolas" w:hAnsi="Consolas" w:cs="Consolas"/>
@@ -3990,7 +3570,6 @@
         </w:rPr>
         <w:t>public</w:t>
       </w:r>
-      <w:proofErr w:type="gramEnd"/>
       <w:r>
         <w:rPr>
           <w:rFonts w:ascii="Consolas" w:hAnsi="Consolas" w:cs="Consolas"/>
@@ -4018,27 +3597,7 @@
           <w:sz w:val="24"/>
           <w:szCs w:val="24"/>
         </w:rPr>
-        <w:t xml:space="preserve"> </w:t>
-      </w:r>
-      <w:proofErr w:type="spellStart"/>
-      <w:r>
-        <w:rPr>
-          <w:rFonts w:ascii="Consolas" w:hAnsi="Consolas" w:cs="Consolas"/>
-          <w:color w:val="000000"/>
-          <w:sz w:val="24"/>
-          <w:szCs w:val="24"/>
-        </w:rPr>
-        <w:t>hashCode</w:t>
-      </w:r>
-      <w:proofErr w:type="spellEnd"/>
-      <w:r>
-        <w:rPr>
-          <w:rFonts w:ascii="Consolas" w:hAnsi="Consolas" w:cs="Consolas"/>
-          <w:color w:val="000000"/>
-          <w:sz w:val="24"/>
-          <w:szCs w:val="24"/>
-        </w:rPr>
-        <w:t>() {</w:t>
+        <w:t xml:space="preserve"> hashCode() {</w:t>
       </w:r>
     </w:p>
     <w:p>
@@ -4071,7 +3630,6 @@
         </w:rPr>
         <w:tab/>
       </w:r>
-      <w:proofErr w:type="gramStart"/>
       <w:r>
         <w:rPr>
           <w:rFonts w:ascii="Consolas" w:hAnsi="Consolas" w:cs="Consolas"/>
@@ -4083,7 +3641,6 @@
         </w:rPr>
         <w:t>final</w:t>
       </w:r>
-      <w:proofErr w:type="gramEnd"/>
       <w:r>
         <w:rPr>
           <w:rFonts w:ascii="Consolas" w:hAnsi="Consolas" w:cs="Consolas"/>
@@ -4162,7 +3719,6 @@
         </w:rPr>
         <w:tab/>
       </w:r>
-      <w:proofErr w:type="gramStart"/>
       <w:r>
         <w:rPr>
           <w:rFonts w:ascii="Consolas" w:hAnsi="Consolas" w:cs="Consolas"/>
@@ -4174,7 +3730,6 @@
         </w:rPr>
         <w:t>int</w:t>
       </w:r>
-      <w:proofErr w:type="gramEnd"/>
       <w:r>
         <w:rPr>
           <w:rFonts w:ascii="Consolas" w:hAnsi="Consolas" w:cs="Consolas"/>
@@ -4233,7 +3788,6 @@
         </w:rPr>
         <w:tab/>
       </w:r>
-      <w:proofErr w:type="gramStart"/>
       <w:r>
         <w:rPr>
           <w:rFonts w:ascii="Consolas" w:hAnsi="Consolas" w:cs="Consolas"/>
@@ -4243,7 +3797,6 @@
         </w:rPr>
         <w:t>result</w:t>
       </w:r>
-      <w:proofErr w:type="gramEnd"/>
       <w:r>
         <w:rPr>
           <w:rFonts w:ascii="Consolas" w:hAnsi="Consolas" w:cs="Consolas"/>
@@ -4338,7 +3891,6 @@
         </w:rPr>
         <w:tab/>
       </w:r>
-      <w:proofErr w:type="gramStart"/>
       <w:r>
         <w:rPr>
           <w:rFonts w:ascii="Consolas" w:hAnsi="Consolas" w:cs="Consolas"/>
@@ -4350,7 +3902,6 @@
         </w:rPr>
         <w:t>return</w:t>
       </w:r>
-      <w:proofErr w:type="gramEnd"/>
       <w:r>
         <w:rPr>
           <w:rFonts w:ascii="Consolas" w:hAnsi="Consolas" w:cs="Consolas"/>
@@ -4454,7 +4005,6 @@
         </w:rPr>
         <w:tab/>
       </w:r>
-      <w:proofErr w:type="gramStart"/>
       <w:r>
         <w:rPr>
           <w:rFonts w:ascii="Consolas" w:hAnsi="Consolas" w:cs="Consolas"/>
@@ -4466,7 +4016,6 @@
         </w:rPr>
         <w:t>public</w:t>
       </w:r>
-      <w:proofErr w:type="gramEnd"/>
       <w:r>
         <w:rPr>
           <w:rFonts w:ascii="Consolas" w:hAnsi="Consolas" w:cs="Consolas"/>
@@ -4496,7 +4045,6 @@
         </w:rPr>
         <w:t xml:space="preserve"> equals(Object </w:t>
       </w:r>
-      <w:proofErr w:type="spellStart"/>
       <w:r>
         <w:rPr>
           <w:rFonts w:ascii="Consolas" w:hAnsi="Consolas" w:cs="Consolas"/>
@@ -4506,7 +4054,6 @@
         </w:rPr>
         <w:t>obj</w:t>
       </w:r>
-      <w:proofErr w:type="spellEnd"/>
       <w:r>
         <w:rPr>
           <w:rFonts w:ascii="Consolas" w:hAnsi="Consolas" w:cs="Consolas"/>
@@ -4547,7 +4094,6 @@
         </w:rPr>
         <w:tab/>
       </w:r>
-      <w:proofErr w:type="gramStart"/>
       <w:r>
         <w:rPr>
           <w:rFonts w:ascii="Consolas" w:hAnsi="Consolas" w:cs="Consolas"/>
@@ -4559,7 +4105,6 @@
         </w:rPr>
         <w:t>if</w:t>
       </w:r>
-      <w:proofErr w:type="gramEnd"/>
       <w:r>
         <w:rPr>
           <w:rFonts w:ascii="Consolas" w:hAnsi="Consolas" w:cs="Consolas"/>
@@ -4589,7 +4134,6 @@
         </w:rPr>
         <w:t xml:space="preserve"> == </w:t>
       </w:r>
-      <w:proofErr w:type="spellStart"/>
       <w:r>
         <w:rPr>
           <w:rFonts w:ascii="Consolas" w:hAnsi="Consolas" w:cs="Consolas"/>
@@ -4599,7 +4143,6 @@
         </w:rPr>
         <w:t>obj</w:t>
       </w:r>
-      <w:proofErr w:type="spellEnd"/>
       <w:r>
         <w:rPr>
           <w:rFonts w:ascii="Consolas" w:hAnsi="Consolas" w:cs="Consolas"/>
@@ -4649,7 +4192,6 @@
         </w:rPr>
         <w:tab/>
       </w:r>
-      <w:proofErr w:type="gramStart"/>
       <w:r>
         <w:rPr>
           <w:rFonts w:ascii="Consolas" w:hAnsi="Consolas" w:cs="Consolas"/>
@@ -4661,7 +4203,6 @@
         </w:rPr>
         <w:t>return</w:t>
       </w:r>
-      <w:proofErr w:type="gramEnd"/>
       <w:r>
         <w:rPr>
           <w:rFonts w:ascii="Consolas" w:hAnsi="Consolas" w:cs="Consolas"/>
@@ -4722,7 +4263,6 @@
         </w:rPr>
         <w:tab/>
       </w:r>
-      <w:proofErr w:type="gramStart"/>
       <w:r>
         <w:rPr>
           <w:rFonts w:ascii="Consolas" w:hAnsi="Consolas" w:cs="Consolas"/>
@@ -4734,7 +4274,6 @@
         </w:rPr>
         <w:t>if</w:t>
       </w:r>
-      <w:proofErr w:type="gramEnd"/>
       <w:r>
         <w:rPr>
           <w:rFonts w:ascii="Consolas" w:hAnsi="Consolas" w:cs="Consolas"/>
@@ -4744,7 +4283,6 @@
         </w:rPr>
         <w:t xml:space="preserve"> (</w:t>
       </w:r>
-      <w:proofErr w:type="spellStart"/>
       <w:r>
         <w:rPr>
           <w:rFonts w:ascii="Consolas" w:hAnsi="Consolas" w:cs="Consolas"/>
@@ -4754,7 +4292,6 @@
         </w:rPr>
         <w:t>obj</w:t>
       </w:r>
-      <w:proofErr w:type="spellEnd"/>
       <w:r>
         <w:rPr>
           <w:rFonts w:ascii="Consolas" w:hAnsi="Consolas" w:cs="Consolas"/>
@@ -4824,7 +4361,6 @@
         </w:rPr>
         <w:tab/>
       </w:r>
-      <w:proofErr w:type="gramStart"/>
       <w:r>
         <w:rPr>
           <w:rFonts w:ascii="Consolas" w:hAnsi="Consolas" w:cs="Consolas"/>
@@ -4836,7 +4372,6 @@
         </w:rPr>
         <w:t>return</w:t>
       </w:r>
-      <w:proofErr w:type="gramEnd"/>
       <w:r>
         <w:rPr>
           <w:rFonts w:ascii="Consolas" w:hAnsi="Consolas" w:cs="Consolas"/>
@@ -4897,7 +4432,6 @@
         </w:rPr>
         <w:tab/>
       </w:r>
-      <w:proofErr w:type="gramStart"/>
       <w:r>
         <w:rPr>
           <w:rFonts w:ascii="Consolas" w:hAnsi="Consolas" w:cs="Consolas"/>
@@ -4909,37 +4443,15 @@
         </w:rPr>
         <w:t>if</w:t>
       </w:r>
-      <w:proofErr w:type="gramEnd"/>
-      <w:r>
-        <w:rPr>
-          <w:rFonts w:ascii="Consolas" w:hAnsi="Consolas" w:cs="Consolas"/>
-          <w:color w:val="000000"/>
-          <w:sz w:val="24"/>
-          <w:szCs w:val="24"/>
-        </w:rPr>
-        <w:t xml:space="preserve"> (</w:t>
-      </w:r>
-      <w:proofErr w:type="spellStart"/>
-      <w:r>
-        <w:rPr>
-          <w:rFonts w:ascii="Consolas" w:hAnsi="Consolas" w:cs="Consolas"/>
-          <w:color w:val="000000"/>
-          <w:sz w:val="24"/>
-          <w:szCs w:val="24"/>
-        </w:rPr>
-        <w:t>getClass</w:t>
-      </w:r>
-      <w:proofErr w:type="spellEnd"/>
-      <w:r>
-        <w:rPr>
-          <w:rFonts w:ascii="Consolas" w:hAnsi="Consolas" w:cs="Consolas"/>
-          <w:color w:val="000000"/>
-          <w:sz w:val="24"/>
-          <w:szCs w:val="24"/>
-        </w:rPr>
-        <w:t xml:space="preserve">() != </w:t>
-      </w:r>
-      <w:proofErr w:type="spellStart"/>
+      <w:r>
+        <w:rPr>
+          <w:rFonts w:ascii="Consolas" w:hAnsi="Consolas" w:cs="Consolas"/>
+          <w:color w:val="000000"/>
+          <w:sz w:val="24"/>
+          <w:szCs w:val="24"/>
+        </w:rPr>
+        <w:t xml:space="preserve"> (getClass() != </w:t>
+      </w:r>
       <w:r>
         <w:rPr>
           <w:rFonts w:ascii="Consolas" w:hAnsi="Consolas" w:cs="Consolas"/>
@@ -4956,17 +4468,7 @@
           <w:sz w:val="24"/>
           <w:szCs w:val="24"/>
         </w:rPr>
-        <w:t>.getClass</w:t>
-      </w:r>
-      <w:proofErr w:type="spellEnd"/>
-      <w:r>
-        <w:rPr>
-          <w:rFonts w:ascii="Consolas" w:hAnsi="Consolas" w:cs="Consolas"/>
-          <w:color w:val="000000"/>
-          <w:sz w:val="24"/>
-          <w:szCs w:val="24"/>
-        </w:rPr>
-        <w:t>())</w:t>
+        <w:t>.getClass())</w:t>
       </w:r>
     </w:p>
     <w:p>
@@ -5008,7 +4510,6 @@
         </w:rPr>
         <w:tab/>
       </w:r>
-      <w:proofErr w:type="gramStart"/>
       <w:r>
         <w:rPr>
           <w:rFonts w:ascii="Consolas" w:hAnsi="Consolas" w:cs="Consolas"/>
@@ -5020,7 +4521,6 @@
         </w:rPr>
         <w:t>return</w:t>
       </w:r>
-      <w:proofErr w:type="gramEnd"/>
       <w:r>
         <w:rPr>
           <w:rFonts w:ascii="Consolas" w:hAnsi="Consolas" w:cs="Consolas"/>
@@ -5100,7 +4600,6 @@
         </w:rPr>
         <w:t xml:space="preserve"> = (User) </w:t>
       </w:r>
-      <w:proofErr w:type="spellStart"/>
       <w:r>
         <w:rPr>
           <w:rFonts w:ascii="Consolas" w:hAnsi="Consolas" w:cs="Consolas"/>
@@ -5110,7 +4609,6 @@
         </w:rPr>
         <w:t>obj</w:t>
       </w:r>
-      <w:proofErr w:type="spellEnd"/>
       <w:r>
         <w:rPr>
           <w:rFonts w:ascii="Consolas" w:hAnsi="Consolas" w:cs="Consolas"/>
@@ -5151,7 +4649,6 @@
         </w:rPr>
         <w:tab/>
       </w:r>
-      <w:proofErr w:type="gramStart"/>
       <w:r>
         <w:rPr>
           <w:rFonts w:ascii="Consolas" w:hAnsi="Consolas" w:cs="Consolas"/>
@@ -5163,7 +4660,6 @@
         </w:rPr>
         <w:t>if</w:t>
       </w:r>
-      <w:proofErr w:type="gramEnd"/>
       <w:r>
         <w:rPr>
           <w:rFonts w:ascii="Consolas" w:hAnsi="Consolas" w:cs="Consolas"/>
@@ -5267,7 +4763,6 @@
         </w:rPr>
         <w:tab/>
       </w:r>
-      <w:proofErr w:type="gramStart"/>
       <w:r>
         <w:rPr>
           <w:rFonts w:ascii="Consolas" w:hAnsi="Consolas" w:cs="Consolas"/>
@@ -5279,7 +4774,6 @@
         </w:rPr>
         <w:t>return</w:t>
       </w:r>
-      <w:proofErr w:type="gramEnd"/>
       <w:r>
         <w:rPr>
           <w:rFonts w:ascii="Consolas" w:hAnsi="Consolas" w:cs="Consolas"/>
@@ -5340,7 +4834,6 @@
         </w:rPr>
         <w:tab/>
       </w:r>
-      <w:proofErr w:type="gramStart"/>
       <w:r>
         <w:rPr>
           <w:rFonts w:ascii="Consolas" w:hAnsi="Consolas" w:cs="Consolas"/>
@@ -5352,7 +4845,6 @@
         </w:rPr>
         <w:t>return</w:t>
       </w:r>
-      <w:proofErr w:type="gramEnd"/>
       <w:r>
         <w:rPr>
           <w:rFonts w:ascii="Consolas" w:hAnsi="Consolas" w:cs="Consolas"/>
@@ -5555,7 +5047,6 @@
           <w:szCs w:val="24"/>
         </w:rPr>
       </w:pPr>
-      <w:proofErr w:type="gramStart"/>
       <w:r>
         <w:rPr>
           <w:rFonts w:ascii="Consolas" w:hAnsi="Consolas" w:cs="Consolas"/>
@@ -5567,7 +5058,6 @@
         </w:rPr>
         <w:t>package</w:t>
       </w:r>
-      <w:proofErr w:type="gramEnd"/>
       <w:r>
         <w:rPr>
           <w:rFonts w:ascii="Consolas" w:hAnsi="Consolas" w:cs="Consolas"/>
@@ -5603,7 +5093,6 @@
           <w:szCs w:val="24"/>
         </w:rPr>
       </w:pPr>
-      <w:proofErr w:type="gramStart"/>
       <w:r>
         <w:rPr>
           <w:rFonts w:ascii="Consolas" w:hAnsi="Consolas" w:cs="Consolas"/>
@@ -5615,35 +5104,14 @@
         </w:rPr>
         <w:t>import</w:t>
       </w:r>
-      <w:proofErr w:type="gramEnd"/>
-      <w:r>
-        <w:rPr>
-          <w:rFonts w:ascii="Consolas" w:hAnsi="Consolas" w:cs="Consolas"/>
-          <w:color w:val="000000"/>
-          <w:sz w:val="24"/>
-          <w:szCs w:val="24"/>
-        </w:rPr>
-        <w:t xml:space="preserve"> </w:t>
-      </w:r>
-      <w:proofErr w:type="spellStart"/>
-      <w:r>
-        <w:rPr>
-          <w:rFonts w:ascii="Consolas" w:hAnsi="Consolas" w:cs="Consolas"/>
-          <w:color w:val="000000"/>
-          <w:sz w:val="24"/>
-          <w:szCs w:val="24"/>
-        </w:rPr>
-        <w:t>java.util.HashSet</w:t>
-      </w:r>
-      <w:proofErr w:type="spellEnd"/>
-      <w:r>
-        <w:rPr>
-          <w:rFonts w:ascii="Consolas" w:hAnsi="Consolas" w:cs="Consolas"/>
-          <w:color w:val="000000"/>
-          <w:sz w:val="24"/>
-          <w:szCs w:val="24"/>
-        </w:rPr>
-        <w:t>;</w:t>
+      <w:r>
+        <w:rPr>
+          <w:rFonts w:ascii="Consolas" w:hAnsi="Consolas" w:cs="Consolas"/>
+          <w:color w:val="000000"/>
+          <w:sz w:val="24"/>
+          <w:szCs w:val="24"/>
+        </w:rPr>
+        <w:t xml:space="preserve"> java.util.HashSet;</w:t>
       </w:r>
     </w:p>
     <w:p>
@@ -5658,7 +5126,6 @@
           <w:szCs w:val="24"/>
         </w:rPr>
       </w:pPr>
-      <w:proofErr w:type="gramStart"/>
       <w:r>
         <w:rPr>
           <w:rFonts w:ascii="Consolas" w:hAnsi="Consolas" w:cs="Consolas"/>
@@ -5670,35 +5137,14 @@
         </w:rPr>
         <w:t>import</w:t>
       </w:r>
-      <w:proofErr w:type="gramEnd"/>
-      <w:r>
-        <w:rPr>
-          <w:rFonts w:ascii="Consolas" w:hAnsi="Consolas" w:cs="Consolas"/>
-          <w:color w:val="000000"/>
-          <w:sz w:val="24"/>
-          <w:szCs w:val="24"/>
-        </w:rPr>
-        <w:t xml:space="preserve"> </w:t>
-      </w:r>
-      <w:proofErr w:type="spellStart"/>
-      <w:r>
-        <w:rPr>
-          <w:rFonts w:ascii="Consolas" w:hAnsi="Consolas" w:cs="Consolas"/>
-          <w:color w:val="000000"/>
-          <w:sz w:val="24"/>
-          <w:szCs w:val="24"/>
-        </w:rPr>
-        <w:t>java.util.Set</w:t>
-      </w:r>
-      <w:proofErr w:type="spellEnd"/>
-      <w:r>
-        <w:rPr>
-          <w:rFonts w:ascii="Consolas" w:hAnsi="Consolas" w:cs="Consolas"/>
-          <w:color w:val="000000"/>
-          <w:sz w:val="24"/>
-          <w:szCs w:val="24"/>
-        </w:rPr>
-        <w:t>;</w:t>
+      <w:r>
+        <w:rPr>
+          <w:rFonts w:ascii="Consolas" w:hAnsi="Consolas" w:cs="Consolas"/>
+          <w:color w:val="000000"/>
+          <w:sz w:val="24"/>
+          <w:szCs w:val="24"/>
+        </w:rPr>
+        <w:t xml:space="preserve"> java.util.Set;</w:t>
       </w:r>
     </w:p>
     <w:p>
@@ -5726,7 +5172,6 @@
           <w:szCs w:val="24"/>
         </w:rPr>
       </w:pPr>
-      <w:proofErr w:type="gramStart"/>
       <w:r>
         <w:rPr>
           <w:rFonts w:ascii="Consolas" w:hAnsi="Consolas" w:cs="Consolas"/>
@@ -5738,7 +5183,6 @@
         </w:rPr>
         <w:t>public</w:t>
       </w:r>
-      <w:proofErr w:type="gramEnd"/>
       <w:r>
         <w:rPr>
           <w:rFonts w:ascii="Consolas" w:hAnsi="Consolas" w:cs="Consolas"/>
@@ -5766,27 +5210,7 @@
           <w:sz w:val="24"/>
           <w:szCs w:val="24"/>
         </w:rPr>
-        <w:t xml:space="preserve"> </w:t>
-      </w:r>
-      <w:proofErr w:type="spellStart"/>
-      <w:r>
-        <w:rPr>
-          <w:rFonts w:ascii="Consolas" w:hAnsi="Consolas" w:cs="Consolas"/>
-          <w:color w:val="000000"/>
-          <w:sz w:val="24"/>
-          <w:szCs w:val="24"/>
-        </w:rPr>
-        <w:t>TestSets</w:t>
-      </w:r>
-      <w:proofErr w:type="spellEnd"/>
-      <w:r>
-        <w:rPr>
-          <w:rFonts w:ascii="Consolas" w:hAnsi="Consolas" w:cs="Consolas"/>
-          <w:color w:val="000000"/>
-          <w:sz w:val="24"/>
-          <w:szCs w:val="24"/>
-        </w:rPr>
-        <w:t xml:space="preserve"> {</w:t>
+        <w:t xml:space="preserve"> TestSets {</w:t>
       </w:r>
     </w:p>
     <w:p>
@@ -5823,7 +5247,6 @@
         </w:rPr>
         <w:tab/>
       </w:r>
-      <w:proofErr w:type="gramStart"/>
       <w:r>
         <w:rPr>
           <w:rFonts w:ascii="Consolas" w:hAnsi="Consolas" w:cs="Consolas"/>
@@ -5835,7 +5258,6 @@
         </w:rPr>
         <w:t>public</w:t>
       </w:r>
-      <w:proofErr w:type="gramEnd"/>
       <w:r>
         <w:rPr>
           <w:rFonts w:ascii="Consolas" w:hAnsi="Consolas" w:cs="Consolas"/>
@@ -5971,27 +5393,7 @@
           <w:sz w:val="24"/>
           <w:szCs w:val="24"/>
         </w:rPr>
-        <w:t xml:space="preserve"> HashSet&lt;User</w:t>
-      </w:r>
-      <w:proofErr w:type="gramStart"/>
-      <w:r>
-        <w:rPr>
-          <w:rFonts w:ascii="Consolas" w:hAnsi="Consolas" w:cs="Consolas"/>
-          <w:color w:val="000000"/>
-          <w:sz w:val="24"/>
-          <w:szCs w:val="24"/>
-        </w:rPr>
-        <w:t>&gt;(</w:t>
-      </w:r>
-      <w:proofErr w:type="gramEnd"/>
-      <w:r>
-        <w:rPr>
-          <w:rFonts w:ascii="Consolas" w:hAnsi="Consolas" w:cs="Consolas"/>
-          <w:color w:val="000000"/>
-          <w:sz w:val="24"/>
-          <w:szCs w:val="24"/>
-        </w:rPr>
-        <w:t>);</w:t>
+        <w:t xml:space="preserve"> HashSet&lt;User&gt;();</w:t>
       </w:r>
     </w:p>
     <w:p>
@@ -6024,8 +5426,6 @@
         </w:rPr>
         <w:tab/>
       </w:r>
-      <w:proofErr w:type="spellStart"/>
-      <w:proofErr w:type="gramStart"/>
       <w:r>
         <w:rPr>
           <w:rFonts w:ascii="Consolas" w:hAnsi="Consolas" w:cs="Consolas"/>
@@ -6042,19 +5442,8 @@
           <w:sz w:val="24"/>
           <w:szCs w:val="24"/>
         </w:rPr>
-        <w:t>.add</w:t>
-      </w:r>
-      <w:proofErr w:type="spellEnd"/>
-      <w:r>
-        <w:rPr>
-          <w:rFonts w:ascii="Consolas" w:hAnsi="Consolas" w:cs="Consolas"/>
-          <w:color w:val="000000"/>
-          <w:sz w:val="24"/>
-          <w:szCs w:val="24"/>
-        </w:rPr>
-        <w:t>(</w:t>
-      </w:r>
-      <w:proofErr w:type="gramEnd"/>
+        <w:t>.add(</w:t>
+      </w:r>
       <w:r>
         <w:rPr>
           <w:rFonts w:ascii="Consolas" w:hAnsi="Consolas" w:cs="Consolas"/>
@@ -6142,8 +5531,6 @@
         </w:rPr>
         <w:tab/>
       </w:r>
-      <w:proofErr w:type="spellStart"/>
-      <w:proofErr w:type="gramStart"/>
       <w:r>
         <w:rPr>
           <w:rFonts w:ascii="Consolas" w:hAnsi="Consolas" w:cs="Consolas"/>
@@ -6160,19 +5547,8 @@
           <w:sz w:val="24"/>
           <w:szCs w:val="24"/>
         </w:rPr>
-        <w:t>.add</w:t>
-      </w:r>
-      <w:proofErr w:type="spellEnd"/>
-      <w:r>
-        <w:rPr>
-          <w:rFonts w:ascii="Consolas" w:hAnsi="Consolas" w:cs="Consolas"/>
-          <w:color w:val="000000"/>
-          <w:sz w:val="24"/>
-          <w:szCs w:val="24"/>
-        </w:rPr>
-        <w:t>(</w:t>
-      </w:r>
-      <w:proofErr w:type="gramEnd"/>
+        <w:t>.add(</w:t>
+      </w:r>
       <w:r>
         <w:rPr>
           <w:rFonts w:ascii="Consolas" w:hAnsi="Consolas" w:cs="Consolas"/>
@@ -6260,8 +5636,6 @@
         </w:rPr>
         <w:tab/>
       </w:r>
-      <w:proofErr w:type="spellStart"/>
-      <w:proofErr w:type="gramStart"/>
       <w:r>
         <w:rPr>
           <w:rFonts w:ascii="Consolas" w:hAnsi="Consolas" w:cs="Consolas"/>
@@ -6278,19 +5652,8 @@
           <w:sz w:val="24"/>
           <w:szCs w:val="24"/>
         </w:rPr>
-        <w:t>.add</w:t>
-      </w:r>
-      <w:proofErr w:type="spellEnd"/>
-      <w:r>
-        <w:rPr>
-          <w:rFonts w:ascii="Consolas" w:hAnsi="Consolas" w:cs="Consolas"/>
-          <w:color w:val="000000"/>
-          <w:sz w:val="24"/>
-          <w:szCs w:val="24"/>
-        </w:rPr>
-        <w:t>(</w:t>
-      </w:r>
-      <w:proofErr w:type="gramEnd"/>
+        <w:t>.add(</w:t>
+      </w:r>
       <w:r>
         <w:rPr>
           <w:rFonts w:ascii="Consolas" w:hAnsi="Consolas" w:cs="Consolas"/>
@@ -6378,8 +5741,6 @@
         </w:rPr>
         <w:tab/>
       </w:r>
-      <w:proofErr w:type="spellStart"/>
-      <w:proofErr w:type="gramStart"/>
       <w:r>
         <w:rPr>
           <w:rFonts w:ascii="Consolas" w:hAnsi="Consolas" w:cs="Consolas"/>
@@ -6396,19 +5757,8 @@
           <w:sz w:val="24"/>
           <w:szCs w:val="24"/>
         </w:rPr>
-        <w:t>.add</w:t>
-      </w:r>
-      <w:proofErr w:type="spellEnd"/>
-      <w:r>
-        <w:rPr>
-          <w:rFonts w:ascii="Consolas" w:hAnsi="Consolas" w:cs="Consolas"/>
-          <w:color w:val="000000"/>
-          <w:sz w:val="24"/>
-          <w:szCs w:val="24"/>
-        </w:rPr>
-        <w:t>(</w:t>
-      </w:r>
-      <w:proofErr w:type="gramEnd"/>
+        <w:t>.add(</w:t>
+      </w:r>
       <w:r>
         <w:rPr>
           <w:rFonts w:ascii="Consolas" w:hAnsi="Consolas" w:cs="Consolas"/>
@@ -6526,16 +5876,6 @@
           <w:szCs w:val="24"/>
         </w:rPr>
         <w:tab/>
-      </w:r>
-      <w:proofErr w:type="spellStart"/>
-      <w:proofErr w:type="gramStart"/>
-      <w:r>
-        <w:rPr>
-          <w:rFonts w:ascii="Consolas" w:hAnsi="Consolas" w:cs="Consolas"/>
-          <w:color w:val="000000"/>
-          <w:sz w:val="24"/>
-          <w:szCs w:val="24"/>
-        </w:rPr>
         <w:t>System.</w:t>
       </w:r>
       <w:r>
@@ -6558,19 +5898,8 @@
           <w:sz w:val="24"/>
           <w:szCs w:val="24"/>
         </w:rPr>
-        <w:t>.println</w:t>
-      </w:r>
-      <w:proofErr w:type="spellEnd"/>
-      <w:r>
-        <w:rPr>
-          <w:rFonts w:ascii="Consolas" w:hAnsi="Consolas" w:cs="Consolas"/>
-          <w:color w:val="000000"/>
-          <w:sz w:val="24"/>
-          <w:szCs w:val="24"/>
-        </w:rPr>
-        <w:t>(</w:t>
-      </w:r>
-      <w:proofErr w:type="gramEnd"/>
+        <w:t>.println(</w:t>
+      </w:r>
       <w:r>
         <w:rPr>
           <w:rFonts w:ascii="Consolas" w:hAnsi="Consolas" w:cs="Consolas"/>
@@ -6589,7 +5918,6 @@
         </w:rPr>
         <w:t>+</w:t>
       </w:r>
-      <w:proofErr w:type="spellStart"/>
       <w:r>
         <w:rPr>
           <w:rFonts w:ascii="Consolas" w:hAnsi="Consolas" w:cs="Consolas"/>
@@ -6606,17 +5934,7 @@
           <w:sz w:val="24"/>
           <w:szCs w:val="24"/>
         </w:rPr>
-        <w:t>.size</w:t>
-      </w:r>
-      <w:proofErr w:type="spellEnd"/>
-      <w:r>
-        <w:rPr>
-          <w:rFonts w:ascii="Consolas" w:hAnsi="Consolas" w:cs="Consolas"/>
-          <w:color w:val="000000"/>
-          <w:sz w:val="24"/>
-          <w:szCs w:val="24"/>
-        </w:rPr>
-        <w:t>());</w:t>
+        <w:t>.size());</w:t>
       </w:r>
     </w:p>
     <w:p>
@@ -6767,25 +6085,7 @@
           <w:sz w:val="24"/>
           <w:szCs w:val="24"/>
         </w:rPr>
-        <w:t xml:space="preserve"> It maintains elements in key value pairs, it uses </w:t>
-      </w:r>
-      <w:proofErr w:type="gramStart"/>
-      <w:r>
-        <w:rPr>
-          <w:rFonts w:ascii="Consolas" w:hAnsi="Consolas"/>
-          <w:sz w:val="24"/>
-          <w:szCs w:val="24"/>
-        </w:rPr>
-        <w:t>put(</w:t>
-      </w:r>
-      <w:proofErr w:type="gramEnd"/>
-      <w:r>
-        <w:rPr>
-          <w:rFonts w:ascii="Consolas" w:hAnsi="Consolas"/>
-          <w:sz w:val="24"/>
-          <w:szCs w:val="24"/>
-        </w:rPr>
-        <w:t>) method to store &amp; get() method to retrieve, here key should be unique.</w:t>
+        <w:t xml:space="preserve"> It maintains elements in key value pairs, it uses put() method to store &amp; get() method to retrieve, here key should be unique.</w:t>
       </w:r>
     </w:p>
     <w:p>
@@ -6818,23 +6118,13 @@
           <w:szCs w:val="24"/>
         </w:rPr>
       </w:pPr>
-      <w:proofErr w:type="spellStart"/>
-      <w:r>
-        <w:rPr>
-          <w:rFonts w:ascii="Consolas" w:hAnsi="Consolas"/>
-          <w:sz w:val="24"/>
-          <w:szCs w:val="24"/>
-        </w:rPr>
-        <w:t>HashMap</w:t>
-      </w:r>
-      <w:proofErr w:type="spellEnd"/>
-      <w:r>
-        <w:rPr>
-          <w:rFonts w:ascii="Consolas" w:hAnsi="Consolas"/>
-          <w:sz w:val="24"/>
-          <w:szCs w:val="24"/>
-        </w:rPr>
-        <w:t>: Random order</w:t>
+      <w:r>
+        <w:rPr>
+          <w:rFonts w:ascii="Consolas" w:hAnsi="Consolas"/>
+          <w:sz w:val="24"/>
+          <w:szCs w:val="24"/>
+        </w:rPr>
+        <w:t>HashMap: Random order</w:t>
       </w:r>
       <w:r>
         <w:rPr>
@@ -6858,42 +6148,22 @@
           <w:szCs w:val="24"/>
         </w:rPr>
       </w:pPr>
-      <w:proofErr w:type="spellStart"/>
-      <w:r>
-        <w:rPr>
-          <w:rFonts w:ascii="Consolas" w:hAnsi="Consolas"/>
-          <w:sz w:val="24"/>
-          <w:szCs w:val="24"/>
-        </w:rPr>
-        <w:t>Hashtable</w:t>
-      </w:r>
-      <w:proofErr w:type="spellEnd"/>
-      <w:r>
-        <w:rPr>
-          <w:rFonts w:ascii="Consolas" w:hAnsi="Consolas"/>
-          <w:sz w:val="24"/>
-          <w:szCs w:val="24"/>
-        </w:rPr>
-        <w:t>: Random order</w:t>
-      </w:r>
-      <w:r>
-        <w:rPr>
-          <w:rFonts w:ascii="Consolas" w:hAnsi="Consolas"/>
-          <w:sz w:val="24"/>
-          <w:szCs w:val="24"/>
-        </w:rPr>
-        <w:t xml:space="preserve">, it is an older class and doesn’t support null, it is </w:t>
-      </w:r>
-      <w:proofErr w:type="spellStart"/>
-      <w:r>
-        <w:rPr>
-          <w:rFonts w:ascii="Consolas" w:hAnsi="Consolas"/>
-          <w:sz w:val="24"/>
-          <w:szCs w:val="24"/>
-        </w:rPr>
-        <w:t>threadsafe</w:t>
-      </w:r>
-      <w:proofErr w:type="spellEnd"/>
+      <w:r>
+        <w:rPr>
+          <w:rFonts w:ascii="Consolas" w:hAnsi="Consolas"/>
+          <w:sz w:val="24"/>
+          <w:szCs w:val="24"/>
+        </w:rPr>
+        <w:t>Hashtable: Random order</w:t>
+      </w:r>
+      <w:r>
+        <w:rPr>
+          <w:rFonts w:ascii="Consolas" w:hAnsi="Consolas"/>
+          <w:sz w:val="24"/>
+          <w:szCs w:val="24"/>
+        </w:rPr>
+        <w:t>, it is an older class and doesn’t support null, it is threadsafe</w:t>
+      </w:r>
     </w:p>
     <w:p>
       <w:pPr>
@@ -6908,23 +6178,13 @@
           <w:szCs w:val="24"/>
         </w:rPr>
       </w:pPr>
-      <w:proofErr w:type="spellStart"/>
-      <w:r>
-        <w:rPr>
-          <w:rFonts w:ascii="Consolas" w:hAnsi="Consolas"/>
-          <w:sz w:val="24"/>
-          <w:szCs w:val="24"/>
-        </w:rPr>
-        <w:t>TreeMap</w:t>
-      </w:r>
-      <w:proofErr w:type="spellEnd"/>
-      <w:r>
-        <w:rPr>
-          <w:rFonts w:ascii="Consolas" w:hAnsi="Consolas"/>
-          <w:sz w:val="24"/>
-          <w:szCs w:val="24"/>
-        </w:rPr>
-        <w:t>: Sorted order</w:t>
+      <w:r>
+        <w:rPr>
+          <w:rFonts w:ascii="Consolas" w:hAnsi="Consolas"/>
+          <w:sz w:val="24"/>
+          <w:szCs w:val="24"/>
+        </w:rPr>
+        <w:t>TreeMap: Sorted order</w:t>
       </w:r>
     </w:p>
     <w:p>
@@ -6940,23 +6200,13 @@
           <w:szCs w:val="24"/>
         </w:rPr>
       </w:pPr>
-      <w:proofErr w:type="spellStart"/>
-      <w:r>
-        <w:rPr>
-          <w:rFonts w:ascii="Consolas" w:hAnsi="Consolas"/>
-          <w:sz w:val="24"/>
-          <w:szCs w:val="24"/>
-        </w:rPr>
-        <w:t>LinkedHashMap</w:t>
-      </w:r>
-      <w:proofErr w:type="spellEnd"/>
-      <w:r>
-        <w:rPr>
-          <w:rFonts w:ascii="Consolas" w:hAnsi="Consolas"/>
-          <w:sz w:val="24"/>
-          <w:szCs w:val="24"/>
-        </w:rPr>
-        <w:t>: Insertion order</w:t>
+      <w:r>
+        <w:rPr>
+          <w:rFonts w:ascii="Consolas" w:hAnsi="Consolas"/>
+          <w:sz w:val="24"/>
+          <w:szCs w:val="24"/>
+        </w:rPr>
+        <w:t>LinkedHashMap: Insertion order</w:t>
       </w:r>
     </w:p>
     <w:p>
@@ -7109,18 +6359,8 @@
                 <w:sz w:val="24"/>
                 <w:szCs w:val="24"/>
               </w:rPr>
-              <w:t>Student1, Student2</w:t>
+              <w:t>Student1, Student2, ..</w:t>
             </w:r>
-            <w:proofErr w:type="gramStart"/>
-            <w:r>
-              <w:rPr>
-                <w:rFonts w:ascii="Consolas" w:hAnsi="Consolas"/>
-                <w:sz w:val="24"/>
-                <w:szCs w:val="24"/>
-              </w:rPr>
-              <w:t>, ..</w:t>
-            </w:r>
-            <w:proofErr w:type="gramEnd"/>
           </w:p>
         </w:tc>
       </w:tr>
@@ -7165,18 +6405,8 @@
                 <w:sz w:val="24"/>
                 <w:szCs w:val="24"/>
               </w:rPr>
-              <w:t xml:space="preserve">Student3, </w:t>
+              <w:t>Student3, Student4,....</w:t>
             </w:r>
-            <w:proofErr w:type="gramStart"/>
-            <w:r>
-              <w:rPr>
-                <w:rFonts w:ascii="Consolas" w:hAnsi="Consolas"/>
-                <w:sz w:val="24"/>
-                <w:szCs w:val="24"/>
-              </w:rPr>
-              <w:t>Student4,....</w:t>
-            </w:r>
-            <w:proofErr w:type="gramEnd"/>
           </w:p>
         </w:tc>
       </w:tr>
@@ -7206,34 +6436,14 @@
           <w:szCs w:val="24"/>
         </w:rPr>
       </w:pPr>
-      <w:proofErr w:type="spellStart"/>
-      <w:r>
-        <w:rPr>
-          <w:rFonts w:ascii="Consolas" w:hAnsi="Consolas"/>
-          <w:sz w:val="24"/>
-          <w:szCs w:val="24"/>
-        </w:rPr>
-        <w:t>i.e</w:t>
-      </w:r>
-      <w:proofErr w:type="spellEnd"/>
-      <w:r>
-        <w:rPr>
-          <w:rFonts w:ascii="Consolas" w:hAnsi="Consolas"/>
-          <w:sz w:val="24"/>
-          <w:szCs w:val="24"/>
-        </w:rPr>
-        <w:t>, EC -&gt; Student3, Student4</w:t>
-      </w:r>
-      <w:proofErr w:type="gramStart"/>
-      <w:r>
-        <w:rPr>
-          <w:rFonts w:ascii="Consolas" w:hAnsi="Consolas"/>
-          <w:sz w:val="24"/>
-          <w:szCs w:val="24"/>
-        </w:rPr>
-        <w:t>,...</w:t>
-      </w:r>
-      <w:proofErr w:type="gramEnd"/>
+      <w:r>
+        <w:rPr>
+          <w:rFonts w:ascii="Consolas" w:hAnsi="Consolas"/>
+          <w:sz w:val="24"/>
+          <w:szCs w:val="24"/>
+        </w:rPr>
+        <w:t>i.e, EC -&gt; Student3, Student4,...</w:t>
+      </w:r>
     </w:p>
     <w:p>
       <w:pPr>
@@ -7250,18 +6460,8 @@
           <w:szCs w:val="24"/>
         </w:rPr>
         <w:lastRenderedPageBreak/>
-        <w:t>CS -&gt; Student1, Student2</w:t>
-      </w:r>
-      <w:proofErr w:type="gramStart"/>
-      <w:r>
-        <w:rPr>
-          <w:rFonts w:ascii="Consolas" w:hAnsi="Consolas"/>
-          <w:sz w:val="24"/>
-          <w:szCs w:val="24"/>
-        </w:rPr>
-        <w:t>,...</w:t>
-      </w:r>
-      <w:proofErr w:type="gramEnd"/>
+        <w:t>CS -&gt; Student1, Student2,...</w:t>
+      </w:r>
     </w:p>
     <w:p>
       <w:pPr>
@@ -7375,23 +6575,13 @@
           <w:szCs w:val="24"/>
         </w:rPr>
       </w:pPr>
-      <w:proofErr w:type="spellStart"/>
-      <w:r>
-        <w:rPr>
-          <w:rFonts w:ascii="Consolas" w:hAnsi="Consolas"/>
-          <w:sz w:val="24"/>
-          <w:szCs w:val="24"/>
-        </w:rPr>
-        <w:t>Runnable</w:t>
-      </w:r>
-      <w:proofErr w:type="spellEnd"/>
-      <w:r>
-        <w:rPr>
-          <w:rFonts w:ascii="Consolas" w:hAnsi="Consolas"/>
-          <w:sz w:val="24"/>
-          <w:szCs w:val="24"/>
-        </w:rPr>
-        <w:t>: it has run() method executed by threads</w:t>
+      <w:r>
+        <w:rPr>
+          <w:rFonts w:ascii="Consolas" w:hAnsi="Consolas"/>
+          <w:sz w:val="24"/>
+          <w:szCs w:val="24"/>
+        </w:rPr>
+        <w:t>Runnable: it has run() method executed by threads</w:t>
       </w:r>
     </w:p>
     <w:p>
@@ -8117,25 +7307,7 @@
           <w:sz w:val="24"/>
           <w:szCs w:val="24"/>
         </w:rPr>
-        <w:t xml:space="preserve">Comparable is implemented by many classes like Integer, Double, </w:t>
-      </w:r>
-      <w:proofErr w:type="spellStart"/>
-      <w:r>
-        <w:rPr>
-          <w:rFonts w:ascii="Consolas" w:hAnsi="Consolas"/>
-          <w:sz w:val="24"/>
-          <w:szCs w:val="24"/>
-        </w:rPr>
-        <w:t>LocalDate</w:t>
-      </w:r>
-      <w:proofErr w:type="spellEnd"/>
-      <w:r>
-        <w:rPr>
-          <w:rFonts w:ascii="Consolas" w:hAnsi="Consolas"/>
-          <w:sz w:val="24"/>
-          <w:szCs w:val="24"/>
-        </w:rPr>
-        <w:t>, String, and so on, they give default sorting.</w:t>
+        <w:t>Comparable is implemented by many classes like Integer, Double, LocalDate, String, and so on, they give default sorting.</w:t>
       </w:r>
     </w:p>
     <w:p>
@@ -8178,25 +7350,7 @@
           <w:sz w:val="24"/>
           <w:szCs w:val="24"/>
         </w:rPr>
-        <w:t xml:space="preserve">Comparator has </w:t>
-      </w:r>
-      <w:proofErr w:type="gramStart"/>
-      <w:r>
-        <w:rPr>
-          <w:rFonts w:ascii="Consolas" w:hAnsi="Consolas"/>
-          <w:sz w:val="24"/>
-          <w:szCs w:val="24"/>
-        </w:rPr>
-        <w:t>compare(</w:t>
-      </w:r>
-      <w:proofErr w:type="gramEnd"/>
-      <w:r>
-        <w:rPr>
-          <w:rFonts w:ascii="Consolas" w:hAnsi="Consolas"/>
-          <w:sz w:val="24"/>
-          <w:szCs w:val="24"/>
-        </w:rPr>
-        <w:t>) method that takes 2 arguments</w:t>
+        <w:t>Comparator has compare() method that takes 2 arguments</w:t>
       </w:r>
     </w:p>
     <w:p>
@@ -8233,23 +7387,13 @@
           <w:szCs w:val="24"/>
         </w:rPr>
       </w:pPr>
-      <w:proofErr w:type="gramStart"/>
-      <w:r>
-        <w:rPr>
-          <w:rFonts w:ascii="Consolas" w:hAnsi="Consolas"/>
-          <w:sz w:val="24"/>
-          <w:szCs w:val="24"/>
-        </w:rPr>
-        <w:t>class</w:t>
-      </w:r>
-      <w:proofErr w:type="gramEnd"/>
-      <w:r>
-        <w:rPr>
-          <w:rFonts w:ascii="Consolas" w:hAnsi="Consolas"/>
-          <w:sz w:val="24"/>
-          <w:szCs w:val="24"/>
-        </w:rPr>
-        <w:t xml:space="preserve"> Employee implements Comparable&lt;Employee&gt; { } </w:t>
+      <w:r>
+        <w:rPr>
+          <w:rFonts w:ascii="Consolas" w:hAnsi="Consolas"/>
+          <w:sz w:val="24"/>
+          <w:szCs w:val="24"/>
+        </w:rPr>
+        <w:t xml:space="preserve">class Employee implements Comparable&lt;Employee&gt; { } </w:t>
       </w:r>
       <w:r>
         <w:rPr>
@@ -8296,23 +7440,13 @@
           <w:szCs w:val="24"/>
         </w:rPr>
       </w:pPr>
-      <w:proofErr w:type="gramStart"/>
-      <w:r>
-        <w:rPr>
-          <w:rFonts w:ascii="Consolas" w:hAnsi="Consolas"/>
-          <w:sz w:val="24"/>
-          <w:szCs w:val="24"/>
-        </w:rPr>
-        <w:t>class</w:t>
-      </w:r>
-      <w:proofErr w:type="gramEnd"/>
-      <w:r>
-        <w:rPr>
-          <w:rFonts w:ascii="Consolas" w:hAnsi="Consolas"/>
-          <w:sz w:val="24"/>
-          <w:szCs w:val="24"/>
-        </w:rPr>
-        <w:t xml:space="preserve"> Sort1 implements Comparator&lt;Employee&gt;{ } </w:t>
+      <w:r>
+        <w:rPr>
+          <w:rFonts w:ascii="Consolas" w:hAnsi="Consolas"/>
+          <w:sz w:val="24"/>
+          <w:szCs w:val="24"/>
+        </w:rPr>
+        <w:t xml:space="preserve">class Sort1 implements Comparator&lt;Employee&gt;{ } </w:t>
       </w:r>
       <w:r>
         <w:rPr>
@@ -8462,25 +7596,7 @@
           <w:sz w:val="24"/>
           <w:szCs w:val="24"/>
         </w:rPr>
-        <w:t xml:space="preserve"> Which will have only one </w:t>
-      </w:r>
-      <w:proofErr w:type="gramStart"/>
-      <w:r>
-        <w:rPr>
-          <w:rFonts w:ascii="Consolas" w:hAnsi="Consolas"/>
-          <w:sz w:val="24"/>
-          <w:szCs w:val="24"/>
-        </w:rPr>
-        <w:t>methods</w:t>
-      </w:r>
-      <w:proofErr w:type="gramEnd"/>
-      <w:r>
-        <w:rPr>
-          <w:rFonts w:ascii="Consolas" w:hAnsi="Consolas"/>
-          <w:sz w:val="24"/>
-          <w:szCs w:val="24"/>
-        </w:rPr>
-        <w:t xml:space="preserve"> to enable functional programming, functional programming allows you to directly pass the functi</w:t>
+        <w:t xml:space="preserve"> Which will have only one methods to enable functional programming, functional programming allows you to directly pass the functi</w:t>
       </w:r>
       <w:r>
         <w:rPr>
@@ -8548,9 +7664,25 @@
           <w:szCs w:val="24"/>
           <w:highlight w:val="yellow"/>
         </w:rPr>
-        <w:t xml:space="preserve">New Date &amp; Time </w:t>
-      </w:r>
-      <w:proofErr w:type="spellStart"/>
+        <w:t>New Date &amp; Time Api’s:</w:t>
+      </w:r>
+      <w:r>
+        <w:rPr>
+          <w:rFonts w:ascii="Consolas" w:hAnsi="Consolas"/>
+          <w:sz w:val="24"/>
+          <w:szCs w:val="24"/>
+        </w:rPr>
+        <w:t xml:space="preserve"> LocalDate, LocalTime, LocalDateTime, Period, Duration</w:t>
+      </w:r>
+    </w:p>
+    <w:p>
+      <w:pPr>
+        <w:rPr>
+          <w:rFonts w:ascii="Consolas" w:hAnsi="Consolas"/>
+          <w:sz w:val="24"/>
+          <w:szCs w:val="24"/>
+        </w:rPr>
+      </w:pPr>
       <w:r>
         <w:rPr>
           <w:rFonts w:ascii="Consolas" w:hAnsi="Consolas"/>
@@ -8558,9 +7690,25 @@
           <w:szCs w:val="24"/>
           <w:highlight w:val="yellow"/>
         </w:rPr>
-        <w:t>Api’s</w:t>
-      </w:r>
-      <w:proofErr w:type="spellEnd"/>
+        <w:t>forEach</w:t>
+      </w:r>
+      <w:r>
+        <w:rPr>
+          <w:rFonts w:ascii="Consolas" w:hAnsi="Consolas"/>
+          <w:sz w:val="24"/>
+          <w:szCs w:val="24"/>
+        </w:rPr>
+        <w:t xml:space="preserve"> method in Collection interface to simplify iteration using Lambda expression</w:t>
+      </w:r>
+    </w:p>
+    <w:p>
+      <w:pPr>
+        <w:rPr>
+          <w:rFonts w:ascii="Consolas" w:hAnsi="Consolas"/>
+          <w:sz w:val="24"/>
+          <w:szCs w:val="24"/>
+        </w:rPr>
+      </w:pPr>
       <w:r>
         <w:rPr>
           <w:rFonts w:ascii="Consolas" w:hAnsi="Consolas"/>
@@ -8568,81 +7716,25 @@
           <w:szCs w:val="24"/>
           <w:highlight w:val="yellow"/>
         </w:rPr>
-        <w:t>:</w:t>
-      </w:r>
-      <w:r>
-        <w:rPr>
-          <w:rFonts w:ascii="Consolas" w:hAnsi="Consolas"/>
-          <w:sz w:val="24"/>
-          <w:szCs w:val="24"/>
-        </w:rPr>
-        <w:t xml:space="preserve"> </w:t>
-      </w:r>
-      <w:proofErr w:type="spellStart"/>
-      <w:r>
-        <w:rPr>
-          <w:rFonts w:ascii="Consolas" w:hAnsi="Consolas"/>
-          <w:sz w:val="24"/>
-          <w:szCs w:val="24"/>
-        </w:rPr>
-        <w:t>LocalDate</w:t>
-      </w:r>
-      <w:proofErr w:type="spellEnd"/>
-      <w:r>
-        <w:rPr>
-          <w:rFonts w:ascii="Consolas" w:hAnsi="Consolas"/>
-          <w:sz w:val="24"/>
-          <w:szCs w:val="24"/>
-        </w:rPr>
-        <w:t xml:space="preserve">, </w:t>
-      </w:r>
-      <w:proofErr w:type="spellStart"/>
-      <w:r>
-        <w:rPr>
-          <w:rFonts w:ascii="Consolas" w:hAnsi="Consolas"/>
-          <w:sz w:val="24"/>
-          <w:szCs w:val="24"/>
-        </w:rPr>
-        <w:t>LocalTime</w:t>
-      </w:r>
-      <w:proofErr w:type="spellEnd"/>
-      <w:r>
-        <w:rPr>
-          <w:rFonts w:ascii="Consolas" w:hAnsi="Consolas"/>
-          <w:sz w:val="24"/>
-          <w:szCs w:val="24"/>
-        </w:rPr>
-        <w:t xml:space="preserve">, </w:t>
-      </w:r>
-      <w:proofErr w:type="spellStart"/>
-      <w:r>
-        <w:rPr>
-          <w:rFonts w:ascii="Consolas" w:hAnsi="Consolas"/>
-          <w:sz w:val="24"/>
-          <w:szCs w:val="24"/>
-        </w:rPr>
-        <w:t>LocalDateTime</w:t>
-      </w:r>
-      <w:proofErr w:type="spellEnd"/>
-      <w:r>
-        <w:rPr>
-          <w:rFonts w:ascii="Consolas" w:hAnsi="Consolas"/>
-          <w:sz w:val="24"/>
-          <w:szCs w:val="24"/>
-        </w:rPr>
-        <w:t>, Period, Duration</w:t>
-      </w:r>
-    </w:p>
-    <w:p>
-      <w:pPr>
-        <w:rPr>
-          <w:rFonts w:ascii="Consolas" w:hAnsi="Consolas"/>
-          <w:sz w:val="24"/>
-          <w:szCs w:val="24"/>
-        </w:rPr>
-      </w:pPr>
-      <w:proofErr w:type="spellStart"/>
-      <w:proofErr w:type="gramStart"/>
+        <w:t>Stream API’s:</w:t>
+      </w:r>
+      <w:r>
+        <w:rPr>
+          <w:rFonts w:ascii="Consolas" w:hAnsi="Consolas"/>
+          <w:sz w:val="24"/>
+          <w:szCs w:val="24"/>
+        </w:rPr>
+        <w:t xml:space="preserve"> To work on bulk data while processing the collection</w:t>
+      </w:r>
+    </w:p>
+    <w:p>
+      <w:pPr>
+        <w:rPr>
+          <w:rFonts w:ascii="Consolas" w:hAnsi="Consolas"/>
+          <w:sz w:val="24"/>
+          <w:szCs w:val="24"/>
+        </w:rPr>
+      </w:pPr>
       <w:r>
         <w:rPr>
           <w:rFonts w:ascii="Consolas" w:hAnsi="Consolas"/>
@@ -8650,64 +7742,8 @@
           <w:szCs w:val="24"/>
           <w:highlight w:val="yellow"/>
         </w:rPr>
-        <w:t>forEach</w:t>
-      </w:r>
-      <w:proofErr w:type="spellEnd"/>
-      <w:proofErr w:type="gramEnd"/>
-      <w:r>
-        <w:rPr>
-          <w:rFonts w:ascii="Consolas" w:hAnsi="Consolas"/>
-          <w:sz w:val="24"/>
-          <w:szCs w:val="24"/>
-        </w:rPr>
-        <w:t xml:space="preserve"> method in Collection interface to simplify iteration using Lambda expression</w:t>
-      </w:r>
-    </w:p>
-    <w:p>
-      <w:pPr>
-        <w:rPr>
-          <w:rFonts w:ascii="Consolas" w:hAnsi="Consolas"/>
-          <w:sz w:val="24"/>
-          <w:szCs w:val="24"/>
-        </w:rPr>
-      </w:pPr>
-      <w:r>
-        <w:rPr>
-          <w:rFonts w:ascii="Consolas" w:hAnsi="Consolas"/>
-          <w:sz w:val="24"/>
-          <w:szCs w:val="24"/>
-          <w:highlight w:val="yellow"/>
-        </w:rPr>
-        <w:t>Stream API’s:</w:t>
-      </w:r>
-      <w:r>
-        <w:rPr>
-          <w:rFonts w:ascii="Consolas" w:hAnsi="Consolas"/>
-          <w:sz w:val="24"/>
-          <w:szCs w:val="24"/>
-        </w:rPr>
-        <w:t xml:space="preserve"> To work on bulk data while processing the collection</w:t>
-      </w:r>
-    </w:p>
-    <w:p>
-      <w:pPr>
-        <w:rPr>
-          <w:rFonts w:ascii="Consolas" w:hAnsi="Consolas"/>
-          <w:sz w:val="24"/>
-          <w:szCs w:val="24"/>
-        </w:rPr>
-      </w:pPr>
-      <w:proofErr w:type="spellStart"/>
-      <w:r>
-        <w:rPr>
-          <w:rFonts w:ascii="Consolas" w:hAnsi="Consolas"/>
-          <w:sz w:val="24"/>
-          <w:szCs w:val="24"/>
-          <w:highlight w:val="yellow"/>
-        </w:rPr>
         <w:t>LocalDateDemo</w:t>
       </w:r>
-      <w:proofErr w:type="spellEnd"/>
     </w:p>
     <w:p>
       <w:pPr>
@@ -8789,7 +7825,6 @@
           <w:szCs w:val="24"/>
         </w:rPr>
       </w:pPr>
-      <w:proofErr w:type="spellStart"/>
       <w:r>
         <w:rPr>
           <w:rFonts w:ascii="Consolas" w:hAnsi="Consolas"/>
@@ -8799,7 +7834,6 @@
         </w:rPr>
         <w:t>DateTimeDemo</w:t>
       </w:r>
-      <w:proofErr w:type="spellEnd"/>
     </w:p>
     <w:p>
       <w:pPr>
@@ -9140,6 +8174,230 @@
           <w:szCs w:val="24"/>
         </w:rPr>
       </w:pPr>
+      <w:r>
+        <w:rPr>
+          <w:rFonts w:ascii="Consolas" w:hAnsi="Consolas"/>
+          <w:sz w:val="24"/>
+          <w:szCs w:val="24"/>
+          <w:highlight w:val="yellow"/>
+        </w:rPr>
+        <w:t>Exercise:</w:t>
+      </w:r>
+    </w:p>
+    <w:p>
+      <w:pPr>
+        <w:rPr>
+          <w:rFonts w:ascii="Consolas" w:hAnsi="Consolas"/>
+          <w:sz w:val="24"/>
+          <w:szCs w:val="24"/>
+        </w:rPr>
+      </w:pPr>
+      <w:r>
+        <w:rPr>
+          <w:rFonts w:ascii="Consolas" w:hAnsi="Consolas"/>
+          <w:sz w:val="24"/>
+          <w:szCs w:val="24"/>
+        </w:rPr>
+        <w:t xml:space="preserve">Create </w:t>
+      </w:r>
+      <w:r>
+        <w:rPr>
+          <w:rFonts w:ascii="Consolas" w:hAnsi="Consolas"/>
+          <w:sz w:val="24"/>
+          <w:szCs w:val="24"/>
+        </w:rPr>
+        <w:t>3</w:t>
+      </w:r>
+      <w:r>
+        <w:rPr>
+          <w:rFonts w:ascii="Consolas" w:hAnsi="Consolas"/>
+          <w:sz w:val="24"/>
+          <w:szCs w:val="24"/>
+        </w:rPr>
+        <w:t xml:space="preserve"> classes</w:t>
+      </w:r>
+    </w:p>
+    <w:p>
+      <w:pPr>
+        <w:pStyle w:val="ListParagraph"/>
+        <w:numPr>
+          <w:ilvl w:val="0"/>
+          <w:numId w:val="6"/>
+        </w:numPr>
+        <w:rPr>
+          <w:rFonts w:ascii="Consolas" w:hAnsi="Consolas"/>
+          <w:sz w:val="24"/>
+          <w:szCs w:val="24"/>
+        </w:rPr>
+      </w:pPr>
+      <w:r>
+        <w:rPr>
+          <w:rFonts w:ascii="Consolas" w:hAnsi="Consolas"/>
+          <w:sz w:val="24"/>
+          <w:szCs w:val="24"/>
+        </w:rPr>
+        <w:t>Main class</w:t>
+      </w:r>
+    </w:p>
+    <w:p>
+      <w:pPr>
+        <w:pStyle w:val="ListParagraph"/>
+        <w:numPr>
+          <w:ilvl w:val="0"/>
+          <w:numId w:val="6"/>
+        </w:numPr>
+        <w:rPr>
+          <w:rFonts w:ascii="Consolas" w:hAnsi="Consolas"/>
+          <w:sz w:val="24"/>
+          <w:szCs w:val="24"/>
+        </w:rPr>
+      </w:pPr>
+      <w:r>
+        <w:rPr>
+          <w:rFonts w:ascii="Consolas" w:hAnsi="Consolas"/>
+          <w:sz w:val="24"/>
+          <w:szCs w:val="24"/>
+        </w:rPr>
+        <w:t>Employee class for object</w:t>
+      </w:r>
+    </w:p>
+    <w:p>
+      <w:pPr>
+        <w:pStyle w:val="ListParagraph"/>
+        <w:numPr>
+          <w:ilvl w:val="0"/>
+          <w:numId w:val="6"/>
+        </w:numPr>
+        <w:rPr>
+          <w:rFonts w:ascii="Consolas" w:hAnsi="Consolas"/>
+          <w:sz w:val="24"/>
+          <w:szCs w:val="24"/>
+        </w:rPr>
+      </w:pPr>
+      <w:r>
+        <w:rPr>
+          <w:rFonts w:ascii="Consolas" w:hAnsi="Consolas"/>
+          <w:sz w:val="24"/>
+          <w:szCs w:val="24"/>
+        </w:rPr>
+        <w:t>Service class to main</w:t>
+      </w:r>
+      <w:r>
+        <w:rPr>
+          <w:rFonts w:ascii="Consolas" w:hAnsi="Consolas"/>
+          <w:sz w:val="24"/>
+          <w:szCs w:val="24"/>
+        </w:rPr>
+        <w:t>tain</w:t>
+      </w:r>
+      <w:r>
+        <w:rPr>
+          <w:rFonts w:ascii="Consolas" w:hAnsi="Consolas"/>
+          <w:sz w:val="24"/>
+          <w:szCs w:val="24"/>
+        </w:rPr>
+        <w:t xml:space="preserve"> the employee objects in a List&lt;Employee&gt;</w:t>
+      </w:r>
+    </w:p>
+    <w:p>
+      <w:pPr>
+        <w:rPr>
+          <w:rFonts w:ascii="Consolas" w:hAnsi="Consolas"/>
+          <w:sz w:val="24"/>
+          <w:szCs w:val="24"/>
+        </w:rPr>
+      </w:pPr>
+      <w:r>
+        <w:rPr>
+          <w:rFonts w:ascii="Consolas" w:hAnsi="Consolas"/>
+          <w:sz w:val="24"/>
+          <w:szCs w:val="24"/>
+        </w:rPr>
+        <w:t>Main class will have a main method that shows a menu in a loop which keeps iterating until you exit, the menu must be</w:t>
+      </w:r>
+    </w:p>
+    <w:p>
+      <w:pPr>
+        <w:pStyle w:val="ListParagraph"/>
+        <w:numPr>
+          <w:ilvl w:val="0"/>
+          <w:numId w:val="7"/>
+        </w:numPr>
+        <w:rPr>
+          <w:rFonts w:ascii="Consolas" w:hAnsi="Consolas"/>
+          <w:sz w:val="24"/>
+          <w:szCs w:val="24"/>
+        </w:rPr>
+      </w:pPr>
+      <w:r>
+        <w:rPr>
+          <w:rFonts w:ascii="Consolas" w:hAnsi="Consolas"/>
+          <w:sz w:val="24"/>
+          <w:szCs w:val="24"/>
+        </w:rPr>
+        <w:t>Add 2: Display Id 3: Display All 4: Sort by id 5: Sort by dob 6: Sort by salary 7: Sort by name 8: Exit</w:t>
+      </w:r>
+    </w:p>
+    <w:p>
+      <w:pPr>
+        <w:rPr>
+          <w:rFonts w:ascii="Consolas" w:hAnsi="Consolas"/>
+          <w:sz w:val="24"/>
+          <w:szCs w:val="24"/>
+        </w:rPr>
+      </w:pPr>
+      <w:r>
+        <w:rPr>
+          <w:rFonts w:ascii="Consolas" w:hAnsi="Consolas"/>
+          <w:sz w:val="24"/>
+          <w:szCs w:val="24"/>
+          <w:highlight w:val="yellow"/>
+        </w:rPr>
+        <w:t>Note:</w:t>
+      </w:r>
+      <w:r>
+        <w:rPr>
+          <w:rFonts w:ascii="Consolas" w:hAnsi="Consolas"/>
+          <w:sz w:val="24"/>
+          <w:szCs w:val="24"/>
+        </w:rPr>
+        <w:t xml:space="preserve"> Take all the inputs from the Scanner, you must create Scanner object only in the main class not in the Service class and also you must print the output only in the main class not in the Service class</w:t>
+      </w:r>
+    </w:p>
+    <w:p>
+      <w:pPr>
+        <w:rPr>
+          <w:rFonts w:ascii="Consolas" w:hAnsi="Consolas"/>
+          <w:sz w:val="24"/>
+          <w:szCs w:val="24"/>
+        </w:rPr>
+      </w:pPr>
+      <w:r>
+        <w:rPr>
+          <w:rFonts w:ascii="Consolas" w:hAnsi="Consolas"/>
+          <w:sz w:val="24"/>
+          <w:szCs w:val="24"/>
+        </w:rPr>
+        <w:t xml:space="preserve">Service class will have the List&lt;Employee&gt; that will have methods to perform based on the menu you select like: </w:t>
+      </w:r>
+      <w:r>
+        <w:rPr>
+          <w:rFonts w:ascii="Consolas" w:hAnsi="Consolas"/>
+          <w:sz w:val="24"/>
+          <w:szCs w:val="24"/>
+        </w:rPr>
+        <w:br/>
+        <w:t xml:space="preserve"> add(Employee e), findEmployee(id), getEmployees(), getSortedEmployeesById(), getSortedEmployeesBySalary(),... and so on</w:t>
+      </w:r>
+    </w:p>
+    <w:p>
+      <w:pPr>
+        <w:rPr>
+          <w:rFonts w:ascii="Consolas" w:hAnsi="Consolas"/>
+          <w:sz w:val="24"/>
+          <w:szCs w:val="24"/>
+        </w:rPr>
+      </w:pPr>
     </w:p>
     <w:sectPr>
       <w:pgSz w:w="11906" w:h="16838"/>
@@ -9332,6 +8590,95 @@
     </w:lvl>
   </w:abstractNum>
   <w:abstractNum w:abstractNumId="2">
+    <w:nsid w:val="42C9530D"/>
+    <w:multiLevelType w:val="hybridMultilevel"/>
+    <w:tmpl w:val="069ABB52"/>
+    <w:lvl w:ilvl="0" w:tplc="4009000F">
+      <w:start w:val="1"/>
+      <w:numFmt w:val="decimal"/>
+      <w:lvlText w:val="%1."/>
+      <w:lvlJc w:val="left"/>
+      <w:pPr>
+        <w:ind w:left="720" w:hanging="360"/>
+      </w:pPr>
+      <w:rPr>
+        <w:rFonts w:hint="default"/>
+      </w:rPr>
+    </w:lvl>
+    <w:lvl w:ilvl="1" w:tplc="40090019" w:tentative="1">
+      <w:start w:val="1"/>
+      <w:numFmt w:val="lowerLetter"/>
+      <w:lvlText w:val="%2."/>
+      <w:lvlJc w:val="left"/>
+      <w:pPr>
+        <w:ind w:left="1440" w:hanging="360"/>
+      </w:pPr>
+    </w:lvl>
+    <w:lvl w:ilvl="2" w:tplc="4009001B" w:tentative="1">
+      <w:start w:val="1"/>
+      <w:numFmt w:val="lowerRoman"/>
+      <w:lvlText w:val="%3."/>
+      <w:lvlJc w:val="right"/>
+      <w:pPr>
+        <w:ind w:left="2160" w:hanging="180"/>
+      </w:pPr>
+    </w:lvl>
+    <w:lvl w:ilvl="3" w:tplc="4009000F" w:tentative="1">
+      <w:start w:val="1"/>
+      <w:numFmt w:val="decimal"/>
+      <w:lvlText w:val="%4."/>
+      <w:lvlJc w:val="left"/>
+      <w:pPr>
+        <w:ind w:left="2880" w:hanging="360"/>
+      </w:pPr>
+    </w:lvl>
+    <w:lvl w:ilvl="4" w:tplc="40090019" w:tentative="1">
+      <w:start w:val="1"/>
+      <w:numFmt w:val="lowerLetter"/>
+      <w:lvlText w:val="%5."/>
+      <w:lvlJc w:val="left"/>
+      <w:pPr>
+        <w:ind w:left="3600" w:hanging="360"/>
+      </w:pPr>
+    </w:lvl>
+    <w:lvl w:ilvl="5" w:tplc="4009001B" w:tentative="1">
+      <w:start w:val="1"/>
+      <w:numFmt w:val="lowerRoman"/>
+      <w:lvlText w:val="%6."/>
+      <w:lvlJc w:val="right"/>
+      <w:pPr>
+        <w:ind w:left="4320" w:hanging="180"/>
+      </w:pPr>
+    </w:lvl>
+    <w:lvl w:ilvl="6" w:tplc="4009000F" w:tentative="1">
+      <w:start w:val="1"/>
+      <w:numFmt w:val="decimal"/>
+      <w:lvlText w:val="%7."/>
+      <w:lvlJc w:val="left"/>
+      <w:pPr>
+        <w:ind w:left="5040" w:hanging="360"/>
+      </w:pPr>
+    </w:lvl>
+    <w:lvl w:ilvl="7" w:tplc="40090019" w:tentative="1">
+      <w:start w:val="1"/>
+      <w:numFmt w:val="lowerLetter"/>
+      <w:lvlText w:val="%8."/>
+      <w:lvlJc w:val="left"/>
+      <w:pPr>
+        <w:ind w:left="5760" w:hanging="360"/>
+      </w:pPr>
+    </w:lvl>
+    <w:lvl w:ilvl="8" w:tplc="4009001B" w:tentative="1">
+      <w:start w:val="1"/>
+      <w:numFmt w:val="lowerRoman"/>
+      <w:lvlText w:val="%9."/>
+      <w:lvlJc w:val="right"/>
+      <w:pPr>
+        <w:ind w:left="6480" w:hanging="180"/>
+      </w:pPr>
+    </w:lvl>
+  </w:abstractNum>
+  <w:abstractNum w:abstractNumId="3">
     <w:nsid w:val="43280A1F"/>
     <w:multiLevelType w:val="hybridMultilevel"/>
     <w:tmpl w:val="1610C7D2"/>
@@ -9444,7 +8791,7 @@
       </w:rPr>
     </w:lvl>
   </w:abstractNum>
-  <w:abstractNum w:abstractNumId="3">
+  <w:abstractNum w:abstractNumId="4">
     <w:nsid w:val="4E7C24A7"/>
     <w:multiLevelType w:val="hybridMultilevel"/>
     <w:tmpl w:val="AC5CC706"/>
@@ -9533,7 +8880,96 @@
       </w:pPr>
     </w:lvl>
   </w:abstractNum>
-  <w:abstractNum w:abstractNumId="4">
+  <w:abstractNum w:abstractNumId="5">
+    <w:nsid w:val="51DC3DC9"/>
+    <w:multiLevelType w:val="hybridMultilevel"/>
+    <w:tmpl w:val="0FAA525C"/>
+    <w:lvl w:ilvl="0" w:tplc="21D2F2EC">
+      <w:start w:val="1"/>
+      <w:numFmt w:val="decimal"/>
+      <w:lvlText w:val="%1."/>
+      <w:lvlJc w:val="left"/>
+      <w:pPr>
+        <w:ind w:left="1080" w:hanging="360"/>
+      </w:pPr>
+      <w:rPr>
+        <w:rFonts w:hint="default"/>
+      </w:rPr>
+    </w:lvl>
+    <w:lvl w:ilvl="1" w:tplc="40090019" w:tentative="1">
+      <w:start w:val="1"/>
+      <w:numFmt w:val="lowerLetter"/>
+      <w:lvlText w:val="%2."/>
+      <w:lvlJc w:val="left"/>
+      <w:pPr>
+        <w:ind w:left="1800" w:hanging="360"/>
+      </w:pPr>
+    </w:lvl>
+    <w:lvl w:ilvl="2" w:tplc="4009001B" w:tentative="1">
+      <w:start w:val="1"/>
+      <w:numFmt w:val="lowerRoman"/>
+      <w:lvlText w:val="%3."/>
+      <w:lvlJc w:val="right"/>
+      <w:pPr>
+        <w:ind w:left="2520" w:hanging="180"/>
+      </w:pPr>
+    </w:lvl>
+    <w:lvl w:ilvl="3" w:tplc="4009000F" w:tentative="1">
+      <w:start w:val="1"/>
+      <w:numFmt w:val="decimal"/>
+      <w:lvlText w:val="%4."/>
+      <w:lvlJc w:val="left"/>
+      <w:pPr>
+        <w:ind w:left="3240" w:hanging="360"/>
+      </w:pPr>
+    </w:lvl>
+    <w:lvl w:ilvl="4" w:tplc="40090019" w:tentative="1">
+      <w:start w:val="1"/>
+      <w:numFmt w:val="lowerLetter"/>
+      <w:lvlText w:val="%5."/>
+      <w:lvlJc w:val="left"/>
+      <w:pPr>
+        <w:ind w:left="3960" w:hanging="360"/>
+      </w:pPr>
+    </w:lvl>
+    <w:lvl w:ilvl="5" w:tplc="4009001B" w:tentative="1">
+      <w:start w:val="1"/>
+      <w:numFmt w:val="lowerRoman"/>
+      <w:lvlText w:val="%6."/>
+      <w:lvlJc w:val="right"/>
+      <w:pPr>
+        <w:ind w:left="4680" w:hanging="180"/>
+      </w:pPr>
+    </w:lvl>
+    <w:lvl w:ilvl="6" w:tplc="4009000F" w:tentative="1">
+      <w:start w:val="1"/>
+      <w:numFmt w:val="decimal"/>
+      <w:lvlText w:val="%7."/>
+      <w:lvlJc w:val="left"/>
+      <w:pPr>
+        <w:ind w:left="5400" w:hanging="360"/>
+      </w:pPr>
+    </w:lvl>
+    <w:lvl w:ilvl="7" w:tplc="40090019" w:tentative="1">
+      <w:start w:val="1"/>
+      <w:numFmt w:val="lowerLetter"/>
+      <w:lvlText w:val="%8."/>
+      <w:lvlJc w:val="left"/>
+      <w:pPr>
+        <w:ind w:left="6120" w:hanging="360"/>
+      </w:pPr>
+    </w:lvl>
+    <w:lvl w:ilvl="8" w:tplc="4009001B" w:tentative="1">
+      <w:start w:val="1"/>
+      <w:numFmt w:val="lowerRoman"/>
+      <w:lvlText w:val="%9."/>
+      <w:lvlJc w:val="right"/>
+      <w:pPr>
+        <w:ind w:left="6840" w:hanging="180"/>
+      </w:pPr>
+    </w:lvl>
+  </w:abstractNum>
+  <w:abstractNum w:abstractNumId="6">
     <w:nsid w:val="7F215D7B"/>
     <w:multiLevelType w:val="hybridMultilevel"/>
     <w:tmpl w:val="2806E17E"/>
@@ -9647,19 +9083,25 @@
     </w:lvl>
   </w:abstractNum>
   <w:num w:numId="1">
-    <w:abstractNumId w:val="2"/>
+    <w:abstractNumId w:val="3"/>
   </w:num>
   <w:num w:numId="2">
-    <w:abstractNumId w:val="4"/>
+    <w:abstractNumId w:val="6"/>
   </w:num>
   <w:num w:numId="3">
-    <w:abstractNumId w:val="3"/>
+    <w:abstractNumId w:val="4"/>
   </w:num>
   <w:num w:numId="4">
     <w:abstractNumId w:val="1"/>
   </w:num>
   <w:num w:numId="5">
     <w:abstractNumId w:val="0"/>
+  </w:num>
+  <w:num w:numId="6">
+    <w:abstractNumId w:val="5"/>
+  </w:num>
+  <w:num w:numId="7">
+    <w:abstractNumId w:val="2"/>
   </w:num>
 </w:numbering>
 </file>

--- a/Morning Batch/Notes.docx
+++ b/Morning Batch/Notes.docx
@@ -508,13 +508,23 @@
           <w:szCs w:val="24"/>
         </w:rPr>
       </w:pPr>
-      <w:r>
-        <w:rPr>
-          <w:rFonts w:ascii="Consolas" w:hAnsi="Consolas"/>
-          <w:sz w:val="24"/>
-          <w:szCs w:val="24"/>
-        </w:rPr>
-        <w:t>try, catch, finally, throw &amp; throws</w:t>
+      <w:proofErr w:type="gramStart"/>
+      <w:r>
+        <w:rPr>
+          <w:rFonts w:ascii="Consolas" w:hAnsi="Consolas"/>
+          <w:sz w:val="24"/>
+          <w:szCs w:val="24"/>
+        </w:rPr>
+        <w:t>try</w:t>
+      </w:r>
+      <w:proofErr w:type="gramEnd"/>
+      <w:r>
+        <w:rPr>
+          <w:rFonts w:ascii="Consolas" w:hAnsi="Consolas"/>
+          <w:sz w:val="24"/>
+          <w:szCs w:val="24"/>
+        </w:rPr>
+        <w:t>, catch, finally, throw &amp; throws</w:t>
       </w:r>
     </w:p>
     <w:p>
@@ -633,13 +643,59 @@
           <w:szCs w:val="24"/>
         </w:rPr>
       </w:pPr>
-      <w:r>
-        <w:rPr>
-          <w:rFonts w:ascii="Consolas" w:hAnsi="Consolas"/>
-          <w:sz w:val="24"/>
-          <w:szCs w:val="24"/>
-        </w:rPr>
-        <w:t>add, remove, clear, size, isEmpty, iterator,...</w:t>
+      <w:proofErr w:type="gramStart"/>
+      <w:r>
+        <w:rPr>
+          <w:rFonts w:ascii="Consolas" w:hAnsi="Consolas"/>
+          <w:sz w:val="24"/>
+          <w:szCs w:val="24"/>
+        </w:rPr>
+        <w:t>add</w:t>
+      </w:r>
+      <w:proofErr w:type="gramEnd"/>
+      <w:r>
+        <w:rPr>
+          <w:rFonts w:ascii="Consolas" w:hAnsi="Consolas"/>
+          <w:sz w:val="24"/>
+          <w:szCs w:val="24"/>
+        </w:rPr>
+        <w:t xml:space="preserve">, remove, clear, size, </w:t>
+      </w:r>
+      <w:proofErr w:type="spellStart"/>
+      <w:r>
+        <w:rPr>
+          <w:rFonts w:ascii="Consolas" w:hAnsi="Consolas"/>
+          <w:sz w:val="24"/>
+          <w:szCs w:val="24"/>
+        </w:rPr>
+        <w:t>isEmpty</w:t>
+      </w:r>
+      <w:proofErr w:type="spellEnd"/>
+      <w:r>
+        <w:rPr>
+          <w:rFonts w:ascii="Consolas" w:hAnsi="Consolas"/>
+          <w:sz w:val="24"/>
+          <w:szCs w:val="24"/>
+        </w:rPr>
+        <w:t xml:space="preserve">, </w:t>
+      </w:r>
+      <w:proofErr w:type="spellStart"/>
+      <w:r>
+        <w:rPr>
+          <w:rFonts w:ascii="Consolas" w:hAnsi="Consolas"/>
+          <w:sz w:val="24"/>
+          <w:szCs w:val="24"/>
+        </w:rPr>
+        <w:t>iterator</w:t>
+      </w:r>
+      <w:proofErr w:type="spellEnd"/>
+      <w:r>
+        <w:rPr>
+          <w:rFonts w:ascii="Consolas" w:hAnsi="Consolas"/>
+          <w:sz w:val="24"/>
+          <w:szCs w:val="24"/>
+        </w:rPr>
+        <w:t>,...</w:t>
       </w:r>
     </w:p>
     <w:p>
@@ -913,13 +969,41 @@
           <w:szCs w:val="24"/>
         </w:rPr>
       </w:pPr>
-      <w:r>
-        <w:rPr>
-          <w:rFonts w:ascii="Consolas" w:hAnsi="Consolas"/>
-          <w:sz w:val="24"/>
-          <w:szCs w:val="24"/>
-        </w:rPr>
-        <w:t>git clone &lt;&lt;url&gt;&gt;</w:t>
+      <w:proofErr w:type="gramStart"/>
+      <w:r>
+        <w:rPr>
+          <w:rFonts w:ascii="Consolas" w:hAnsi="Consolas"/>
+          <w:sz w:val="24"/>
+          <w:szCs w:val="24"/>
+        </w:rPr>
+        <w:t>git</w:t>
+      </w:r>
+      <w:proofErr w:type="gramEnd"/>
+      <w:r>
+        <w:rPr>
+          <w:rFonts w:ascii="Consolas" w:hAnsi="Consolas"/>
+          <w:sz w:val="24"/>
+          <w:szCs w:val="24"/>
+        </w:rPr>
+        <w:t xml:space="preserve"> clone &lt;&lt;</w:t>
+      </w:r>
+      <w:proofErr w:type="spellStart"/>
+      <w:r>
+        <w:rPr>
+          <w:rFonts w:ascii="Consolas" w:hAnsi="Consolas"/>
+          <w:sz w:val="24"/>
+          <w:szCs w:val="24"/>
+        </w:rPr>
+        <w:t>url</w:t>
+      </w:r>
+      <w:proofErr w:type="spellEnd"/>
+      <w:r>
+        <w:rPr>
+          <w:rFonts w:ascii="Consolas" w:hAnsi="Consolas"/>
+          <w:sz w:val="24"/>
+          <w:szCs w:val="24"/>
+        </w:rPr>
+        <w:t>&gt;&gt;</w:t>
       </w:r>
       <w:r>
         <w:rPr>
@@ -955,7 +1039,24 @@
           <w:szCs w:val="24"/>
         </w:rPr>
         <w:br/>
-        <w:t>git commit -m ‘message’</w:t>
+      </w:r>
+      <w:proofErr w:type="gramStart"/>
+      <w:r>
+        <w:rPr>
+          <w:rFonts w:ascii="Consolas" w:hAnsi="Consolas"/>
+          <w:sz w:val="24"/>
+          <w:szCs w:val="24"/>
+        </w:rPr>
+        <w:t>git</w:t>
+      </w:r>
+      <w:proofErr w:type="gramEnd"/>
+      <w:r>
+        <w:rPr>
+          <w:rFonts w:ascii="Consolas" w:hAnsi="Consolas"/>
+          <w:sz w:val="24"/>
+          <w:szCs w:val="24"/>
+        </w:rPr>
+        <w:t xml:space="preserve"> commit -m ‘message’</w:t>
       </w:r>
       <w:r>
         <w:rPr>
@@ -1016,7 +1117,25 @@
           <w:sz w:val="24"/>
           <w:szCs w:val="24"/>
         </w:rPr>
-        <w:t>List&lt;Integer&gt; list = new ArrayList&lt;Integer&gt;();</w:t>
+        <w:t>List&lt;Integer&gt; list = new ArrayList&lt;Integer</w:t>
+      </w:r>
+      <w:proofErr w:type="gramStart"/>
+      <w:r>
+        <w:rPr>
+          <w:rFonts w:ascii="Consolas" w:hAnsi="Consolas"/>
+          <w:sz w:val="24"/>
+          <w:szCs w:val="24"/>
+        </w:rPr>
+        <w:t>&gt;(</w:t>
+      </w:r>
+      <w:proofErr w:type="gramEnd"/>
+      <w:r>
+        <w:rPr>
+          <w:rFonts w:ascii="Consolas" w:hAnsi="Consolas"/>
+          <w:sz w:val="24"/>
+          <w:szCs w:val="24"/>
+        </w:rPr>
+        <w:t>);</w:t>
       </w:r>
       <w:r>
         <w:rPr>
@@ -1249,7 +1368,53 @@
           <w:sz w:val="24"/>
           <w:szCs w:val="24"/>
         </w:rPr>
-        <w:t>Object class: toString(), equals() &amp; hashCode()</w:t>
+        <w:t xml:space="preserve">Object class: </w:t>
+      </w:r>
+      <w:proofErr w:type="spellStart"/>
+      <w:proofErr w:type="gramStart"/>
+      <w:r>
+        <w:rPr>
+          <w:rFonts w:ascii="Consolas" w:hAnsi="Consolas"/>
+          <w:sz w:val="24"/>
+          <w:szCs w:val="24"/>
+        </w:rPr>
+        <w:t>toString</w:t>
+      </w:r>
+      <w:proofErr w:type="spellEnd"/>
+      <w:r>
+        <w:rPr>
+          <w:rFonts w:ascii="Consolas" w:hAnsi="Consolas"/>
+          <w:sz w:val="24"/>
+          <w:szCs w:val="24"/>
+        </w:rPr>
+        <w:t>(</w:t>
+      </w:r>
+      <w:proofErr w:type="gramEnd"/>
+      <w:r>
+        <w:rPr>
+          <w:rFonts w:ascii="Consolas" w:hAnsi="Consolas"/>
+          <w:sz w:val="24"/>
+          <w:szCs w:val="24"/>
+        </w:rPr>
+        <w:t xml:space="preserve">), equals() &amp; </w:t>
+      </w:r>
+      <w:proofErr w:type="spellStart"/>
+      <w:r>
+        <w:rPr>
+          <w:rFonts w:ascii="Consolas" w:hAnsi="Consolas"/>
+          <w:sz w:val="24"/>
+          <w:szCs w:val="24"/>
+        </w:rPr>
+        <w:t>hashCode</w:t>
+      </w:r>
+      <w:proofErr w:type="spellEnd"/>
+      <w:r>
+        <w:rPr>
+          <w:rFonts w:ascii="Consolas" w:hAnsi="Consolas"/>
+          <w:sz w:val="24"/>
+          <w:szCs w:val="24"/>
+        </w:rPr>
+        <w:t>()</w:t>
       </w:r>
       <w:r>
         <w:rPr>
@@ -1283,7 +1448,61 @@
           <w:sz w:val="24"/>
           <w:szCs w:val="24"/>
         </w:rPr>
-        <w:t xml:space="preserve"> internally calls equals() &amp; hashCode() of Object class, but you can override them in your userdefined class to identify the duplicates</w:t>
+        <w:t xml:space="preserve"> internally calls </w:t>
+      </w:r>
+      <w:proofErr w:type="gramStart"/>
+      <w:r>
+        <w:rPr>
+          <w:rFonts w:ascii="Consolas" w:hAnsi="Consolas"/>
+          <w:sz w:val="24"/>
+          <w:szCs w:val="24"/>
+        </w:rPr>
+        <w:t>equals(</w:t>
+      </w:r>
+      <w:proofErr w:type="gramEnd"/>
+      <w:r>
+        <w:rPr>
+          <w:rFonts w:ascii="Consolas" w:hAnsi="Consolas"/>
+          <w:sz w:val="24"/>
+          <w:szCs w:val="24"/>
+        </w:rPr>
+        <w:t xml:space="preserve">) &amp; </w:t>
+      </w:r>
+      <w:proofErr w:type="spellStart"/>
+      <w:r>
+        <w:rPr>
+          <w:rFonts w:ascii="Consolas" w:hAnsi="Consolas"/>
+          <w:sz w:val="24"/>
+          <w:szCs w:val="24"/>
+        </w:rPr>
+        <w:t>hashCode</w:t>
+      </w:r>
+      <w:proofErr w:type="spellEnd"/>
+      <w:r>
+        <w:rPr>
+          <w:rFonts w:ascii="Consolas" w:hAnsi="Consolas"/>
+          <w:sz w:val="24"/>
+          <w:szCs w:val="24"/>
+        </w:rPr>
+        <w:t xml:space="preserve">() of Object class, but you can override them in your </w:t>
+      </w:r>
+      <w:proofErr w:type="spellStart"/>
+      <w:r>
+        <w:rPr>
+          <w:rFonts w:ascii="Consolas" w:hAnsi="Consolas"/>
+          <w:sz w:val="24"/>
+          <w:szCs w:val="24"/>
+        </w:rPr>
+        <w:t>userdefined</w:t>
+      </w:r>
+      <w:proofErr w:type="spellEnd"/>
+      <w:r>
+        <w:rPr>
+          <w:rFonts w:ascii="Consolas" w:hAnsi="Consolas"/>
+          <w:sz w:val="24"/>
+          <w:szCs w:val="24"/>
+        </w:rPr>
+        <w:t xml:space="preserve"> class to identify the duplicates</w:t>
       </w:r>
     </w:p>
     <w:p>
@@ -1307,6 +1526,7 @@
           <w:szCs w:val="24"/>
         </w:rPr>
       </w:pPr>
+      <w:proofErr w:type="gramStart"/>
       <w:r>
         <w:rPr>
           <w:rFonts w:ascii="Consolas" w:hAnsi="Consolas" w:cs="Consolas"/>
@@ -1318,6 +1538,7 @@
         </w:rPr>
         <w:t>package</w:t>
       </w:r>
+      <w:proofErr w:type="gramEnd"/>
       <w:r>
         <w:rPr>
           <w:rFonts w:ascii="Consolas" w:hAnsi="Consolas" w:cs="Consolas"/>
@@ -1353,6 +1574,7 @@
           <w:szCs w:val="24"/>
         </w:rPr>
       </w:pPr>
+      <w:proofErr w:type="gramStart"/>
       <w:r>
         <w:rPr>
           <w:rFonts w:ascii="Consolas" w:hAnsi="Consolas" w:cs="Consolas"/>
@@ -1364,6 +1586,7 @@
         </w:rPr>
         <w:t>public</w:t>
       </w:r>
+      <w:proofErr w:type="gramEnd"/>
       <w:r>
         <w:rPr>
           <w:rFonts w:ascii="Consolas" w:hAnsi="Consolas" w:cs="Consolas"/>
@@ -1415,6 +1638,7 @@
         </w:rPr>
         <w:tab/>
       </w:r>
+      <w:proofErr w:type="gramStart"/>
       <w:r>
         <w:rPr>
           <w:rFonts w:ascii="Consolas" w:hAnsi="Consolas" w:cs="Consolas"/>
@@ -1426,6 +1650,7 @@
         </w:rPr>
         <w:t>private</w:t>
       </w:r>
+      <w:proofErr w:type="gramEnd"/>
       <w:r>
         <w:rPr>
           <w:rFonts w:ascii="Consolas" w:hAnsi="Consolas" w:cs="Consolas"/>
@@ -1495,6 +1720,7 @@
         </w:rPr>
         <w:tab/>
       </w:r>
+      <w:proofErr w:type="gramStart"/>
       <w:r>
         <w:rPr>
           <w:rFonts w:ascii="Consolas" w:hAnsi="Consolas" w:cs="Consolas"/>
@@ -1506,6 +1732,7 @@
         </w:rPr>
         <w:t>private</w:t>
       </w:r>
+      <w:proofErr w:type="gramEnd"/>
       <w:r>
         <w:rPr>
           <w:rFonts w:ascii="Consolas" w:hAnsi="Consolas" w:cs="Consolas"/>
@@ -1555,6 +1782,7 @@
         </w:rPr>
         <w:tab/>
       </w:r>
+      <w:proofErr w:type="gramStart"/>
       <w:r>
         <w:rPr>
           <w:rFonts w:ascii="Consolas" w:hAnsi="Consolas" w:cs="Consolas"/>
@@ -1566,6 +1794,7 @@
         </w:rPr>
         <w:t>private</w:t>
       </w:r>
+      <w:proofErr w:type="gramEnd"/>
       <w:r>
         <w:rPr>
           <w:rFonts w:ascii="Consolas" w:hAnsi="Consolas" w:cs="Consolas"/>
@@ -1615,6 +1844,7 @@
         </w:rPr>
         <w:tab/>
       </w:r>
+      <w:proofErr w:type="gramStart"/>
       <w:r>
         <w:rPr>
           <w:rFonts w:ascii="Consolas" w:hAnsi="Consolas" w:cs="Consolas"/>
@@ -1626,6 +1856,7 @@
         </w:rPr>
         <w:t>public</w:t>
       </w:r>
+      <w:proofErr w:type="gramEnd"/>
       <w:r>
         <w:rPr>
           <w:rFonts w:ascii="Consolas" w:hAnsi="Consolas" w:cs="Consolas"/>
@@ -1740,6 +1971,7 @@
         </w:rPr>
         <w:tab/>
       </w:r>
+      <w:proofErr w:type="gramStart"/>
       <w:r>
         <w:rPr>
           <w:rFonts w:ascii="Consolas" w:hAnsi="Consolas" w:cs="Consolas"/>
@@ -1758,7 +1990,17 @@
           <w:sz w:val="24"/>
           <w:szCs w:val="24"/>
         </w:rPr>
-        <w:t>();</w:t>
+        <w:t>(</w:t>
+      </w:r>
+      <w:proofErr w:type="gramEnd"/>
+      <w:r>
+        <w:rPr>
+          <w:rFonts w:ascii="Consolas" w:hAnsi="Consolas" w:cs="Consolas"/>
+          <w:color w:val="000000"/>
+          <w:sz w:val="24"/>
+          <w:szCs w:val="24"/>
+        </w:rPr>
+        <w:t>);</w:t>
       </w:r>
     </w:p>
     <w:p>
@@ -1965,6 +2207,7 @@
         </w:rPr>
         <w:tab/>
       </w:r>
+      <w:proofErr w:type="spellStart"/>
       <w:r>
         <w:rPr>
           <w:rFonts w:ascii="Consolas" w:hAnsi="Consolas" w:cs="Consolas"/>
@@ -1994,6 +2237,7 @@
         </w:rPr>
         <w:t>password</w:t>
       </w:r>
+      <w:proofErr w:type="spellEnd"/>
       <w:r>
         <w:rPr>
           <w:rFonts w:ascii="Consolas" w:hAnsi="Consolas" w:cs="Consolas"/>
@@ -2066,6 +2310,7 @@
         </w:rPr>
         <w:tab/>
       </w:r>
+      <w:proofErr w:type="gramStart"/>
       <w:r>
         <w:rPr>
           <w:rFonts w:ascii="Consolas" w:hAnsi="Consolas" w:cs="Consolas"/>
@@ -2077,6 +2322,7 @@
         </w:rPr>
         <w:t>public</w:t>
       </w:r>
+      <w:proofErr w:type="gramEnd"/>
       <w:r>
         <w:rPr>
           <w:rFonts w:ascii="Consolas" w:hAnsi="Consolas" w:cs="Consolas"/>
@@ -2117,6 +2363,7 @@
         </w:rPr>
         <w:tab/>
       </w:r>
+      <w:proofErr w:type="gramStart"/>
       <w:r>
         <w:rPr>
           <w:rFonts w:ascii="Consolas" w:hAnsi="Consolas" w:cs="Consolas"/>
@@ -2135,7 +2382,17 @@
           <w:sz w:val="24"/>
           <w:szCs w:val="24"/>
         </w:rPr>
-        <w:t>();</w:t>
+        <w:t>(</w:t>
+      </w:r>
+      <w:proofErr w:type="gramEnd"/>
+      <w:r>
+        <w:rPr>
+          <w:rFonts w:ascii="Consolas" w:hAnsi="Consolas" w:cs="Consolas"/>
+          <w:color w:val="000000"/>
+          <w:sz w:val="24"/>
+          <w:szCs w:val="24"/>
+        </w:rPr>
+        <w:t>);</w:t>
       </w:r>
     </w:p>
     <w:p>
@@ -2242,6 +2499,7 @@
         </w:rPr>
         <w:tab/>
       </w:r>
+      <w:proofErr w:type="gramStart"/>
       <w:r>
         <w:rPr>
           <w:rFonts w:ascii="Consolas" w:hAnsi="Consolas" w:cs="Consolas"/>
@@ -2253,6 +2511,7 @@
         </w:rPr>
         <w:t>public</w:t>
       </w:r>
+      <w:proofErr w:type="gramEnd"/>
       <w:r>
         <w:rPr>
           <w:rFonts w:ascii="Consolas" w:hAnsi="Consolas" w:cs="Consolas"/>
@@ -2280,7 +2539,27 @@
           <w:sz w:val="24"/>
           <w:szCs w:val="24"/>
         </w:rPr>
-        <w:t xml:space="preserve"> getId() {</w:t>
+        <w:t xml:space="preserve"> </w:t>
+      </w:r>
+      <w:proofErr w:type="spellStart"/>
+      <w:r>
+        <w:rPr>
+          <w:rFonts w:ascii="Consolas" w:hAnsi="Consolas" w:cs="Consolas"/>
+          <w:color w:val="000000"/>
+          <w:sz w:val="24"/>
+          <w:szCs w:val="24"/>
+        </w:rPr>
+        <w:t>getId</w:t>
+      </w:r>
+      <w:proofErr w:type="spellEnd"/>
+      <w:r>
+        <w:rPr>
+          <w:rFonts w:ascii="Consolas" w:hAnsi="Consolas" w:cs="Consolas"/>
+          <w:color w:val="000000"/>
+          <w:sz w:val="24"/>
+          <w:szCs w:val="24"/>
+        </w:rPr>
+        <w:t>() {</w:t>
       </w:r>
     </w:p>
     <w:p>
@@ -2313,6 +2592,7 @@
         </w:rPr>
         <w:tab/>
       </w:r>
+      <w:proofErr w:type="gramStart"/>
       <w:r>
         <w:rPr>
           <w:rFonts w:ascii="Consolas" w:hAnsi="Consolas" w:cs="Consolas"/>
@@ -2324,6 +2604,7 @@
         </w:rPr>
         <w:t>return</w:t>
       </w:r>
+      <w:proofErr w:type="gramEnd"/>
       <w:r>
         <w:rPr>
           <w:rFonts w:ascii="Consolas" w:hAnsi="Consolas" w:cs="Consolas"/>
@@ -2396,6 +2677,7 @@
         </w:rPr>
         <w:tab/>
       </w:r>
+      <w:proofErr w:type="gramStart"/>
       <w:r>
         <w:rPr>
           <w:rFonts w:ascii="Consolas" w:hAnsi="Consolas" w:cs="Consolas"/>
@@ -2407,6 +2689,7 @@
         </w:rPr>
         <w:t>public</w:t>
       </w:r>
+      <w:proofErr w:type="gramEnd"/>
       <w:r>
         <w:rPr>
           <w:rFonts w:ascii="Consolas" w:hAnsi="Consolas" w:cs="Consolas"/>
@@ -2434,7 +2717,27 @@
           <w:sz w:val="24"/>
           <w:szCs w:val="24"/>
         </w:rPr>
-        <w:t xml:space="preserve"> setId(</w:t>
+        <w:t xml:space="preserve"> </w:t>
+      </w:r>
+      <w:proofErr w:type="spellStart"/>
+      <w:r>
+        <w:rPr>
+          <w:rFonts w:ascii="Consolas" w:hAnsi="Consolas" w:cs="Consolas"/>
+          <w:color w:val="000000"/>
+          <w:sz w:val="24"/>
+          <w:szCs w:val="24"/>
+        </w:rPr>
+        <w:t>setId</w:t>
+      </w:r>
+      <w:proofErr w:type="spellEnd"/>
+      <w:r>
+        <w:rPr>
+          <w:rFonts w:ascii="Consolas" w:hAnsi="Consolas" w:cs="Consolas"/>
+          <w:color w:val="000000"/>
+          <w:sz w:val="24"/>
+          <w:szCs w:val="24"/>
+        </w:rPr>
+        <w:t>(</w:t>
       </w:r>
       <w:r>
         <w:rPr>
@@ -2606,6 +2909,7 @@
         </w:rPr>
         <w:tab/>
       </w:r>
+      <w:proofErr w:type="gramStart"/>
       <w:r>
         <w:rPr>
           <w:rFonts w:ascii="Consolas" w:hAnsi="Consolas" w:cs="Consolas"/>
@@ -2617,14 +2921,35 @@
         </w:rPr>
         <w:t>public</w:t>
       </w:r>
-      <w:r>
-        <w:rPr>
-          <w:rFonts w:ascii="Consolas" w:hAnsi="Consolas" w:cs="Consolas"/>
-          <w:color w:val="000000"/>
-          <w:sz w:val="24"/>
-          <w:szCs w:val="24"/>
-        </w:rPr>
-        <w:t xml:space="preserve"> String getName() {</w:t>
+      <w:proofErr w:type="gramEnd"/>
+      <w:r>
+        <w:rPr>
+          <w:rFonts w:ascii="Consolas" w:hAnsi="Consolas" w:cs="Consolas"/>
+          <w:color w:val="000000"/>
+          <w:sz w:val="24"/>
+          <w:szCs w:val="24"/>
+        </w:rPr>
+        <w:t xml:space="preserve"> String </w:t>
+      </w:r>
+      <w:proofErr w:type="spellStart"/>
+      <w:r>
+        <w:rPr>
+          <w:rFonts w:ascii="Consolas" w:hAnsi="Consolas" w:cs="Consolas"/>
+          <w:color w:val="000000"/>
+          <w:sz w:val="24"/>
+          <w:szCs w:val="24"/>
+        </w:rPr>
+        <w:t>getName</w:t>
+      </w:r>
+      <w:proofErr w:type="spellEnd"/>
+      <w:r>
+        <w:rPr>
+          <w:rFonts w:ascii="Consolas" w:hAnsi="Consolas" w:cs="Consolas"/>
+          <w:color w:val="000000"/>
+          <w:sz w:val="24"/>
+          <w:szCs w:val="24"/>
+        </w:rPr>
+        <w:t>() {</w:t>
       </w:r>
     </w:p>
     <w:p>
@@ -2658,6 +2983,7 @@
         </w:rPr>
         <w:tab/>
       </w:r>
+      <w:proofErr w:type="gramStart"/>
       <w:r>
         <w:rPr>
           <w:rFonts w:ascii="Consolas" w:hAnsi="Consolas" w:cs="Consolas"/>
@@ -2669,6 +2995,7 @@
         </w:rPr>
         <w:t>return</w:t>
       </w:r>
+      <w:proofErr w:type="gramEnd"/>
       <w:r>
         <w:rPr>
           <w:rFonts w:ascii="Consolas" w:hAnsi="Consolas" w:cs="Consolas"/>
@@ -2741,6 +3068,7 @@
         </w:rPr>
         <w:tab/>
       </w:r>
+      <w:proofErr w:type="gramStart"/>
       <w:r>
         <w:rPr>
           <w:rFonts w:ascii="Consolas" w:hAnsi="Consolas" w:cs="Consolas"/>
@@ -2752,6 +3080,7 @@
         </w:rPr>
         <w:t>public</w:t>
       </w:r>
+      <w:proofErr w:type="gramEnd"/>
       <w:r>
         <w:rPr>
           <w:rFonts w:ascii="Consolas" w:hAnsi="Consolas" w:cs="Consolas"/>
@@ -2779,7 +3108,27 @@
           <w:sz w:val="24"/>
           <w:szCs w:val="24"/>
         </w:rPr>
-        <w:t xml:space="preserve"> setName(String </w:t>
+        <w:t xml:space="preserve"> </w:t>
+      </w:r>
+      <w:proofErr w:type="spellStart"/>
+      <w:r>
+        <w:rPr>
+          <w:rFonts w:ascii="Consolas" w:hAnsi="Consolas" w:cs="Consolas"/>
+          <w:color w:val="000000"/>
+          <w:sz w:val="24"/>
+          <w:szCs w:val="24"/>
+        </w:rPr>
+        <w:t>setName</w:t>
+      </w:r>
+      <w:proofErr w:type="spellEnd"/>
+      <w:r>
+        <w:rPr>
+          <w:rFonts w:ascii="Consolas" w:hAnsi="Consolas" w:cs="Consolas"/>
+          <w:color w:val="000000"/>
+          <w:sz w:val="24"/>
+          <w:szCs w:val="24"/>
+        </w:rPr>
+        <w:t xml:space="preserve">(String </w:t>
       </w:r>
       <w:r>
         <w:rPr>
@@ -2931,6 +3280,7 @@
         </w:rPr>
         <w:tab/>
       </w:r>
+      <w:proofErr w:type="gramStart"/>
       <w:r>
         <w:rPr>
           <w:rFonts w:ascii="Consolas" w:hAnsi="Consolas" w:cs="Consolas"/>
@@ -2942,14 +3292,35 @@
         </w:rPr>
         <w:t>public</w:t>
       </w:r>
-      <w:r>
-        <w:rPr>
-          <w:rFonts w:ascii="Consolas" w:hAnsi="Consolas" w:cs="Consolas"/>
-          <w:color w:val="000000"/>
-          <w:sz w:val="24"/>
-          <w:szCs w:val="24"/>
-        </w:rPr>
-        <w:t xml:space="preserve"> String getPassword() {</w:t>
+      <w:proofErr w:type="gramEnd"/>
+      <w:r>
+        <w:rPr>
+          <w:rFonts w:ascii="Consolas" w:hAnsi="Consolas" w:cs="Consolas"/>
+          <w:color w:val="000000"/>
+          <w:sz w:val="24"/>
+          <w:szCs w:val="24"/>
+        </w:rPr>
+        <w:t xml:space="preserve"> String </w:t>
+      </w:r>
+      <w:proofErr w:type="spellStart"/>
+      <w:r>
+        <w:rPr>
+          <w:rFonts w:ascii="Consolas" w:hAnsi="Consolas" w:cs="Consolas"/>
+          <w:color w:val="000000"/>
+          <w:sz w:val="24"/>
+          <w:szCs w:val="24"/>
+        </w:rPr>
+        <w:t>getPassword</w:t>
+      </w:r>
+      <w:proofErr w:type="spellEnd"/>
+      <w:r>
+        <w:rPr>
+          <w:rFonts w:ascii="Consolas" w:hAnsi="Consolas" w:cs="Consolas"/>
+          <w:color w:val="000000"/>
+          <w:sz w:val="24"/>
+          <w:szCs w:val="24"/>
+        </w:rPr>
+        <w:t>() {</w:t>
       </w:r>
     </w:p>
     <w:p>
@@ -2982,6 +3353,7 @@
         </w:rPr>
         <w:tab/>
       </w:r>
+      <w:proofErr w:type="gramStart"/>
       <w:r>
         <w:rPr>
           <w:rFonts w:ascii="Consolas" w:hAnsi="Consolas" w:cs="Consolas"/>
@@ -2993,6 +3365,7 @@
         </w:rPr>
         <w:t>return</w:t>
       </w:r>
+      <w:proofErr w:type="gramEnd"/>
       <w:r>
         <w:rPr>
           <w:rFonts w:ascii="Consolas" w:hAnsi="Consolas" w:cs="Consolas"/>
@@ -3065,6 +3438,7 @@
         </w:rPr>
         <w:tab/>
       </w:r>
+      <w:proofErr w:type="gramStart"/>
       <w:r>
         <w:rPr>
           <w:rFonts w:ascii="Consolas" w:hAnsi="Consolas" w:cs="Consolas"/>
@@ -3076,6 +3450,7 @@
         </w:rPr>
         <w:t>public</w:t>
       </w:r>
+      <w:proofErr w:type="gramEnd"/>
       <w:r>
         <w:rPr>
           <w:rFonts w:ascii="Consolas" w:hAnsi="Consolas" w:cs="Consolas"/>
@@ -3103,7 +3478,27 @@
           <w:sz w:val="24"/>
           <w:szCs w:val="24"/>
         </w:rPr>
-        <w:t xml:space="preserve"> setPassword(String </w:t>
+        <w:t xml:space="preserve"> </w:t>
+      </w:r>
+      <w:proofErr w:type="spellStart"/>
+      <w:r>
+        <w:rPr>
+          <w:rFonts w:ascii="Consolas" w:hAnsi="Consolas" w:cs="Consolas"/>
+          <w:color w:val="000000"/>
+          <w:sz w:val="24"/>
+          <w:szCs w:val="24"/>
+        </w:rPr>
+        <w:t>setPassword</w:t>
+      </w:r>
+      <w:proofErr w:type="spellEnd"/>
+      <w:r>
+        <w:rPr>
+          <w:rFonts w:ascii="Consolas" w:hAnsi="Consolas" w:cs="Consolas"/>
+          <w:color w:val="000000"/>
+          <w:sz w:val="24"/>
+          <w:szCs w:val="24"/>
+        </w:rPr>
+        <w:t xml:space="preserve">(String </w:t>
       </w:r>
       <w:r>
         <w:rPr>
@@ -3154,6 +3549,7 @@
         </w:rPr>
         <w:tab/>
       </w:r>
+      <w:proofErr w:type="spellStart"/>
       <w:r>
         <w:rPr>
           <w:rFonts w:ascii="Consolas" w:hAnsi="Consolas" w:cs="Consolas"/>
@@ -3183,6 +3579,7 @@
         </w:rPr>
         <w:t>password</w:t>
       </w:r>
+      <w:proofErr w:type="spellEnd"/>
       <w:r>
         <w:rPr>
           <w:rFonts w:ascii="Consolas" w:hAnsi="Consolas" w:cs="Consolas"/>
@@ -3286,6 +3683,7 @@
         </w:rPr>
         <w:tab/>
       </w:r>
+      <w:proofErr w:type="gramStart"/>
       <w:r>
         <w:rPr>
           <w:rFonts w:ascii="Consolas" w:hAnsi="Consolas" w:cs="Consolas"/>
@@ -3297,14 +3695,35 @@
         </w:rPr>
         <w:t>public</w:t>
       </w:r>
-      <w:r>
-        <w:rPr>
-          <w:rFonts w:ascii="Consolas" w:hAnsi="Consolas" w:cs="Consolas"/>
-          <w:color w:val="000000"/>
-          <w:sz w:val="24"/>
-          <w:szCs w:val="24"/>
-        </w:rPr>
-        <w:t xml:space="preserve"> String toString() {</w:t>
+      <w:proofErr w:type="gramEnd"/>
+      <w:r>
+        <w:rPr>
+          <w:rFonts w:ascii="Consolas" w:hAnsi="Consolas" w:cs="Consolas"/>
+          <w:color w:val="000000"/>
+          <w:sz w:val="24"/>
+          <w:szCs w:val="24"/>
+        </w:rPr>
+        <w:t xml:space="preserve"> String </w:t>
+      </w:r>
+      <w:proofErr w:type="spellStart"/>
+      <w:r>
+        <w:rPr>
+          <w:rFonts w:ascii="Consolas" w:hAnsi="Consolas" w:cs="Consolas"/>
+          <w:color w:val="000000"/>
+          <w:sz w:val="24"/>
+          <w:szCs w:val="24"/>
+        </w:rPr>
+        <w:t>toString</w:t>
+      </w:r>
+      <w:proofErr w:type="spellEnd"/>
+      <w:r>
+        <w:rPr>
+          <w:rFonts w:ascii="Consolas" w:hAnsi="Consolas" w:cs="Consolas"/>
+          <w:color w:val="000000"/>
+          <w:sz w:val="24"/>
+          <w:szCs w:val="24"/>
+        </w:rPr>
+        <w:t>() {</w:t>
       </w:r>
     </w:p>
     <w:p>
@@ -3559,6 +3978,7 @@
         </w:rPr>
         <w:tab/>
       </w:r>
+      <w:proofErr w:type="gramStart"/>
       <w:r>
         <w:rPr>
           <w:rFonts w:ascii="Consolas" w:hAnsi="Consolas" w:cs="Consolas"/>
@@ -3570,6 +3990,7 @@
         </w:rPr>
         <w:t>public</w:t>
       </w:r>
+      <w:proofErr w:type="gramEnd"/>
       <w:r>
         <w:rPr>
           <w:rFonts w:ascii="Consolas" w:hAnsi="Consolas" w:cs="Consolas"/>
@@ -3597,7 +4018,27 @@
           <w:sz w:val="24"/>
           <w:szCs w:val="24"/>
         </w:rPr>
-        <w:t xml:space="preserve"> hashCode() {</w:t>
+        <w:t xml:space="preserve"> </w:t>
+      </w:r>
+      <w:proofErr w:type="spellStart"/>
+      <w:r>
+        <w:rPr>
+          <w:rFonts w:ascii="Consolas" w:hAnsi="Consolas" w:cs="Consolas"/>
+          <w:color w:val="000000"/>
+          <w:sz w:val="24"/>
+          <w:szCs w:val="24"/>
+        </w:rPr>
+        <w:t>hashCode</w:t>
+      </w:r>
+      <w:proofErr w:type="spellEnd"/>
+      <w:r>
+        <w:rPr>
+          <w:rFonts w:ascii="Consolas" w:hAnsi="Consolas" w:cs="Consolas"/>
+          <w:color w:val="000000"/>
+          <w:sz w:val="24"/>
+          <w:szCs w:val="24"/>
+        </w:rPr>
+        <w:t>() {</w:t>
       </w:r>
     </w:p>
     <w:p>
@@ -3630,6 +4071,7 @@
         </w:rPr>
         <w:tab/>
       </w:r>
+      <w:proofErr w:type="gramStart"/>
       <w:r>
         <w:rPr>
           <w:rFonts w:ascii="Consolas" w:hAnsi="Consolas" w:cs="Consolas"/>
@@ -3641,6 +4083,7 @@
         </w:rPr>
         <w:t>final</w:t>
       </w:r>
+      <w:proofErr w:type="gramEnd"/>
       <w:r>
         <w:rPr>
           <w:rFonts w:ascii="Consolas" w:hAnsi="Consolas" w:cs="Consolas"/>
@@ -3719,6 +4162,7 @@
         </w:rPr>
         <w:tab/>
       </w:r>
+      <w:proofErr w:type="gramStart"/>
       <w:r>
         <w:rPr>
           <w:rFonts w:ascii="Consolas" w:hAnsi="Consolas" w:cs="Consolas"/>
@@ -3730,6 +4174,7 @@
         </w:rPr>
         <w:t>int</w:t>
       </w:r>
+      <w:proofErr w:type="gramEnd"/>
       <w:r>
         <w:rPr>
           <w:rFonts w:ascii="Consolas" w:hAnsi="Consolas" w:cs="Consolas"/>
@@ -3788,6 +4233,7 @@
         </w:rPr>
         <w:tab/>
       </w:r>
+      <w:proofErr w:type="gramStart"/>
       <w:r>
         <w:rPr>
           <w:rFonts w:ascii="Consolas" w:hAnsi="Consolas" w:cs="Consolas"/>
@@ -3797,6 +4243,7 @@
         </w:rPr>
         <w:t>result</w:t>
       </w:r>
+      <w:proofErr w:type="gramEnd"/>
       <w:r>
         <w:rPr>
           <w:rFonts w:ascii="Consolas" w:hAnsi="Consolas" w:cs="Consolas"/>
@@ -3891,6 +4338,7 @@
         </w:rPr>
         <w:tab/>
       </w:r>
+      <w:proofErr w:type="gramStart"/>
       <w:r>
         <w:rPr>
           <w:rFonts w:ascii="Consolas" w:hAnsi="Consolas" w:cs="Consolas"/>
@@ -3902,6 +4350,7 @@
         </w:rPr>
         <w:t>return</w:t>
       </w:r>
+      <w:proofErr w:type="gramEnd"/>
       <w:r>
         <w:rPr>
           <w:rFonts w:ascii="Consolas" w:hAnsi="Consolas" w:cs="Consolas"/>
@@ -4005,6 +4454,7 @@
         </w:rPr>
         <w:tab/>
       </w:r>
+      <w:proofErr w:type="gramStart"/>
       <w:r>
         <w:rPr>
           <w:rFonts w:ascii="Consolas" w:hAnsi="Consolas" w:cs="Consolas"/>
@@ -4016,6 +4466,7 @@
         </w:rPr>
         <w:t>public</w:t>
       </w:r>
+      <w:proofErr w:type="gramEnd"/>
       <w:r>
         <w:rPr>
           <w:rFonts w:ascii="Consolas" w:hAnsi="Consolas" w:cs="Consolas"/>
@@ -4045,6 +4496,7 @@
         </w:rPr>
         <w:t xml:space="preserve"> equals(Object </w:t>
       </w:r>
+      <w:proofErr w:type="spellStart"/>
       <w:r>
         <w:rPr>
           <w:rFonts w:ascii="Consolas" w:hAnsi="Consolas" w:cs="Consolas"/>
@@ -4054,6 +4506,7 @@
         </w:rPr>
         <w:t>obj</w:t>
       </w:r>
+      <w:proofErr w:type="spellEnd"/>
       <w:r>
         <w:rPr>
           <w:rFonts w:ascii="Consolas" w:hAnsi="Consolas" w:cs="Consolas"/>
@@ -4094,6 +4547,7 @@
         </w:rPr>
         <w:tab/>
       </w:r>
+      <w:proofErr w:type="gramStart"/>
       <w:r>
         <w:rPr>
           <w:rFonts w:ascii="Consolas" w:hAnsi="Consolas" w:cs="Consolas"/>
@@ -4105,6 +4559,7 @@
         </w:rPr>
         <w:t>if</w:t>
       </w:r>
+      <w:proofErr w:type="gramEnd"/>
       <w:r>
         <w:rPr>
           <w:rFonts w:ascii="Consolas" w:hAnsi="Consolas" w:cs="Consolas"/>
@@ -4134,6 +4589,7 @@
         </w:rPr>
         <w:t xml:space="preserve"> == </w:t>
       </w:r>
+      <w:proofErr w:type="spellStart"/>
       <w:r>
         <w:rPr>
           <w:rFonts w:ascii="Consolas" w:hAnsi="Consolas" w:cs="Consolas"/>
@@ -4143,6 +4599,7 @@
         </w:rPr>
         <w:t>obj</w:t>
       </w:r>
+      <w:proofErr w:type="spellEnd"/>
       <w:r>
         <w:rPr>
           <w:rFonts w:ascii="Consolas" w:hAnsi="Consolas" w:cs="Consolas"/>
@@ -4192,6 +4649,7 @@
         </w:rPr>
         <w:tab/>
       </w:r>
+      <w:proofErr w:type="gramStart"/>
       <w:r>
         <w:rPr>
           <w:rFonts w:ascii="Consolas" w:hAnsi="Consolas" w:cs="Consolas"/>
@@ -4203,6 +4661,7 @@
         </w:rPr>
         <w:t>return</w:t>
       </w:r>
+      <w:proofErr w:type="gramEnd"/>
       <w:r>
         <w:rPr>
           <w:rFonts w:ascii="Consolas" w:hAnsi="Consolas" w:cs="Consolas"/>
@@ -4263,6 +4722,7 @@
         </w:rPr>
         <w:tab/>
       </w:r>
+      <w:proofErr w:type="gramStart"/>
       <w:r>
         <w:rPr>
           <w:rFonts w:ascii="Consolas" w:hAnsi="Consolas" w:cs="Consolas"/>
@@ -4274,6 +4734,7 @@
         </w:rPr>
         <w:t>if</w:t>
       </w:r>
+      <w:proofErr w:type="gramEnd"/>
       <w:r>
         <w:rPr>
           <w:rFonts w:ascii="Consolas" w:hAnsi="Consolas" w:cs="Consolas"/>
@@ -4283,6 +4744,7 @@
         </w:rPr>
         <w:t xml:space="preserve"> (</w:t>
       </w:r>
+      <w:proofErr w:type="spellStart"/>
       <w:r>
         <w:rPr>
           <w:rFonts w:ascii="Consolas" w:hAnsi="Consolas" w:cs="Consolas"/>
@@ -4292,6 +4754,7 @@
         </w:rPr>
         <w:t>obj</w:t>
       </w:r>
+      <w:proofErr w:type="spellEnd"/>
       <w:r>
         <w:rPr>
           <w:rFonts w:ascii="Consolas" w:hAnsi="Consolas" w:cs="Consolas"/>
@@ -4361,6 +4824,7 @@
         </w:rPr>
         <w:tab/>
       </w:r>
+      <w:proofErr w:type="gramStart"/>
       <w:r>
         <w:rPr>
           <w:rFonts w:ascii="Consolas" w:hAnsi="Consolas" w:cs="Consolas"/>
@@ -4372,6 +4836,7 @@
         </w:rPr>
         <w:t>return</w:t>
       </w:r>
+      <w:proofErr w:type="gramEnd"/>
       <w:r>
         <w:rPr>
           <w:rFonts w:ascii="Consolas" w:hAnsi="Consolas" w:cs="Consolas"/>
@@ -4432,6 +4897,7 @@
         </w:rPr>
         <w:tab/>
       </w:r>
+      <w:proofErr w:type="gramStart"/>
       <w:r>
         <w:rPr>
           <w:rFonts w:ascii="Consolas" w:hAnsi="Consolas" w:cs="Consolas"/>
@@ -4443,15 +4909,37 @@
         </w:rPr>
         <w:t>if</w:t>
       </w:r>
-      <w:r>
-        <w:rPr>
-          <w:rFonts w:ascii="Consolas" w:hAnsi="Consolas" w:cs="Consolas"/>
-          <w:color w:val="000000"/>
-          <w:sz w:val="24"/>
-          <w:szCs w:val="24"/>
-        </w:rPr>
-        <w:t xml:space="preserve"> (getClass() != </w:t>
-      </w:r>
+      <w:proofErr w:type="gramEnd"/>
+      <w:r>
+        <w:rPr>
+          <w:rFonts w:ascii="Consolas" w:hAnsi="Consolas" w:cs="Consolas"/>
+          <w:color w:val="000000"/>
+          <w:sz w:val="24"/>
+          <w:szCs w:val="24"/>
+        </w:rPr>
+        <w:t xml:space="preserve"> (</w:t>
+      </w:r>
+      <w:proofErr w:type="spellStart"/>
+      <w:r>
+        <w:rPr>
+          <w:rFonts w:ascii="Consolas" w:hAnsi="Consolas" w:cs="Consolas"/>
+          <w:color w:val="000000"/>
+          <w:sz w:val="24"/>
+          <w:szCs w:val="24"/>
+        </w:rPr>
+        <w:t>getClass</w:t>
+      </w:r>
+      <w:proofErr w:type="spellEnd"/>
+      <w:r>
+        <w:rPr>
+          <w:rFonts w:ascii="Consolas" w:hAnsi="Consolas" w:cs="Consolas"/>
+          <w:color w:val="000000"/>
+          <w:sz w:val="24"/>
+          <w:szCs w:val="24"/>
+        </w:rPr>
+        <w:t xml:space="preserve">() != </w:t>
+      </w:r>
+      <w:proofErr w:type="spellStart"/>
       <w:r>
         <w:rPr>
           <w:rFonts w:ascii="Consolas" w:hAnsi="Consolas" w:cs="Consolas"/>
@@ -4468,7 +4956,17 @@
           <w:sz w:val="24"/>
           <w:szCs w:val="24"/>
         </w:rPr>
-        <w:t>.getClass())</w:t>
+        <w:t>.getClass</w:t>
+      </w:r>
+      <w:proofErr w:type="spellEnd"/>
+      <w:r>
+        <w:rPr>
+          <w:rFonts w:ascii="Consolas" w:hAnsi="Consolas" w:cs="Consolas"/>
+          <w:color w:val="000000"/>
+          <w:sz w:val="24"/>
+          <w:szCs w:val="24"/>
+        </w:rPr>
+        <w:t>())</w:t>
       </w:r>
     </w:p>
     <w:p>
@@ -4510,6 +5008,7 @@
         </w:rPr>
         <w:tab/>
       </w:r>
+      <w:proofErr w:type="gramStart"/>
       <w:r>
         <w:rPr>
           <w:rFonts w:ascii="Consolas" w:hAnsi="Consolas" w:cs="Consolas"/>
@@ -4521,6 +5020,7 @@
         </w:rPr>
         <w:t>return</w:t>
       </w:r>
+      <w:proofErr w:type="gramEnd"/>
       <w:r>
         <w:rPr>
           <w:rFonts w:ascii="Consolas" w:hAnsi="Consolas" w:cs="Consolas"/>
@@ -4600,6 +5100,7 @@
         </w:rPr>
         <w:t xml:space="preserve"> = (User) </w:t>
       </w:r>
+      <w:proofErr w:type="spellStart"/>
       <w:r>
         <w:rPr>
           <w:rFonts w:ascii="Consolas" w:hAnsi="Consolas" w:cs="Consolas"/>
@@ -4609,6 +5110,7 @@
         </w:rPr>
         <w:t>obj</w:t>
       </w:r>
+      <w:proofErr w:type="spellEnd"/>
       <w:r>
         <w:rPr>
           <w:rFonts w:ascii="Consolas" w:hAnsi="Consolas" w:cs="Consolas"/>
@@ -4649,6 +5151,7 @@
         </w:rPr>
         <w:tab/>
       </w:r>
+      <w:proofErr w:type="gramStart"/>
       <w:r>
         <w:rPr>
           <w:rFonts w:ascii="Consolas" w:hAnsi="Consolas" w:cs="Consolas"/>
@@ -4660,6 +5163,7 @@
         </w:rPr>
         <w:t>if</w:t>
       </w:r>
+      <w:proofErr w:type="gramEnd"/>
       <w:r>
         <w:rPr>
           <w:rFonts w:ascii="Consolas" w:hAnsi="Consolas" w:cs="Consolas"/>
@@ -4763,6 +5267,7 @@
         </w:rPr>
         <w:tab/>
       </w:r>
+      <w:proofErr w:type="gramStart"/>
       <w:r>
         <w:rPr>
           <w:rFonts w:ascii="Consolas" w:hAnsi="Consolas" w:cs="Consolas"/>
@@ -4774,6 +5279,7 @@
         </w:rPr>
         <w:t>return</w:t>
       </w:r>
+      <w:proofErr w:type="gramEnd"/>
       <w:r>
         <w:rPr>
           <w:rFonts w:ascii="Consolas" w:hAnsi="Consolas" w:cs="Consolas"/>
@@ -4834,6 +5340,7 @@
         </w:rPr>
         <w:tab/>
       </w:r>
+      <w:proofErr w:type="gramStart"/>
       <w:r>
         <w:rPr>
           <w:rFonts w:ascii="Consolas" w:hAnsi="Consolas" w:cs="Consolas"/>
@@ -4845,6 +5352,7 @@
         </w:rPr>
         <w:t>return</w:t>
       </w:r>
+      <w:proofErr w:type="gramEnd"/>
       <w:r>
         <w:rPr>
           <w:rFonts w:ascii="Consolas" w:hAnsi="Consolas" w:cs="Consolas"/>
@@ -5047,6 +5555,7 @@
           <w:szCs w:val="24"/>
         </w:rPr>
       </w:pPr>
+      <w:proofErr w:type="gramStart"/>
       <w:r>
         <w:rPr>
           <w:rFonts w:ascii="Consolas" w:hAnsi="Consolas" w:cs="Consolas"/>
@@ -5058,6 +5567,7 @@
         </w:rPr>
         <w:t>package</w:t>
       </w:r>
+      <w:proofErr w:type="gramEnd"/>
       <w:r>
         <w:rPr>
           <w:rFonts w:ascii="Consolas" w:hAnsi="Consolas" w:cs="Consolas"/>
@@ -5093,6 +5603,7 @@
           <w:szCs w:val="24"/>
         </w:rPr>
       </w:pPr>
+      <w:proofErr w:type="gramStart"/>
       <w:r>
         <w:rPr>
           <w:rFonts w:ascii="Consolas" w:hAnsi="Consolas" w:cs="Consolas"/>
@@ -5104,14 +5615,35 @@
         </w:rPr>
         <w:t>import</w:t>
       </w:r>
-      <w:r>
-        <w:rPr>
-          <w:rFonts w:ascii="Consolas" w:hAnsi="Consolas" w:cs="Consolas"/>
-          <w:color w:val="000000"/>
-          <w:sz w:val="24"/>
-          <w:szCs w:val="24"/>
-        </w:rPr>
-        <w:t xml:space="preserve"> java.util.HashSet;</w:t>
+      <w:proofErr w:type="gramEnd"/>
+      <w:r>
+        <w:rPr>
+          <w:rFonts w:ascii="Consolas" w:hAnsi="Consolas" w:cs="Consolas"/>
+          <w:color w:val="000000"/>
+          <w:sz w:val="24"/>
+          <w:szCs w:val="24"/>
+        </w:rPr>
+        <w:t xml:space="preserve"> </w:t>
+      </w:r>
+      <w:proofErr w:type="spellStart"/>
+      <w:r>
+        <w:rPr>
+          <w:rFonts w:ascii="Consolas" w:hAnsi="Consolas" w:cs="Consolas"/>
+          <w:color w:val="000000"/>
+          <w:sz w:val="24"/>
+          <w:szCs w:val="24"/>
+        </w:rPr>
+        <w:t>java.util.HashSet</w:t>
+      </w:r>
+      <w:proofErr w:type="spellEnd"/>
+      <w:r>
+        <w:rPr>
+          <w:rFonts w:ascii="Consolas" w:hAnsi="Consolas" w:cs="Consolas"/>
+          <w:color w:val="000000"/>
+          <w:sz w:val="24"/>
+          <w:szCs w:val="24"/>
+        </w:rPr>
+        <w:t>;</w:t>
       </w:r>
     </w:p>
     <w:p>
@@ -5126,6 +5658,7 @@
           <w:szCs w:val="24"/>
         </w:rPr>
       </w:pPr>
+      <w:proofErr w:type="gramStart"/>
       <w:r>
         <w:rPr>
           <w:rFonts w:ascii="Consolas" w:hAnsi="Consolas" w:cs="Consolas"/>
@@ -5137,14 +5670,35 @@
         </w:rPr>
         <w:t>import</w:t>
       </w:r>
-      <w:r>
-        <w:rPr>
-          <w:rFonts w:ascii="Consolas" w:hAnsi="Consolas" w:cs="Consolas"/>
-          <w:color w:val="000000"/>
-          <w:sz w:val="24"/>
-          <w:szCs w:val="24"/>
-        </w:rPr>
-        <w:t xml:space="preserve"> java.util.Set;</w:t>
+      <w:proofErr w:type="gramEnd"/>
+      <w:r>
+        <w:rPr>
+          <w:rFonts w:ascii="Consolas" w:hAnsi="Consolas" w:cs="Consolas"/>
+          <w:color w:val="000000"/>
+          <w:sz w:val="24"/>
+          <w:szCs w:val="24"/>
+        </w:rPr>
+        <w:t xml:space="preserve"> </w:t>
+      </w:r>
+      <w:proofErr w:type="spellStart"/>
+      <w:r>
+        <w:rPr>
+          <w:rFonts w:ascii="Consolas" w:hAnsi="Consolas" w:cs="Consolas"/>
+          <w:color w:val="000000"/>
+          <w:sz w:val="24"/>
+          <w:szCs w:val="24"/>
+        </w:rPr>
+        <w:t>java.util.Set</w:t>
+      </w:r>
+      <w:proofErr w:type="spellEnd"/>
+      <w:r>
+        <w:rPr>
+          <w:rFonts w:ascii="Consolas" w:hAnsi="Consolas" w:cs="Consolas"/>
+          <w:color w:val="000000"/>
+          <w:sz w:val="24"/>
+          <w:szCs w:val="24"/>
+        </w:rPr>
+        <w:t>;</w:t>
       </w:r>
     </w:p>
     <w:p>
@@ -5172,6 +5726,7 @@
           <w:szCs w:val="24"/>
         </w:rPr>
       </w:pPr>
+      <w:proofErr w:type="gramStart"/>
       <w:r>
         <w:rPr>
           <w:rFonts w:ascii="Consolas" w:hAnsi="Consolas" w:cs="Consolas"/>
@@ -5183,6 +5738,7 @@
         </w:rPr>
         <w:t>public</w:t>
       </w:r>
+      <w:proofErr w:type="gramEnd"/>
       <w:r>
         <w:rPr>
           <w:rFonts w:ascii="Consolas" w:hAnsi="Consolas" w:cs="Consolas"/>
@@ -5210,7 +5766,27 @@
           <w:sz w:val="24"/>
           <w:szCs w:val="24"/>
         </w:rPr>
-        <w:t xml:space="preserve"> TestSets {</w:t>
+        <w:t xml:space="preserve"> </w:t>
+      </w:r>
+      <w:proofErr w:type="spellStart"/>
+      <w:r>
+        <w:rPr>
+          <w:rFonts w:ascii="Consolas" w:hAnsi="Consolas" w:cs="Consolas"/>
+          <w:color w:val="000000"/>
+          <w:sz w:val="24"/>
+          <w:szCs w:val="24"/>
+        </w:rPr>
+        <w:t>TestSets</w:t>
+      </w:r>
+      <w:proofErr w:type="spellEnd"/>
+      <w:r>
+        <w:rPr>
+          <w:rFonts w:ascii="Consolas" w:hAnsi="Consolas" w:cs="Consolas"/>
+          <w:color w:val="000000"/>
+          <w:sz w:val="24"/>
+          <w:szCs w:val="24"/>
+        </w:rPr>
+        <w:t xml:space="preserve"> {</w:t>
       </w:r>
     </w:p>
     <w:p>
@@ -5247,6 +5823,7 @@
         </w:rPr>
         <w:tab/>
       </w:r>
+      <w:proofErr w:type="gramStart"/>
       <w:r>
         <w:rPr>
           <w:rFonts w:ascii="Consolas" w:hAnsi="Consolas" w:cs="Consolas"/>
@@ -5258,6 +5835,7 @@
         </w:rPr>
         <w:t>public</w:t>
       </w:r>
+      <w:proofErr w:type="gramEnd"/>
       <w:r>
         <w:rPr>
           <w:rFonts w:ascii="Consolas" w:hAnsi="Consolas" w:cs="Consolas"/>
@@ -5393,7 +5971,27 @@
           <w:sz w:val="24"/>
           <w:szCs w:val="24"/>
         </w:rPr>
-        <w:t xml:space="preserve"> HashSet&lt;User&gt;();</w:t>
+        <w:t xml:space="preserve"> HashSet&lt;User</w:t>
+      </w:r>
+      <w:proofErr w:type="gramStart"/>
+      <w:r>
+        <w:rPr>
+          <w:rFonts w:ascii="Consolas" w:hAnsi="Consolas" w:cs="Consolas"/>
+          <w:color w:val="000000"/>
+          <w:sz w:val="24"/>
+          <w:szCs w:val="24"/>
+        </w:rPr>
+        <w:t>&gt;(</w:t>
+      </w:r>
+      <w:proofErr w:type="gramEnd"/>
+      <w:r>
+        <w:rPr>
+          <w:rFonts w:ascii="Consolas" w:hAnsi="Consolas" w:cs="Consolas"/>
+          <w:color w:val="000000"/>
+          <w:sz w:val="24"/>
+          <w:szCs w:val="24"/>
+        </w:rPr>
+        <w:t>);</w:t>
       </w:r>
     </w:p>
     <w:p>
@@ -5426,6 +6024,8 @@
         </w:rPr>
         <w:tab/>
       </w:r>
+      <w:proofErr w:type="spellStart"/>
+      <w:proofErr w:type="gramStart"/>
       <w:r>
         <w:rPr>
           <w:rFonts w:ascii="Consolas" w:hAnsi="Consolas" w:cs="Consolas"/>
@@ -5442,8 +6042,19 @@
           <w:sz w:val="24"/>
           <w:szCs w:val="24"/>
         </w:rPr>
-        <w:t>.add(</w:t>
-      </w:r>
+        <w:t>.add</w:t>
+      </w:r>
+      <w:proofErr w:type="spellEnd"/>
+      <w:r>
+        <w:rPr>
+          <w:rFonts w:ascii="Consolas" w:hAnsi="Consolas" w:cs="Consolas"/>
+          <w:color w:val="000000"/>
+          <w:sz w:val="24"/>
+          <w:szCs w:val="24"/>
+        </w:rPr>
+        <w:t>(</w:t>
+      </w:r>
+      <w:proofErr w:type="gramEnd"/>
       <w:r>
         <w:rPr>
           <w:rFonts w:ascii="Consolas" w:hAnsi="Consolas" w:cs="Consolas"/>
@@ -5531,6 +6142,8 @@
         </w:rPr>
         <w:tab/>
       </w:r>
+      <w:proofErr w:type="spellStart"/>
+      <w:proofErr w:type="gramStart"/>
       <w:r>
         <w:rPr>
           <w:rFonts w:ascii="Consolas" w:hAnsi="Consolas" w:cs="Consolas"/>
@@ -5547,8 +6160,19 @@
           <w:sz w:val="24"/>
           <w:szCs w:val="24"/>
         </w:rPr>
-        <w:t>.add(</w:t>
-      </w:r>
+        <w:t>.add</w:t>
+      </w:r>
+      <w:proofErr w:type="spellEnd"/>
+      <w:r>
+        <w:rPr>
+          <w:rFonts w:ascii="Consolas" w:hAnsi="Consolas" w:cs="Consolas"/>
+          <w:color w:val="000000"/>
+          <w:sz w:val="24"/>
+          <w:szCs w:val="24"/>
+        </w:rPr>
+        <w:t>(</w:t>
+      </w:r>
+      <w:proofErr w:type="gramEnd"/>
       <w:r>
         <w:rPr>
           <w:rFonts w:ascii="Consolas" w:hAnsi="Consolas" w:cs="Consolas"/>
@@ -5636,6 +6260,8 @@
         </w:rPr>
         <w:tab/>
       </w:r>
+      <w:proofErr w:type="spellStart"/>
+      <w:proofErr w:type="gramStart"/>
       <w:r>
         <w:rPr>
           <w:rFonts w:ascii="Consolas" w:hAnsi="Consolas" w:cs="Consolas"/>
@@ -5652,8 +6278,19 @@
           <w:sz w:val="24"/>
           <w:szCs w:val="24"/>
         </w:rPr>
-        <w:t>.add(</w:t>
-      </w:r>
+        <w:t>.add</w:t>
+      </w:r>
+      <w:proofErr w:type="spellEnd"/>
+      <w:r>
+        <w:rPr>
+          <w:rFonts w:ascii="Consolas" w:hAnsi="Consolas" w:cs="Consolas"/>
+          <w:color w:val="000000"/>
+          <w:sz w:val="24"/>
+          <w:szCs w:val="24"/>
+        </w:rPr>
+        <w:t>(</w:t>
+      </w:r>
+      <w:proofErr w:type="gramEnd"/>
       <w:r>
         <w:rPr>
           <w:rFonts w:ascii="Consolas" w:hAnsi="Consolas" w:cs="Consolas"/>
@@ -5741,6 +6378,8 @@
         </w:rPr>
         <w:tab/>
       </w:r>
+      <w:proofErr w:type="spellStart"/>
+      <w:proofErr w:type="gramStart"/>
       <w:r>
         <w:rPr>
           <w:rFonts w:ascii="Consolas" w:hAnsi="Consolas" w:cs="Consolas"/>
@@ -5757,8 +6396,19 @@
           <w:sz w:val="24"/>
           <w:szCs w:val="24"/>
         </w:rPr>
-        <w:t>.add(</w:t>
-      </w:r>
+        <w:t>.add</w:t>
+      </w:r>
+      <w:proofErr w:type="spellEnd"/>
+      <w:r>
+        <w:rPr>
+          <w:rFonts w:ascii="Consolas" w:hAnsi="Consolas" w:cs="Consolas"/>
+          <w:color w:val="000000"/>
+          <w:sz w:val="24"/>
+          <w:szCs w:val="24"/>
+        </w:rPr>
+        <w:t>(</w:t>
+      </w:r>
+      <w:proofErr w:type="gramEnd"/>
       <w:r>
         <w:rPr>
           <w:rFonts w:ascii="Consolas" w:hAnsi="Consolas" w:cs="Consolas"/>
@@ -5876,6 +6526,16 @@
           <w:szCs w:val="24"/>
         </w:rPr>
         <w:tab/>
+      </w:r>
+      <w:proofErr w:type="spellStart"/>
+      <w:proofErr w:type="gramStart"/>
+      <w:r>
+        <w:rPr>
+          <w:rFonts w:ascii="Consolas" w:hAnsi="Consolas" w:cs="Consolas"/>
+          <w:color w:val="000000"/>
+          <w:sz w:val="24"/>
+          <w:szCs w:val="24"/>
+        </w:rPr>
         <w:t>System.</w:t>
       </w:r>
       <w:r>
@@ -5898,8 +6558,19 @@
           <w:sz w:val="24"/>
           <w:szCs w:val="24"/>
         </w:rPr>
-        <w:t>.println(</w:t>
-      </w:r>
+        <w:t>.println</w:t>
+      </w:r>
+      <w:proofErr w:type="spellEnd"/>
+      <w:r>
+        <w:rPr>
+          <w:rFonts w:ascii="Consolas" w:hAnsi="Consolas" w:cs="Consolas"/>
+          <w:color w:val="000000"/>
+          <w:sz w:val="24"/>
+          <w:szCs w:val="24"/>
+        </w:rPr>
+        <w:t>(</w:t>
+      </w:r>
+      <w:proofErr w:type="gramEnd"/>
       <w:r>
         <w:rPr>
           <w:rFonts w:ascii="Consolas" w:hAnsi="Consolas" w:cs="Consolas"/>
@@ -5918,6 +6589,7 @@
         </w:rPr>
         <w:t>+</w:t>
       </w:r>
+      <w:proofErr w:type="spellStart"/>
       <w:r>
         <w:rPr>
           <w:rFonts w:ascii="Consolas" w:hAnsi="Consolas" w:cs="Consolas"/>
@@ -5934,7 +6606,17 @@
           <w:sz w:val="24"/>
           <w:szCs w:val="24"/>
         </w:rPr>
-        <w:t>.size());</w:t>
+        <w:t>.size</w:t>
+      </w:r>
+      <w:proofErr w:type="spellEnd"/>
+      <w:r>
+        <w:rPr>
+          <w:rFonts w:ascii="Consolas" w:hAnsi="Consolas" w:cs="Consolas"/>
+          <w:color w:val="000000"/>
+          <w:sz w:val="24"/>
+          <w:szCs w:val="24"/>
+        </w:rPr>
+        <w:t>());</w:t>
       </w:r>
     </w:p>
     <w:p>
@@ -6085,7 +6767,25 @@
           <w:sz w:val="24"/>
           <w:szCs w:val="24"/>
         </w:rPr>
-        <w:t xml:space="preserve"> It maintains elements in key value pairs, it uses put() method to store &amp; get() method to retrieve, here key should be unique.</w:t>
+        <w:t xml:space="preserve"> It maintains elements in key value pairs, it uses </w:t>
+      </w:r>
+      <w:proofErr w:type="gramStart"/>
+      <w:r>
+        <w:rPr>
+          <w:rFonts w:ascii="Consolas" w:hAnsi="Consolas"/>
+          <w:sz w:val="24"/>
+          <w:szCs w:val="24"/>
+        </w:rPr>
+        <w:t>put(</w:t>
+      </w:r>
+      <w:proofErr w:type="gramEnd"/>
+      <w:r>
+        <w:rPr>
+          <w:rFonts w:ascii="Consolas" w:hAnsi="Consolas"/>
+          <w:sz w:val="24"/>
+          <w:szCs w:val="24"/>
+        </w:rPr>
+        <w:t>) method to store &amp; get() method to retrieve, here key should be unique.</w:t>
       </w:r>
     </w:p>
     <w:p>
@@ -6118,13 +6818,23 @@
           <w:szCs w:val="24"/>
         </w:rPr>
       </w:pPr>
-      <w:r>
-        <w:rPr>
-          <w:rFonts w:ascii="Consolas" w:hAnsi="Consolas"/>
-          <w:sz w:val="24"/>
-          <w:szCs w:val="24"/>
-        </w:rPr>
-        <w:t>HashMap: Random order</w:t>
+      <w:proofErr w:type="spellStart"/>
+      <w:r>
+        <w:rPr>
+          <w:rFonts w:ascii="Consolas" w:hAnsi="Consolas"/>
+          <w:sz w:val="24"/>
+          <w:szCs w:val="24"/>
+        </w:rPr>
+        <w:t>HashMap</w:t>
+      </w:r>
+      <w:proofErr w:type="spellEnd"/>
+      <w:r>
+        <w:rPr>
+          <w:rFonts w:ascii="Consolas" w:hAnsi="Consolas"/>
+          <w:sz w:val="24"/>
+          <w:szCs w:val="24"/>
+        </w:rPr>
+        <w:t>: Random order</w:t>
       </w:r>
       <w:r>
         <w:rPr>
@@ -6148,22 +6858,42 @@
           <w:szCs w:val="24"/>
         </w:rPr>
       </w:pPr>
-      <w:r>
-        <w:rPr>
-          <w:rFonts w:ascii="Consolas" w:hAnsi="Consolas"/>
-          <w:sz w:val="24"/>
-          <w:szCs w:val="24"/>
-        </w:rPr>
-        <w:t>Hashtable: Random order</w:t>
-      </w:r>
-      <w:r>
-        <w:rPr>
-          <w:rFonts w:ascii="Consolas" w:hAnsi="Consolas"/>
-          <w:sz w:val="24"/>
-          <w:szCs w:val="24"/>
-        </w:rPr>
-        <w:t>, it is an older class and doesn’t support null, it is threadsafe</w:t>
-      </w:r>
+      <w:proofErr w:type="spellStart"/>
+      <w:r>
+        <w:rPr>
+          <w:rFonts w:ascii="Consolas" w:hAnsi="Consolas"/>
+          <w:sz w:val="24"/>
+          <w:szCs w:val="24"/>
+        </w:rPr>
+        <w:t>Hashtable</w:t>
+      </w:r>
+      <w:proofErr w:type="spellEnd"/>
+      <w:r>
+        <w:rPr>
+          <w:rFonts w:ascii="Consolas" w:hAnsi="Consolas"/>
+          <w:sz w:val="24"/>
+          <w:szCs w:val="24"/>
+        </w:rPr>
+        <w:t>: Random order</w:t>
+      </w:r>
+      <w:r>
+        <w:rPr>
+          <w:rFonts w:ascii="Consolas" w:hAnsi="Consolas"/>
+          <w:sz w:val="24"/>
+          <w:szCs w:val="24"/>
+        </w:rPr>
+        <w:t xml:space="preserve">, it is an older class and doesn’t support null, it is </w:t>
+      </w:r>
+      <w:proofErr w:type="spellStart"/>
+      <w:r>
+        <w:rPr>
+          <w:rFonts w:ascii="Consolas" w:hAnsi="Consolas"/>
+          <w:sz w:val="24"/>
+          <w:szCs w:val="24"/>
+        </w:rPr>
+        <w:t>threadsafe</w:t>
+      </w:r>
+      <w:proofErr w:type="spellEnd"/>
     </w:p>
     <w:p>
       <w:pPr>
@@ -6178,13 +6908,23 @@
           <w:szCs w:val="24"/>
         </w:rPr>
       </w:pPr>
-      <w:r>
-        <w:rPr>
-          <w:rFonts w:ascii="Consolas" w:hAnsi="Consolas"/>
-          <w:sz w:val="24"/>
-          <w:szCs w:val="24"/>
-        </w:rPr>
-        <w:t>TreeMap: Sorted order</w:t>
+      <w:proofErr w:type="spellStart"/>
+      <w:r>
+        <w:rPr>
+          <w:rFonts w:ascii="Consolas" w:hAnsi="Consolas"/>
+          <w:sz w:val="24"/>
+          <w:szCs w:val="24"/>
+        </w:rPr>
+        <w:t>TreeMap</w:t>
+      </w:r>
+      <w:proofErr w:type="spellEnd"/>
+      <w:r>
+        <w:rPr>
+          <w:rFonts w:ascii="Consolas" w:hAnsi="Consolas"/>
+          <w:sz w:val="24"/>
+          <w:szCs w:val="24"/>
+        </w:rPr>
+        <w:t>: Sorted order</w:t>
       </w:r>
     </w:p>
     <w:p>
@@ -6200,13 +6940,23 @@
           <w:szCs w:val="24"/>
         </w:rPr>
       </w:pPr>
-      <w:r>
-        <w:rPr>
-          <w:rFonts w:ascii="Consolas" w:hAnsi="Consolas"/>
-          <w:sz w:val="24"/>
-          <w:szCs w:val="24"/>
-        </w:rPr>
-        <w:t>LinkedHashMap: Insertion order</w:t>
+      <w:proofErr w:type="spellStart"/>
+      <w:r>
+        <w:rPr>
+          <w:rFonts w:ascii="Consolas" w:hAnsi="Consolas"/>
+          <w:sz w:val="24"/>
+          <w:szCs w:val="24"/>
+        </w:rPr>
+        <w:t>LinkedHashMap</w:t>
+      </w:r>
+      <w:proofErr w:type="spellEnd"/>
+      <w:r>
+        <w:rPr>
+          <w:rFonts w:ascii="Consolas" w:hAnsi="Consolas"/>
+          <w:sz w:val="24"/>
+          <w:szCs w:val="24"/>
+        </w:rPr>
+        <w:t>: Insertion order</w:t>
       </w:r>
     </w:p>
     <w:p>
@@ -6359,8 +7109,18 @@
                 <w:sz w:val="24"/>
                 <w:szCs w:val="24"/>
               </w:rPr>
-              <w:t>Student1, Student2, ..</w:t>
+              <w:t>Student1, Student2</w:t>
             </w:r>
+            <w:proofErr w:type="gramStart"/>
+            <w:r>
+              <w:rPr>
+                <w:rFonts w:ascii="Consolas" w:hAnsi="Consolas"/>
+                <w:sz w:val="24"/>
+                <w:szCs w:val="24"/>
+              </w:rPr>
+              <w:t>, ..</w:t>
+            </w:r>
+            <w:proofErr w:type="gramEnd"/>
           </w:p>
         </w:tc>
       </w:tr>
@@ -6405,8 +7165,18 @@
                 <w:sz w:val="24"/>
                 <w:szCs w:val="24"/>
               </w:rPr>
-              <w:t>Student3, Student4,....</w:t>
+              <w:t xml:space="preserve">Student3, </w:t>
             </w:r>
+            <w:proofErr w:type="gramStart"/>
+            <w:r>
+              <w:rPr>
+                <w:rFonts w:ascii="Consolas" w:hAnsi="Consolas"/>
+                <w:sz w:val="24"/>
+                <w:szCs w:val="24"/>
+              </w:rPr>
+              <w:t>Student4,....</w:t>
+            </w:r>
+            <w:proofErr w:type="gramEnd"/>
           </w:p>
         </w:tc>
       </w:tr>
@@ -6436,14 +7206,34 @@
           <w:szCs w:val="24"/>
         </w:rPr>
       </w:pPr>
-      <w:r>
-        <w:rPr>
-          <w:rFonts w:ascii="Consolas" w:hAnsi="Consolas"/>
-          <w:sz w:val="24"/>
-          <w:szCs w:val="24"/>
-        </w:rPr>
-        <w:t>i.e, EC -&gt; Student3, Student4,...</w:t>
-      </w:r>
+      <w:proofErr w:type="spellStart"/>
+      <w:r>
+        <w:rPr>
+          <w:rFonts w:ascii="Consolas" w:hAnsi="Consolas"/>
+          <w:sz w:val="24"/>
+          <w:szCs w:val="24"/>
+        </w:rPr>
+        <w:t>i.e</w:t>
+      </w:r>
+      <w:proofErr w:type="spellEnd"/>
+      <w:r>
+        <w:rPr>
+          <w:rFonts w:ascii="Consolas" w:hAnsi="Consolas"/>
+          <w:sz w:val="24"/>
+          <w:szCs w:val="24"/>
+        </w:rPr>
+        <w:t>, EC -&gt; Student3, Student4</w:t>
+      </w:r>
+      <w:proofErr w:type="gramStart"/>
+      <w:r>
+        <w:rPr>
+          <w:rFonts w:ascii="Consolas" w:hAnsi="Consolas"/>
+          <w:sz w:val="24"/>
+          <w:szCs w:val="24"/>
+        </w:rPr>
+        <w:t>,...</w:t>
+      </w:r>
+      <w:proofErr w:type="gramEnd"/>
     </w:p>
     <w:p>
       <w:pPr>
@@ -6460,8 +7250,18 @@
           <w:szCs w:val="24"/>
         </w:rPr>
         <w:lastRenderedPageBreak/>
-        <w:t>CS -&gt; Student1, Student2,...</w:t>
-      </w:r>
+        <w:t>CS -&gt; Student1, Student2</w:t>
+      </w:r>
+      <w:proofErr w:type="gramStart"/>
+      <w:r>
+        <w:rPr>
+          <w:rFonts w:ascii="Consolas" w:hAnsi="Consolas"/>
+          <w:sz w:val="24"/>
+          <w:szCs w:val="24"/>
+        </w:rPr>
+        <w:t>,...</w:t>
+      </w:r>
+      <w:proofErr w:type="gramEnd"/>
     </w:p>
     <w:p>
       <w:pPr>
@@ -6575,13 +7375,23 @@
           <w:szCs w:val="24"/>
         </w:rPr>
       </w:pPr>
-      <w:r>
-        <w:rPr>
-          <w:rFonts w:ascii="Consolas" w:hAnsi="Consolas"/>
-          <w:sz w:val="24"/>
-          <w:szCs w:val="24"/>
-        </w:rPr>
-        <w:t>Runnable: it has run() method executed by threads</w:t>
+      <w:proofErr w:type="spellStart"/>
+      <w:r>
+        <w:rPr>
+          <w:rFonts w:ascii="Consolas" w:hAnsi="Consolas"/>
+          <w:sz w:val="24"/>
+          <w:szCs w:val="24"/>
+        </w:rPr>
+        <w:t>Runnable</w:t>
+      </w:r>
+      <w:proofErr w:type="spellEnd"/>
+      <w:r>
+        <w:rPr>
+          <w:rFonts w:ascii="Consolas" w:hAnsi="Consolas"/>
+          <w:sz w:val="24"/>
+          <w:szCs w:val="24"/>
+        </w:rPr>
+        <w:t>: it has run() method executed by threads</w:t>
       </w:r>
     </w:p>
     <w:p>
@@ -7307,7 +8117,25 @@
           <w:sz w:val="24"/>
           <w:szCs w:val="24"/>
         </w:rPr>
-        <w:t>Comparable is implemented by many classes like Integer, Double, LocalDate, String, and so on, they give default sorting.</w:t>
+        <w:t xml:space="preserve">Comparable is implemented by many classes like Integer, Double, </w:t>
+      </w:r>
+      <w:proofErr w:type="spellStart"/>
+      <w:r>
+        <w:rPr>
+          <w:rFonts w:ascii="Consolas" w:hAnsi="Consolas"/>
+          <w:sz w:val="24"/>
+          <w:szCs w:val="24"/>
+        </w:rPr>
+        <w:t>LocalDate</w:t>
+      </w:r>
+      <w:proofErr w:type="spellEnd"/>
+      <w:r>
+        <w:rPr>
+          <w:rFonts w:ascii="Consolas" w:hAnsi="Consolas"/>
+          <w:sz w:val="24"/>
+          <w:szCs w:val="24"/>
+        </w:rPr>
+        <w:t>, String, and so on, they give default sorting.</w:t>
       </w:r>
     </w:p>
     <w:p>
@@ -7350,7 +8178,25 @@
           <w:sz w:val="24"/>
           <w:szCs w:val="24"/>
         </w:rPr>
-        <w:t>Comparator has compare() method that takes 2 arguments</w:t>
+        <w:t xml:space="preserve">Comparator has </w:t>
+      </w:r>
+      <w:proofErr w:type="gramStart"/>
+      <w:r>
+        <w:rPr>
+          <w:rFonts w:ascii="Consolas" w:hAnsi="Consolas"/>
+          <w:sz w:val="24"/>
+          <w:szCs w:val="24"/>
+        </w:rPr>
+        <w:t>compare(</w:t>
+      </w:r>
+      <w:proofErr w:type="gramEnd"/>
+      <w:r>
+        <w:rPr>
+          <w:rFonts w:ascii="Consolas" w:hAnsi="Consolas"/>
+          <w:sz w:val="24"/>
+          <w:szCs w:val="24"/>
+        </w:rPr>
+        <w:t>) method that takes 2 arguments</w:t>
       </w:r>
     </w:p>
     <w:p>
@@ -7387,13 +8233,23 @@
           <w:szCs w:val="24"/>
         </w:rPr>
       </w:pPr>
-      <w:r>
-        <w:rPr>
-          <w:rFonts w:ascii="Consolas" w:hAnsi="Consolas"/>
-          <w:sz w:val="24"/>
-          <w:szCs w:val="24"/>
-        </w:rPr>
-        <w:t xml:space="preserve">class Employee implements Comparable&lt;Employee&gt; { } </w:t>
+      <w:proofErr w:type="gramStart"/>
+      <w:r>
+        <w:rPr>
+          <w:rFonts w:ascii="Consolas" w:hAnsi="Consolas"/>
+          <w:sz w:val="24"/>
+          <w:szCs w:val="24"/>
+        </w:rPr>
+        <w:t>class</w:t>
+      </w:r>
+      <w:proofErr w:type="gramEnd"/>
+      <w:r>
+        <w:rPr>
+          <w:rFonts w:ascii="Consolas" w:hAnsi="Consolas"/>
+          <w:sz w:val="24"/>
+          <w:szCs w:val="24"/>
+        </w:rPr>
+        <w:t xml:space="preserve"> Employee implements Comparable&lt;Employee&gt; { } </w:t>
       </w:r>
       <w:r>
         <w:rPr>
@@ -7440,13 +8296,23 @@
           <w:szCs w:val="24"/>
         </w:rPr>
       </w:pPr>
-      <w:r>
-        <w:rPr>
-          <w:rFonts w:ascii="Consolas" w:hAnsi="Consolas"/>
-          <w:sz w:val="24"/>
-          <w:szCs w:val="24"/>
-        </w:rPr>
-        <w:t xml:space="preserve">class Sort1 implements Comparator&lt;Employee&gt;{ } </w:t>
+      <w:proofErr w:type="gramStart"/>
+      <w:r>
+        <w:rPr>
+          <w:rFonts w:ascii="Consolas" w:hAnsi="Consolas"/>
+          <w:sz w:val="24"/>
+          <w:szCs w:val="24"/>
+        </w:rPr>
+        <w:t>class</w:t>
+      </w:r>
+      <w:proofErr w:type="gramEnd"/>
+      <w:r>
+        <w:rPr>
+          <w:rFonts w:ascii="Consolas" w:hAnsi="Consolas"/>
+          <w:sz w:val="24"/>
+          <w:szCs w:val="24"/>
+        </w:rPr>
+        <w:t xml:space="preserve"> Sort1 implements Comparator&lt;Employee&gt;{ } </w:t>
       </w:r>
       <w:r>
         <w:rPr>
@@ -7596,7 +8462,25 @@
           <w:sz w:val="24"/>
           <w:szCs w:val="24"/>
         </w:rPr>
-        <w:t xml:space="preserve"> Which will have only one methods to enable functional programming, functional programming allows you to directly pass the functi</w:t>
+        <w:t xml:space="preserve"> Which will have only one </w:t>
+      </w:r>
+      <w:proofErr w:type="gramStart"/>
+      <w:r>
+        <w:rPr>
+          <w:rFonts w:ascii="Consolas" w:hAnsi="Consolas"/>
+          <w:sz w:val="24"/>
+          <w:szCs w:val="24"/>
+        </w:rPr>
+        <w:t>methods</w:t>
+      </w:r>
+      <w:proofErr w:type="gramEnd"/>
+      <w:r>
+        <w:rPr>
+          <w:rFonts w:ascii="Consolas" w:hAnsi="Consolas"/>
+          <w:sz w:val="24"/>
+          <w:szCs w:val="24"/>
+        </w:rPr>
+        <w:t xml:space="preserve"> to enable functional programming, functional programming allows you to directly pass the functi</w:t>
       </w:r>
       <w:r>
         <w:rPr>
@@ -7664,25 +8548,9 @@
           <w:szCs w:val="24"/>
           <w:highlight w:val="yellow"/>
         </w:rPr>
-        <w:t>New Date &amp; Time Api’s:</w:t>
-      </w:r>
-      <w:r>
-        <w:rPr>
-          <w:rFonts w:ascii="Consolas" w:hAnsi="Consolas"/>
-          <w:sz w:val="24"/>
-          <w:szCs w:val="24"/>
-        </w:rPr>
-        <w:t xml:space="preserve"> LocalDate, LocalTime, LocalDateTime, Period, Duration</w:t>
-      </w:r>
-    </w:p>
-    <w:p>
-      <w:pPr>
-        <w:rPr>
-          <w:rFonts w:ascii="Consolas" w:hAnsi="Consolas"/>
-          <w:sz w:val="24"/>
-          <w:szCs w:val="24"/>
-        </w:rPr>
-      </w:pPr>
+        <w:t xml:space="preserve">New Date &amp; Time </w:t>
+      </w:r>
+      <w:proofErr w:type="spellStart"/>
       <w:r>
         <w:rPr>
           <w:rFonts w:ascii="Consolas" w:hAnsi="Consolas"/>
@@ -7690,8 +8558,102 @@
           <w:szCs w:val="24"/>
           <w:highlight w:val="yellow"/>
         </w:rPr>
+        <w:t>Api’s</w:t>
+      </w:r>
+      <w:proofErr w:type="spellEnd"/>
+      <w:r>
+        <w:rPr>
+          <w:rFonts w:ascii="Consolas" w:hAnsi="Consolas"/>
+          <w:sz w:val="24"/>
+          <w:szCs w:val="24"/>
+          <w:highlight w:val="yellow"/>
+        </w:rPr>
+        <w:t>:</w:t>
+      </w:r>
+      <w:r>
+        <w:rPr>
+          <w:rFonts w:ascii="Consolas" w:hAnsi="Consolas"/>
+          <w:sz w:val="24"/>
+          <w:szCs w:val="24"/>
+        </w:rPr>
+        <w:t xml:space="preserve"> </w:t>
+      </w:r>
+      <w:proofErr w:type="spellStart"/>
+      <w:r>
+        <w:rPr>
+          <w:rFonts w:ascii="Consolas" w:hAnsi="Consolas"/>
+          <w:sz w:val="24"/>
+          <w:szCs w:val="24"/>
+        </w:rPr>
+        <w:t>LocalDate</w:t>
+      </w:r>
+      <w:proofErr w:type="spellEnd"/>
+      <w:r>
+        <w:rPr>
+          <w:rFonts w:ascii="Consolas" w:hAnsi="Consolas"/>
+          <w:sz w:val="24"/>
+          <w:szCs w:val="24"/>
+        </w:rPr>
+        <w:t xml:space="preserve">, </w:t>
+      </w:r>
+      <w:proofErr w:type="spellStart"/>
+      <w:r>
+        <w:rPr>
+          <w:rFonts w:ascii="Consolas" w:hAnsi="Consolas"/>
+          <w:sz w:val="24"/>
+          <w:szCs w:val="24"/>
+        </w:rPr>
+        <w:t>LocalTime</w:t>
+      </w:r>
+      <w:proofErr w:type="spellEnd"/>
+      <w:r>
+        <w:rPr>
+          <w:rFonts w:ascii="Consolas" w:hAnsi="Consolas"/>
+          <w:sz w:val="24"/>
+          <w:szCs w:val="24"/>
+        </w:rPr>
+        <w:t xml:space="preserve">, </w:t>
+      </w:r>
+      <w:proofErr w:type="spellStart"/>
+      <w:r>
+        <w:rPr>
+          <w:rFonts w:ascii="Consolas" w:hAnsi="Consolas"/>
+          <w:sz w:val="24"/>
+          <w:szCs w:val="24"/>
+        </w:rPr>
+        <w:t>LocalDateTime</w:t>
+      </w:r>
+      <w:proofErr w:type="spellEnd"/>
+      <w:r>
+        <w:rPr>
+          <w:rFonts w:ascii="Consolas" w:hAnsi="Consolas"/>
+          <w:sz w:val="24"/>
+          <w:szCs w:val="24"/>
+        </w:rPr>
+        <w:t>, Period, Duration</w:t>
+      </w:r>
+    </w:p>
+    <w:p>
+      <w:pPr>
+        <w:rPr>
+          <w:rFonts w:ascii="Consolas" w:hAnsi="Consolas"/>
+          <w:sz w:val="24"/>
+          <w:szCs w:val="24"/>
+        </w:rPr>
+      </w:pPr>
+      <w:proofErr w:type="spellStart"/>
+      <w:proofErr w:type="gramStart"/>
+      <w:r>
+        <w:rPr>
+          <w:rFonts w:ascii="Consolas" w:hAnsi="Consolas"/>
+          <w:sz w:val="24"/>
+          <w:szCs w:val="24"/>
+          <w:highlight w:val="yellow"/>
+        </w:rPr>
         <w:t>forEach</w:t>
       </w:r>
+      <w:proofErr w:type="spellEnd"/>
+      <w:proofErr w:type="gramEnd"/>
       <w:r>
         <w:rPr>
           <w:rFonts w:ascii="Consolas" w:hAnsi="Consolas"/>
@@ -7735,6 +8697,7 @@
           <w:szCs w:val="24"/>
         </w:rPr>
       </w:pPr>
+      <w:proofErr w:type="spellStart"/>
       <w:r>
         <w:rPr>
           <w:rFonts w:ascii="Consolas" w:hAnsi="Consolas"/>
@@ -7744,6 +8707,7 @@
         </w:rPr>
         <w:t>LocalDateDemo</w:t>
       </w:r>
+      <w:proofErr w:type="spellEnd"/>
     </w:p>
     <w:p>
       <w:pPr>
@@ -7825,6 +8789,7 @@
           <w:szCs w:val="24"/>
         </w:rPr>
       </w:pPr>
+      <w:proofErr w:type="spellStart"/>
       <w:r>
         <w:rPr>
           <w:rFonts w:ascii="Consolas" w:hAnsi="Consolas"/>
@@ -7834,6 +8799,7 @@
         </w:rPr>
         <w:t>DateTimeDemo</w:t>
       </w:r>
+      <w:proofErr w:type="spellEnd"/>
     </w:p>
     <w:p>
       <w:pPr>
@@ -8387,11 +9353,360 @@
           <w:szCs w:val="24"/>
         </w:rPr>
         <w:br/>
-        <w:t xml:space="preserve"> add(Employee e), findEmployee(id), getEmployees(), getSortedEmployeesById(), getSortedEmployeesBySalary(),... and so on</w:t>
-      </w:r>
-    </w:p>
-    <w:p>
-      <w:pPr>
+        <w:t xml:space="preserve"> </w:t>
+      </w:r>
+      <w:proofErr w:type="gramStart"/>
+      <w:r>
+        <w:rPr>
+          <w:rFonts w:ascii="Consolas" w:hAnsi="Consolas"/>
+          <w:sz w:val="24"/>
+          <w:szCs w:val="24"/>
+        </w:rPr>
+        <w:t>add(</w:t>
+      </w:r>
+      <w:proofErr w:type="gramEnd"/>
+      <w:r>
+        <w:rPr>
+          <w:rFonts w:ascii="Consolas" w:hAnsi="Consolas"/>
+          <w:sz w:val="24"/>
+          <w:szCs w:val="24"/>
+        </w:rPr>
+        <w:t xml:space="preserve">Employee e), </w:t>
+      </w:r>
+      <w:proofErr w:type="spellStart"/>
+      <w:r>
+        <w:rPr>
+          <w:rFonts w:ascii="Consolas" w:hAnsi="Consolas"/>
+          <w:sz w:val="24"/>
+          <w:szCs w:val="24"/>
+        </w:rPr>
+        <w:t>findEmployee</w:t>
+      </w:r>
+      <w:proofErr w:type="spellEnd"/>
+      <w:r>
+        <w:rPr>
+          <w:rFonts w:ascii="Consolas" w:hAnsi="Consolas"/>
+          <w:sz w:val="24"/>
+          <w:szCs w:val="24"/>
+        </w:rPr>
+        <w:t xml:space="preserve">(id), </w:t>
+      </w:r>
+      <w:proofErr w:type="spellStart"/>
+      <w:r>
+        <w:rPr>
+          <w:rFonts w:ascii="Consolas" w:hAnsi="Consolas"/>
+          <w:sz w:val="24"/>
+          <w:szCs w:val="24"/>
+        </w:rPr>
+        <w:t>getEmployees</w:t>
+      </w:r>
+      <w:proofErr w:type="spellEnd"/>
+      <w:r>
+        <w:rPr>
+          <w:rFonts w:ascii="Consolas" w:hAnsi="Consolas"/>
+          <w:sz w:val="24"/>
+          <w:szCs w:val="24"/>
+        </w:rPr>
+        <w:t xml:space="preserve">(), </w:t>
+      </w:r>
+      <w:proofErr w:type="spellStart"/>
+      <w:r>
+        <w:rPr>
+          <w:rFonts w:ascii="Consolas" w:hAnsi="Consolas"/>
+          <w:sz w:val="24"/>
+          <w:szCs w:val="24"/>
+        </w:rPr>
+        <w:t>getSortedEmployeesById</w:t>
+      </w:r>
+      <w:proofErr w:type="spellEnd"/>
+      <w:r>
+        <w:rPr>
+          <w:rFonts w:ascii="Consolas" w:hAnsi="Consolas"/>
+          <w:sz w:val="24"/>
+          <w:szCs w:val="24"/>
+        </w:rPr>
+        <w:t xml:space="preserve">(), </w:t>
+      </w:r>
+      <w:proofErr w:type="spellStart"/>
+      <w:r>
+        <w:rPr>
+          <w:rFonts w:ascii="Consolas" w:hAnsi="Consolas"/>
+          <w:sz w:val="24"/>
+          <w:szCs w:val="24"/>
+        </w:rPr>
+        <w:t>getSortedEmployeesBySalary</w:t>
+      </w:r>
+      <w:proofErr w:type="spellEnd"/>
+      <w:r>
+        <w:rPr>
+          <w:rFonts w:ascii="Consolas" w:hAnsi="Consolas"/>
+          <w:sz w:val="24"/>
+          <w:szCs w:val="24"/>
+        </w:rPr>
+        <w:t>(),... and so on</w:t>
+      </w:r>
+    </w:p>
+    <w:p>
+      <w:pPr>
+        <w:tabs>
+          <w:tab w:val="left" w:pos="6244"/>
+        </w:tabs>
+        <w:rPr>
+          <w:rFonts w:ascii="Consolas" w:hAnsi="Consolas"/>
+          <w:sz w:val="24"/>
+          <w:szCs w:val="24"/>
+        </w:rPr>
+      </w:pPr>
+      <w:r>
+        <w:rPr>
+          <w:rFonts w:ascii="Consolas" w:hAnsi="Consolas"/>
+          <w:sz w:val="24"/>
+          <w:szCs w:val="24"/>
+        </w:rPr>
+        <w:tab/>
+      </w:r>
+    </w:p>
+    <w:p>
+      <w:pPr>
+        <w:tabs>
+          <w:tab w:val="left" w:pos="6244"/>
+        </w:tabs>
+        <w:rPr>
+          <w:rFonts w:ascii="Consolas" w:hAnsi="Consolas"/>
+          <w:sz w:val="24"/>
+          <w:szCs w:val="24"/>
+        </w:rPr>
+      </w:pPr>
+    </w:p>
+    <w:p>
+      <w:pPr>
+        <w:tabs>
+          <w:tab w:val="left" w:pos="6244"/>
+        </w:tabs>
+        <w:rPr>
+          <w:rFonts w:ascii="Consolas" w:hAnsi="Consolas"/>
+          <w:sz w:val="24"/>
+          <w:szCs w:val="24"/>
+        </w:rPr>
+      </w:pPr>
+    </w:p>
+    <w:p>
+      <w:pPr>
+        <w:tabs>
+          <w:tab w:val="left" w:pos="6244"/>
+        </w:tabs>
+        <w:rPr>
+          <w:rFonts w:ascii="Consolas" w:hAnsi="Consolas"/>
+          <w:sz w:val="24"/>
+          <w:szCs w:val="24"/>
+        </w:rPr>
+      </w:pPr>
+      <w:r>
+        <w:rPr>
+          <w:rFonts w:ascii="Consolas" w:hAnsi="Consolas"/>
+          <w:sz w:val="24"/>
+          <w:szCs w:val="24"/>
+          <w:highlight w:val="yellow"/>
+        </w:rPr>
+        <w:t>Stream API’s</w:t>
+      </w:r>
+    </w:p>
+    <w:p>
+      <w:pPr>
+        <w:tabs>
+          <w:tab w:val="left" w:pos="6244"/>
+        </w:tabs>
+        <w:rPr>
+          <w:rFonts w:ascii="Consolas" w:hAnsi="Consolas"/>
+          <w:sz w:val="24"/>
+          <w:szCs w:val="24"/>
+        </w:rPr>
+      </w:pPr>
+      <w:r>
+        <w:rPr>
+          <w:rFonts w:ascii="Consolas" w:hAnsi="Consolas"/>
+          <w:sz w:val="24"/>
+          <w:szCs w:val="24"/>
+        </w:rPr>
+        <w:t>Java 8 introduced a new feature where you can process the collection of data in a declarative way any complex operations on collection can be done completely through lambda expressions to simplify the work.</w:t>
+      </w:r>
+    </w:p>
+    <w:p>
+      <w:pPr>
+        <w:tabs>
+          <w:tab w:val="left" w:pos="6244"/>
+        </w:tabs>
+        <w:rPr>
+          <w:rFonts w:ascii="Consolas" w:hAnsi="Consolas"/>
+          <w:sz w:val="24"/>
+          <w:szCs w:val="24"/>
+        </w:rPr>
+      </w:pPr>
+      <w:r>
+        <w:rPr>
+          <w:rFonts w:ascii="Consolas" w:hAnsi="Consolas"/>
+          <w:sz w:val="24"/>
+          <w:szCs w:val="24"/>
+        </w:rPr>
+        <w:t>Without declarative way approach developers had to write too much code</w:t>
+      </w:r>
+    </w:p>
+    <w:p>
+      <w:pPr>
+        <w:tabs>
+          <w:tab w:val="left" w:pos="6244"/>
+        </w:tabs>
+        <w:rPr>
+          <w:rFonts w:ascii="Consolas" w:hAnsi="Consolas"/>
+          <w:sz w:val="24"/>
+          <w:szCs w:val="24"/>
+        </w:rPr>
+      </w:pPr>
+      <w:r>
+        <w:rPr>
+          <w:rFonts w:ascii="Consolas" w:hAnsi="Consolas"/>
+          <w:sz w:val="24"/>
+          <w:szCs w:val="24"/>
+        </w:rPr>
+        <w:t xml:space="preserve">Suppose you want to select </w:t>
+      </w:r>
+      <w:proofErr w:type="gramStart"/>
+      <w:r>
+        <w:rPr>
+          <w:rFonts w:ascii="Consolas" w:hAnsi="Consolas"/>
+          <w:sz w:val="24"/>
+          <w:szCs w:val="24"/>
+        </w:rPr>
+        <w:t>only a</w:t>
+      </w:r>
+      <w:proofErr w:type="gramEnd"/>
+      <w:r>
+        <w:rPr>
+          <w:rFonts w:ascii="Consolas" w:hAnsi="Consolas"/>
+          <w:sz w:val="24"/>
+          <w:szCs w:val="24"/>
+        </w:rPr>
+        <w:t xml:space="preserve"> particular laptops from the collection of different brands and sort according to the ratings below is the code without Stream API &amp; without Lambda expression.</w:t>
+      </w:r>
+    </w:p>
+    <w:p>
+      <w:pPr>
+        <w:tabs>
+          <w:tab w:val="left" w:pos="6244"/>
+        </w:tabs>
+        <w:rPr>
+          <w:rFonts w:ascii="Consolas" w:hAnsi="Consolas"/>
+          <w:sz w:val="24"/>
+          <w:szCs w:val="24"/>
+        </w:rPr>
+      </w:pPr>
+      <w:r>
+        <w:rPr>
+          <w:rFonts w:ascii="Consolas" w:hAnsi="Consolas"/>
+          <w:noProof/>
+          <w:sz w:val="24"/>
+          <w:szCs w:val="24"/>
+        </w:rPr>
+        <w:drawing>
+          <wp:inline distT="0" distB="0" distL="0" distR="0">
+            <wp:extent cx="5727700" cy="4089400"/>
+            <wp:effectExtent l="19050" t="0" r="6350" b="0"/>
+            <wp:docPr id="14" name="Picture 1"/>
+            <wp:cNvGraphicFramePr>
+              <a:graphicFrameLocks xmlns:a="http://schemas.openxmlformats.org/drawingml/2006/main" noChangeAspect="1"/>
+            </wp:cNvGraphicFramePr>
+            <a:graphic xmlns:a="http://schemas.openxmlformats.org/drawingml/2006/main">
+              <a:graphicData uri="http://schemas.openxmlformats.org/drawingml/2006/picture">
+                <pic:pic xmlns:pic="http://schemas.openxmlformats.org/drawingml/2006/picture">
+                  <pic:nvPicPr>
+                    <pic:cNvPr id="0" name="Picture 1"/>
+                    <pic:cNvPicPr>
+                      <a:picLocks noChangeAspect="1" noChangeArrowheads="1"/>
+                    </pic:cNvPicPr>
+                  </pic:nvPicPr>
+                  <pic:blipFill>
+                    <a:blip r:embed="rId20"/>
+                    <a:srcRect/>
+                    <a:stretch>
+                      <a:fillRect/>
+                    </a:stretch>
+                  </pic:blipFill>
+                  <pic:spPr bwMode="auto">
+                    <a:xfrm>
+                      <a:off x="0" y="0"/>
+                      <a:ext cx="5727700" cy="4089400"/>
+                    </a:xfrm>
+                    <a:prstGeom prst="rect">
+                      <a:avLst/>
+                    </a:prstGeom>
+                    <a:noFill/>
+                    <a:ln w="9525">
+                      <a:noFill/>
+                      <a:miter lim="800000"/>
+                      <a:headEnd/>
+                      <a:tailEnd/>
+                    </a:ln>
+                  </pic:spPr>
+                </pic:pic>
+              </a:graphicData>
+            </a:graphic>
+          </wp:inline>
+        </w:drawing>
+      </w:r>
+    </w:p>
+    <w:p>
+      <w:pPr>
+        <w:tabs>
+          <w:tab w:val="left" w:pos="6244"/>
+        </w:tabs>
+        <w:rPr>
+          <w:rFonts w:ascii="Consolas" w:hAnsi="Consolas"/>
+          <w:sz w:val="24"/>
+          <w:szCs w:val="24"/>
+        </w:rPr>
+      </w:pPr>
+    </w:p>
+    <w:p>
+      <w:pPr>
+        <w:tabs>
+          <w:tab w:val="left" w:pos="6244"/>
+        </w:tabs>
+        <w:rPr>
+          <w:rFonts w:ascii="Consolas" w:hAnsi="Consolas"/>
+          <w:sz w:val="24"/>
+          <w:szCs w:val="24"/>
+        </w:rPr>
+      </w:pPr>
+    </w:p>
+    <w:p>
+      <w:pPr>
+        <w:tabs>
+          <w:tab w:val="left" w:pos="6244"/>
+        </w:tabs>
+        <w:rPr>
+          <w:rFonts w:ascii="Consolas" w:hAnsi="Consolas"/>
+          <w:sz w:val="24"/>
+          <w:szCs w:val="24"/>
+        </w:rPr>
+      </w:pPr>
+    </w:p>
+    <w:p>
+      <w:pPr>
+        <w:tabs>
+          <w:tab w:val="left" w:pos="6244"/>
+        </w:tabs>
+        <w:rPr>
+          <w:rFonts w:ascii="Consolas" w:hAnsi="Consolas"/>
+          <w:sz w:val="24"/>
+          <w:szCs w:val="24"/>
+        </w:rPr>
+      </w:pPr>
+    </w:p>
+    <w:p>
+      <w:pPr>
+        <w:tabs>
+          <w:tab w:val="left" w:pos="6244"/>
+        </w:tabs>
         <w:rPr>
           <w:rFonts w:ascii="Consolas" w:hAnsi="Consolas"/>
           <w:sz w:val="24"/>

--- a/Morning Batch/Notes.docx
+++ b/Morning Batch/Notes.docx
@@ -9714,6 +9714,823 @@
         </w:rPr>
       </w:pPr>
     </w:p>
+    <w:p>
+      <w:pPr>
+        <w:tabs>
+          <w:tab w:val="left" w:pos="6244"/>
+        </w:tabs>
+        <w:rPr>
+          <w:rFonts w:ascii="Consolas" w:hAnsi="Consolas"/>
+          <w:sz w:val="24"/>
+          <w:szCs w:val="24"/>
+        </w:rPr>
+      </w:pPr>
+    </w:p>
+    <w:p>
+      <w:pPr>
+        <w:tabs>
+          <w:tab w:val="left" w:pos="6244"/>
+        </w:tabs>
+        <w:rPr>
+          <w:rFonts w:ascii="Consolas" w:hAnsi="Consolas"/>
+          <w:sz w:val="24"/>
+          <w:szCs w:val="24"/>
+        </w:rPr>
+      </w:pPr>
+      <w:r>
+        <w:rPr>
+          <w:rFonts w:ascii="Consolas" w:hAnsi="Consolas"/>
+          <w:sz w:val="24"/>
+          <w:szCs w:val="24"/>
+          <w:highlight w:val="yellow"/>
+        </w:rPr>
+        <w:t>Streams:</w:t>
+      </w:r>
+      <w:r>
+        <w:rPr>
+          <w:rFonts w:ascii="Consolas" w:hAnsi="Consolas"/>
+          <w:sz w:val="24"/>
+          <w:szCs w:val="24"/>
+        </w:rPr>
+        <w:t xml:space="preserve"> it allows you to split all the items in a collection &amp; process as independent items and pass to another stream for further processing</w:t>
+      </w:r>
+    </w:p>
+    <w:p>
+      <w:pPr>
+        <w:tabs>
+          <w:tab w:val="left" w:pos="6244"/>
+        </w:tabs>
+        <w:rPr>
+          <w:rFonts w:ascii="Consolas" w:hAnsi="Consolas"/>
+          <w:sz w:val="24"/>
+          <w:szCs w:val="24"/>
+        </w:rPr>
+      </w:pPr>
+    </w:p>
+    <w:p>
+      <w:pPr>
+        <w:tabs>
+          <w:tab w:val="left" w:pos="6244"/>
+        </w:tabs>
+        <w:rPr>
+          <w:rFonts w:ascii="Consolas" w:hAnsi="Consolas"/>
+          <w:sz w:val="24"/>
+          <w:szCs w:val="24"/>
+        </w:rPr>
+      </w:pPr>
+      <w:r>
+        <w:rPr>
+          <w:rFonts w:ascii="Consolas" w:hAnsi="Consolas"/>
+          <w:noProof/>
+          <w:sz w:val="24"/>
+          <w:szCs w:val="24"/>
+        </w:rPr>
+        <w:drawing>
+          <wp:inline distT="0" distB="0" distL="0" distR="0">
+            <wp:extent cx="5720715" cy="3482340"/>
+            <wp:effectExtent l="19050" t="0" r="0" b="0"/>
+            <wp:docPr id="16" name="Picture 1"/>
+            <wp:cNvGraphicFramePr>
+              <a:graphicFrameLocks xmlns:a="http://schemas.openxmlformats.org/drawingml/2006/main" noChangeAspect="1"/>
+            </wp:cNvGraphicFramePr>
+            <a:graphic xmlns:a="http://schemas.openxmlformats.org/drawingml/2006/main">
+              <a:graphicData uri="http://schemas.openxmlformats.org/drawingml/2006/picture">
+                <pic:pic xmlns:pic="http://schemas.openxmlformats.org/drawingml/2006/picture">
+                  <pic:nvPicPr>
+                    <pic:cNvPr id="0" name="Picture 1"/>
+                    <pic:cNvPicPr>
+                      <a:picLocks noChangeAspect="1" noChangeArrowheads="1"/>
+                    </pic:cNvPicPr>
+                  </pic:nvPicPr>
+                  <pic:blipFill>
+                    <a:blip r:embed="rId21"/>
+                    <a:srcRect/>
+                    <a:stretch>
+                      <a:fillRect/>
+                    </a:stretch>
+                  </pic:blipFill>
+                  <pic:spPr bwMode="auto">
+                    <a:xfrm>
+                      <a:off x="0" y="0"/>
+                      <a:ext cx="5720715" cy="3482340"/>
+                    </a:xfrm>
+                    <a:prstGeom prst="rect">
+                      <a:avLst/>
+                    </a:prstGeom>
+                    <a:noFill/>
+                    <a:ln w="9525">
+                      <a:noFill/>
+                      <a:miter lim="800000"/>
+                      <a:headEnd/>
+                      <a:tailEnd/>
+                    </a:ln>
+                  </pic:spPr>
+                </pic:pic>
+              </a:graphicData>
+            </a:graphic>
+          </wp:inline>
+        </w:drawing>
+      </w:r>
+    </w:p>
+    <w:p>
+      <w:pPr>
+        <w:tabs>
+          <w:tab w:val="left" w:pos="6244"/>
+        </w:tabs>
+        <w:rPr>
+          <w:rFonts w:ascii="Consolas" w:hAnsi="Consolas"/>
+          <w:sz w:val="24"/>
+          <w:szCs w:val="24"/>
+        </w:rPr>
+      </w:pPr>
+    </w:p>
+    <w:p>
+      <w:pPr>
+        <w:tabs>
+          <w:tab w:val="left" w:pos="6244"/>
+        </w:tabs>
+        <w:rPr>
+          <w:rFonts w:ascii="Consolas" w:hAnsi="Consolas"/>
+          <w:sz w:val="24"/>
+          <w:szCs w:val="24"/>
+        </w:rPr>
+      </w:pPr>
+      <w:r>
+        <w:rPr>
+          <w:rFonts w:ascii="Consolas" w:hAnsi="Consolas"/>
+          <w:sz w:val="24"/>
+          <w:szCs w:val="24"/>
+        </w:rPr>
+        <w:t xml:space="preserve">You can apply multiple conditions, suppose you need both Acer &amp; </w:t>
+      </w:r>
+      <w:proofErr w:type="spellStart"/>
+      <w:r>
+        <w:rPr>
+          <w:rFonts w:ascii="Consolas" w:hAnsi="Consolas"/>
+          <w:sz w:val="24"/>
+          <w:szCs w:val="24"/>
+        </w:rPr>
+        <w:t>Lenova</w:t>
+      </w:r>
+      <w:proofErr w:type="spellEnd"/>
+    </w:p>
+    <w:p>
+      <w:pPr>
+        <w:tabs>
+          <w:tab w:val="left" w:pos="6244"/>
+        </w:tabs>
+        <w:rPr>
+          <w:rFonts w:ascii="Consolas" w:hAnsi="Consolas"/>
+          <w:sz w:val="24"/>
+          <w:szCs w:val="24"/>
+        </w:rPr>
+      </w:pPr>
+      <w:r>
+        <w:rPr>
+          <w:rFonts w:ascii="Consolas" w:hAnsi="Consolas"/>
+          <w:noProof/>
+          <w:sz w:val="24"/>
+          <w:szCs w:val="24"/>
+        </w:rPr>
+        <w:drawing>
+          <wp:inline distT="0" distB="0" distL="0" distR="0">
+            <wp:extent cx="5727700" cy="2567940"/>
+            <wp:effectExtent l="19050" t="0" r="6350" b="0"/>
+            <wp:docPr id="17" name="Picture 2"/>
+            <wp:cNvGraphicFramePr>
+              <a:graphicFrameLocks xmlns:a="http://schemas.openxmlformats.org/drawingml/2006/main" noChangeAspect="1"/>
+            </wp:cNvGraphicFramePr>
+            <a:graphic xmlns:a="http://schemas.openxmlformats.org/drawingml/2006/main">
+              <a:graphicData uri="http://schemas.openxmlformats.org/drawingml/2006/picture">
+                <pic:pic xmlns:pic="http://schemas.openxmlformats.org/drawingml/2006/picture">
+                  <pic:nvPicPr>
+                    <pic:cNvPr id="0" name="Picture 2"/>
+                    <pic:cNvPicPr>
+                      <a:picLocks noChangeAspect="1" noChangeArrowheads="1"/>
+                    </pic:cNvPicPr>
+                  </pic:nvPicPr>
+                  <pic:blipFill>
+                    <a:blip r:embed="rId22"/>
+                    <a:srcRect/>
+                    <a:stretch>
+                      <a:fillRect/>
+                    </a:stretch>
+                  </pic:blipFill>
+                  <pic:spPr bwMode="auto">
+                    <a:xfrm>
+                      <a:off x="0" y="0"/>
+                      <a:ext cx="5727700" cy="2567940"/>
+                    </a:xfrm>
+                    <a:prstGeom prst="rect">
+                      <a:avLst/>
+                    </a:prstGeom>
+                    <a:noFill/>
+                    <a:ln w="9525">
+                      <a:noFill/>
+                      <a:miter lim="800000"/>
+                      <a:headEnd/>
+                      <a:tailEnd/>
+                    </a:ln>
+                  </pic:spPr>
+                </pic:pic>
+              </a:graphicData>
+            </a:graphic>
+          </wp:inline>
+        </w:drawing>
+      </w:r>
+    </w:p>
+    <w:p>
+      <w:pPr>
+        <w:tabs>
+          <w:tab w:val="left" w:pos="6244"/>
+        </w:tabs>
+        <w:rPr>
+          <w:rFonts w:ascii="Consolas" w:hAnsi="Consolas"/>
+          <w:sz w:val="24"/>
+          <w:szCs w:val="24"/>
+        </w:rPr>
+      </w:pPr>
+    </w:p>
+    <w:p>
+      <w:pPr>
+        <w:tabs>
+          <w:tab w:val="left" w:pos="6244"/>
+        </w:tabs>
+        <w:rPr>
+          <w:rFonts w:ascii="Consolas" w:hAnsi="Consolas"/>
+          <w:sz w:val="24"/>
+          <w:szCs w:val="24"/>
+        </w:rPr>
+      </w:pPr>
+      <w:r>
+        <w:rPr>
+          <w:rFonts w:ascii="Consolas" w:hAnsi="Consolas"/>
+          <w:sz w:val="24"/>
+          <w:szCs w:val="24"/>
+          <w:highlight w:val="yellow"/>
+        </w:rPr>
+        <w:lastRenderedPageBreak/>
+        <w:t>We have 2 types of Streams</w:t>
+      </w:r>
+    </w:p>
+    <w:p>
+      <w:pPr>
+        <w:pStyle w:val="ListParagraph"/>
+        <w:numPr>
+          <w:ilvl w:val="0"/>
+          <w:numId w:val="8"/>
+        </w:numPr>
+        <w:tabs>
+          <w:tab w:val="left" w:pos="6244"/>
+        </w:tabs>
+        <w:rPr>
+          <w:rFonts w:ascii="Consolas" w:hAnsi="Consolas"/>
+          <w:sz w:val="24"/>
+          <w:szCs w:val="24"/>
+        </w:rPr>
+      </w:pPr>
+      <w:r>
+        <w:rPr>
+          <w:rFonts w:ascii="Consolas" w:hAnsi="Consolas"/>
+          <w:sz w:val="24"/>
+          <w:szCs w:val="24"/>
+        </w:rPr>
+        <w:t>stream: sequential way of processing</w:t>
+      </w:r>
+    </w:p>
+    <w:p>
+      <w:pPr>
+        <w:pStyle w:val="ListParagraph"/>
+        <w:numPr>
+          <w:ilvl w:val="0"/>
+          <w:numId w:val="8"/>
+        </w:numPr>
+        <w:tabs>
+          <w:tab w:val="left" w:pos="6244"/>
+        </w:tabs>
+        <w:rPr>
+          <w:rFonts w:ascii="Consolas" w:hAnsi="Consolas"/>
+          <w:sz w:val="24"/>
+          <w:szCs w:val="24"/>
+        </w:rPr>
+      </w:pPr>
+      <w:proofErr w:type="spellStart"/>
+      <w:r>
+        <w:rPr>
+          <w:rFonts w:ascii="Consolas" w:hAnsi="Consolas"/>
+          <w:sz w:val="24"/>
+          <w:szCs w:val="24"/>
+        </w:rPr>
+        <w:t>parallelStream</w:t>
+      </w:r>
+      <w:proofErr w:type="spellEnd"/>
+      <w:r>
+        <w:rPr>
+          <w:rFonts w:ascii="Consolas" w:hAnsi="Consolas"/>
+          <w:sz w:val="24"/>
+          <w:szCs w:val="24"/>
+        </w:rPr>
+        <w:t>: parallel processing</w:t>
+      </w:r>
+    </w:p>
+    <w:p>
+      <w:pPr>
+        <w:tabs>
+          <w:tab w:val="left" w:pos="6244"/>
+        </w:tabs>
+        <w:rPr>
+          <w:rFonts w:ascii="Consolas" w:hAnsi="Consolas"/>
+          <w:sz w:val="24"/>
+          <w:szCs w:val="24"/>
+        </w:rPr>
+      </w:pPr>
+      <w:r>
+        <w:rPr>
+          <w:rFonts w:ascii="Consolas" w:hAnsi="Consolas"/>
+          <w:noProof/>
+          <w:sz w:val="24"/>
+          <w:szCs w:val="24"/>
+        </w:rPr>
+        <w:drawing>
+          <wp:inline distT="0" distB="0" distL="0" distR="0">
+            <wp:extent cx="5720715" cy="1997075"/>
+            <wp:effectExtent l="19050" t="0" r="0" b="0"/>
+            <wp:docPr id="18" name="Picture 3"/>
+            <wp:cNvGraphicFramePr>
+              <a:graphicFrameLocks xmlns:a="http://schemas.openxmlformats.org/drawingml/2006/main" noChangeAspect="1"/>
+            </wp:cNvGraphicFramePr>
+            <a:graphic xmlns:a="http://schemas.openxmlformats.org/drawingml/2006/main">
+              <a:graphicData uri="http://schemas.openxmlformats.org/drawingml/2006/picture">
+                <pic:pic xmlns:pic="http://schemas.openxmlformats.org/drawingml/2006/picture">
+                  <pic:nvPicPr>
+                    <pic:cNvPr id="0" name="Picture 3"/>
+                    <pic:cNvPicPr>
+                      <a:picLocks noChangeAspect="1" noChangeArrowheads="1"/>
+                    </pic:cNvPicPr>
+                  </pic:nvPicPr>
+                  <pic:blipFill>
+                    <a:blip r:embed="rId23"/>
+                    <a:srcRect/>
+                    <a:stretch>
+                      <a:fillRect/>
+                    </a:stretch>
+                  </pic:blipFill>
+                  <pic:spPr bwMode="auto">
+                    <a:xfrm>
+                      <a:off x="0" y="0"/>
+                      <a:ext cx="5720715" cy="1997075"/>
+                    </a:xfrm>
+                    <a:prstGeom prst="rect">
+                      <a:avLst/>
+                    </a:prstGeom>
+                    <a:noFill/>
+                    <a:ln w="9525">
+                      <a:noFill/>
+                      <a:miter lim="800000"/>
+                      <a:headEnd/>
+                      <a:tailEnd/>
+                    </a:ln>
+                  </pic:spPr>
+                </pic:pic>
+              </a:graphicData>
+            </a:graphic>
+          </wp:inline>
+        </w:drawing>
+      </w:r>
+    </w:p>
+    <w:p>
+      <w:pPr>
+        <w:tabs>
+          <w:tab w:val="left" w:pos="6244"/>
+        </w:tabs>
+        <w:rPr>
+          <w:rFonts w:ascii="Consolas" w:hAnsi="Consolas"/>
+          <w:sz w:val="24"/>
+          <w:szCs w:val="24"/>
+        </w:rPr>
+      </w:pPr>
+    </w:p>
+    <w:p>
+      <w:pPr>
+        <w:tabs>
+          <w:tab w:val="left" w:pos="6244"/>
+        </w:tabs>
+        <w:rPr>
+          <w:rFonts w:ascii="Consolas" w:hAnsi="Consolas"/>
+          <w:sz w:val="24"/>
+          <w:szCs w:val="24"/>
+        </w:rPr>
+      </w:pPr>
+      <w:r>
+        <w:rPr>
+          <w:rFonts w:ascii="Consolas" w:hAnsi="Consolas"/>
+          <w:sz w:val="24"/>
+          <w:szCs w:val="24"/>
+          <w:highlight w:val="yellow"/>
+        </w:rPr>
+        <w:t>We have two types of operations in Stream</w:t>
+      </w:r>
+    </w:p>
+    <w:p>
+      <w:pPr>
+        <w:pStyle w:val="ListParagraph"/>
+        <w:numPr>
+          <w:ilvl w:val="0"/>
+          <w:numId w:val="9"/>
+        </w:numPr>
+        <w:tabs>
+          <w:tab w:val="left" w:pos="6244"/>
+        </w:tabs>
+        <w:rPr>
+          <w:rFonts w:ascii="Consolas" w:hAnsi="Consolas"/>
+          <w:sz w:val="24"/>
+          <w:szCs w:val="24"/>
+        </w:rPr>
+      </w:pPr>
+      <w:r>
+        <w:rPr>
+          <w:rFonts w:ascii="Consolas" w:hAnsi="Consolas"/>
+          <w:sz w:val="24"/>
+          <w:szCs w:val="24"/>
+        </w:rPr>
+        <w:t>Intermediate: done in between like</w:t>
+      </w:r>
+    </w:p>
+    <w:p>
+      <w:pPr>
+        <w:pStyle w:val="ListParagraph"/>
+        <w:numPr>
+          <w:ilvl w:val="1"/>
+          <w:numId w:val="9"/>
+        </w:numPr>
+        <w:tabs>
+          <w:tab w:val="left" w:pos="6244"/>
+        </w:tabs>
+        <w:rPr>
+          <w:rFonts w:ascii="Consolas" w:hAnsi="Consolas"/>
+          <w:sz w:val="24"/>
+          <w:szCs w:val="24"/>
+        </w:rPr>
+      </w:pPr>
+      <w:r>
+        <w:rPr>
+          <w:rFonts w:ascii="Consolas" w:hAnsi="Consolas"/>
+          <w:sz w:val="24"/>
+          <w:szCs w:val="24"/>
+        </w:rPr>
+        <w:t>filter</w:t>
+      </w:r>
+    </w:p>
+    <w:p>
+      <w:pPr>
+        <w:pStyle w:val="ListParagraph"/>
+        <w:numPr>
+          <w:ilvl w:val="1"/>
+          <w:numId w:val="9"/>
+        </w:numPr>
+        <w:tabs>
+          <w:tab w:val="left" w:pos="6244"/>
+        </w:tabs>
+        <w:rPr>
+          <w:rFonts w:ascii="Consolas" w:hAnsi="Consolas"/>
+          <w:sz w:val="24"/>
+          <w:szCs w:val="24"/>
+        </w:rPr>
+      </w:pPr>
+      <w:r>
+        <w:rPr>
+          <w:rFonts w:ascii="Consolas" w:hAnsi="Consolas"/>
+          <w:sz w:val="24"/>
+          <w:szCs w:val="24"/>
+        </w:rPr>
+        <w:t>sorted</w:t>
+      </w:r>
+    </w:p>
+    <w:p>
+      <w:pPr>
+        <w:pStyle w:val="ListParagraph"/>
+        <w:numPr>
+          <w:ilvl w:val="1"/>
+          <w:numId w:val="9"/>
+        </w:numPr>
+        <w:tabs>
+          <w:tab w:val="left" w:pos="6244"/>
+        </w:tabs>
+        <w:rPr>
+          <w:rFonts w:ascii="Consolas" w:hAnsi="Consolas"/>
+          <w:sz w:val="24"/>
+          <w:szCs w:val="24"/>
+        </w:rPr>
+      </w:pPr>
+      <w:r>
+        <w:rPr>
+          <w:rFonts w:ascii="Consolas" w:hAnsi="Consolas"/>
+          <w:sz w:val="24"/>
+          <w:szCs w:val="24"/>
+        </w:rPr>
+        <w:t>map</w:t>
+      </w:r>
+    </w:p>
+    <w:p>
+      <w:pPr>
+        <w:pStyle w:val="ListParagraph"/>
+        <w:numPr>
+          <w:ilvl w:val="1"/>
+          <w:numId w:val="9"/>
+        </w:numPr>
+        <w:tabs>
+          <w:tab w:val="left" w:pos="6244"/>
+        </w:tabs>
+        <w:rPr>
+          <w:rFonts w:ascii="Consolas" w:hAnsi="Consolas"/>
+          <w:sz w:val="24"/>
+          <w:szCs w:val="24"/>
+        </w:rPr>
+      </w:pPr>
+      <w:r>
+        <w:rPr>
+          <w:rFonts w:ascii="Consolas" w:hAnsi="Consolas"/>
+          <w:sz w:val="24"/>
+          <w:szCs w:val="24"/>
+        </w:rPr>
+        <w:t>distinct</w:t>
+      </w:r>
+    </w:p>
+    <w:p>
+      <w:pPr>
+        <w:pStyle w:val="ListParagraph"/>
+        <w:numPr>
+          <w:ilvl w:val="0"/>
+          <w:numId w:val="9"/>
+        </w:numPr>
+        <w:tabs>
+          <w:tab w:val="left" w:pos="6244"/>
+        </w:tabs>
+        <w:rPr>
+          <w:rFonts w:ascii="Consolas" w:hAnsi="Consolas"/>
+          <w:sz w:val="24"/>
+          <w:szCs w:val="24"/>
+        </w:rPr>
+      </w:pPr>
+      <w:r>
+        <w:rPr>
+          <w:rFonts w:ascii="Consolas" w:hAnsi="Consolas"/>
+          <w:sz w:val="24"/>
+          <w:szCs w:val="24"/>
+        </w:rPr>
+        <w:t>Terminal: done at the end</w:t>
+      </w:r>
+    </w:p>
+    <w:p>
+      <w:pPr>
+        <w:pStyle w:val="ListParagraph"/>
+        <w:numPr>
+          <w:ilvl w:val="1"/>
+          <w:numId w:val="9"/>
+        </w:numPr>
+        <w:tabs>
+          <w:tab w:val="left" w:pos="6244"/>
+        </w:tabs>
+        <w:rPr>
+          <w:rFonts w:ascii="Consolas" w:hAnsi="Consolas"/>
+          <w:sz w:val="24"/>
+          <w:szCs w:val="24"/>
+        </w:rPr>
+      </w:pPr>
+      <w:proofErr w:type="spellStart"/>
+      <w:r>
+        <w:rPr>
+          <w:rFonts w:ascii="Consolas" w:hAnsi="Consolas"/>
+          <w:sz w:val="24"/>
+          <w:szCs w:val="24"/>
+        </w:rPr>
+        <w:t>forEach</w:t>
+      </w:r>
+      <w:proofErr w:type="spellEnd"/>
+    </w:p>
+    <w:p>
+      <w:pPr>
+        <w:pStyle w:val="ListParagraph"/>
+        <w:numPr>
+          <w:ilvl w:val="1"/>
+          <w:numId w:val="9"/>
+        </w:numPr>
+        <w:tabs>
+          <w:tab w:val="left" w:pos="6244"/>
+        </w:tabs>
+        <w:rPr>
+          <w:rFonts w:ascii="Consolas" w:hAnsi="Consolas"/>
+          <w:sz w:val="24"/>
+          <w:szCs w:val="24"/>
+        </w:rPr>
+      </w:pPr>
+      <w:r>
+        <w:rPr>
+          <w:rFonts w:ascii="Consolas" w:hAnsi="Consolas"/>
+          <w:sz w:val="24"/>
+          <w:szCs w:val="24"/>
+        </w:rPr>
+        <w:t>count</w:t>
+      </w:r>
+    </w:p>
+    <w:p>
+      <w:pPr>
+        <w:pStyle w:val="ListParagraph"/>
+        <w:numPr>
+          <w:ilvl w:val="1"/>
+          <w:numId w:val="9"/>
+        </w:numPr>
+        <w:tabs>
+          <w:tab w:val="left" w:pos="6244"/>
+        </w:tabs>
+        <w:rPr>
+          <w:rFonts w:ascii="Consolas" w:hAnsi="Consolas"/>
+          <w:sz w:val="24"/>
+          <w:szCs w:val="24"/>
+        </w:rPr>
+      </w:pPr>
+      <w:r>
+        <w:rPr>
+          <w:rFonts w:ascii="Consolas" w:hAnsi="Consolas"/>
+          <w:sz w:val="24"/>
+          <w:szCs w:val="24"/>
+        </w:rPr>
+        <w:t>collect</w:t>
+      </w:r>
+    </w:p>
+    <w:p>
+      <w:pPr>
+        <w:tabs>
+          <w:tab w:val="left" w:pos="6244"/>
+        </w:tabs>
+        <w:rPr>
+          <w:rFonts w:ascii="Consolas" w:hAnsi="Consolas"/>
+          <w:sz w:val="24"/>
+          <w:szCs w:val="24"/>
+        </w:rPr>
+      </w:pPr>
+      <w:r>
+        <w:rPr>
+          <w:rFonts w:ascii="Consolas" w:hAnsi="Consolas"/>
+          <w:noProof/>
+          <w:sz w:val="24"/>
+          <w:szCs w:val="24"/>
+        </w:rPr>
+        <w:drawing>
+          <wp:inline distT="0" distB="0" distL="0" distR="0">
+            <wp:extent cx="5720715" cy="2552700"/>
+            <wp:effectExtent l="19050" t="0" r="0" b="0"/>
+            <wp:docPr id="19" name="Picture 4"/>
+            <wp:cNvGraphicFramePr>
+              <a:graphicFrameLocks xmlns:a="http://schemas.openxmlformats.org/drawingml/2006/main" noChangeAspect="1"/>
+            </wp:cNvGraphicFramePr>
+            <a:graphic xmlns:a="http://schemas.openxmlformats.org/drawingml/2006/main">
+              <a:graphicData uri="http://schemas.openxmlformats.org/drawingml/2006/picture">
+                <pic:pic xmlns:pic="http://schemas.openxmlformats.org/drawingml/2006/picture">
+                  <pic:nvPicPr>
+                    <pic:cNvPr id="0" name="Picture 4"/>
+                    <pic:cNvPicPr>
+                      <a:picLocks noChangeAspect="1" noChangeArrowheads="1"/>
+                    </pic:cNvPicPr>
+                  </pic:nvPicPr>
+                  <pic:blipFill>
+                    <a:blip r:embed="rId24"/>
+                    <a:srcRect/>
+                    <a:stretch>
+                      <a:fillRect/>
+                    </a:stretch>
+                  </pic:blipFill>
+                  <pic:spPr bwMode="auto">
+                    <a:xfrm>
+                      <a:off x="0" y="0"/>
+                      <a:ext cx="5720715" cy="2552700"/>
+                    </a:xfrm>
+                    <a:prstGeom prst="rect">
+                      <a:avLst/>
+                    </a:prstGeom>
+                    <a:noFill/>
+                    <a:ln w="9525">
+                      <a:noFill/>
+                      <a:miter lim="800000"/>
+                      <a:headEnd/>
+                      <a:tailEnd/>
+                    </a:ln>
+                  </pic:spPr>
+                </pic:pic>
+              </a:graphicData>
+            </a:graphic>
+          </wp:inline>
+        </w:drawing>
+      </w:r>
+    </w:p>
+    <w:p>
+      <w:pPr>
+        <w:tabs>
+          <w:tab w:val="left" w:pos="6244"/>
+        </w:tabs>
+        <w:rPr>
+          <w:rFonts w:ascii="Consolas" w:hAnsi="Consolas"/>
+          <w:sz w:val="24"/>
+          <w:szCs w:val="24"/>
+        </w:rPr>
+      </w:pPr>
+    </w:p>
+    <w:p>
+      <w:pPr>
+        <w:tabs>
+          <w:tab w:val="left" w:pos="6244"/>
+        </w:tabs>
+        <w:rPr>
+          <w:rFonts w:ascii="Consolas" w:hAnsi="Consolas"/>
+          <w:sz w:val="24"/>
+          <w:szCs w:val="24"/>
+        </w:rPr>
+      </w:pPr>
+    </w:p>
+    <w:p>
+      <w:pPr>
+        <w:tabs>
+          <w:tab w:val="left" w:pos="6244"/>
+        </w:tabs>
+        <w:rPr>
+          <w:rFonts w:ascii="Consolas" w:hAnsi="Consolas"/>
+          <w:sz w:val="24"/>
+          <w:szCs w:val="24"/>
+        </w:rPr>
+      </w:pPr>
+    </w:p>
+    <w:p>
+      <w:pPr>
+        <w:tabs>
+          <w:tab w:val="left" w:pos="6244"/>
+        </w:tabs>
+        <w:rPr>
+          <w:rFonts w:ascii="Consolas" w:hAnsi="Consolas"/>
+          <w:sz w:val="24"/>
+          <w:szCs w:val="24"/>
+        </w:rPr>
+      </w:pPr>
+    </w:p>
+    <w:p>
+      <w:pPr>
+        <w:tabs>
+          <w:tab w:val="left" w:pos="6244"/>
+        </w:tabs>
+        <w:rPr>
+          <w:rFonts w:ascii="Consolas" w:hAnsi="Consolas"/>
+          <w:sz w:val="24"/>
+          <w:szCs w:val="24"/>
+        </w:rPr>
+      </w:pPr>
+    </w:p>
+    <w:p>
+      <w:pPr>
+        <w:tabs>
+          <w:tab w:val="left" w:pos="6244"/>
+        </w:tabs>
+        <w:rPr>
+          <w:rFonts w:ascii="Consolas" w:hAnsi="Consolas"/>
+          <w:sz w:val="24"/>
+          <w:szCs w:val="24"/>
+        </w:rPr>
+      </w:pPr>
+    </w:p>
+    <w:p>
+      <w:pPr>
+        <w:tabs>
+          <w:tab w:val="left" w:pos="6244"/>
+        </w:tabs>
+        <w:rPr>
+          <w:rFonts w:ascii="Consolas" w:hAnsi="Consolas"/>
+          <w:sz w:val="24"/>
+          <w:szCs w:val="24"/>
+        </w:rPr>
+      </w:pPr>
+    </w:p>
+    <w:p>
+      <w:pPr>
+        <w:tabs>
+          <w:tab w:val="left" w:pos="6244"/>
+        </w:tabs>
+        <w:rPr>
+          <w:rFonts w:ascii="Consolas" w:hAnsi="Consolas"/>
+          <w:sz w:val="24"/>
+          <w:szCs w:val="24"/>
+        </w:rPr>
+      </w:pPr>
+    </w:p>
+    <w:p>
+      <w:pPr>
+        <w:tabs>
+          <w:tab w:val="left" w:pos="6244"/>
+        </w:tabs>
+        <w:rPr>
+          <w:rFonts w:ascii="Consolas" w:hAnsi="Consolas"/>
+          <w:sz w:val="24"/>
+          <w:szCs w:val="24"/>
+        </w:rPr>
+      </w:pPr>
+    </w:p>
     <w:sectPr>
       <w:pgSz w:w="11906" w:h="16838"/>
       <w:pgMar w:top="1440" w:right="1440" w:bottom="1440" w:left="1440" w:header="708" w:footer="708" w:gutter="0"/>
@@ -9727,6 +10544,95 @@
 <file path=word/numbering.xml><?xml version="1.0" encoding="utf-8"?>
 <w:numbering xmlns:ve="http://schemas.openxmlformats.org/markup-compatibility/2006" xmlns:o="urn:schemas-microsoft-com:office:office" xmlns:r="http://schemas.openxmlformats.org/officeDocument/2006/relationships" xmlns:m="http://schemas.openxmlformats.org/officeDocument/2006/math" xmlns:v="urn:schemas-microsoft-com:vml" xmlns:wp="http://schemas.openxmlformats.org/drawingml/2006/wordprocessingDrawing" xmlns:w10="urn:schemas-microsoft-com:office:word" xmlns:w="http://schemas.openxmlformats.org/wordprocessingml/2006/main" xmlns:wne="http://schemas.microsoft.com/office/word/2006/wordml">
   <w:abstractNum w:abstractNumId="0">
+    <w:nsid w:val="04B24974"/>
+    <w:multiLevelType w:val="hybridMultilevel"/>
+    <w:tmpl w:val="51D491C4"/>
+    <w:lvl w:ilvl="0" w:tplc="4009000F">
+      <w:start w:val="1"/>
+      <w:numFmt w:val="decimal"/>
+      <w:lvlText w:val="%1."/>
+      <w:lvlJc w:val="left"/>
+      <w:pPr>
+        <w:ind w:left="720" w:hanging="360"/>
+      </w:pPr>
+      <w:rPr>
+        <w:rFonts w:hint="default"/>
+      </w:rPr>
+    </w:lvl>
+    <w:lvl w:ilvl="1" w:tplc="40090019">
+      <w:start w:val="1"/>
+      <w:numFmt w:val="lowerLetter"/>
+      <w:lvlText w:val="%2."/>
+      <w:lvlJc w:val="left"/>
+      <w:pPr>
+        <w:ind w:left="1440" w:hanging="360"/>
+      </w:pPr>
+    </w:lvl>
+    <w:lvl w:ilvl="2" w:tplc="4009001B" w:tentative="1">
+      <w:start w:val="1"/>
+      <w:numFmt w:val="lowerRoman"/>
+      <w:lvlText w:val="%3."/>
+      <w:lvlJc w:val="right"/>
+      <w:pPr>
+        <w:ind w:left="2160" w:hanging="180"/>
+      </w:pPr>
+    </w:lvl>
+    <w:lvl w:ilvl="3" w:tplc="4009000F" w:tentative="1">
+      <w:start w:val="1"/>
+      <w:numFmt w:val="decimal"/>
+      <w:lvlText w:val="%4."/>
+      <w:lvlJc w:val="left"/>
+      <w:pPr>
+        <w:ind w:left="2880" w:hanging="360"/>
+      </w:pPr>
+    </w:lvl>
+    <w:lvl w:ilvl="4" w:tplc="40090019" w:tentative="1">
+      <w:start w:val="1"/>
+      <w:numFmt w:val="lowerLetter"/>
+      <w:lvlText w:val="%5."/>
+      <w:lvlJc w:val="left"/>
+      <w:pPr>
+        <w:ind w:left="3600" w:hanging="360"/>
+      </w:pPr>
+    </w:lvl>
+    <w:lvl w:ilvl="5" w:tplc="4009001B" w:tentative="1">
+      <w:start w:val="1"/>
+      <w:numFmt w:val="lowerRoman"/>
+      <w:lvlText w:val="%6."/>
+      <w:lvlJc w:val="right"/>
+      <w:pPr>
+        <w:ind w:left="4320" w:hanging="180"/>
+      </w:pPr>
+    </w:lvl>
+    <w:lvl w:ilvl="6" w:tplc="4009000F" w:tentative="1">
+      <w:start w:val="1"/>
+      <w:numFmt w:val="decimal"/>
+      <w:lvlText w:val="%7."/>
+      <w:lvlJc w:val="left"/>
+      <w:pPr>
+        <w:ind w:left="5040" w:hanging="360"/>
+      </w:pPr>
+    </w:lvl>
+    <w:lvl w:ilvl="7" w:tplc="40090019" w:tentative="1">
+      <w:start w:val="1"/>
+      <w:numFmt w:val="lowerLetter"/>
+      <w:lvlText w:val="%8."/>
+      <w:lvlJc w:val="left"/>
+      <w:pPr>
+        <w:ind w:left="5760" w:hanging="360"/>
+      </w:pPr>
+    </w:lvl>
+    <w:lvl w:ilvl="8" w:tplc="4009001B" w:tentative="1">
+      <w:start w:val="1"/>
+      <w:numFmt w:val="lowerRoman"/>
+      <w:lvlText w:val="%9."/>
+      <w:lvlJc w:val="right"/>
+      <w:pPr>
+        <w:ind w:left="6480" w:hanging="180"/>
+      </w:pPr>
+    </w:lvl>
+  </w:abstractNum>
+  <w:abstractNum w:abstractNumId="1">
     <w:nsid w:val="127E119A"/>
     <w:multiLevelType w:val="hybridMultilevel"/>
     <w:tmpl w:val="43B4B512"/>
@@ -9815,7 +10721,7 @@
       </w:pPr>
     </w:lvl>
   </w:abstractNum>
-  <w:abstractNum w:abstractNumId="1">
+  <w:abstractNum w:abstractNumId="2">
     <w:nsid w:val="2CAD14CD"/>
     <w:multiLevelType w:val="hybridMultilevel"/>
     <w:tmpl w:val="EA6CB376"/>
@@ -9904,7 +10810,7 @@
       </w:pPr>
     </w:lvl>
   </w:abstractNum>
-  <w:abstractNum w:abstractNumId="2">
+  <w:abstractNum w:abstractNumId="3">
     <w:nsid w:val="42C9530D"/>
     <w:multiLevelType w:val="hybridMultilevel"/>
     <w:tmpl w:val="069ABB52"/>
@@ -9993,7 +10899,7 @@
       </w:pPr>
     </w:lvl>
   </w:abstractNum>
-  <w:abstractNum w:abstractNumId="3">
+  <w:abstractNum w:abstractNumId="4">
     <w:nsid w:val="43280A1F"/>
     <w:multiLevelType w:val="hybridMultilevel"/>
     <w:tmpl w:val="1610C7D2"/>
@@ -10106,7 +11012,7 @@
       </w:rPr>
     </w:lvl>
   </w:abstractNum>
-  <w:abstractNum w:abstractNumId="4">
+  <w:abstractNum w:abstractNumId="5">
     <w:nsid w:val="4E7C24A7"/>
     <w:multiLevelType w:val="hybridMultilevel"/>
     <w:tmpl w:val="AC5CC706"/>
@@ -10195,7 +11101,7 @@
       </w:pPr>
     </w:lvl>
   </w:abstractNum>
-  <w:abstractNum w:abstractNumId="5">
+  <w:abstractNum w:abstractNumId="6">
     <w:nsid w:val="51DC3DC9"/>
     <w:multiLevelType w:val="hybridMultilevel"/>
     <w:tmpl w:val="0FAA525C"/>
@@ -10284,7 +11190,96 @@
       </w:pPr>
     </w:lvl>
   </w:abstractNum>
-  <w:abstractNum w:abstractNumId="6">
+  <w:abstractNum w:abstractNumId="7">
+    <w:nsid w:val="650D0076"/>
+    <w:multiLevelType w:val="hybridMultilevel"/>
+    <w:tmpl w:val="A7783856"/>
+    <w:lvl w:ilvl="0" w:tplc="4009000F">
+      <w:start w:val="1"/>
+      <w:numFmt w:val="decimal"/>
+      <w:lvlText w:val="%1."/>
+      <w:lvlJc w:val="left"/>
+      <w:pPr>
+        <w:ind w:left="720" w:hanging="360"/>
+      </w:pPr>
+      <w:rPr>
+        <w:rFonts w:hint="default"/>
+      </w:rPr>
+    </w:lvl>
+    <w:lvl w:ilvl="1" w:tplc="40090019" w:tentative="1">
+      <w:start w:val="1"/>
+      <w:numFmt w:val="lowerLetter"/>
+      <w:lvlText w:val="%2."/>
+      <w:lvlJc w:val="left"/>
+      <w:pPr>
+        <w:ind w:left="1440" w:hanging="360"/>
+      </w:pPr>
+    </w:lvl>
+    <w:lvl w:ilvl="2" w:tplc="4009001B" w:tentative="1">
+      <w:start w:val="1"/>
+      <w:numFmt w:val="lowerRoman"/>
+      <w:lvlText w:val="%3."/>
+      <w:lvlJc w:val="right"/>
+      <w:pPr>
+        <w:ind w:left="2160" w:hanging="180"/>
+      </w:pPr>
+    </w:lvl>
+    <w:lvl w:ilvl="3" w:tplc="4009000F" w:tentative="1">
+      <w:start w:val="1"/>
+      <w:numFmt w:val="decimal"/>
+      <w:lvlText w:val="%4."/>
+      <w:lvlJc w:val="left"/>
+      <w:pPr>
+        <w:ind w:left="2880" w:hanging="360"/>
+      </w:pPr>
+    </w:lvl>
+    <w:lvl w:ilvl="4" w:tplc="40090019" w:tentative="1">
+      <w:start w:val="1"/>
+      <w:numFmt w:val="lowerLetter"/>
+      <w:lvlText w:val="%5."/>
+      <w:lvlJc w:val="left"/>
+      <w:pPr>
+        <w:ind w:left="3600" w:hanging="360"/>
+      </w:pPr>
+    </w:lvl>
+    <w:lvl w:ilvl="5" w:tplc="4009001B" w:tentative="1">
+      <w:start w:val="1"/>
+      <w:numFmt w:val="lowerRoman"/>
+      <w:lvlText w:val="%6."/>
+      <w:lvlJc w:val="right"/>
+      <w:pPr>
+        <w:ind w:left="4320" w:hanging="180"/>
+      </w:pPr>
+    </w:lvl>
+    <w:lvl w:ilvl="6" w:tplc="4009000F" w:tentative="1">
+      <w:start w:val="1"/>
+      <w:numFmt w:val="decimal"/>
+      <w:lvlText w:val="%7."/>
+      <w:lvlJc w:val="left"/>
+      <w:pPr>
+        <w:ind w:left="5040" w:hanging="360"/>
+      </w:pPr>
+    </w:lvl>
+    <w:lvl w:ilvl="7" w:tplc="40090019" w:tentative="1">
+      <w:start w:val="1"/>
+      <w:numFmt w:val="lowerLetter"/>
+      <w:lvlText w:val="%8."/>
+      <w:lvlJc w:val="left"/>
+      <w:pPr>
+        <w:ind w:left="5760" w:hanging="360"/>
+      </w:pPr>
+    </w:lvl>
+    <w:lvl w:ilvl="8" w:tplc="4009001B" w:tentative="1">
+      <w:start w:val="1"/>
+      <w:numFmt w:val="lowerRoman"/>
+      <w:lvlText w:val="%9."/>
+      <w:lvlJc w:val="right"/>
+      <w:pPr>
+        <w:ind w:left="6480" w:hanging="180"/>
+      </w:pPr>
+    </w:lvl>
+  </w:abstractNum>
+  <w:abstractNum w:abstractNumId="8">
     <w:nsid w:val="7F215D7B"/>
     <w:multiLevelType w:val="hybridMultilevel"/>
     <w:tmpl w:val="2806E17E"/>
@@ -10398,25 +11393,31 @@
     </w:lvl>
   </w:abstractNum>
   <w:num w:numId="1">
+    <w:abstractNumId w:val="4"/>
+  </w:num>
+  <w:num w:numId="2">
+    <w:abstractNumId w:val="8"/>
+  </w:num>
+  <w:num w:numId="3">
+    <w:abstractNumId w:val="5"/>
+  </w:num>
+  <w:num w:numId="4">
+    <w:abstractNumId w:val="2"/>
+  </w:num>
+  <w:num w:numId="5">
+    <w:abstractNumId w:val="1"/>
+  </w:num>
+  <w:num w:numId="6">
+    <w:abstractNumId w:val="6"/>
+  </w:num>
+  <w:num w:numId="7">
     <w:abstractNumId w:val="3"/>
   </w:num>
-  <w:num w:numId="2">
-    <w:abstractNumId w:val="6"/>
+  <w:num w:numId="8">
+    <w:abstractNumId w:val="7"/>
   </w:num>
-  <w:num w:numId="3">
-    <w:abstractNumId w:val="4"/>
-  </w:num>
-  <w:num w:numId="4">
-    <w:abstractNumId w:val="1"/>
-  </w:num>
-  <w:num w:numId="5">
+  <w:num w:numId="9">
     <w:abstractNumId w:val="0"/>
-  </w:num>
-  <w:num w:numId="6">
-    <w:abstractNumId w:val="5"/>
-  </w:num>
-  <w:num w:numId="7">
-    <w:abstractNumId w:val="2"/>
   </w:num>
 </w:numbering>
 </file>

--- a/Morning Batch/Notes.docx
+++ b/Morning Batch/Notes.docx
@@ -508,23 +508,13 @@
           <w:szCs w:val="24"/>
         </w:rPr>
       </w:pPr>
-      <w:proofErr w:type="gramStart"/>
-      <w:r>
-        <w:rPr>
-          <w:rFonts w:ascii="Consolas" w:hAnsi="Consolas"/>
-          <w:sz w:val="24"/>
-          <w:szCs w:val="24"/>
-        </w:rPr>
-        <w:t>try</w:t>
-      </w:r>
-      <w:proofErr w:type="gramEnd"/>
-      <w:r>
-        <w:rPr>
-          <w:rFonts w:ascii="Consolas" w:hAnsi="Consolas"/>
-          <w:sz w:val="24"/>
-          <w:szCs w:val="24"/>
-        </w:rPr>
-        <w:t>, catch, finally, throw &amp; throws</w:t>
+      <w:r>
+        <w:rPr>
+          <w:rFonts w:ascii="Consolas" w:hAnsi="Consolas"/>
+          <w:sz w:val="24"/>
+          <w:szCs w:val="24"/>
+        </w:rPr>
+        <w:t>try, catch, finally, throw &amp; throws</w:t>
       </w:r>
     </w:p>
     <w:p>
@@ -643,59 +633,13 @@
           <w:szCs w:val="24"/>
         </w:rPr>
       </w:pPr>
-      <w:proofErr w:type="gramStart"/>
-      <w:r>
-        <w:rPr>
-          <w:rFonts w:ascii="Consolas" w:hAnsi="Consolas"/>
-          <w:sz w:val="24"/>
-          <w:szCs w:val="24"/>
-        </w:rPr>
-        <w:t>add</w:t>
-      </w:r>
-      <w:proofErr w:type="gramEnd"/>
-      <w:r>
-        <w:rPr>
-          <w:rFonts w:ascii="Consolas" w:hAnsi="Consolas"/>
-          <w:sz w:val="24"/>
-          <w:szCs w:val="24"/>
-        </w:rPr>
-        <w:t xml:space="preserve">, remove, clear, size, </w:t>
-      </w:r>
-      <w:proofErr w:type="spellStart"/>
-      <w:r>
-        <w:rPr>
-          <w:rFonts w:ascii="Consolas" w:hAnsi="Consolas"/>
-          <w:sz w:val="24"/>
-          <w:szCs w:val="24"/>
-        </w:rPr>
-        <w:t>isEmpty</w:t>
-      </w:r>
-      <w:proofErr w:type="spellEnd"/>
-      <w:r>
-        <w:rPr>
-          <w:rFonts w:ascii="Consolas" w:hAnsi="Consolas"/>
-          <w:sz w:val="24"/>
-          <w:szCs w:val="24"/>
-        </w:rPr>
-        <w:t xml:space="preserve">, </w:t>
-      </w:r>
-      <w:proofErr w:type="spellStart"/>
-      <w:r>
-        <w:rPr>
-          <w:rFonts w:ascii="Consolas" w:hAnsi="Consolas"/>
-          <w:sz w:val="24"/>
-          <w:szCs w:val="24"/>
-        </w:rPr>
-        <w:t>iterator</w:t>
-      </w:r>
-      <w:proofErr w:type="spellEnd"/>
-      <w:r>
-        <w:rPr>
-          <w:rFonts w:ascii="Consolas" w:hAnsi="Consolas"/>
-          <w:sz w:val="24"/>
-          <w:szCs w:val="24"/>
-        </w:rPr>
-        <w:t>,...</w:t>
+      <w:r>
+        <w:rPr>
+          <w:rFonts w:ascii="Consolas" w:hAnsi="Consolas"/>
+          <w:sz w:val="24"/>
+          <w:szCs w:val="24"/>
+        </w:rPr>
+        <w:t>add, remove, clear, size, isEmpty, iterator,...</w:t>
       </w:r>
     </w:p>
     <w:p>
@@ -969,41 +913,13 @@
           <w:szCs w:val="24"/>
         </w:rPr>
       </w:pPr>
-      <w:proofErr w:type="gramStart"/>
-      <w:r>
-        <w:rPr>
-          <w:rFonts w:ascii="Consolas" w:hAnsi="Consolas"/>
-          <w:sz w:val="24"/>
-          <w:szCs w:val="24"/>
-        </w:rPr>
-        <w:t>git</w:t>
-      </w:r>
-      <w:proofErr w:type="gramEnd"/>
-      <w:r>
-        <w:rPr>
-          <w:rFonts w:ascii="Consolas" w:hAnsi="Consolas"/>
-          <w:sz w:val="24"/>
-          <w:szCs w:val="24"/>
-        </w:rPr>
-        <w:t xml:space="preserve"> clone &lt;&lt;</w:t>
-      </w:r>
-      <w:proofErr w:type="spellStart"/>
-      <w:r>
-        <w:rPr>
-          <w:rFonts w:ascii="Consolas" w:hAnsi="Consolas"/>
-          <w:sz w:val="24"/>
-          <w:szCs w:val="24"/>
-        </w:rPr>
-        <w:t>url</w:t>
-      </w:r>
-      <w:proofErr w:type="spellEnd"/>
-      <w:r>
-        <w:rPr>
-          <w:rFonts w:ascii="Consolas" w:hAnsi="Consolas"/>
-          <w:sz w:val="24"/>
-          <w:szCs w:val="24"/>
-        </w:rPr>
-        <w:t>&gt;&gt;</w:t>
+      <w:r>
+        <w:rPr>
+          <w:rFonts w:ascii="Consolas" w:hAnsi="Consolas"/>
+          <w:sz w:val="24"/>
+          <w:szCs w:val="24"/>
+        </w:rPr>
+        <w:t>git clone &lt;&lt;url&gt;&gt;</w:t>
       </w:r>
       <w:r>
         <w:rPr>
@@ -1039,24 +955,7 @@
           <w:szCs w:val="24"/>
         </w:rPr>
         <w:br/>
-      </w:r>
-      <w:proofErr w:type="gramStart"/>
-      <w:r>
-        <w:rPr>
-          <w:rFonts w:ascii="Consolas" w:hAnsi="Consolas"/>
-          <w:sz w:val="24"/>
-          <w:szCs w:val="24"/>
-        </w:rPr>
-        <w:t>git</w:t>
-      </w:r>
-      <w:proofErr w:type="gramEnd"/>
-      <w:r>
-        <w:rPr>
-          <w:rFonts w:ascii="Consolas" w:hAnsi="Consolas"/>
-          <w:sz w:val="24"/>
-          <w:szCs w:val="24"/>
-        </w:rPr>
-        <w:t xml:space="preserve"> commit -m ‘message’</w:t>
+        <w:t>git commit -m ‘message’</w:t>
       </w:r>
       <w:r>
         <w:rPr>
@@ -1117,25 +1016,7 @@
           <w:sz w:val="24"/>
           <w:szCs w:val="24"/>
         </w:rPr>
-        <w:t>List&lt;Integer&gt; list = new ArrayList&lt;Integer</w:t>
-      </w:r>
-      <w:proofErr w:type="gramStart"/>
-      <w:r>
-        <w:rPr>
-          <w:rFonts w:ascii="Consolas" w:hAnsi="Consolas"/>
-          <w:sz w:val="24"/>
-          <w:szCs w:val="24"/>
-        </w:rPr>
-        <w:t>&gt;(</w:t>
-      </w:r>
-      <w:proofErr w:type="gramEnd"/>
-      <w:r>
-        <w:rPr>
-          <w:rFonts w:ascii="Consolas" w:hAnsi="Consolas"/>
-          <w:sz w:val="24"/>
-          <w:szCs w:val="24"/>
-        </w:rPr>
-        <w:t>);</w:t>
+        <w:t>List&lt;Integer&gt; list = new ArrayList&lt;Integer&gt;();</w:t>
       </w:r>
       <w:r>
         <w:rPr>
@@ -1368,53 +1249,7 @@
           <w:sz w:val="24"/>
           <w:szCs w:val="24"/>
         </w:rPr>
-        <w:t xml:space="preserve">Object class: </w:t>
-      </w:r>
-      <w:proofErr w:type="spellStart"/>
-      <w:proofErr w:type="gramStart"/>
-      <w:r>
-        <w:rPr>
-          <w:rFonts w:ascii="Consolas" w:hAnsi="Consolas"/>
-          <w:sz w:val="24"/>
-          <w:szCs w:val="24"/>
-        </w:rPr>
-        <w:t>toString</w:t>
-      </w:r>
-      <w:proofErr w:type="spellEnd"/>
-      <w:r>
-        <w:rPr>
-          <w:rFonts w:ascii="Consolas" w:hAnsi="Consolas"/>
-          <w:sz w:val="24"/>
-          <w:szCs w:val="24"/>
-        </w:rPr>
-        <w:t>(</w:t>
-      </w:r>
-      <w:proofErr w:type="gramEnd"/>
-      <w:r>
-        <w:rPr>
-          <w:rFonts w:ascii="Consolas" w:hAnsi="Consolas"/>
-          <w:sz w:val="24"/>
-          <w:szCs w:val="24"/>
-        </w:rPr>
-        <w:t xml:space="preserve">), equals() &amp; </w:t>
-      </w:r>
-      <w:proofErr w:type="spellStart"/>
-      <w:r>
-        <w:rPr>
-          <w:rFonts w:ascii="Consolas" w:hAnsi="Consolas"/>
-          <w:sz w:val="24"/>
-          <w:szCs w:val="24"/>
-        </w:rPr>
-        <w:t>hashCode</w:t>
-      </w:r>
-      <w:proofErr w:type="spellEnd"/>
-      <w:r>
-        <w:rPr>
-          <w:rFonts w:ascii="Consolas" w:hAnsi="Consolas"/>
-          <w:sz w:val="24"/>
-          <w:szCs w:val="24"/>
-        </w:rPr>
-        <w:t>()</w:t>
+        <w:t>Object class: toString(), equals() &amp; hashCode()</w:t>
       </w:r>
       <w:r>
         <w:rPr>
@@ -1448,61 +1283,7 @@
           <w:sz w:val="24"/>
           <w:szCs w:val="24"/>
         </w:rPr>
-        <w:t xml:space="preserve"> internally calls </w:t>
-      </w:r>
-      <w:proofErr w:type="gramStart"/>
-      <w:r>
-        <w:rPr>
-          <w:rFonts w:ascii="Consolas" w:hAnsi="Consolas"/>
-          <w:sz w:val="24"/>
-          <w:szCs w:val="24"/>
-        </w:rPr>
-        <w:t>equals(</w:t>
-      </w:r>
-      <w:proofErr w:type="gramEnd"/>
-      <w:r>
-        <w:rPr>
-          <w:rFonts w:ascii="Consolas" w:hAnsi="Consolas"/>
-          <w:sz w:val="24"/>
-          <w:szCs w:val="24"/>
-        </w:rPr>
-        <w:t xml:space="preserve">) &amp; </w:t>
-      </w:r>
-      <w:proofErr w:type="spellStart"/>
-      <w:r>
-        <w:rPr>
-          <w:rFonts w:ascii="Consolas" w:hAnsi="Consolas"/>
-          <w:sz w:val="24"/>
-          <w:szCs w:val="24"/>
-        </w:rPr>
-        <w:t>hashCode</w:t>
-      </w:r>
-      <w:proofErr w:type="spellEnd"/>
-      <w:r>
-        <w:rPr>
-          <w:rFonts w:ascii="Consolas" w:hAnsi="Consolas"/>
-          <w:sz w:val="24"/>
-          <w:szCs w:val="24"/>
-        </w:rPr>
-        <w:t xml:space="preserve">() of Object class, but you can override them in your </w:t>
-      </w:r>
-      <w:proofErr w:type="spellStart"/>
-      <w:r>
-        <w:rPr>
-          <w:rFonts w:ascii="Consolas" w:hAnsi="Consolas"/>
-          <w:sz w:val="24"/>
-          <w:szCs w:val="24"/>
-        </w:rPr>
-        <w:t>userdefined</w:t>
-      </w:r>
-      <w:proofErr w:type="spellEnd"/>
-      <w:r>
-        <w:rPr>
-          <w:rFonts w:ascii="Consolas" w:hAnsi="Consolas"/>
-          <w:sz w:val="24"/>
-          <w:szCs w:val="24"/>
-        </w:rPr>
-        <w:t xml:space="preserve"> class to identify the duplicates</w:t>
+        <w:t xml:space="preserve"> internally calls equals() &amp; hashCode() of Object class, but you can override them in your userdefined class to identify the duplicates</w:t>
       </w:r>
     </w:p>
     <w:p>
@@ -1526,7 +1307,6 @@
           <w:szCs w:val="24"/>
         </w:rPr>
       </w:pPr>
-      <w:proofErr w:type="gramStart"/>
       <w:r>
         <w:rPr>
           <w:rFonts w:ascii="Consolas" w:hAnsi="Consolas" w:cs="Consolas"/>
@@ -1538,7 +1318,6 @@
         </w:rPr>
         <w:t>package</w:t>
       </w:r>
-      <w:proofErr w:type="gramEnd"/>
       <w:r>
         <w:rPr>
           <w:rFonts w:ascii="Consolas" w:hAnsi="Consolas" w:cs="Consolas"/>
@@ -1574,7 +1353,6 @@
           <w:szCs w:val="24"/>
         </w:rPr>
       </w:pPr>
-      <w:proofErr w:type="gramStart"/>
       <w:r>
         <w:rPr>
           <w:rFonts w:ascii="Consolas" w:hAnsi="Consolas" w:cs="Consolas"/>
@@ -1586,7 +1364,6 @@
         </w:rPr>
         <w:t>public</w:t>
       </w:r>
-      <w:proofErr w:type="gramEnd"/>
       <w:r>
         <w:rPr>
           <w:rFonts w:ascii="Consolas" w:hAnsi="Consolas" w:cs="Consolas"/>
@@ -1638,7 +1415,6 @@
         </w:rPr>
         <w:tab/>
       </w:r>
-      <w:proofErr w:type="gramStart"/>
       <w:r>
         <w:rPr>
           <w:rFonts w:ascii="Consolas" w:hAnsi="Consolas" w:cs="Consolas"/>
@@ -1650,7 +1426,6 @@
         </w:rPr>
         <w:t>private</w:t>
       </w:r>
-      <w:proofErr w:type="gramEnd"/>
       <w:r>
         <w:rPr>
           <w:rFonts w:ascii="Consolas" w:hAnsi="Consolas" w:cs="Consolas"/>
@@ -1720,7 +1495,6 @@
         </w:rPr>
         <w:tab/>
       </w:r>
-      <w:proofErr w:type="gramStart"/>
       <w:r>
         <w:rPr>
           <w:rFonts w:ascii="Consolas" w:hAnsi="Consolas" w:cs="Consolas"/>
@@ -1732,7 +1506,6 @@
         </w:rPr>
         <w:t>private</w:t>
       </w:r>
-      <w:proofErr w:type="gramEnd"/>
       <w:r>
         <w:rPr>
           <w:rFonts w:ascii="Consolas" w:hAnsi="Consolas" w:cs="Consolas"/>
@@ -1782,7 +1555,6 @@
         </w:rPr>
         <w:tab/>
       </w:r>
-      <w:proofErr w:type="gramStart"/>
       <w:r>
         <w:rPr>
           <w:rFonts w:ascii="Consolas" w:hAnsi="Consolas" w:cs="Consolas"/>
@@ -1794,7 +1566,6 @@
         </w:rPr>
         <w:t>private</w:t>
       </w:r>
-      <w:proofErr w:type="gramEnd"/>
       <w:r>
         <w:rPr>
           <w:rFonts w:ascii="Consolas" w:hAnsi="Consolas" w:cs="Consolas"/>
@@ -1844,7 +1615,6 @@
         </w:rPr>
         <w:tab/>
       </w:r>
-      <w:proofErr w:type="gramStart"/>
       <w:r>
         <w:rPr>
           <w:rFonts w:ascii="Consolas" w:hAnsi="Consolas" w:cs="Consolas"/>
@@ -1856,7 +1626,6 @@
         </w:rPr>
         <w:t>public</w:t>
       </w:r>
-      <w:proofErr w:type="gramEnd"/>
       <w:r>
         <w:rPr>
           <w:rFonts w:ascii="Consolas" w:hAnsi="Consolas" w:cs="Consolas"/>
@@ -1971,7 +1740,6 @@
         </w:rPr>
         <w:tab/>
       </w:r>
-      <w:proofErr w:type="gramStart"/>
       <w:r>
         <w:rPr>
           <w:rFonts w:ascii="Consolas" w:hAnsi="Consolas" w:cs="Consolas"/>
@@ -1990,17 +1758,7 @@
           <w:sz w:val="24"/>
           <w:szCs w:val="24"/>
         </w:rPr>
-        <w:t>(</w:t>
-      </w:r>
-      <w:proofErr w:type="gramEnd"/>
-      <w:r>
-        <w:rPr>
-          <w:rFonts w:ascii="Consolas" w:hAnsi="Consolas" w:cs="Consolas"/>
-          <w:color w:val="000000"/>
-          <w:sz w:val="24"/>
-          <w:szCs w:val="24"/>
-        </w:rPr>
-        <w:t>);</w:t>
+        <w:t>();</w:t>
       </w:r>
     </w:p>
     <w:p>
@@ -2207,7 +1965,6 @@
         </w:rPr>
         <w:tab/>
       </w:r>
-      <w:proofErr w:type="spellStart"/>
       <w:r>
         <w:rPr>
           <w:rFonts w:ascii="Consolas" w:hAnsi="Consolas" w:cs="Consolas"/>
@@ -2237,7 +1994,6 @@
         </w:rPr>
         <w:t>password</w:t>
       </w:r>
-      <w:proofErr w:type="spellEnd"/>
       <w:r>
         <w:rPr>
           <w:rFonts w:ascii="Consolas" w:hAnsi="Consolas" w:cs="Consolas"/>
@@ -2310,7 +2066,6 @@
         </w:rPr>
         <w:tab/>
       </w:r>
-      <w:proofErr w:type="gramStart"/>
       <w:r>
         <w:rPr>
           <w:rFonts w:ascii="Consolas" w:hAnsi="Consolas" w:cs="Consolas"/>
@@ -2322,7 +2077,6 @@
         </w:rPr>
         <w:t>public</w:t>
       </w:r>
-      <w:proofErr w:type="gramEnd"/>
       <w:r>
         <w:rPr>
           <w:rFonts w:ascii="Consolas" w:hAnsi="Consolas" w:cs="Consolas"/>
@@ -2363,7 +2117,6 @@
         </w:rPr>
         <w:tab/>
       </w:r>
-      <w:proofErr w:type="gramStart"/>
       <w:r>
         <w:rPr>
           <w:rFonts w:ascii="Consolas" w:hAnsi="Consolas" w:cs="Consolas"/>
@@ -2382,17 +2135,7 @@
           <w:sz w:val="24"/>
           <w:szCs w:val="24"/>
         </w:rPr>
-        <w:t>(</w:t>
-      </w:r>
-      <w:proofErr w:type="gramEnd"/>
-      <w:r>
-        <w:rPr>
-          <w:rFonts w:ascii="Consolas" w:hAnsi="Consolas" w:cs="Consolas"/>
-          <w:color w:val="000000"/>
-          <w:sz w:val="24"/>
-          <w:szCs w:val="24"/>
-        </w:rPr>
-        <w:t>);</w:t>
+        <w:t>();</w:t>
       </w:r>
     </w:p>
     <w:p>
@@ -2499,7 +2242,6 @@
         </w:rPr>
         <w:tab/>
       </w:r>
-      <w:proofErr w:type="gramStart"/>
       <w:r>
         <w:rPr>
           <w:rFonts w:ascii="Consolas" w:hAnsi="Consolas" w:cs="Consolas"/>
@@ -2511,7 +2253,6 @@
         </w:rPr>
         <w:t>public</w:t>
       </w:r>
-      <w:proofErr w:type="gramEnd"/>
       <w:r>
         <w:rPr>
           <w:rFonts w:ascii="Consolas" w:hAnsi="Consolas" w:cs="Consolas"/>
@@ -2539,27 +2280,7 @@
           <w:sz w:val="24"/>
           <w:szCs w:val="24"/>
         </w:rPr>
-        <w:t xml:space="preserve"> </w:t>
-      </w:r>
-      <w:proofErr w:type="spellStart"/>
-      <w:r>
-        <w:rPr>
-          <w:rFonts w:ascii="Consolas" w:hAnsi="Consolas" w:cs="Consolas"/>
-          <w:color w:val="000000"/>
-          <w:sz w:val="24"/>
-          <w:szCs w:val="24"/>
-        </w:rPr>
-        <w:t>getId</w:t>
-      </w:r>
-      <w:proofErr w:type="spellEnd"/>
-      <w:r>
-        <w:rPr>
-          <w:rFonts w:ascii="Consolas" w:hAnsi="Consolas" w:cs="Consolas"/>
-          <w:color w:val="000000"/>
-          <w:sz w:val="24"/>
-          <w:szCs w:val="24"/>
-        </w:rPr>
-        <w:t>() {</w:t>
+        <w:t xml:space="preserve"> getId() {</w:t>
       </w:r>
     </w:p>
     <w:p>
@@ -2592,7 +2313,6 @@
         </w:rPr>
         <w:tab/>
       </w:r>
-      <w:proofErr w:type="gramStart"/>
       <w:r>
         <w:rPr>
           <w:rFonts w:ascii="Consolas" w:hAnsi="Consolas" w:cs="Consolas"/>
@@ -2604,7 +2324,6 @@
         </w:rPr>
         <w:t>return</w:t>
       </w:r>
-      <w:proofErr w:type="gramEnd"/>
       <w:r>
         <w:rPr>
           <w:rFonts w:ascii="Consolas" w:hAnsi="Consolas" w:cs="Consolas"/>
@@ -2677,7 +2396,6 @@
         </w:rPr>
         <w:tab/>
       </w:r>
-      <w:proofErr w:type="gramStart"/>
       <w:r>
         <w:rPr>
           <w:rFonts w:ascii="Consolas" w:hAnsi="Consolas" w:cs="Consolas"/>
@@ -2689,7 +2407,6 @@
         </w:rPr>
         <w:t>public</w:t>
       </w:r>
-      <w:proofErr w:type="gramEnd"/>
       <w:r>
         <w:rPr>
           <w:rFonts w:ascii="Consolas" w:hAnsi="Consolas" w:cs="Consolas"/>
@@ -2717,27 +2434,7 @@
           <w:sz w:val="24"/>
           <w:szCs w:val="24"/>
         </w:rPr>
-        <w:t xml:space="preserve"> </w:t>
-      </w:r>
-      <w:proofErr w:type="spellStart"/>
-      <w:r>
-        <w:rPr>
-          <w:rFonts w:ascii="Consolas" w:hAnsi="Consolas" w:cs="Consolas"/>
-          <w:color w:val="000000"/>
-          <w:sz w:val="24"/>
-          <w:szCs w:val="24"/>
-        </w:rPr>
-        <w:t>setId</w:t>
-      </w:r>
-      <w:proofErr w:type="spellEnd"/>
-      <w:r>
-        <w:rPr>
-          <w:rFonts w:ascii="Consolas" w:hAnsi="Consolas" w:cs="Consolas"/>
-          <w:color w:val="000000"/>
-          <w:sz w:val="24"/>
-          <w:szCs w:val="24"/>
-        </w:rPr>
-        <w:t>(</w:t>
+        <w:t xml:space="preserve"> setId(</w:t>
       </w:r>
       <w:r>
         <w:rPr>
@@ -2909,7 +2606,6 @@
         </w:rPr>
         <w:tab/>
       </w:r>
-      <w:proofErr w:type="gramStart"/>
       <w:r>
         <w:rPr>
           <w:rFonts w:ascii="Consolas" w:hAnsi="Consolas" w:cs="Consolas"/>
@@ -2921,35 +2617,14 @@
         </w:rPr>
         <w:t>public</w:t>
       </w:r>
-      <w:proofErr w:type="gramEnd"/>
-      <w:r>
-        <w:rPr>
-          <w:rFonts w:ascii="Consolas" w:hAnsi="Consolas" w:cs="Consolas"/>
-          <w:color w:val="000000"/>
-          <w:sz w:val="24"/>
-          <w:szCs w:val="24"/>
-        </w:rPr>
-        <w:t xml:space="preserve"> String </w:t>
-      </w:r>
-      <w:proofErr w:type="spellStart"/>
-      <w:r>
-        <w:rPr>
-          <w:rFonts w:ascii="Consolas" w:hAnsi="Consolas" w:cs="Consolas"/>
-          <w:color w:val="000000"/>
-          <w:sz w:val="24"/>
-          <w:szCs w:val="24"/>
-        </w:rPr>
-        <w:t>getName</w:t>
-      </w:r>
-      <w:proofErr w:type="spellEnd"/>
-      <w:r>
-        <w:rPr>
-          <w:rFonts w:ascii="Consolas" w:hAnsi="Consolas" w:cs="Consolas"/>
-          <w:color w:val="000000"/>
-          <w:sz w:val="24"/>
-          <w:szCs w:val="24"/>
-        </w:rPr>
-        <w:t>() {</w:t>
+      <w:r>
+        <w:rPr>
+          <w:rFonts w:ascii="Consolas" w:hAnsi="Consolas" w:cs="Consolas"/>
+          <w:color w:val="000000"/>
+          <w:sz w:val="24"/>
+          <w:szCs w:val="24"/>
+        </w:rPr>
+        <w:t xml:space="preserve"> String getName() {</w:t>
       </w:r>
     </w:p>
     <w:p>
@@ -2983,7 +2658,6 @@
         </w:rPr>
         <w:tab/>
       </w:r>
-      <w:proofErr w:type="gramStart"/>
       <w:r>
         <w:rPr>
           <w:rFonts w:ascii="Consolas" w:hAnsi="Consolas" w:cs="Consolas"/>
@@ -2995,7 +2669,6 @@
         </w:rPr>
         <w:t>return</w:t>
       </w:r>
-      <w:proofErr w:type="gramEnd"/>
       <w:r>
         <w:rPr>
           <w:rFonts w:ascii="Consolas" w:hAnsi="Consolas" w:cs="Consolas"/>
@@ -3068,7 +2741,6 @@
         </w:rPr>
         <w:tab/>
       </w:r>
-      <w:proofErr w:type="gramStart"/>
       <w:r>
         <w:rPr>
           <w:rFonts w:ascii="Consolas" w:hAnsi="Consolas" w:cs="Consolas"/>
@@ -3080,7 +2752,6 @@
         </w:rPr>
         <w:t>public</w:t>
       </w:r>
-      <w:proofErr w:type="gramEnd"/>
       <w:r>
         <w:rPr>
           <w:rFonts w:ascii="Consolas" w:hAnsi="Consolas" w:cs="Consolas"/>
@@ -3108,27 +2779,7 @@
           <w:sz w:val="24"/>
           <w:szCs w:val="24"/>
         </w:rPr>
-        <w:t xml:space="preserve"> </w:t>
-      </w:r>
-      <w:proofErr w:type="spellStart"/>
-      <w:r>
-        <w:rPr>
-          <w:rFonts w:ascii="Consolas" w:hAnsi="Consolas" w:cs="Consolas"/>
-          <w:color w:val="000000"/>
-          <w:sz w:val="24"/>
-          <w:szCs w:val="24"/>
-        </w:rPr>
-        <w:t>setName</w:t>
-      </w:r>
-      <w:proofErr w:type="spellEnd"/>
-      <w:r>
-        <w:rPr>
-          <w:rFonts w:ascii="Consolas" w:hAnsi="Consolas" w:cs="Consolas"/>
-          <w:color w:val="000000"/>
-          <w:sz w:val="24"/>
-          <w:szCs w:val="24"/>
-        </w:rPr>
-        <w:t xml:space="preserve">(String </w:t>
+        <w:t xml:space="preserve"> setName(String </w:t>
       </w:r>
       <w:r>
         <w:rPr>
@@ -3280,7 +2931,6 @@
         </w:rPr>
         <w:tab/>
       </w:r>
-      <w:proofErr w:type="gramStart"/>
       <w:r>
         <w:rPr>
           <w:rFonts w:ascii="Consolas" w:hAnsi="Consolas" w:cs="Consolas"/>
@@ -3292,35 +2942,14 @@
         </w:rPr>
         <w:t>public</w:t>
       </w:r>
-      <w:proofErr w:type="gramEnd"/>
-      <w:r>
-        <w:rPr>
-          <w:rFonts w:ascii="Consolas" w:hAnsi="Consolas" w:cs="Consolas"/>
-          <w:color w:val="000000"/>
-          <w:sz w:val="24"/>
-          <w:szCs w:val="24"/>
-        </w:rPr>
-        <w:t xml:space="preserve"> String </w:t>
-      </w:r>
-      <w:proofErr w:type="spellStart"/>
-      <w:r>
-        <w:rPr>
-          <w:rFonts w:ascii="Consolas" w:hAnsi="Consolas" w:cs="Consolas"/>
-          <w:color w:val="000000"/>
-          <w:sz w:val="24"/>
-          <w:szCs w:val="24"/>
-        </w:rPr>
-        <w:t>getPassword</w:t>
-      </w:r>
-      <w:proofErr w:type="spellEnd"/>
-      <w:r>
-        <w:rPr>
-          <w:rFonts w:ascii="Consolas" w:hAnsi="Consolas" w:cs="Consolas"/>
-          <w:color w:val="000000"/>
-          <w:sz w:val="24"/>
-          <w:szCs w:val="24"/>
-        </w:rPr>
-        <w:t>() {</w:t>
+      <w:r>
+        <w:rPr>
+          <w:rFonts w:ascii="Consolas" w:hAnsi="Consolas" w:cs="Consolas"/>
+          <w:color w:val="000000"/>
+          <w:sz w:val="24"/>
+          <w:szCs w:val="24"/>
+        </w:rPr>
+        <w:t xml:space="preserve"> String getPassword() {</w:t>
       </w:r>
     </w:p>
     <w:p>
@@ -3353,7 +2982,6 @@
         </w:rPr>
         <w:tab/>
       </w:r>
-      <w:proofErr w:type="gramStart"/>
       <w:r>
         <w:rPr>
           <w:rFonts w:ascii="Consolas" w:hAnsi="Consolas" w:cs="Consolas"/>
@@ -3365,7 +2993,6 @@
         </w:rPr>
         <w:t>return</w:t>
       </w:r>
-      <w:proofErr w:type="gramEnd"/>
       <w:r>
         <w:rPr>
           <w:rFonts w:ascii="Consolas" w:hAnsi="Consolas" w:cs="Consolas"/>
@@ -3438,7 +3065,6 @@
         </w:rPr>
         <w:tab/>
       </w:r>
-      <w:proofErr w:type="gramStart"/>
       <w:r>
         <w:rPr>
           <w:rFonts w:ascii="Consolas" w:hAnsi="Consolas" w:cs="Consolas"/>
@@ -3450,7 +3076,6 @@
         </w:rPr>
         <w:t>public</w:t>
       </w:r>
-      <w:proofErr w:type="gramEnd"/>
       <w:r>
         <w:rPr>
           <w:rFonts w:ascii="Consolas" w:hAnsi="Consolas" w:cs="Consolas"/>
@@ -3478,27 +3103,7 @@
           <w:sz w:val="24"/>
           <w:szCs w:val="24"/>
         </w:rPr>
-        <w:t xml:space="preserve"> </w:t>
-      </w:r>
-      <w:proofErr w:type="spellStart"/>
-      <w:r>
-        <w:rPr>
-          <w:rFonts w:ascii="Consolas" w:hAnsi="Consolas" w:cs="Consolas"/>
-          <w:color w:val="000000"/>
-          <w:sz w:val="24"/>
-          <w:szCs w:val="24"/>
-        </w:rPr>
-        <w:t>setPassword</w:t>
-      </w:r>
-      <w:proofErr w:type="spellEnd"/>
-      <w:r>
-        <w:rPr>
-          <w:rFonts w:ascii="Consolas" w:hAnsi="Consolas" w:cs="Consolas"/>
-          <w:color w:val="000000"/>
-          <w:sz w:val="24"/>
-          <w:szCs w:val="24"/>
-        </w:rPr>
-        <w:t xml:space="preserve">(String </w:t>
+        <w:t xml:space="preserve"> setPassword(String </w:t>
       </w:r>
       <w:r>
         <w:rPr>
@@ -3549,7 +3154,6 @@
         </w:rPr>
         <w:tab/>
       </w:r>
-      <w:proofErr w:type="spellStart"/>
       <w:r>
         <w:rPr>
           <w:rFonts w:ascii="Consolas" w:hAnsi="Consolas" w:cs="Consolas"/>
@@ -3579,7 +3183,6 @@
         </w:rPr>
         <w:t>password</w:t>
       </w:r>
-      <w:proofErr w:type="spellEnd"/>
       <w:r>
         <w:rPr>
           <w:rFonts w:ascii="Consolas" w:hAnsi="Consolas" w:cs="Consolas"/>
@@ -3683,7 +3286,6 @@
         </w:rPr>
         <w:tab/>
       </w:r>
-      <w:proofErr w:type="gramStart"/>
       <w:r>
         <w:rPr>
           <w:rFonts w:ascii="Consolas" w:hAnsi="Consolas" w:cs="Consolas"/>
@@ -3695,35 +3297,14 @@
         </w:rPr>
         <w:t>public</w:t>
       </w:r>
-      <w:proofErr w:type="gramEnd"/>
-      <w:r>
-        <w:rPr>
-          <w:rFonts w:ascii="Consolas" w:hAnsi="Consolas" w:cs="Consolas"/>
-          <w:color w:val="000000"/>
-          <w:sz w:val="24"/>
-          <w:szCs w:val="24"/>
-        </w:rPr>
-        <w:t xml:space="preserve"> String </w:t>
-      </w:r>
-      <w:proofErr w:type="spellStart"/>
-      <w:r>
-        <w:rPr>
-          <w:rFonts w:ascii="Consolas" w:hAnsi="Consolas" w:cs="Consolas"/>
-          <w:color w:val="000000"/>
-          <w:sz w:val="24"/>
-          <w:szCs w:val="24"/>
-        </w:rPr>
-        <w:t>toString</w:t>
-      </w:r>
-      <w:proofErr w:type="spellEnd"/>
-      <w:r>
-        <w:rPr>
-          <w:rFonts w:ascii="Consolas" w:hAnsi="Consolas" w:cs="Consolas"/>
-          <w:color w:val="000000"/>
-          <w:sz w:val="24"/>
-          <w:szCs w:val="24"/>
-        </w:rPr>
-        <w:t>() {</w:t>
+      <w:r>
+        <w:rPr>
+          <w:rFonts w:ascii="Consolas" w:hAnsi="Consolas" w:cs="Consolas"/>
+          <w:color w:val="000000"/>
+          <w:sz w:val="24"/>
+          <w:szCs w:val="24"/>
+        </w:rPr>
+        <w:t xml:space="preserve"> String toString() {</w:t>
       </w:r>
     </w:p>
     <w:p>
@@ -3978,7 +3559,6 @@
         </w:rPr>
         <w:tab/>
       </w:r>
-      <w:proofErr w:type="gramStart"/>
       <w:r>
         <w:rPr>
           <w:rFonts w:ascii="Consolas" w:hAnsi="Consolas" w:cs="Consolas"/>
@@ -3990,7 +3570,6 @@
         </w:rPr>
         <w:t>public</w:t>
       </w:r>
-      <w:proofErr w:type="gramEnd"/>
       <w:r>
         <w:rPr>
           <w:rFonts w:ascii="Consolas" w:hAnsi="Consolas" w:cs="Consolas"/>
@@ -4018,27 +3597,7 @@
           <w:sz w:val="24"/>
           <w:szCs w:val="24"/>
         </w:rPr>
-        <w:t xml:space="preserve"> </w:t>
-      </w:r>
-      <w:proofErr w:type="spellStart"/>
-      <w:r>
-        <w:rPr>
-          <w:rFonts w:ascii="Consolas" w:hAnsi="Consolas" w:cs="Consolas"/>
-          <w:color w:val="000000"/>
-          <w:sz w:val="24"/>
-          <w:szCs w:val="24"/>
-        </w:rPr>
-        <w:t>hashCode</w:t>
-      </w:r>
-      <w:proofErr w:type="spellEnd"/>
-      <w:r>
-        <w:rPr>
-          <w:rFonts w:ascii="Consolas" w:hAnsi="Consolas" w:cs="Consolas"/>
-          <w:color w:val="000000"/>
-          <w:sz w:val="24"/>
-          <w:szCs w:val="24"/>
-        </w:rPr>
-        <w:t>() {</w:t>
+        <w:t xml:space="preserve"> hashCode() {</w:t>
       </w:r>
     </w:p>
     <w:p>
@@ -4071,7 +3630,6 @@
         </w:rPr>
         <w:tab/>
       </w:r>
-      <w:proofErr w:type="gramStart"/>
       <w:r>
         <w:rPr>
           <w:rFonts w:ascii="Consolas" w:hAnsi="Consolas" w:cs="Consolas"/>
@@ -4083,7 +3641,6 @@
         </w:rPr>
         <w:t>final</w:t>
       </w:r>
-      <w:proofErr w:type="gramEnd"/>
       <w:r>
         <w:rPr>
           <w:rFonts w:ascii="Consolas" w:hAnsi="Consolas" w:cs="Consolas"/>
@@ -4162,7 +3719,6 @@
         </w:rPr>
         <w:tab/>
       </w:r>
-      <w:proofErr w:type="gramStart"/>
       <w:r>
         <w:rPr>
           <w:rFonts w:ascii="Consolas" w:hAnsi="Consolas" w:cs="Consolas"/>
@@ -4174,7 +3730,6 @@
         </w:rPr>
         <w:t>int</w:t>
       </w:r>
-      <w:proofErr w:type="gramEnd"/>
       <w:r>
         <w:rPr>
           <w:rFonts w:ascii="Consolas" w:hAnsi="Consolas" w:cs="Consolas"/>
@@ -4233,7 +3788,6 @@
         </w:rPr>
         <w:tab/>
       </w:r>
-      <w:proofErr w:type="gramStart"/>
       <w:r>
         <w:rPr>
           <w:rFonts w:ascii="Consolas" w:hAnsi="Consolas" w:cs="Consolas"/>
@@ -4243,7 +3797,6 @@
         </w:rPr>
         <w:t>result</w:t>
       </w:r>
-      <w:proofErr w:type="gramEnd"/>
       <w:r>
         <w:rPr>
           <w:rFonts w:ascii="Consolas" w:hAnsi="Consolas" w:cs="Consolas"/>
@@ -4338,7 +3891,6 @@
         </w:rPr>
         <w:tab/>
       </w:r>
-      <w:proofErr w:type="gramStart"/>
       <w:r>
         <w:rPr>
           <w:rFonts w:ascii="Consolas" w:hAnsi="Consolas" w:cs="Consolas"/>
@@ -4350,7 +3902,6 @@
         </w:rPr>
         <w:t>return</w:t>
       </w:r>
-      <w:proofErr w:type="gramEnd"/>
       <w:r>
         <w:rPr>
           <w:rFonts w:ascii="Consolas" w:hAnsi="Consolas" w:cs="Consolas"/>
@@ -4454,7 +4005,6 @@
         </w:rPr>
         <w:tab/>
       </w:r>
-      <w:proofErr w:type="gramStart"/>
       <w:r>
         <w:rPr>
           <w:rFonts w:ascii="Consolas" w:hAnsi="Consolas" w:cs="Consolas"/>
@@ -4466,7 +4016,6 @@
         </w:rPr>
         <w:t>public</w:t>
       </w:r>
-      <w:proofErr w:type="gramEnd"/>
       <w:r>
         <w:rPr>
           <w:rFonts w:ascii="Consolas" w:hAnsi="Consolas" w:cs="Consolas"/>
@@ -4496,7 +4045,6 @@
         </w:rPr>
         <w:t xml:space="preserve"> equals(Object </w:t>
       </w:r>
-      <w:proofErr w:type="spellStart"/>
       <w:r>
         <w:rPr>
           <w:rFonts w:ascii="Consolas" w:hAnsi="Consolas" w:cs="Consolas"/>
@@ -4506,7 +4054,6 @@
         </w:rPr>
         <w:t>obj</w:t>
       </w:r>
-      <w:proofErr w:type="spellEnd"/>
       <w:r>
         <w:rPr>
           <w:rFonts w:ascii="Consolas" w:hAnsi="Consolas" w:cs="Consolas"/>
@@ -4547,7 +4094,6 @@
         </w:rPr>
         <w:tab/>
       </w:r>
-      <w:proofErr w:type="gramStart"/>
       <w:r>
         <w:rPr>
           <w:rFonts w:ascii="Consolas" w:hAnsi="Consolas" w:cs="Consolas"/>
@@ -4559,7 +4105,6 @@
         </w:rPr>
         <w:t>if</w:t>
       </w:r>
-      <w:proofErr w:type="gramEnd"/>
       <w:r>
         <w:rPr>
           <w:rFonts w:ascii="Consolas" w:hAnsi="Consolas" w:cs="Consolas"/>
@@ -4589,7 +4134,6 @@
         </w:rPr>
         <w:t xml:space="preserve"> == </w:t>
       </w:r>
-      <w:proofErr w:type="spellStart"/>
       <w:r>
         <w:rPr>
           <w:rFonts w:ascii="Consolas" w:hAnsi="Consolas" w:cs="Consolas"/>
@@ -4599,7 +4143,6 @@
         </w:rPr>
         <w:t>obj</w:t>
       </w:r>
-      <w:proofErr w:type="spellEnd"/>
       <w:r>
         <w:rPr>
           <w:rFonts w:ascii="Consolas" w:hAnsi="Consolas" w:cs="Consolas"/>
@@ -4649,7 +4192,6 @@
         </w:rPr>
         <w:tab/>
       </w:r>
-      <w:proofErr w:type="gramStart"/>
       <w:r>
         <w:rPr>
           <w:rFonts w:ascii="Consolas" w:hAnsi="Consolas" w:cs="Consolas"/>
@@ -4661,7 +4203,6 @@
         </w:rPr>
         <w:t>return</w:t>
       </w:r>
-      <w:proofErr w:type="gramEnd"/>
       <w:r>
         <w:rPr>
           <w:rFonts w:ascii="Consolas" w:hAnsi="Consolas" w:cs="Consolas"/>
@@ -4722,7 +4263,6 @@
         </w:rPr>
         <w:tab/>
       </w:r>
-      <w:proofErr w:type="gramStart"/>
       <w:r>
         <w:rPr>
           <w:rFonts w:ascii="Consolas" w:hAnsi="Consolas" w:cs="Consolas"/>
@@ -4734,7 +4274,6 @@
         </w:rPr>
         <w:t>if</w:t>
       </w:r>
-      <w:proofErr w:type="gramEnd"/>
       <w:r>
         <w:rPr>
           <w:rFonts w:ascii="Consolas" w:hAnsi="Consolas" w:cs="Consolas"/>
@@ -4744,7 +4283,6 @@
         </w:rPr>
         <w:t xml:space="preserve"> (</w:t>
       </w:r>
-      <w:proofErr w:type="spellStart"/>
       <w:r>
         <w:rPr>
           <w:rFonts w:ascii="Consolas" w:hAnsi="Consolas" w:cs="Consolas"/>
@@ -4754,7 +4292,6 @@
         </w:rPr>
         <w:t>obj</w:t>
       </w:r>
-      <w:proofErr w:type="spellEnd"/>
       <w:r>
         <w:rPr>
           <w:rFonts w:ascii="Consolas" w:hAnsi="Consolas" w:cs="Consolas"/>
@@ -4824,7 +4361,6 @@
         </w:rPr>
         <w:tab/>
       </w:r>
-      <w:proofErr w:type="gramStart"/>
       <w:r>
         <w:rPr>
           <w:rFonts w:ascii="Consolas" w:hAnsi="Consolas" w:cs="Consolas"/>
@@ -4836,7 +4372,6 @@
         </w:rPr>
         <w:t>return</w:t>
       </w:r>
-      <w:proofErr w:type="gramEnd"/>
       <w:r>
         <w:rPr>
           <w:rFonts w:ascii="Consolas" w:hAnsi="Consolas" w:cs="Consolas"/>
@@ -4897,7 +4432,6 @@
         </w:rPr>
         <w:tab/>
       </w:r>
-      <w:proofErr w:type="gramStart"/>
       <w:r>
         <w:rPr>
           <w:rFonts w:ascii="Consolas" w:hAnsi="Consolas" w:cs="Consolas"/>
@@ -4909,37 +4443,15 @@
         </w:rPr>
         <w:t>if</w:t>
       </w:r>
-      <w:proofErr w:type="gramEnd"/>
-      <w:r>
-        <w:rPr>
-          <w:rFonts w:ascii="Consolas" w:hAnsi="Consolas" w:cs="Consolas"/>
-          <w:color w:val="000000"/>
-          <w:sz w:val="24"/>
-          <w:szCs w:val="24"/>
-        </w:rPr>
-        <w:t xml:space="preserve"> (</w:t>
-      </w:r>
-      <w:proofErr w:type="spellStart"/>
-      <w:r>
-        <w:rPr>
-          <w:rFonts w:ascii="Consolas" w:hAnsi="Consolas" w:cs="Consolas"/>
-          <w:color w:val="000000"/>
-          <w:sz w:val="24"/>
-          <w:szCs w:val="24"/>
-        </w:rPr>
-        <w:t>getClass</w:t>
-      </w:r>
-      <w:proofErr w:type="spellEnd"/>
-      <w:r>
-        <w:rPr>
-          <w:rFonts w:ascii="Consolas" w:hAnsi="Consolas" w:cs="Consolas"/>
-          <w:color w:val="000000"/>
-          <w:sz w:val="24"/>
-          <w:szCs w:val="24"/>
-        </w:rPr>
-        <w:t xml:space="preserve">() != </w:t>
-      </w:r>
-      <w:proofErr w:type="spellStart"/>
+      <w:r>
+        <w:rPr>
+          <w:rFonts w:ascii="Consolas" w:hAnsi="Consolas" w:cs="Consolas"/>
+          <w:color w:val="000000"/>
+          <w:sz w:val="24"/>
+          <w:szCs w:val="24"/>
+        </w:rPr>
+        <w:t xml:space="preserve"> (getClass() != </w:t>
+      </w:r>
       <w:r>
         <w:rPr>
           <w:rFonts w:ascii="Consolas" w:hAnsi="Consolas" w:cs="Consolas"/>
@@ -4956,17 +4468,7 @@
           <w:sz w:val="24"/>
           <w:szCs w:val="24"/>
         </w:rPr>
-        <w:t>.getClass</w:t>
-      </w:r>
-      <w:proofErr w:type="spellEnd"/>
-      <w:r>
-        <w:rPr>
-          <w:rFonts w:ascii="Consolas" w:hAnsi="Consolas" w:cs="Consolas"/>
-          <w:color w:val="000000"/>
-          <w:sz w:val="24"/>
-          <w:szCs w:val="24"/>
-        </w:rPr>
-        <w:t>())</w:t>
+        <w:t>.getClass())</w:t>
       </w:r>
     </w:p>
     <w:p>
@@ -5008,7 +4510,6 @@
         </w:rPr>
         <w:tab/>
       </w:r>
-      <w:proofErr w:type="gramStart"/>
       <w:r>
         <w:rPr>
           <w:rFonts w:ascii="Consolas" w:hAnsi="Consolas" w:cs="Consolas"/>
@@ -5020,7 +4521,6 @@
         </w:rPr>
         <w:t>return</w:t>
       </w:r>
-      <w:proofErr w:type="gramEnd"/>
       <w:r>
         <w:rPr>
           <w:rFonts w:ascii="Consolas" w:hAnsi="Consolas" w:cs="Consolas"/>
@@ -5100,7 +4600,6 @@
         </w:rPr>
         <w:t xml:space="preserve"> = (User) </w:t>
       </w:r>
-      <w:proofErr w:type="spellStart"/>
       <w:r>
         <w:rPr>
           <w:rFonts w:ascii="Consolas" w:hAnsi="Consolas" w:cs="Consolas"/>
@@ -5110,7 +4609,6 @@
         </w:rPr>
         <w:t>obj</w:t>
       </w:r>
-      <w:proofErr w:type="spellEnd"/>
       <w:r>
         <w:rPr>
           <w:rFonts w:ascii="Consolas" w:hAnsi="Consolas" w:cs="Consolas"/>
@@ -5151,7 +4649,6 @@
         </w:rPr>
         <w:tab/>
       </w:r>
-      <w:proofErr w:type="gramStart"/>
       <w:r>
         <w:rPr>
           <w:rFonts w:ascii="Consolas" w:hAnsi="Consolas" w:cs="Consolas"/>
@@ -5163,7 +4660,6 @@
         </w:rPr>
         <w:t>if</w:t>
       </w:r>
-      <w:proofErr w:type="gramEnd"/>
       <w:r>
         <w:rPr>
           <w:rFonts w:ascii="Consolas" w:hAnsi="Consolas" w:cs="Consolas"/>
@@ -5267,7 +4763,6 @@
         </w:rPr>
         <w:tab/>
       </w:r>
-      <w:proofErr w:type="gramStart"/>
       <w:r>
         <w:rPr>
           <w:rFonts w:ascii="Consolas" w:hAnsi="Consolas" w:cs="Consolas"/>
@@ -5279,7 +4774,6 @@
         </w:rPr>
         <w:t>return</w:t>
       </w:r>
-      <w:proofErr w:type="gramEnd"/>
       <w:r>
         <w:rPr>
           <w:rFonts w:ascii="Consolas" w:hAnsi="Consolas" w:cs="Consolas"/>
@@ -5340,7 +4834,6 @@
         </w:rPr>
         <w:tab/>
       </w:r>
-      <w:proofErr w:type="gramStart"/>
       <w:r>
         <w:rPr>
           <w:rFonts w:ascii="Consolas" w:hAnsi="Consolas" w:cs="Consolas"/>
@@ -5352,7 +4845,6 @@
         </w:rPr>
         <w:t>return</w:t>
       </w:r>
-      <w:proofErr w:type="gramEnd"/>
       <w:r>
         <w:rPr>
           <w:rFonts w:ascii="Consolas" w:hAnsi="Consolas" w:cs="Consolas"/>
@@ -5555,7 +5047,6 @@
           <w:szCs w:val="24"/>
         </w:rPr>
       </w:pPr>
-      <w:proofErr w:type="gramStart"/>
       <w:r>
         <w:rPr>
           <w:rFonts w:ascii="Consolas" w:hAnsi="Consolas" w:cs="Consolas"/>
@@ -5567,7 +5058,6 @@
         </w:rPr>
         <w:t>package</w:t>
       </w:r>
-      <w:proofErr w:type="gramEnd"/>
       <w:r>
         <w:rPr>
           <w:rFonts w:ascii="Consolas" w:hAnsi="Consolas" w:cs="Consolas"/>
@@ -5603,7 +5093,6 @@
           <w:szCs w:val="24"/>
         </w:rPr>
       </w:pPr>
-      <w:proofErr w:type="gramStart"/>
       <w:r>
         <w:rPr>
           <w:rFonts w:ascii="Consolas" w:hAnsi="Consolas" w:cs="Consolas"/>
@@ -5615,35 +5104,14 @@
         </w:rPr>
         <w:t>import</w:t>
       </w:r>
-      <w:proofErr w:type="gramEnd"/>
-      <w:r>
-        <w:rPr>
-          <w:rFonts w:ascii="Consolas" w:hAnsi="Consolas" w:cs="Consolas"/>
-          <w:color w:val="000000"/>
-          <w:sz w:val="24"/>
-          <w:szCs w:val="24"/>
-        </w:rPr>
-        <w:t xml:space="preserve"> </w:t>
-      </w:r>
-      <w:proofErr w:type="spellStart"/>
-      <w:r>
-        <w:rPr>
-          <w:rFonts w:ascii="Consolas" w:hAnsi="Consolas" w:cs="Consolas"/>
-          <w:color w:val="000000"/>
-          <w:sz w:val="24"/>
-          <w:szCs w:val="24"/>
-        </w:rPr>
-        <w:t>java.util.HashSet</w:t>
-      </w:r>
-      <w:proofErr w:type="spellEnd"/>
-      <w:r>
-        <w:rPr>
-          <w:rFonts w:ascii="Consolas" w:hAnsi="Consolas" w:cs="Consolas"/>
-          <w:color w:val="000000"/>
-          <w:sz w:val="24"/>
-          <w:szCs w:val="24"/>
-        </w:rPr>
-        <w:t>;</w:t>
+      <w:r>
+        <w:rPr>
+          <w:rFonts w:ascii="Consolas" w:hAnsi="Consolas" w:cs="Consolas"/>
+          <w:color w:val="000000"/>
+          <w:sz w:val="24"/>
+          <w:szCs w:val="24"/>
+        </w:rPr>
+        <w:t xml:space="preserve"> java.util.HashSet;</w:t>
       </w:r>
     </w:p>
     <w:p>
@@ -5658,7 +5126,6 @@
           <w:szCs w:val="24"/>
         </w:rPr>
       </w:pPr>
-      <w:proofErr w:type="gramStart"/>
       <w:r>
         <w:rPr>
           <w:rFonts w:ascii="Consolas" w:hAnsi="Consolas" w:cs="Consolas"/>
@@ -5670,35 +5137,14 @@
         </w:rPr>
         <w:t>import</w:t>
       </w:r>
-      <w:proofErr w:type="gramEnd"/>
-      <w:r>
-        <w:rPr>
-          <w:rFonts w:ascii="Consolas" w:hAnsi="Consolas" w:cs="Consolas"/>
-          <w:color w:val="000000"/>
-          <w:sz w:val="24"/>
-          <w:szCs w:val="24"/>
-        </w:rPr>
-        <w:t xml:space="preserve"> </w:t>
-      </w:r>
-      <w:proofErr w:type="spellStart"/>
-      <w:r>
-        <w:rPr>
-          <w:rFonts w:ascii="Consolas" w:hAnsi="Consolas" w:cs="Consolas"/>
-          <w:color w:val="000000"/>
-          <w:sz w:val="24"/>
-          <w:szCs w:val="24"/>
-        </w:rPr>
-        <w:t>java.util.Set</w:t>
-      </w:r>
-      <w:proofErr w:type="spellEnd"/>
-      <w:r>
-        <w:rPr>
-          <w:rFonts w:ascii="Consolas" w:hAnsi="Consolas" w:cs="Consolas"/>
-          <w:color w:val="000000"/>
-          <w:sz w:val="24"/>
-          <w:szCs w:val="24"/>
-        </w:rPr>
-        <w:t>;</w:t>
+      <w:r>
+        <w:rPr>
+          <w:rFonts w:ascii="Consolas" w:hAnsi="Consolas" w:cs="Consolas"/>
+          <w:color w:val="000000"/>
+          <w:sz w:val="24"/>
+          <w:szCs w:val="24"/>
+        </w:rPr>
+        <w:t xml:space="preserve"> java.util.Set;</w:t>
       </w:r>
     </w:p>
     <w:p>
@@ -5726,7 +5172,6 @@
           <w:szCs w:val="24"/>
         </w:rPr>
       </w:pPr>
-      <w:proofErr w:type="gramStart"/>
       <w:r>
         <w:rPr>
           <w:rFonts w:ascii="Consolas" w:hAnsi="Consolas" w:cs="Consolas"/>
@@ -5738,7 +5183,6 @@
         </w:rPr>
         <w:t>public</w:t>
       </w:r>
-      <w:proofErr w:type="gramEnd"/>
       <w:r>
         <w:rPr>
           <w:rFonts w:ascii="Consolas" w:hAnsi="Consolas" w:cs="Consolas"/>
@@ -5766,27 +5210,7 @@
           <w:sz w:val="24"/>
           <w:szCs w:val="24"/>
         </w:rPr>
-        <w:t xml:space="preserve"> </w:t>
-      </w:r>
-      <w:proofErr w:type="spellStart"/>
-      <w:r>
-        <w:rPr>
-          <w:rFonts w:ascii="Consolas" w:hAnsi="Consolas" w:cs="Consolas"/>
-          <w:color w:val="000000"/>
-          <w:sz w:val="24"/>
-          <w:szCs w:val="24"/>
-        </w:rPr>
-        <w:t>TestSets</w:t>
-      </w:r>
-      <w:proofErr w:type="spellEnd"/>
-      <w:r>
-        <w:rPr>
-          <w:rFonts w:ascii="Consolas" w:hAnsi="Consolas" w:cs="Consolas"/>
-          <w:color w:val="000000"/>
-          <w:sz w:val="24"/>
-          <w:szCs w:val="24"/>
-        </w:rPr>
-        <w:t xml:space="preserve"> {</w:t>
+        <w:t xml:space="preserve"> TestSets {</w:t>
       </w:r>
     </w:p>
     <w:p>
@@ -5823,7 +5247,6 @@
         </w:rPr>
         <w:tab/>
       </w:r>
-      <w:proofErr w:type="gramStart"/>
       <w:r>
         <w:rPr>
           <w:rFonts w:ascii="Consolas" w:hAnsi="Consolas" w:cs="Consolas"/>
@@ -5835,7 +5258,6 @@
         </w:rPr>
         <w:t>public</w:t>
       </w:r>
-      <w:proofErr w:type="gramEnd"/>
       <w:r>
         <w:rPr>
           <w:rFonts w:ascii="Consolas" w:hAnsi="Consolas" w:cs="Consolas"/>
@@ -5971,27 +5393,7 @@
           <w:sz w:val="24"/>
           <w:szCs w:val="24"/>
         </w:rPr>
-        <w:t xml:space="preserve"> HashSet&lt;User</w:t>
-      </w:r>
-      <w:proofErr w:type="gramStart"/>
-      <w:r>
-        <w:rPr>
-          <w:rFonts w:ascii="Consolas" w:hAnsi="Consolas" w:cs="Consolas"/>
-          <w:color w:val="000000"/>
-          <w:sz w:val="24"/>
-          <w:szCs w:val="24"/>
-        </w:rPr>
-        <w:t>&gt;(</w:t>
-      </w:r>
-      <w:proofErr w:type="gramEnd"/>
-      <w:r>
-        <w:rPr>
-          <w:rFonts w:ascii="Consolas" w:hAnsi="Consolas" w:cs="Consolas"/>
-          <w:color w:val="000000"/>
-          <w:sz w:val="24"/>
-          <w:szCs w:val="24"/>
-        </w:rPr>
-        <w:t>);</w:t>
+        <w:t xml:space="preserve"> HashSet&lt;User&gt;();</w:t>
       </w:r>
     </w:p>
     <w:p>
@@ -6024,8 +5426,6 @@
         </w:rPr>
         <w:tab/>
       </w:r>
-      <w:proofErr w:type="spellStart"/>
-      <w:proofErr w:type="gramStart"/>
       <w:r>
         <w:rPr>
           <w:rFonts w:ascii="Consolas" w:hAnsi="Consolas" w:cs="Consolas"/>
@@ -6042,19 +5442,8 @@
           <w:sz w:val="24"/>
           <w:szCs w:val="24"/>
         </w:rPr>
-        <w:t>.add</w:t>
-      </w:r>
-      <w:proofErr w:type="spellEnd"/>
-      <w:r>
-        <w:rPr>
-          <w:rFonts w:ascii="Consolas" w:hAnsi="Consolas" w:cs="Consolas"/>
-          <w:color w:val="000000"/>
-          <w:sz w:val="24"/>
-          <w:szCs w:val="24"/>
-        </w:rPr>
-        <w:t>(</w:t>
-      </w:r>
-      <w:proofErr w:type="gramEnd"/>
+        <w:t>.add(</w:t>
+      </w:r>
       <w:r>
         <w:rPr>
           <w:rFonts w:ascii="Consolas" w:hAnsi="Consolas" w:cs="Consolas"/>
@@ -6142,8 +5531,6 @@
         </w:rPr>
         <w:tab/>
       </w:r>
-      <w:proofErr w:type="spellStart"/>
-      <w:proofErr w:type="gramStart"/>
       <w:r>
         <w:rPr>
           <w:rFonts w:ascii="Consolas" w:hAnsi="Consolas" w:cs="Consolas"/>
@@ -6160,19 +5547,8 @@
           <w:sz w:val="24"/>
           <w:szCs w:val="24"/>
         </w:rPr>
-        <w:t>.add</w:t>
-      </w:r>
-      <w:proofErr w:type="spellEnd"/>
-      <w:r>
-        <w:rPr>
-          <w:rFonts w:ascii="Consolas" w:hAnsi="Consolas" w:cs="Consolas"/>
-          <w:color w:val="000000"/>
-          <w:sz w:val="24"/>
-          <w:szCs w:val="24"/>
-        </w:rPr>
-        <w:t>(</w:t>
-      </w:r>
-      <w:proofErr w:type="gramEnd"/>
+        <w:t>.add(</w:t>
+      </w:r>
       <w:r>
         <w:rPr>
           <w:rFonts w:ascii="Consolas" w:hAnsi="Consolas" w:cs="Consolas"/>
@@ -6260,8 +5636,6 @@
         </w:rPr>
         <w:tab/>
       </w:r>
-      <w:proofErr w:type="spellStart"/>
-      <w:proofErr w:type="gramStart"/>
       <w:r>
         <w:rPr>
           <w:rFonts w:ascii="Consolas" w:hAnsi="Consolas" w:cs="Consolas"/>
@@ -6278,19 +5652,8 @@
           <w:sz w:val="24"/>
           <w:szCs w:val="24"/>
         </w:rPr>
-        <w:t>.add</w:t>
-      </w:r>
-      <w:proofErr w:type="spellEnd"/>
-      <w:r>
-        <w:rPr>
-          <w:rFonts w:ascii="Consolas" w:hAnsi="Consolas" w:cs="Consolas"/>
-          <w:color w:val="000000"/>
-          <w:sz w:val="24"/>
-          <w:szCs w:val="24"/>
-        </w:rPr>
-        <w:t>(</w:t>
-      </w:r>
-      <w:proofErr w:type="gramEnd"/>
+        <w:t>.add(</w:t>
+      </w:r>
       <w:r>
         <w:rPr>
           <w:rFonts w:ascii="Consolas" w:hAnsi="Consolas" w:cs="Consolas"/>
@@ -6378,8 +5741,6 @@
         </w:rPr>
         <w:tab/>
       </w:r>
-      <w:proofErr w:type="spellStart"/>
-      <w:proofErr w:type="gramStart"/>
       <w:r>
         <w:rPr>
           <w:rFonts w:ascii="Consolas" w:hAnsi="Consolas" w:cs="Consolas"/>
@@ -6396,19 +5757,8 @@
           <w:sz w:val="24"/>
           <w:szCs w:val="24"/>
         </w:rPr>
-        <w:t>.add</w:t>
-      </w:r>
-      <w:proofErr w:type="spellEnd"/>
-      <w:r>
-        <w:rPr>
-          <w:rFonts w:ascii="Consolas" w:hAnsi="Consolas" w:cs="Consolas"/>
-          <w:color w:val="000000"/>
-          <w:sz w:val="24"/>
-          <w:szCs w:val="24"/>
-        </w:rPr>
-        <w:t>(</w:t>
-      </w:r>
-      <w:proofErr w:type="gramEnd"/>
+        <w:t>.add(</w:t>
+      </w:r>
       <w:r>
         <w:rPr>
           <w:rFonts w:ascii="Consolas" w:hAnsi="Consolas" w:cs="Consolas"/>
@@ -6526,16 +5876,6 @@
           <w:szCs w:val="24"/>
         </w:rPr>
         <w:tab/>
-      </w:r>
-      <w:proofErr w:type="spellStart"/>
-      <w:proofErr w:type="gramStart"/>
-      <w:r>
-        <w:rPr>
-          <w:rFonts w:ascii="Consolas" w:hAnsi="Consolas" w:cs="Consolas"/>
-          <w:color w:val="000000"/>
-          <w:sz w:val="24"/>
-          <w:szCs w:val="24"/>
-        </w:rPr>
         <w:t>System.</w:t>
       </w:r>
       <w:r>
@@ -6558,19 +5898,8 @@
           <w:sz w:val="24"/>
           <w:szCs w:val="24"/>
         </w:rPr>
-        <w:t>.println</w:t>
-      </w:r>
-      <w:proofErr w:type="spellEnd"/>
-      <w:r>
-        <w:rPr>
-          <w:rFonts w:ascii="Consolas" w:hAnsi="Consolas" w:cs="Consolas"/>
-          <w:color w:val="000000"/>
-          <w:sz w:val="24"/>
-          <w:szCs w:val="24"/>
-        </w:rPr>
-        <w:t>(</w:t>
-      </w:r>
-      <w:proofErr w:type="gramEnd"/>
+        <w:t>.println(</w:t>
+      </w:r>
       <w:r>
         <w:rPr>
           <w:rFonts w:ascii="Consolas" w:hAnsi="Consolas" w:cs="Consolas"/>
@@ -6589,7 +5918,6 @@
         </w:rPr>
         <w:t>+</w:t>
       </w:r>
-      <w:proofErr w:type="spellStart"/>
       <w:r>
         <w:rPr>
           <w:rFonts w:ascii="Consolas" w:hAnsi="Consolas" w:cs="Consolas"/>
@@ -6606,17 +5934,7 @@
           <w:sz w:val="24"/>
           <w:szCs w:val="24"/>
         </w:rPr>
-        <w:t>.size</w:t>
-      </w:r>
-      <w:proofErr w:type="spellEnd"/>
-      <w:r>
-        <w:rPr>
-          <w:rFonts w:ascii="Consolas" w:hAnsi="Consolas" w:cs="Consolas"/>
-          <w:color w:val="000000"/>
-          <w:sz w:val="24"/>
-          <w:szCs w:val="24"/>
-        </w:rPr>
-        <w:t>());</w:t>
+        <w:t>.size());</w:t>
       </w:r>
     </w:p>
     <w:p>
@@ -6767,25 +6085,7 @@
           <w:sz w:val="24"/>
           <w:szCs w:val="24"/>
         </w:rPr>
-        <w:t xml:space="preserve"> It maintains elements in key value pairs, it uses </w:t>
-      </w:r>
-      <w:proofErr w:type="gramStart"/>
-      <w:r>
-        <w:rPr>
-          <w:rFonts w:ascii="Consolas" w:hAnsi="Consolas"/>
-          <w:sz w:val="24"/>
-          <w:szCs w:val="24"/>
-        </w:rPr>
-        <w:t>put(</w:t>
-      </w:r>
-      <w:proofErr w:type="gramEnd"/>
-      <w:r>
-        <w:rPr>
-          <w:rFonts w:ascii="Consolas" w:hAnsi="Consolas"/>
-          <w:sz w:val="24"/>
-          <w:szCs w:val="24"/>
-        </w:rPr>
-        <w:t>) method to store &amp; get() method to retrieve, here key should be unique.</w:t>
+        <w:t xml:space="preserve"> It maintains elements in key value pairs, it uses put() method to store &amp; get() method to retrieve, here key should be unique.</w:t>
       </w:r>
     </w:p>
     <w:p>
@@ -6818,23 +6118,13 @@
           <w:szCs w:val="24"/>
         </w:rPr>
       </w:pPr>
-      <w:proofErr w:type="spellStart"/>
-      <w:r>
-        <w:rPr>
-          <w:rFonts w:ascii="Consolas" w:hAnsi="Consolas"/>
-          <w:sz w:val="24"/>
-          <w:szCs w:val="24"/>
-        </w:rPr>
-        <w:t>HashMap</w:t>
-      </w:r>
-      <w:proofErr w:type="spellEnd"/>
-      <w:r>
-        <w:rPr>
-          <w:rFonts w:ascii="Consolas" w:hAnsi="Consolas"/>
-          <w:sz w:val="24"/>
-          <w:szCs w:val="24"/>
-        </w:rPr>
-        <w:t>: Random order</w:t>
+      <w:r>
+        <w:rPr>
+          <w:rFonts w:ascii="Consolas" w:hAnsi="Consolas"/>
+          <w:sz w:val="24"/>
+          <w:szCs w:val="24"/>
+        </w:rPr>
+        <w:t>HashMap: Random order</w:t>
       </w:r>
       <w:r>
         <w:rPr>
@@ -6858,42 +6148,22 @@
           <w:szCs w:val="24"/>
         </w:rPr>
       </w:pPr>
-      <w:proofErr w:type="spellStart"/>
-      <w:r>
-        <w:rPr>
-          <w:rFonts w:ascii="Consolas" w:hAnsi="Consolas"/>
-          <w:sz w:val="24"/>
-          <w:szCs w:val="24"/>
-        </w:rPr>
-        <w:t>Hashtable</w:t>
-      </w:r>
-      <w:proofErr w:type="spellEnd"/>
-      <w:r>
-        <w:rPr>
-          <w:rFonts w:ascii="Consolas" w:hAnsi="Consolas"/>
-          <w:sz w:val="24"/>
-          <w:szCs w:val="24"/>
-        </w:rPr>
-        <w:t>: Random order</w:t>
-      </w:r>
-      <w:r>
-        <w:rPr>
-          <w:rFonts w:ascii="Consolas" w:hAnsi="Consolas"/>
-          <w:sz w:val="24"/>
-          <w:szCs w:val="24"/>
-        </w:rPr>
-        <w:t xml:space="preserve">, it is an older class and doesn’t support null, it is </w:t>
-      </w:r>
-      <w:proofErr w:type="spellStart"/>
-      <w:r>
-        <w:rPr>
-          <w:rFonts w:ascii="Consolas" w:hAnsi="Consolas"/>
-          <w:sz w:val="24"/>
-          <w:szCs w:val="24"/>
-        </w:rPr>
-        <w:t>threadsafe</w:t>
-      </w:r>
-      <w:proofErr w:type="spellEnd"/>
+      <w:r>
+        <w:rPr>
+          <w:rFonts w:ascii="Consolas" w:hAnsi="Consolas"/>
+          <w:sz w:val="24"/>
+          <w:szCs w:val="24"/>
+        </w:rPr>
+        <w:t>Hashtable: Random order</w:t>
+      </w:r>
+      <w:r>
+        <w:rPr>
+          <w:rFonts w:ascii="Consolas" w:hAnsi="Consolas"/>
+          <w:sz w:val="24"/>
+          <w:szCs w:val="24"/>
+        </w:rPr>
+        <w:t>, it is an older class and doesn’t support null, it is threadsafe</w:t>
+      </w:r>
     </w:p>
     <w:p>
       <w:pPr>
@@ -6908,23 +6178,13 @@
           <w:szCs w:val="24"/>
         </w:rPr>
       </w:pPr>
-      <w:proofErr w:type="spellStart"/>
-      <w:r>
-        <w:rPr>
-          <w:rFonts w:ascii="Consolas" w:hAnsi="Consolas"/>
-          <w:sz w:val="24"/>
-          <w:szCs w:val="24"/>
-        </w:rPr>
-        <w:t>TreeMap</w:t>
-      </w:r>
-      <w:proofErr w:type="spellEnd"/>
-      <w:r>
-        <w:rPr>
-          <w:rFonts w:ascii="Consolas" w:hAnsi="Consolas"/>
-          <w:sz w:val="24"/>
-          <w:szCs w:val="24"/>
-        </w:rPr>
-        <w:t>: Sorted order</w:t>
+      <w:r>
+        <w:rPr>
+          <w:rFonts w:ascii="Consolas" w:hAnsi="Consolas"/>
+          <w:sz w:val="24"/>
+          <w:szCs w:val="24"/>
+        </w:rPr>
+        <w:t>TreeMap: Sorted order</w:t>
       </w:r>
     </w:p>
     <w:p>
@@ -6940,23 +6200,13 @@
           <w:szCs w:val="24"/>
         </w:rPr>
       </w:pPr>
-      <w:proofErr w:type="spellStart"/>
-      <w:r>
-        <w:rPr>
-          <w:rFonts w:ascii="Consolas" w:hAnsi="Consolas"/>
-          <w:sz w:val="24"/>
-          <w:szCs w:val="24"/>
-        </w:rPr>
-        <w:t>LinkedHashMap</w:t>
-      </w:r>
-      <w:proofErr w:type="spellEnd"/>
-      <w:r>
-        <w:rPr>
-          <w:rFonts w:ascii="Consolas" w:hAnsi="Consolas"/>
-          <w:sz w:val="24"/>
-          <w:szCs w:val="24"/>
-        </w:rPr>
-        <w:t>: Insertion order</w:t>
+      <w:r>
+        <w:rPr>
+          <w:rFonts w:ascii="Consolas" w:hAnsi="Consolas"/>
+          <w:sz w:val="24"/>
+          <w:szCs w:val="24"/>
+        </w:rPr>
+        <w:t>LinkedHashMap: Insertion order</w:t>
       </w:r>
     </w:p>
     <w:p>
@@ -7109,18 +6359,8 @@
                 <w:sz w:val="24"/>
                 <w:szCs w:val="24"/>
               </w:rPr>
-              <w:t>Student1, Student2</w:t>
+              <w:t>Student1, Student2, ..</w:t>
             </w:r>
-            <w:proofErr w:type="gramStart"/>
-            <w:r>
-              <w:rPr>
-                <w:rFonts w:ascii="Consolas" w:hAnsi="Consolas"/>
-                <w:sz w:val="24"/>
-                <w:szCs w:val="24"/>
-              </w:rPr>
-              <w:t>, ..</w:t>
-            </w:r>
-            <w:proofErr w:type="gramEnd"/>
           </w:p>
         </w:tc>
       </w:tr>
@@ -7165,18 +6405,8 @@
                 <w:sz w:val="24"/>
                 <w:szCs w:val="24"/>
               </w:rPr>
-              <w:t xml:space="preserve">Student3, </w:t>
+              <w:t>Student3, Student4,....</w:t>
             </w:r>
-            <w:proofErr w:type="gramStart"/>
-            <w:r>
-              <w:rPr>
-                <w:rFonts w:ascii="Consolas" w:hAnsi="Consolas"/>
-                <w:sz w:val="24"/>
-                <w:szCs w:val="24"/>
-              </w:rPr>
-              <w:t>Student4,....</w:t>
-            </w:r>
-            <w:proofErr w:type="gramEnd"/>
           </w:p>
         </w:tc>
       </w:tr>
@@ -7206,34 +6436,14 @@
           <w:szCs w:val="24"/>
         </w:rPr>
       </w:pPr>
-      <w:proofErr w:type="spellStart"/>
-      <w:r>
-        <w:rPr>
-          <w:rFonts w:ascii="Consolas" w:hAnsi="Consolas"/>
-          <w:sz w:val="24"/>
-          <w:szCs w:val="24"/>
-        </w:rPr>
-        <w:t>i.e</w:t>
-      </w:r>
-      <w:proofErr w:type="spellEnd"/>
-      <w:r>
-        <w:rPr>
-          <w:rFonts w:ascii="Consolas" w:hAnsi="Consolas"/>
-          <w:sz w:val="24"/>
-          <w:szCs w:val="24"/>
-        </w:rPr>
-        <w:t>, EC -&gt; Student3, Student4</w:t>
-      </w:r>
-      <w:proofErr w:type="gramStart"/>
-      <w:r>
-        <w:rPr>
-          <w:rFonts w:ascii="Consolas" w:hAnsi="Consolas"/>
-          <w:sz w:val="24"/>
-          <w:szCs w:val="24"/>
-        </w:rPr>
-        <w:t>,...</w:t>
-      </w:r>
-      <w:proofErr w:type="gramEnd"/>
+      <w:r>
+        <w:rPr>
+          <w:rFonts w:ascii="Consolas" w:hAnsi="Consolas"/>
+          <w:sz w:val="24"/>
+          <w:szCs w:val="24"/>
+        </w:rPr>
+        <w:t>i.e, EC -&gt; Student3, Student4,...</w:t>
+      </w:r>
     </w:p>
     <w:p>
       <w:pPr>
@@ -7250,18 +6460,8 @@
           <w:szCs w:val="24"/>
         </w:rPr>
         <w:lastRenderedPageBreak/>
-        <w:t>CS -&gt; Student1, Student2</w:t>
-      </w:r>
-      <w:proofErr w:type="gramStart"/>
-      <w:r>
-        <w:rPr>
-          <w:rFonts w:ascii="Consolas" w:hAnsi="Consolas"/>
-          <w:sz w:val="24"/>
-          <w:szCs w:val="24"/>
-        </w:rPr>
-        <w:t>,...</w:t>
-      </w:r>
-      <w:proofErr w:type="gramEnd"/>
+        <w:t>CS -&gt; Student1, Student2,...</w:t>
+      </w:r>
     </w:p>
     <w:p>
       <w:pPr>
@@ -7375,23 +6575,13 @@
           <w:szCs w:val="24"/>
         </w:rPr>
       </w:pPr>
-      <w:proofErr w:type="spellStart"/>
-      <w:r>
-        <w:rPr>
-          <w:rFonts w:ascii="Consolas" w:hAnsi="Consolas"/>
-          <w:sz w:val="24"/>
-          <w:szCs w:val="24"/>
-        </w:rPr>
-        <w:t>Runnable</w:t>
-      </w:r>
-      <w:proofErr w:type="spellEnd"/>
-      <w:r>
-        <w:rPr>
-          <w:rFonts w:ascii="Consolas" w:hAnsi="Consolas"/>
-          <w:sz w:val="24"/>
-          <w:szCs w:val="24"/>
-        </w:rPr>
-        <w:t>: it has run() method executed by threads</w:t>
+      <w:r>
+        <w:rPr>
+          <w:rFonts w:ascii="Consolas" w:hAnsi="Consolas"/>
+          <w:sz w:val="24"/>
+          <w:szCs w:val="24"/>
+        </w:rPr>
+        <w:t>Runnable: it has run() method executed by threads</w:t>
       </w:r>
     </w:p>
     <w:p>
@@ -8117,25 +7307,7 @@
           <w:sz w:val="24"/>
           <w:szCs w:val="24"/>
         </w:rPr>
-        <w:t xml:space="preserve">Comparable is implemented by many classes like Integer, Double, </w:t>
-      </w:r>
-      <w:proofErr w:type="spellStart"/>
-      <w:r>
-        <w:rPr>
-          <w:rFonts w:ascii="Consolas" w:hAnsi="Consolas"/>
-          <w:sz w:val="24"/>
-          <w:szCs w:val="24"/>
-        </w:rPr>
-        <w:t>LocalDate</w:t>
-      </w:r>
-      <w:proofErr w:type="spellEnd"/>
-      <w:r>
-        <w:rPr>
-          <w:rFonts w:ascii="Consolas" w:hAnsi="Consolas"/>
-          <w:sz w:val="24"/>
-          <w:szCs w:val="24"/>
-        </w:rPr>
-        <w:t>, String, and so on, they give default sorting.</w:t>
+        <w:t>Comparable is implemented by many classes like Integer, Double, LocalDate, String, and so on, they give default sorting.</w:t>
       </w:r>
     </w:p>
     <w:p>
@@ -8178,25 +7350,7 @@
           <w:sz w:val="24"/>
           <w:szCs w:val="24"/>
         </w:rPr>
-        <w:t xml:space="preserve">Comparator has </w:t>
-      </w:r>
-      <w:proofErr w:type="gramStart"/>
-      <w:r>
-        <w:rPr>
-          <w:rFonts w:ascii="Consolas" w:hAnsi="Consolas"/>
-          <w:sz w:val="24"/>
-          <w:szCs w:val="24"/>
-        </w:rPr>
-        <w:t>compare(</w:t>
-      </w:r>
-      <w:proofErr w:type="gramEnd"/>
-      <w:r>
-        <w:rPr>
-          <w:rFonts w:ascii="Consolas" w:hAnsi="Consolas"/>
-          <w:sz w:val="24"/>
-          <w:szCs w:val="24"/>
-        </w:rPr>
-        <w:t>) method that takes 2 arguments</w:t>
+        <w:t>Comparator has compare() method that takes 2 arguments</w:t>
       </w:r>
     </w:p>
     <w:p>
@@ -8233,23 +7387,13 @@
           <w:szCs w:val="24"/>
         </w:rPr>
       </w:pPr>
-      <w:proofErr w:type="gramStart"/>
-      <w:r>
-        <w:rPr>
-          <w:rFonts w:ascii="Consolas" w:hAnsi="Consolas"/>
-          <w:sz w:val="24"/>
-          <w:szCs w:val="24"/>
-        </w:rPr>
-        <w:t>class</w:t>
-      </w:r>
-      <w:proofErr w:type="gramEnd"/>
-      <w:r>
-        <w:rPr>
-          <w:rFonts w:ascii="Consolas" w:hAnsi="Consolas"/>
-          <w:sz w:val="24"/>
-          <w:szCs w:val="24"/>
-        </w:rPr>
-        <w:t xml:space="preserve"> Employee implements Comparable&lt;Employee&gt; { } </w:t>
+      <w:r>
+        <w:rPr>
+          <w:rFonts w:ascii="Consolas" w:hAnsi="Consolas"/>
+          <w:sz w:val="24"/>
+          <w:szCs w:val="24"/>
+        </w:rPr>
+        <w:t xml:space="preserve">class Employee implements Comparable&lt;Employee&gt; { } </w:t>
       </w:r>
       <w:r>
         <w:rPr>
@@ -8296,23 +7440,13 @@
           <w:szCs w:val="24"/>
         </w:rPr>
       </w:pPr>
-      <w:proofErr w:type="gramStart"/>
-      <w:r>
-        <w:rPr>
-          <w:rFonts w:ascii="Consolas" w:hAnsi="Consolas"/>
-          <w:sz w:val="24"/>
-          <w:szCs w:val="24"/>
-        </w:rPr>
-        <w:t>class</w:t>
-      </w:r>
-      <w:proofErr w:type="gramEnd"/>
-      <w:r>
-        <w:rPr>
-          <w:rFonts w:ascii="Consolas" w:hAnsi="Consolas"/>
-          <w:sz w:val="24"/>
-          <w:szCs w:val="24"/>
-        </w:rPr>
-        <w:t xml:space="preserve"> Sort1 implements Comparator&lt;Employee&gt;{ } </w:t>
+      <w:r>
+        <w:rPr>
+          <w:rFonts w:ascii="Consolas" w:hAnsi="Consolas"/>
+          <w:sz w:val="24"/>
+          <w:szCs w:val="24"/>
+        </w:rPr>
+        <w:t xml:space="preserve">class Sort1 implements Comparator&lt;Employee&gt;{ } </w:t>
       </w:r>
       <w:r>
         <w:rPr>
@@ -8462,25 +7596,7 @@
           <w:sz w:val="24"/>
           <w:szCs w:val="24"/>
         </w:rPr>
-        <w:t xml:space="preserve"> Which will have only one </w:t>
-      </w:r>
-      <w:proofErr w:type="gramStart"/>
-      <w:r>
-        <w:rPr>
-          <w:rFonts w:ascii="Consolas" w:hAnsi="Consolas"/>
-          <w:sz w:val="24"/>
-          <w:szCs w:val="24"/>
-        </w:rPr>
-        <w:t>methods</w:t>
-      </w:r>
-      <w:proofErr w:type="gramEnd"/>
-      <w:r>
-        <w:rPr>
-          <w:rFonts w:ascii="Consolas" w:hAnsi="Consolas"/>
-          <w:sz w:val="24"/>
-          <w:szCs w:val="24"/>
-        </w:rPr>
-        <w:t xml:space="preserve"> to enable functional programming, functional programming allows you to directly pass the functi</w:t>
+        <w:t xml:space="preserve"> Which will have only one methods to enable functional programming, functional programming allows you to directly pass the functi</w:t>
       </w:r>
       <w:r>
         <w:rPr>
@@ -8548,9 +7664,25 @@
           <w:szCs w:val="24"/>
           <w:highlight w:val="yellow"/>
         </w:rPr>
-        <w:t xml:space="preserve">New Date &amp; Time </w:t>
-      </w:r>
-      <w:proofErr w:type="spellStart"/>
+        <w:t>New Date &amp; Time Api’s:</w:t>
+      </w:r>
+      <w:r>
+        <w:rPr>
+          <w:rFonts w:ascii="Consolas" w:hAnsi="Consolas"/>
+          <w:sz w:val="24"/>
+          <w:szCs w:val="24"/>
+        </w:rPr>
+        <w:t xml:space="preserve"> LocalDate, LocalTime, LocalDateTime, Period, Duration</w:t>
+      </w:r>
+    </w:p>
+    <w:p>
+      <w:pPr>
+        <w:rPr>
+          <w:rFonts w:ascii="Consolas" w:hAnsi="Consolas"/>
+          <w:sz w:val="24"/>
+          <w:szCs w:val="24"/>
+        </w:rPr>
+      </w:pPr>
       <w:r>
         <w:rPr>
           <w:rFonts w:ascii="Consolas" w:hAnsi="Consolas"/>
@@ -8558,9 +7690,25 @@
           <w:szCs w:val="24"/>
           <w:highlight w:val="yellow"/>
         </w:rPr>
-        <w:t>Api’s</w:t>
-      </w:r>
-      <w:proofErr w:type="spellEnd"/>
+        <w:t>forEach</w:t>
+      </w:r>
+      <w:r>
+        <w:rPr>
+          <w:rFonts w:ascii="Consolas" w:hAnsi="Consolas"/>
+          <w:sz w:val="24"/>
+          <w:szCs w:val="24"/>
+        </w:rPr>
+        <w:t xml:space="preserve"> method in Collection interface to simplify iteration using Lambda expression</w:t>
+      </w:r>
+    </w:p>
+    <w:p>
+      <w:pPr>
+        <w:rPr>
+          <w:rFonts w:ascii="Consolas" w:hAnsi="Consolas"/>
+          <w:sz w:val="24"/>
+          <w:szCs w:val="24"/>
+        </w:rPr>
+      </w:pPr>
       <w:r>
         <w:rPr>
           <w:rFonts w:ascii="Consolas" w:hAnsi="Consolas"/>
@@ -8568,81 +7716,25 @@
           <w:szCs w:val="24"/>
           <w:highlight w:val="yellow"/>
         </w:rPr>
-        <w:t>:</w:t>
-      </w:r>
-      <w:r>
-        <w:rPr>
-          <w:rFonts w:ascii="Consolas" w:hAnsi="Consolas"/>
-          <w:sz w:val="24"/>
-          <w:szCs w:val="24"/>
-        </w:rPr>
-        <w:t xml:space="preserve"> </w:t>
-      </w:r>
-      <w:proofErr w:type="spellStart"/>
-      <w:r>
-        <w:rPr>
-          <w:rFonts w:ascii="Consolas" w:hAnsi="Consolas"/>
-          <w:sz w:val="24"/>
-          <w:szCs w:val="24"/>
-        </w:rPr>
-        <w:t>LocalDate</w:t>
-      </w:r>
-      <w:proofErr w:type="spellEnd"/>
-      <w:r>
-        <w:rPr>
-          <w:rFonts w:ascii="Consolas" w:hAnsi="Consolas"/>
-          <w:sz w:val="24"/>
-          <w:szCs w:val="24"/>
-        </w:rPr>
-        <w:t xml:space="preserve">, </w:t>
-      </w:r>
-      <w:proofErr w:type="spellStart"/>
-      <w:r>
-        <w:rPr>
-          <w:rFonts w:ascii="Consolas" w:hAnsi="Consolas"/>
-          <w:sz w:val="24"/>
-          <w:szCs w:val="24"/>
-        </w:rPr>
-        <w:t>LocalTime</w:t>
-      </w:r>
-      <w:proofErr w:type="spellEnd"/>
-      <w:r>
-        <w:rPr>
-          <w:rFonts w:ascii="Consolas" w:hAnsi="Consolas"/>
-          <w:sz w:val="24"/>
-          <w:szCs w:val="24"/>
-        </w:rPr>
-        <w:t xml:space="preserve">, </w:t>
-      </w:r>
-      <w:proofErr w:type="spellStart"/>
-      <w:r>
-        <w:rPr>
-          <w:rFonts w:ascii="Consolas" w:hAnsi="Consolas"/>
-          <w:sz w:val="24"/>
-          <w:szCs w:val="24"/>
-        </w:rPr>
-        <w:t>LocalDateTime</w:t>
-      </w:r>
-      <w:proofErr w:type="spellEnd"/>
-      <w:r>
-        <w:rPr>
-          <w:rFonts w:ascii="Consolas" w:hAnsi="Consolas"/>
-          <w:sz w:val="24"/>
-          <w:szCs w:val="24"/>
-        </w:rPr>
-        <w:t>, Period, Duration</w:t>
-      </w:r>
-    </w:p>
-    <w:p>
-      <w:pPr>
-        <w:rPr>
-          <w:rFonts w:ascii="Consolas" w:hAnsi="Consolas"/>
-          <w:sz w:val="24"/>
-          <w:szCs w:val="24"/>
-        </w:rPr>
-      </w:pPr>
-      <w:proofErr w:type="spellStart"/>
-      <w:proofErr w:type="gramStart"/>
+        <w:t>Stream API’s:</w:t>
+      </w:r>
+      <w:r>
+        <w:rPr>
+          <w:rFonts w:ascii="Consolas" w:hAnsi="Consolas"/>
+          <w:sz w:val="24"/>
+          <w:szCs w:val="24"/>
+        </w:rPr>
+        <w:t xml:space="preserve"> To work on bulk data while processing the collection</w:t>
+      </w:r>
+    </w:p>
+    <w:p>
+      <w:pPr>
+        <w:rPr>
+          <w:rFonts w:ascii="Consolas" w:hAnsi="Consolas"/>
+          <w:sz w:val="24"/>
+          <w:szCs w:val="24"/>
+        </w:rPr>
+      </w:pPr>
       <w:r>
         <w:rPr>
           <w:rFonts w:ascii="Consolas" w:hAnsi="Consolas"/>
@@ -8650,64 +7742,8 @@
           <w:szCs w:val="24"/>
           <w:highlight w:val="yellow"/>
         </w:rPr>
-        <w:t>forEach</w:t>
-      </w:r>
-      <w:proofErr w:type="spellEnd"/>
-      <w:proofErr w:type="gramEnd"/>
-      <w:r>
-        <w:rPr>
-          <w:rFonts w:ascii="Consolas" w:hAnsi="Consolas"/>
-          <w:sz w:val="24"/>
-          <w:szCs w:val="24"/>
-        </w:rPr>
-        <w:t xml:space="preserve"> method in Collection interface to simplify iteration using Lambda expression</w:t>
-      </w:r>
-    </w:p>
-    <w:p>
-      <w:pPr>
-        <w:rPr>
-          <w:rFonts w:ascii="Consolas" w:hAnsi="Consolas"/>
-          <w:sz w:val="24"/>
-          <w:szCs w:val="24"/>
-        </w:rPr>
-      </w:pPr>
-      <w:r>
-        <w:rPr>
-          <w:rFonts w:ascii="Consolas" w:hAnsi="Consolas"/>
-          <w:sz w:val="24"/>
-          <w:szCs w:val="24"/>
-          <w:highlight w:val="yellow"/>
-        </w:rPr>
-        <w:t>Stream API’s:</w:t>
-      </w:r>
-      <w:r>
-        <w:rPr>
-          <w:rFonts w:ascii="Consolas" w:hAnsi="Consolas"/>
-          <w:sz w:val="24"/>
-          <w:szCs w:val="24"/>
-        </w:rPr>
-        <w:t xml:space="preserve"> To work on bulk data while processing the collection</w:t>
-      </w:r>
-    </w:p>
-    <w:p>
-      <w:pPr>
-        <w:rPr>
-          <w:rFonts w:ascii="Consolas" w:hAnsi="Consolas"/>
-          <w:sz w:val="24"/>
-          <w:szCs w:val="24"/>
-        </w:rPr>
-      </w:pPr>
-      <w:proofErr w:type="spellStart"/>
-      <w:r>
-        <w:rPr>
-          <w:rFonts w:ascii="Consolas" w:hAnsi="Consolas"/>
-          <w:sz w:val="24"/>
-          <w:szCs w:val="24"/>
-          <w:highlight w:val="yellow"/>
-        </w:rPr>
         <w:t>LocalDateDemo</w:t>
       </w:r>
-      <w:proofErr w:type="spellEnd"/>
     </w:p>
     <w:p>
       <w:pPr>
@@ -8789,7 +7825,6 @@
           <w:szCs w:val="24"/>
         </w:rPr>
       </w:pPr>
-      <w:proofErr w:type="spellStart"/>
       <w:r>
         <w:rPr>
           <w:rFonts w:ascii="Consolas" w:hAnsi="Consolas"/>
@@ -8799,7 +7834,6 @@
         </w:rPr>
         <w:t>DateTimeDemo</w:t>
       </w:r>
-      <w:proofErr w:type="spellEnd"/>
     </w:p>
     <w:p>
       <w:pPr>
@@ -9353,97 +8387,7 @@
           <w:szCs w:val="24"/>
         </w:rPr>
         <w:br/>
-        <w:t xml:space="preserve"> </w:t>
-      </w:r>
-      <w:proofErr w:type="gramStart"/>
-      <w:r>
-        <w:rPr>
-          <w:rFonts w:ascii="Consolas" w:hAnsi="Consolas"/>
-          <w:sz w:val="24"/>
-          <w:szCs w:val="24"/>
-        </w:rPr>
-        <w:t>add(</w:t>
-      </w:r>
-      <w:proofErr w:type="gramEnd"/>
-      <w:r>
-        <w:rPr>
-          <w:rFonts w:ascii="Consolas" w:hAnsi="Consolas"/>
-          <w:sz w:val="24"/>
-          <w:szCs w:val="24"/>
-        </w:rPr>
-        <w:t xml:space="preserve">Employee e), </w:t>
-      </w:r>
-      <w:proofErr w:type="spellStart"/>
-      <w:r>
-        <w:rPr>
-          <w:rFonts w:ascii="Consolas" w:hAnsi="Consolas"/>
-          <w:sz w:val="24"/>
-          <w:szCs w:val="24"/>
-        </w:rPr>
-        <w:t>findEmployee</w:t>
-      </w:r>
-      <w:proofErr w:type="spellEnd"/>
-      <w:r>
-        <w:rPr>
-          <w:rFonts w:ascii="Consolas" w:hAnsi="Consolas"/>
-          <w:sz w:val="24"/>
-          <w:szCs w:val="24"/>
-        </w:rPr>
-        <w:t xml:space="preserve">(id), </w:t>
-      </w:r>
-      <w:proofErr w:type="spellStart"/>
-      <w:r>
-        <w:rPr>
-          <w:rFonts w:ascii="Consolas" w:hAnsi="Consolas"/>
-          <w:sz w:val="24"/>
-          <w:szCs w:val="24"/>
-        </w:rPr>
-        <w:t>getEmployees</w:t>
-      </w:r>
-      <w:proofErr w:type="spellEnd"/>
-      <w:r>
-        <w:rPr>
-          <w:rFonts w:ascii="Consolas" w:hAnsi="Consolas"/>
-          <w:sz w:val="24"/>
-          <w:szCs w:val="24"/>
-        </w:rPr>
-        <w:t xml:space="preserve">(), </w:t>
-      </w:r>
-      <w:proofErr w:type="spellStart"/>
-      <w:r>
-        <w:rPr>
-          <w:rFonts w:ascii="Consolas" w:hAnsi="Consolas"/>
-          <w:sz w:val="24"/>
-          <w:szCs w:val="24"/>
-        </w:rPr>
-        <w:t>getSortedEmployeesById</w:t>
-      </w:r>
-      <w:proofErr w:type="spellEnd"/>
-      <w:r>
-        <w:rPr>
-          <w:rFonts w:ascii="Consolas" w:hAnsi="Consolas"/>
-          <w:sz w:val="24"/>
-          <w:szCs w:val="24"/>
-        </w:rPr>
-        <w:t xml:space="preserve">(), </w:t>
-      </w:r>
-      <w:proofErr w:type="spellStart"/>
-      <w:r>
-        <w:rPr>
-          <w:rFonts w:ascii="Consolas" w:hAnsi="Consolas"/>
-          <w:sz w:val="24"/>
-          <w:szCs w:val="24"/>
-        </w:rPr>
-        <w:t>getSortedEmployeesBySalary</w:t>
-      </w:r>
-      <w:proofErr w:type="spellEnd"/>
-      <w:r>
-        <w:rPr>
-          <w:rFonts w:ascii="Consolas" w:hAnsi="Consolas"/>
-          <w:sz w:val="24"/>
-          <w:szCs w:val="24"/>
-        </w:rPr>
-        <w:t>(),... and so on</w:t>
+        <w:t xml:space="preserve"> add(Employee e), findEmployee(id), getEmployees(), getSortedEmployeesById(), getSortedEmployeesBySalary(),... and so on</w:t>
       </w:r>
     </w:p>
     <w:p>
@@ -9568,25 +8512,7 @@
           <w:sz w:val="24"/>
           <w:szCs w:val="24"/>
         </w:rPr>
-        <w:t xml:space="preserve">Suppose you want to select </w:t>
-      </w:r>
-      <w:proofErr w:type="gramStart"/>
-      <w:r>
-        <w:rPr>
-          <w:rFonts w:ascii="Consolas" w:hAnsi="Consolas"/>
-          <w:sz w:val="24"/>
-          <w:szCs w:val="24"/>
-        </w:rPr>
-        <w:t>only a</w:t>
-      </w:r>
-      <w:proofErr w:type="gramEnd"/>
-      <w:r>
-        <w:rPr>
-          <w:rFonts w:ascii="Consolas" w:hAnsi="Consolas"/>
-          <w:sz w:val="24"/>
-          <w:szCs w:val="24"/>
-        </w:rPr>
-        <w:t xml:space="preserve"> particular laptops from the collection of different brands and sort according to the ratings below is the code without Stream API &amp; without Lambda expression.</w:t>
+        <w:t>Suppose you want to select only a particular laptops from the collection of different brands and sort according to the ratings below is the code without Stream API &amp; without Lambda expression.</w:t>
       </w:r>
     </w:p>
     <w:p>
@@ -9861,18 +8787,8 @@
           <w:sz w:val="24"/>
           <w:szCs w:val="24"/>
         </w:rPr>
-        <w:t xml:space="preserve">You can apply multiple conditions, suppose you need both Acer &amp; </w:t>
-      </w:r>
-      <w:proofErr w:type="spellStart"/>
-      <w:r>
-        <w:rPr>
-          <w:rFonts w:ascii="Consolas" w:hAnsi="Consolas"/>
-          <w:sz w:val="24"/>
-          <w:szCs w:val="24"/>
-        </w:rPr>
-        <w:t>Lenova</w:t>
-      </w:r>
-      <w:proofErr w:type="spellEnd"/>
+        <w:t>You can apply multiple conditions, suppose you need both Acer &amp; Lenova</w:t>
+      </w:r>
     </w:p>
     <w:p>
       <w:pPr>
@@ -10014,23 +8930,13 @@
           <w:szCs w:val="24"/>
         </w:rPr>
       </w:pPr>
-      <w:proofErr w:type="spellStart"/>
-      <w:r>
-        <w:rPr>
-          <w:rFonts w:ascii="Consolas" w:hAnsi="Consolas"/>
-          <w:sz w:val="24"/>
-          <w:szCs w:val="24"/>
-        </w:rPr>
-        <w:t>parallelStream</w:t>
-      </w:r>
-      <w:proofErr w:type="spellEnd"/>
-      <w:r>
-        <w:rPr>
-          <w:rFonts w:ascii="Consolas" w:hAnsi="Consolas"/>
-          <w:sz w:val="24"/>
-          <w:szCs w:val="24"/>
-        </w:rPr>
-        <w:t>: parallel processing</w:t>
+      <w:r>
+        <w:rPr>
+          <w:rFonts w:ascii="Consolas" w:hAnsi="Consolas"/>
+          <w:sz w:val="24"/>
+          <w:szCs w:val="24"/>
+        </w:rPr>
+        <w:t>parallelStream: parallel processing</w:t>
       </w:r>
     </w:p>
     <w:p>
@@ -10297,7 +9203,6 @@
           <w:szCs w:val="24"/>
         </w:rPr>
       </w:pPr>
-      <w:proofErr w:type="spellStart"/>
       <w:r>
         <w:rPr>
           <w:rFonts w:ascii="Consolas" w:hAnsi="Consolas"/>
@@ -10306,7 +9211,6 @@
         </w:rPr>
         <w:t>forEach</w:t>
       </w:r>
-      <w:proofErr w:type="spellEnd"/>
     </w:p>
     <w:p>
       <w:pPr>
@@ -10421,6 +9325,39 @@
             </a:graphic>
           </wp:inline>
         </w:drawing>
+      </w:r>
+    </w:p>
+    <w:p>
+      <w:pPr>
+        <w:tabs>
+          <w:tab w:val="left" w:pos="6244"/>
+        </w:tabs>
+        <w:rPr>
+          <w:rFonts w:ascii="Consolas" w:hAnsi="Consolas"/>
+          <w:sz w:val="24"/>
+          <w:szCs w:val="24"/>
+        </w:rPr>
+      </w:pPr>
+    </w:p>
+    <w:p>
+      <w:pPr>
+        <w:tabs>
+          <w:tab w:val="left" w:pos="6244"/>
+        </w:tabs>
+        <w:rPr>
+          <w:rFonts w:ascii="Consolas" w:hAnsi="Consolas"/>
+          <w:sz w:val="24"/>
+          <w:szCs w:val="24"/>
+        </w:rPr>
+      </w:pPr>
+      <w:r>
+        <w:rPr>
+          <w:rFonts w:ascii="Consolas" w:hAnsi="Consolas"/>
+          <w:sz w:val="24"/>
+          <w:szCs w:val="24"/>
+        </w:rPr>
+        <w:lastRenderedPageBreak/>
+        <w:t>Note: Don’t do any changes in your local repository</w:t>
       </w:r>
     </w:p>
     <w:p>
